--- a/Dokumentáció/Kidolgozási dokumentáció.docx
+++ b/Dokumentáció/Kidolgozási dokumentáció.docx
@@ -52,19 +52,7 @@
           <w:szCs w:val="44"/>
           <w:u w:val="thick"/>
         </w:rPr>
-        <w:t>D</w:t>
-      </w:r>
-      <w:bookmarkStart w:id="0" w:name="_GoBack"/>
-      <w:bookmarkEnd w:id="0"/>
-      <w:r>
-        <w:rPr>
-          <w:rFonts w:cstheme="minorHAnsi"/>
-          <w:b/>
-          <w:sz w:val="44"/>
-          <w:szCs w:val="44"/>
-          <w:u w:val="thick"/>
-        </w:rPr>
-        <w:t>MIN</w:t>
+        <w:t>DMIN</w:t>
       </w:r>
     </w:p>
     <w:p>
@@ -94,6 +82,8 @@
           <w:szCs w:val="24"/>
         </w:rPr>
       </w:pPr>
+      <w:bookmarkStart w:id="0" w:name="_GoBack"/>
+      <w:bookmarkEnd w:id="0"/>
       <w:r>
         <w:rPr>
           <w:i/>
@@ -239,7 +229,43 @@
           <w:szCs w:val="36"/>
           <w:u w:val="single"/>
         </w:rPr>
-        <w:t>megrenelő ígényei</w:t>
+        <w:t>megren</w:t>
+      </w:r>
+      <w:r>
+        <w:rPr>
+          <w:b/>
+          <w:sz w:val="32"/>
+          <w:szCs w:val="36"/>
+          <w:u w:val="single"/>
+        </w:rPr>
+        <w:t>d</w:t>
+      </w:r>
+      <w:r>
+        <w:rPr>
+          <w:b/>
+          <w:sz w:val="32"/>
+          <w:szCs w:val="36"/>
+          <w:u w:val="single"/>
+        </w:rPr>
+        <w:t>elő</w:t>
+      </w:r>
+      <w:r>
+        <w:rPr>
+          <w:b/>
+          <w:sz w:val="32"/>
+          <w:szCs w:val="36"/>
+          <w:u w:val="single"/>
+        </w:rPr>
+        <w:t xml:space="preserve"> i</w:t>
+      </w:r>
+      <w:r>
+        <w:rPr>
+          <w:b/>
+          <w:sz w:val="32"/>
+          <w:szCs w:val="36"/>
+          <w:u w:val="single"/>
+        </w:rPr>
+        <w:t>gényei</w:t>
       </w:r>
     </w:p>
     <w:p>
@@ -284,46 +310,34 @@
         <w:t>szerben</w:t>
       </w:r>
       <w:r>
-        <w:t>, a korábbi turnusok törlésére statisztikai okokból nincs lehetőség, de a turnus adata</w:t>
-      </w:r>
-      <w:r>
-        <w:t>i</w:t>
-      </w:r>
-      <w:r>
-        <w:t>nak módosítása lehetséges. A turnus létrehozása után szükség van</w:t>
-      </w:r>
-      <w:r>
-        <w:t xml:space="preserve"> a táborban éppen rendelk</w:t>
-      </w:r>
-      <w:r>
-        <w:t>e</w:t>
-      </w:r>
-      <w:r>
-        <w:t>zésre álló lakhelyek</w:t>
+        <w:t>, a korábbi turnusok törlésére</w:t>
+      </w:r>
+      <w:r>
+        <w:t xml:space="preserve"> a későbbi</w:t>
+      </w:r>
+      <w:r>
+        <w:t xml:space="preserve"> sta</w:t>
+      </w:r>
+      <w:r>
+        <w:t>tisztikák készítése céljából</w:t>
+      </w:r>
+      <w:r>
+        <w:t xml:space="preserve"> nincs lehetőség, de a turnus adatainak módosítása lehetséges. A turnus létrehozása után szükség van</w:t>
+      </w:r>
+      <w:r>
+        <w:t xml:space="preserve"> a tábo</w:t>
+      </w:r>
+      <w:r>
+        <w:t>r</w:t>
+      </w:r>
+      <w:r>
+        <w:t>ban éppen rendelkezésre álló lakhelyek</w:t>
       </w:r>
       <w:r>
         <w:t xml:space="preserve"> (házak, szobák)</w:t>
       </w:r>
       <w:r>
-        <w:t xml:space="preserve"> felvitele</w:t>
-      </w:r>
-      <w:r>
-        <w:t>, illetve a már felvittek módo</w:t>
-      </w:r>
-      <w:r>
-        <w:t>s</w:t>
-      </w:r>
-      <w:r>
-        <w:t>ítása/törlése</w:t>
-      </w:r>
-      <w:r>
-        <w:t>, ehhez még további segítséget nyújt a lakh</w:t>
-      </w:r>
-      <w:r>
-        <w:t>elyek grafikus megjelenítése is</w:t>
-      </w:r>
-      <w:r>
-        <w:t>.</w:t>
+        <w:t xml:space="preserve"> felvitele.</w:t>
       </w:r>
       <w:r>
         <w:t xml:space="preserve"> </w:t>
@@ -375,13 +389,7 @@
         <w:t>e</w:t>
       </w:r>
       <w:r>
-        <w:t>vesebb táborozó érkezik egy o</w:t>
-      </w:r>
-      <w:r>
-        <w:t>r</w:t>
-      </w:r>
-      <w:r>
-        <w:t>szágból)</w:t>
+        <w:t>vesebb táborozó érkezik egy országból)</w:t>
       </w:r>
       <w:r>
         <w:t>.</w:t>
@@ -394,13 +402,7 @@
         <w:jc w:val="both"/>
       </w:pPr>
       <w:r>
-        <w:t>Az ifjúsági v</w:t>
-      </w:r>
-      <w:r>
-        <w:t>e</w:t>
-      </w:r>
-      <w:r>
-        <w:t>zetők feladata a táborozók adatainak bevitele a rendszerbe (kézzel, vagy már meglévő fájlból</w:t>
+        <w:t>Az ifjúsági vezetők feladata a táborozók adatainak bevitele a rendszerbe (kézzel, vagy már meglévő fájlból</w:t>
       </w:r>
       <w:r>
         <w:t xml:space="preserve"> </w:t>
@@ -427,22 +429,10 @@
         <w:t>.</w:t>
       </w:r>
       <w:r>
-        <w:t xml:space="preserve"> Ha szükséges az ifjúsági v</w:t>
-      </w:r>
-      <w:r>
-        <w:t>e</w:t>
-      </w:r>
-      <w:r>
-        <w:t>zető módosíthat, vagy eltávo</w:t>
-      </w:r>
-      <w:r>
-        <w:t>líthat táb</w:t>
-      </w:r>
-      <w:r>
-        <w:t>o</w:t>
-      </w:r>
-      <w:r>
-        <w:t>rozó</w:t>
+        <w:t xml:space="preserve"> Ha szükséges az ifjúsági vezető módosíthat, vagy eltávo</w:t>
+      </w:r>
+      <w:r>
+        <w:t>líthat táborozó</w:t>
       </w:r>
       <w:r>
         <w:t>ka</w:t>
@@ -679,16 +669,7 @@
           <w:sz w:val="18"/>
           <w:szCs w:val="18"/>
         </w:rPr>
-        <w:t>A</w:t>
-      </w:r>
-      <w:r>
-        <w:rPr>
-          <w:b/>
-          <w:color w:val="00B0F0"/>
-          <w:sz w:val="18"/>
-          <w:szCs w:val="18"/>
-        </w:rPr>
-        <w:t>lrendszerek és függőségeik</w:t>
+        <w:t>Alrendszerek és függőségeik</w:t>
       </w:r>
     </w:p>
     <w:p>
@@ -963,16 +944,7 @@
         <w:jc w:val="both"/>
       </w:pPr>
       <w:r>
-        <w:t xml:space="preserve">A különböző </w:t>
-      </w:r>
-      <w:r>
-        <w:t>csoportok</w:t>
-      </w:r>
-      <w:r>
-        <w:t xml:space="preserve"> más jog-, és funkció-körrel rendelkeznek.</w:t>
-      </w:r>
-      <w:r>
-        <w:t xml:space="preserve"> Az egyes aktorok által használt funkciókat a következő ábrák szemléltetik.</w:t>
+        <w:t>A különböző csoportok más jog-, és funkció-körrel rendelkeznek. Az egyes aktorok által használt funkciókat a következő ábrák szemléltetik.</w:t>
       </w:r>
     </w:p>
     <w:p>
@@ -1277,25 +1249,7 @@
           <w:sz w:val="18"/>
           <w:szCs w:val="18"/>
         </w:rPr>
-        <w:t xml:space="preserve">A Táborvezető aktor </w:t>
-      </w:r>
-      <w:r>
-        <w:rPr>
-          <w:b/>
-          <w:color w:val="00B0F0"/>
-          <w:sz w:val="18"/>
-          <w:szCs w:val="18"/>
-        </w:rPr>
-        <w:t>ház-</w:t>
-      </w:r>
-      <w:r>
-        <w:rPr>
-          <w:b/>
-          <w:color w:val="00B0F0"/>
-          <w:sz w:val="18"/>
-          <w:szCs w:val="18"/>
-        </w:rPr>
-        <w:t>kezelési funkciói</w:t>
+        <w:t>A Táborvezető aktor ház-kezelési funkciói</w:t>
       </w:r>
     </w:p>
     <w:p>
@@ -1501,25 +1455,7 @@
           <w:sz w:val="18"/>
           <w:szCs w:val="18"/>
         </w:rPr>
-        <w:t xml:space="preserve">A Táborvezető aktor </w:t>
-      </w:r>
-      <w:r>
-        <w:rPr>
-          <w:b/>
-          <w:color w:val="00B0F0"/>
-          <w:sz w:val="18"/>
-          <w:szCs w:val="18"/>
-        </w:rPr>
-        <w:t>szoba</w:t>
-      </w:r>
-      <w:r>
-        <w:rPr>
-          <w:b/>
-          <w:color w:val="00B0F0"/>
-          <w:sz w:val="18"/>
-          <w:szCs w:val="18"/>
-        </w:rPr>
-        <w:t>-kezelési funkciói</w:t>
+        <w:t>A Táborvezető aktor szoba-kezelési funkciói</w:t>
       </w:r>
     </w:p>
     <w:p>
@@ -1709,34 +1645,7 @@
           <w:sz w:val="18"/>
           <w:szCs w:val="18"/>
         </w:rPr>
-        <w:t xml:space="preserve">A Táborvezető aktor </w:t>
-      </w:r>
-      <w:r>
-        <w:rPr>
-          <w:b/>
-          <w:color w:val="00B0F0"/>
-          <w:sz w:val="18"/>
-          <w:szCs w:val="18"/>
-        </w:rPr>
-        <w:t>statisztika</w:t>
-      </w:r>
-      <w:r>
-        <w:rPr>
-          <w:b/>
-          <w:color w:val="00B0F0"/>
-          <w:sz w:val="18"/>
-          <w:szCs w:val="18"/>
-        </w:rPr>
-        <w:t>-kezelési funkció</w:t>
-      </w:r>
-      <w:r>
-        <w:rPr>
-          <w:b/>
-          <w:color w:val="00B0F0"/>
-          <w:sz w:val="18"/>
-          <w:szCs w:val="18"/>
-        </w:rPr>
-        <w:t>ja</w:t>
+        <w:t>A Táborvezető aktor statisztika-kezelési funkciója</w:t>
       </w:r>
     </w:p>
     <w:p>
@@ -1883,52 +1792,7 @@
           <w:sz w:val="18"/>
           <w:szCs w:val="18"/>
         </w:rPr>
-        <w:t>A</w:t>
-      </w:r>
-      <w:r>
-        <w:rPr>
-          <w:b/>
-          <w:color w:val="00B0F0"/>
-          <w:sz w:val="18"/>
-          <w:szCs w:val="18"/>
-        </w:rPr>
-        <w:t xml:space="preserve"> Korcsoportvezető</w:t>
-      </w:r>
-      <w:r>
-        <w:rPr>
-          <w:b/>
-          <w:color w:val="00B0F0"/>
-          <w:sz w:val="18"/>
-          <w:szCs w:val="18"/>
-        </w:rPr>
-        <w:t xml:space="preserve"> aktor </w:t>
-      </w:r>
-      <w:r>
-        <w:rPr>
-          <w:b/>
-          <w:color w:val="00B0F0"/>
-          <w:sz w:val="18"/>
-          <w:szCs w:val="18"/>
-        </w:rPr>
-        <w:t>korcsoport</w:t>
-      </w:r>
-      <w:r>
-        <w:rPr>
-          <w:b/>
-          <w:color w:val="00B0F0"/>
-          <w:sz w:val="18"/>
-          <w:szCs w:val="18"/>
-        </w:rPr>
-        <w:t>-kezelési funkció</w:t>
-      </w:r>
-      <w:r>
-        <w:rPr>
-          <w:b/>
-          <w:color w:val="00B0F0"/>
-          <w:sz w:val="18"/>
-          <w:szCs w:val="18"/>
-        </w:rPr>
-        <w:t>i</w:t>
+        <w:t>A Korcsoportvezető aktor korcsoport-kezelési funkciói</w:t>
       </w:r>
     </w:p>
     <w:p>
@@ -1964,37 +1828,13 @@
         <w:t xml:space="preserve"> </w:t>
       </w:r>
       <w:r>
-        <w:t xml:space="preserve">során a korcsoportvezető létrehoz a rendszerben egy új </w:t>
-      </w:r>
-      <w:r>
-        <w:t>korcsoportot, rögzíti az</w:t>
-      </w:r>
-      <w:r>
-        <w:t xml:space="preserve"> adatait (</w:t>
-      </w:r>
-      <w:r>
-        <w:t>kor</w:t>
-      </w:r>
-      <w:r>
-        <w:t xml:space="preserve">csoport neve, </w:t>
-      </w:r>
-      <w:r>
-        <w:t>kortartomány, ifjúsági vezetők</w:t>
-      </w:r>
-      <w:r>
-        <w:t>, ország) és hozzárendel ifjúsági vezetőket. Az ifjúsági vezetők az itt létrehozott csoportokba fogják beosztani a táborozókat. Ha szükséges a cs</w:t>
+        <w:t>során a korcsoportvezető létrehoz a rendszerben egy új korcsoportot, rögzíti az adatait (korcsoport neve, kortartomány, ifjúsági vezetők, ország) és hozzárendel ifjúsági vezetőket. Az ifjúsági vezetők az itt létrehozott csoportokba fogják beosztani a táborozókat. Ha szükséges a cs</w:t>
       </w:r>
       <w:r>
         <w:t>o</w:t>
       </w:r>
       <w:r>
-        <w:t>portvezetőnek van leh</w:t>
-      </w:r>
-      <w:r>
-        <w:t>e</w:t>
-      </w:r>
-      <w:r>
-        <w:t xml:space="preserve">tősége egy már létező </w:t>
+        <w:t xml:space="preserve">portvezetőnek van lehetősége egy már létező </w:t>
       </w:r>
       <w:r>
         <w:rPr>
@@ -2173,13 +2013,7 @@
         <w:t>o</w:t>
       </w:r>
       <w:r>
-        <w:t>zott csoportokba fogják beosztani a táborozókat. Ha szükséges a csoportvezetőnek van lehet</w:t>
-      </w:r>
-      <w:r>
-        <w:t>ő</w:t>
-      </w:r>
-      <w:r>
-        <w:t xml:space="preserve">sége egy már létező </w:t>
+        <w:t xml:space="preserve">zott csoportokba fogják beosztani a táborozókat. Ha szükséges a csoportvezetőnek van lehetősége egy már létező </w:t>
       </w:r>
       <w:r>
         <w:rPr>
@@ -2311,61 +2145,7 @@
           <w:sz w:val="18"/>
           <w:szCs w:val="18"/>
         </w:rPr>
-        <w:t>A</w:t>
-      </w:r>
-      <w:r>
-        <w:rPr>
-          <w:b/>
-          <w:color w:val="00B0F0"/>
-          <w:sz w:val="18"/>
-          <w:szCs w:val="18"/>
-        </w:rPr>
-        <w:t>z</w:t>
-      </w:r>
-      <w:r>
-        <w:rPr>
-          <w:b/>
-          <w:color w:val="00B0F0"/>
-          <w:sz w:val="18"/>
-          <w:szCs w:val="18"/>
-        </w:rPr>
-        <w:t xml:space="preserve"> </w:t>
-      </w:r>
-      <w:r>
-        <w:rPr>
-          <w:b/>
-          <w:color w:val="00B0F0"/>
-          <w:sz w:val="18"/>
-          <w:szCs w:val="18"/>
-        </w:rPr>
-        <w:t>Ifjúsági-</w:t>
-      </w:r>
-      <w:r>
-        <w:rPr>
-          <w:b/>
-          <w:color w:val="00B0F0"/>
-          <w:sz w:val="18"/>
-          <w:szCs w:val="18"/>
-        </w:rPr>
-        <w:t xml:space="preserve">vezető aktor </w:t>
-      </w:r>
-      <w:r>
-        <w:rPr>
-          <w:b/>
-          <w:color w:val="00B0F0"/>
-          <w:sz w:val="18"/>
-          <w:szCs w:val="18"/>
-        </w:rPr>
-        <w:t>táborozó</w:t>
-      </w:r>
-      <w:r>
-        <w:rPr>
-          <w:b/>
-          <w:color w:val="00B0F0"/>
-          <w:sz w:val="18"/>
-          <w:szCs w:val="18"/>
-        </w:rPr>
-        <w:t>-kezelési funkciói</w:t>
+        <w:t>Az Ifjúsági-vezető aktor táborozó-kezelési funkciói</w:t>
       </w:r>
     </w:p>
     <w:p>
@@ -2506,25 +2286,7 @@
           <w:sz w:val="18"/>
           <w:szCs w:val="18"/>
         </w:rPr>
-        <w:t>Az Ifjúsági-vezető aktor táborozó</w:t>
-      </w:r>
-      <w:r>
-        <w:rPr>
-          <w:b/>
-          <w:color w:val="00B0F0"/>
-          <w:sz w:val="18"/>
-          <w:szCs w:val="18"/>
-        </w:rPr>
-        <w:t>-importálási</w:t>
-      </w:r>
-      <w:r>
-        <w:rPr>
-          <w:b/>
-          <w:color w:val="00B0F0"/>
-          <w:sz w:val="18"/>
-          <w:szCs w:val="18"/>
-        </w:rPr>
-        <w:t xml:space="preserve"> funkciói</w:t>
+        <w:t>Az Ifjúsági-vezető aktor táborozó-importálási funkciói</w:t>
       </w:r>
     </w:p>
     <w:p>
@@ -3658,7 +3420,6 @@
     </w:p>
     <w:p>
       <w:pPr>
-        <w:jc w:val="center"/>
         <w:rPr>
           <w:b/>
           <w:sz w:val="36"/>
@@ -9138,10 +8899,11 @@
   </w:font>
   <w:font w:name="Tahoma">
     <w:panose1 w:val="020B0604030504040204"/>
-    <w:charset w:val="EE"/>
+    <w:charset w:val="00"/>
     <w:family w:val="swiss"/>
+    <w:notTrueType/>
     <w:pitch w:val="variable"/>
-    <w:sig w:usb0="E1002EFF" w:usb1="C000605B" w:usb2="00000029" w:usb3="00000000" w:csb0="000101FF" w:csb1="00000000"/>
+    <w:sig w:usb0="00000003" w:usb1="00000000" w:usb2="00000000" w:usb3="00000000" w:csb0="00000001" w:csb1="00000000"/>
   </w:font>
   <w:font w:name="Cambria">
     <w:panose1 w:val="02040503050406030204"/>
@@ -9186,9 +8948,11 @@
     <w:rsid w:val="00A52A53"/>
     <w:rsid w:val="00B05119"/>
     <w:rsid w:val="00BC6F29"/>
+    <w:rsid w:val="00BD10AD"/>
     <w:rsid w:val="00C23A4C"/>
     <w:rsid w:val="00C97448"/>
     <w:rsid w:val="00E311E8"/>
+    <w:rsid w:val="00F211EE"/>
   </w:rsids>
   <m:mathPr>
     <m:mathFont m:val="Cambria Math"/>
@@ -9903,7 +9667,7 @@
 </file>
 
 <file path=customXml/itemProps1.xml><?xml version="1.0" encoding="utf-8"?>
-<ds:datastoreItem xmlns:ds="http://schemas.openxmlformats.org/officeDocument/2006/customXml" ds:itemID="{7109BEAA-9BD9-4BB9-88F0-CF308CA1236D}">
+<ds:datastoreItem xmlns:ds="http://schemas.openxmlformats.org/officeDocument/2006/customXml" ds:itemID="{BBF0D218-4FBB-47AB-AF5B-2FAB4BBBB850}">
   <ds:schemaRefs>
     <ds:schemaRef ds:uri="http://schemas.openxmlformats.org/officeDocument/2006/bibliography"/>
   </ds:schemaRefs>

--- a/Dokumentáció/Kidolgozási dokumentáció.docx
+++ b/Dokumentáció/Kidolgozási dokumentáció.docx
@@ -82,8 +82,6 @@
           <w:szCs w:val="24"/>
         </w:rPr>
       </w:pPr>
-      <w:bookmarkStart w:id="0" w:name="_GoBack"/>
-      <w:bookmarkEnd w:id="0"/>
       <w:r>
         <w:rPr>
           <w:i/>
@@ -460,6 +458,7 @@
           <w:b/>
           <w:sz w:val="24"/>
         </w:rPr>
+        <w:lastRenderedPageBreak/>
         <w:t>A rendszer környezete</w:t>
       </w:r>
     </w:p>
@@ -473,13 +472,21 @@
         <w:jc w:val="both"/>
       </w:pPr>
       <w:r>
-        <w:t>//</w:t>
-      </w:r>
-      <w:r>
-        <w:t xml:space="preserve">kliens-szerver? csak egy gépen fut ahol mindenki használja? </w:t>
-      </w:r>
-      <w:r>
-        <w:t>kibővíteni!</w:t>
+        <w:t>A rendszer egyszerű Microsoft Windows 7 operációs rendszer</w:t>
+      </w:r>
+      <w:r>
+        <w:t>t futtató személyi számítógépe</w:t>
+      </w:r>
+      <w:r>
+        <w:t xml:space="preserve">n üzemel </w:t>
+      </w:r>
+      <w:proofErr w:type="gramStart"/>
+      <w:r>
+        <w:t>Microsoft .NET</w:t>
+      </w:r>
+      <w:proofErr w:type="gramEnd"/>
+      <w:r>
+        <w:t xml:space="preserve"> 4 keretrendszerben.</w:t>
       </w:r>
     </w:p>
     <w:p>
@@ -489,10 +496,67 @@
           <w:tab w:val="left" w:pos="4820"/>
           <w:tab w:val="left" w:leader="underscore" w:pos="8789"/>
         </w:tabs>
-        <w:jc w:val="both"/>
-      </w:pPr>
-      <w:r>
-        <w:t>A rendszer egyszerű Microsoft Windows 7 operációs rendszert futtató személyi számítógépeken üzemel Microsoft .NET 4 keretrendszerben.</w:t>
+        <w:spacing w:after="0"/>
+        <w:jc w:val="center"/>
+        <w:rPr>
+          <w:b/>
+          <w:color w:val="00B0F0"/>
+          <w:szCs w:val="18"/>
+        </w:rPr>
+      </w:pPr>
+      <w:r>
+        <w:rPr>
+          <w:noProof/>
+          <w:lang w:eastAsia="hu-HU"/>
+        </w:rPr>
+        <w:drawing>
+          <wp:inline distT="0" distB="0" distL="0" distR="0" wp14:anchorId="391EAB7D" wp14:editId="68A5A8C8">
+            <wp:extent cx="2266315" cy="1621790"/>
+            <wp:effectExtent l="0" t="0" r="635" b="0"/>
+            <wp:docPr id="1" name="Kép 1"/>
+            <wp:cNvGraphicFramePr>
+              <a:graphicFrameLocks xmlns:a="http://schemas.openxmlformats.org/drawingml/2006/main" noChangeAspect="1"/>
+            </wp:cNvGraphicFramePr>
+            <a:graphic xmlns:a="http://schemas.openxmlformats.org/drawingml/2006/main">
+              <a:graphicData uri="http://schemas.openxmlformats.org/drawingml/2006/picture">
+                <pic:pic xmlns:pic="http://schemas.openxmlformats.org/drawingml/2006/picture">
+                  <pic:nvPicPr>
+                    <pic:cNvPr id="0" name="Picture 1"/>
+                    <pic:cNvPicPr>
+                      <a:picLocks noChangeAspect="1" noChangeArrowheads="1"/>
+                    </pic:cNvPicPr>
+                  </pic:nvPicPr>
+                  <pic:blipFill>
+                    <a:blip r:embed="rId9">
+                      <a:extLst>
+                        <a:ext uri="{28A0092B-C50C-407E-A947-70E740481C1C}">
+                          <a14:useLocalDpi xmlns:a14="http://schemas.microsoft.com/office/drawing/2010/main" val="0"/>
+                        </a:ext>
+                      </a:extLst>
+                    </a:blip>
+                    <a:srcRect/>
+                    <a:stretch>
+                      <a:fillRect/>
+                    </a:stretch>
+                  </pic:blipFill>
+                  <pic:spPr bwMode="auto">
+                    <a:xfrm>
+                      <a:off x="0" y="0"/>
+                      <a:ext cx="2266315" cy="1621790"/>
+                    </a:xfrm>
+                    <a:prstGeom prst="rect">
+                      <a:avLst/>
+                    </a:prstGeom>
+                    <a:noFill/>
+                    <a:ln>
+                      <a:noFill/>
+                    </a:ln>
+                  </pic:spPr>
+                </pic:pic>
+              </a:graphicData>
+            </a:graphic>
+          </wp:inline>
+        </w:drawing>
       </w:r>
     </w:p>
     <w:p>
@@ -505,7 +569,50 @@
         <w:jc w:val="center"/>
       </w:pPr>
       <w:r>
-        <w:t>//kép</w:t>
+        <w:rPr>
+          <w:b/>
+          <w:color w:val="00B0F0"/>
+          <w:szCs w:val="18"/>
+        </w:rPr>
+        <w:t>1</w:t>
+      </w:r>
+      <w:r>
+        <w:rPr>
+          <w:b/>
+          <w:color w:val="00B0F0"/>
+          <w:sz w:val="18"/>
+          <w:szCs w:val="18"/>
+        </w:rPr>
+        <w:t>.</w:t>
+      </w:r>
+      <w:r>
+        <w:rPr>
+          <w:b/>
+          <w:color w:val="00B0F0"/>
+          <w:sz w:val="18"/>
+          <w:szCs w:val="18"/>
+        </w:rPr>
+        <w:t xml:space="preserve">ábra – </w:t>
+      </w:r>
+      <w:proofErr w:type="gramStart"/>
+      <w:r>
+        <w:rPr>
+          <w:b/>
+          <w:color w:val="00B0F0"/>
+          <w:sz w:val="18"/>
+          <w:szCs w:val="18"/>
+        </w:rPr>
+        <w:t>A</w:t>
+      </w:r>
+      <w:proofErr w:type="gramEnd"/>
+      <w:r>
+        <w:rPr>
+          <w:b/>
+          <w:color w:val="00B0F0"/>
+          <w:sz w:val="18"/>
+          <w:szCs w:val="18"/>
+        </w:rPr>
+        <w:t xml:space="preserve"> rendszer környezete</w:t>
       </w:r>
     </w:p>
     <w:p>
@@ -515,55 +622,42 @@
           <w:tab w:val="left" w:pos="4820"/>
           <w:tab w:val="left" w:leader="underscore" w:pos="8789"/>
         </w:tabs>
-        <w:jc w:val="center"/>
-      </w:pPr>
-      <w:r>
-        <w:rPr>
-          <w:b/>
-          <w:color w:val="00B0F0"/>
-          <w:szCs w:val="18"/>
-        </w:rPr>
-        <w:t>1</w:t>
-      </w:r>
-      <w:r>
-        <w:rPr>
-          <w:b/>
-          <w:color w:val="00B0F0"/>
-          <w:sz w:val="18"/>
-          <w:szCs w:val="18"/>
-        </w:rPr>
+        <w:jc w:val="both"/>
+      </w:pPr>
+      <w:r>
+        <w:t>A rendszer környezetének alapos vizsgálata után úgy döntöttünk, h</w:t>
+      </w:r>
+      <w:r>
+        <w:t>ogy az alkalmazást a Micr</w:t>
+      </w:r>
+      <w:r>
+        <w:t>o</w:t>
+      </w:r>
+      <w:r>
+        <w:t>soft .</w:t>
+      </w:r>
+      <w:r>
+        <w:t>NET 4 keretrendszerre építve készítjük el</w:t>
+      </w:r>
+      <w:r>
+        <w:t xml:space="preserve">. Az adatbázishoz való kapcsolódást az </w:t>
+      </w:r>
+      <w:proofErr w:type="spellStart"/>
+      <w:r>
+        <w:t>Entity</w:t>
+      </w:r>
+      <w:proofErr w:type="spellEnd"/>
+      <w:r>
+        <w:t xml:space="preserve"> Fram</w:t>
+      </w:r>
+      <w:r>
+        <w:t>e</w:t>
+      </w:r>
+      <w:r>
+        <w:t>work valósítja meg</w:t>
+      </w:r>
+      <w:r>
         <w:t>.</w:t>
-      </w:r>
-      <w:r>
-        <w:rPr>
-          <w:b/>
-          <w:color w:val="00B0F0"/>
-          <w:sz w:val="18"/>
-          <w:szCs w:val="18"/>
-        </w:rPr>
-        <w:t xml:space="preserve">ábra – </w:t>
-      </w:r>
-      <w:r>
-        <w:rPr>
-          <w:b/>
-          <w:color w:val="00B0F0"/>
-          <w:sz w:val="18"/>
-          <w:szCs w:val="18"/>
-        </w:rPr>
-        <w:t>A rendszer környezete</w:t>
-      </w:r>
-    </w:p>
-    <w:p>
-      <w:pPr>
-        <w:tabs>
-          <w:tab w:val="left" w:leader="underscore" w:pos="3969"/>
-          <w:tab w:val="left" w:pos="4820"/>
-          <w:tab w:val="left" w:leader="underscore" w:pos="8789"/>
-        </w:tabs>
-        <w:jc w:val="both"/>
-      </w:pPr>
-      <w:r>
-        <w:t>A rendszer környezetének alapos vizsgálata után úgy döntöttünk, hogy az alkalmazást a Microsoft –NET 4 keretrendszerre építve készítjük el.</w:t>
       </w:r>
     </w:p>
     <w:p>
@@ -584,6 +678,7 @@
           <w:b/>
           <w:sz w:val="24"/>
         </w:rPr>
+        <w:lastRenderedPageBreak/>
         <w:t xml:space="preserve">A rendszer </w:t>
       </w:r>
       <w:r>
@@ -611,7 +706,33 @@
         <w:jc w:val="both"/>
       </w:pPr>
       <w:r>
-        <w:t>A tervezés során a szoftvert alrendszerekre osztottuk, figyelmbe véve a korábban meghatározott modularizációt és a rendszer környezetét alkotó elemeket. Emellett meghatároztuk azokat a külső elemeket, amelyekre szükség van a szoftver implementációjához.</w:t>
+        <w:t>A tervezés során a szoftvert alrendszerekre osztottuk, figyel</w:t>
+      </w:r>
+      <w:r>
+        <w:t>e</w:t>
+      </w:r>
+      <w:r>
+        <w:t>mbe véve a</w:t>
+      </w:r>
+      <w:r>
+        <w:t>z analízis fázisában</w:t>
+      </w:r>
+      <w:r>
+        <w:t xml:space="preserve"> meghat</w:t>
+      </w:r>
+      <w:r>
+        <w:t>á</w:t>
+      </w:r>
+      <w:r>
+        <w:t xml:space="preserve">rozott </w:t>
+      </w:r>
+      <w:proofErr w:type="spellStart"/>
+      <w:r>
+        <w:t>modularizációt</w:t>
+      </w:r>
+      <w:proofErr w:type="spellEnd"/>
+      <w:r>
+        <w:t xml:space="preserve"> és a rendszer környezetét alkotó elemeket. Emellett meghatároztuk azokat a külső elemeket, amelyekre szükség van a szoftver implementációjához.</w:t>
       </w:r>
     </w:p>
     <w:p>
@@ -624,7 +745,107 @@
         <w:jc w:val="center"/>
       </w:pPr>
       <w:r>
-        <w:t>//kép</w:t>
+        <w:rPr>
+          <w:b/>
+          <w:noProof/>
+          <w:color w:val="00B0F0"/>
+          <w:szCs w:val="18"/>
+          <w:lang w:eastAsia="hu-HU"/>
+        </w:rPr>
+        <w:drawing>
+          <wp:inline distT="0" distB="0" distL="0" distR="0">
+            <wp:extent cx="5760720" cy="6858333"/>
+            <wp:effectExtent l="0" t="0" r="0" b="0"/>
+            <wp:docPr id="7" name="Kép 7"/>
+            <wp:cNvGraphicFramePr>
+              <a:graphicFrameLocks xmlns:a="http://schemas.openxmlformats.org/drawingml/2006/main" noChangeAspect="1"/>
+            </wp:cNvGraphicFramePr>
+            <a:graphic xmlns:a="http://schemas.openxmlformats.org/drawingml/2006/main">
+              <a:graphicData uri="http://schemas.openxmlformats.org/drawingml/2006/picture">
+                <pic:pic xmlns:pic="http://schemas.openxmlformats.org/drawingml/2006/picture">
+                  <pic:nvPicPr>
+                    <pic:cNvPr id="0" name="Picture 3"/>
+                    <pic:cNvPicPr>
+                      <a:picLocks noChangeAspect="1" noChangeArrowheads="1"/>
+                    </pic:cNvPicPr>
+                  </pic:nvPicPr>
+                  <pic:blipFill>
+                    <a:blip r:embed="rId10">
+                      <a:extLst>
+                        <a:ext uri="{28A0092B-C50C-407E-A947-70E740481C1C}">
+                          <a14:useLocalDpi xmlns:a14="http://schemas.microsoft.com/office/drawing/2010/main" val="0"/>
+                        </a:ext>
+                      </a:extLst>
+                    </a:blip>
+                    <a:srcRect/>
+                    <a:stretch>
+                      <a:fillRect/>
+                    </a:stretch>
+                  </pic:blipFill>
+                  <pic:spPr bwMode="auto">
+                    <a:xfrm>
+                      <a:off x="0" y="0"/>
+                      <a:ext cx="5760720" cy="6858333"/>
+                    </a:xfrm>
+                    <a:prstGeom prst="rect">
+                      <a:avLst/>
+                    </a:prstGeom>
+                    <a:noFill/>
+                    <a:ln>
+                      <a:noFill/>
+                    </a:ln>
+                  </pic:spPr>
+                </pic:pic>
+              </a:graphicData>
+            </a:graphic>
+          </wp:inline>
+        </w:drawing>
+      </w:r>
+      <w:r>
+        <w:rPr>
+          <w:b/>
+          <w:color w:val="00B0F0"/>
+          <w:szCs w:val="18"/>
+        </w:rPr>
+        <w:t>2</w:t>
+      </w:r>
+      <w:proofErr w:type="gramStart"/>
+      <w:r>
+        <w:rPr>
+          <w:b/>
+          <w:color w:val="00B0F0"/>
+          <w:sz w:val="18"/>
+          <w:szCs w:val="18"/>
+        </w:rPr>
+        <w:t>.</w:t>
+      </w:r>
+      <w:r>
+        <w:rPr>
+          <w:b/>
+          <w:color w:val="00B0F0"/>
+          <w:sz w:val="18"/>
+          <w:szCs w:val="18"/>
+        </w:rPr>
+        <w:t>ábra</w:t>
+      </w:r>
+      <w:proofErr w:type="gramEnd"/>
+      <w:r>
+        <w:rPr>
+          <w:b/>
+          <w:color w:val="00B0F0"/>
+          <w:sz w:val="18"/>
+          <w:szCs w:val="18"/>
+        </w:rPr>
+        <w:t xml:space="preserve"> – </w:t>
+      </w:r>
+      <w:r>
+        <w:rPr>
+          <w:b/>
+          <w:color w:val="00B0F0"/>
+          <w:sz w:val="18"/>
+          <w:szCs w:val="18"/>
+        </w:rPr>
+        <w:t>Alrendszerek és függőségeik</w:t>
       </w:r>
     </w:p>
     <w:p>
@@ -634,42 +855,13 @@
           <w:tab w:val="left" w:pos="4820"/>
           <w:tab w:val="left" w:leader="underscore" w:pos="8789"/>
         </w:tabs>
-        <w:jc w:val="center"/>
-      </w:pPr>
-      <w:r>
-        <w:rPr>
-          <w:b/>
-          <w:color w:val="00B0F0"/>
-          <w:szCs w:val="18"/>
-        </w:rPr>
-        <w:t>2</w:t>
-      </w:r>
-      <w:r>
-        <w:rPr>
-          <w:b/>
-          <w:color w:val="00B0F0"/>
-          <w:sz w:val="18"/>
-          <w:szCs w:val="18"/>
-        </w:rPr>
-        <w:t>.</w:t>
-      </w:r>
-      <w:r>
-        <w:rPr>
-          <w:b/>
-          <w:color w:val="00B0F0"/>
-          <w:sz w:val="18"/>
-          <w:szCs w:val="18"/>
-        </w:rPr>
-        <w:t xml:space="preserve">ábra – </w:t>
-      </w:r>
-      <w:r>
-        <w:rPr>
-          <w:b/>
-          <w:color w:val="00B0F0"/>
-          <w:sz w:val="18"/>
-          <w:szCs w:val="18"/>
-        </w:rPr>
-        <w:t>Alrendszerek és függőségeik</w:t>
+        <w:jc w:val="both"/>
+      </w:pPr>
+      <w:r>
+        <w:t>A szoftver megjelenítési rétegében három alrendszer található.</w:t>
+      </w:r>
+      <w:r>
+        <w:t xml:space="preserve"> Ezek az alrendszerek a különböző felhasználókhoz tartozó funkciókat biztosítják. </w:t>
       </w:r>
     </w:p>
     <w:p>
@@ -682,10 +874,5589 @@
         <w:jc w:val="both"/>
       </w:pPr>
       <w:r>
+        <w:lastRenderedPageBreak/>
+        <w:t xml:space="preserve">Az </w:t>
+      </w:r>
+      <w:r>
+        <w:t xml:space="preserve">alkalmazási rétegben találhatóak a működést biztosító komponensek és az azokat a megjelenítési réteggel összekötő </w:t>
+      </w:r>
+      <w:proofErr w:type="spellStart"/>
+      <w:r>
+        <w:t>Borders</w:t>
+      </w:r>
+      <w:proofErr w:type="spellEnd"/>
+      <w:r>
+        <w:t xml:space="preserve"> komponens.</w:t>
+      </w:r>
+    </w:p>
+    <w:p>
+      <w:pPr>
+        <w:tabs>
+          <w:tab w:val="left" w:leader="underscore" w:pos="3969"/>
+          <w:tab w:val="left" w:pos="4820"/>
+          <w:tab w:val="left" w:leader="underscore" w:pos="8789"/>
+        </w:tabs>
+        <w:jc w:val="both"/>
+      </w:pPr>
+      <w:r>
+        <w:t xml:space="preserve">A köztes szinten található </w:t>
+      </w:r>
+      <w:proofErr w:type="gramStart"/>
+      <w:r>
+        <w:t>a .NET</w:t>
+      </w:r>
+      <w:proofErr w:type="gramEnd"/>
+      <w:r>
+        <w:t xml:space="preserve"> keretrendszert szimbolizáló csomag, a rendszerelemek közül pedig közvetlenül</w:t>
+      </w:r>
+      <w:r>
+        <w:t xml:space="preserve"> nem</w:t>
+      </w:r>
+      <w:r>
+        <w:t xml:space="preserve"> használ fel az</w:t>
+      </w:r>
+      <w:r>
+        <w:t xml:space="preserve"> semmit az</w:t>
+      </w:r>
+      <w:r>
+        <w:t xml:space="preserve"> alkalmazás.</w:t>
+      </w:r>
+    </w:p>
+    <w:p>
+      <w:pPr>
+        <w:tabs>
+          <w:tab w:val="left" w:leader="underscore" w:pos="3969"/>
+          <w:tab w:val="left" w:pos="4820"/>
+          <w:tab w:val="left" w:leader="underscore" w:pos="8789"/>
+        </w:tabs>
+        <w:jc w:val="both"/>
+        <w:rPr>
+          <w:b/>
+          <w:i/>
+          <w:sz w:val="24"/>
+          <w:szCs w:val="24"/>
+        </w:rPr>
+      </w:pPr>
+      <w:proofErr w:type="spellStart"/>
+      <w:r>
+        <w:rPr>
+          <w:b/>
+          <w:i/>
+          <w:sz w:val="24"/>
+          <w:szCs w:val="24"/>
+        </w:rPr>
+        <w:t>Borders</w:t>
+      </w:r>
+      <w:proofErr w:type="spellEnd"/>
+      <w:r>
+        <w:rPr>
+          <w:b/>
+          <w:i/>
+          <w:sz w:val="24"/>
+          <w:szCs w:val="24"/>
+        </w:rPr>
+        <w:t xml:space="preserve"> alrendszer:</w:t>
+      </w:r>
+    </w:p>
+    <w:p>
+      <w:pPr>
+        <w:tabs>
+          <w:tab w:val="left" w:leader="underscore" w:pos="3969"/>
+          <w:tab w:val="left" w:pos="4820"/>
+          <w:tab w:val="left" w:leader="underscore" w:pos="8789"/>
+        </w:tabs>
+        <w:jc w:val="both"/>
+      </w:pPr>
+      <w:r>
+        <w:t>Ez az alrendszer felelős a megjelenítési réteg és az üzleti logika közti kapcsolat megteremtésért.</w:t>
+      </w:r>
+    </w:p>
+    <w:p>
+      <w:pPr>
+        <w:tabs>
+          <w:tab w:val="left" w:leader="underscore" w:pos="3969"/>
+          <w:tab w:val="left" w:pos="4820"/>
+          <w:tab w:val="left" w:leader="underscore" w:pos="8789"/>
+        </w:tabs>
+        <w:jc w:val="center"/>
+        <w:rPr>
+          <w:b/>
+          <w:color w:val="00B0F0"/>
+          <w:sz w:val="18"/>
+          <w:szCs w:val="18"/>
+        </w:rPr>
+      </w:pPr>
+      <w:r>
+        <w:rPr>
+          <w:noProof/>
+          <w:lang w:eastAsia="hu-HU"/>
+        </w:rPr>
+        <w:drawing>
+          <wp:inline distT="0" distB="0" distL="0" distR="0">
+            <wp:extent cx="5760720" cy="4750332"/>
+            <wp:effectExtent l="0" t="0" r="0" b="0"/>
+            <wp:docPr id="15" name="Kép 15"/>
+            <wp:cNvGraphicFramePr>
+              <a:graphicFrameLocks xmlns:a="http://schemas.openxmlformats.org/drawingml/2006/main" noChangeAspect="1"/>
+            </wp:cNvGraphicFramePr>
+            <a:graphic xmlns:a="http://schemas.openxmlformats.org/drawingml/2006/main">
+              <a:graphicData uri="http://schemas.openxmlformats.org/drawingml/2006/picture">
+                <pic:pic xmlns:pic="http://schemas.openxmlformats.org/drawingml/2006/picture">
+                  <pic:nvPicPr>
+                    <pic:cNvPr id="0" name="Picture 8"/>
+                    <pic:cNvPicPr>
+                      <a:picLocks noChangeAspect="1" noChangeArrowheads="1"/>
+                    </pic:cNvPicPr>
+                  </pic:nvPicPr>
+                  <pic:blipFill>
+                    <a:blip r:embed="rId11">
+                      <a:extLst>
+                        <a:ext uri="{28A0092B-C50C-407E-A947-70E740481C1C}">
+                          <a14:useLocalDpi xmlns:a14="http://schemas.microsoft.com/office/drawing/2010/main" val="0"/>
+                        </a:ext>
+                      </a:extLst>
+                    </a:blip>
+                    <a:srcRect/>
+                    <a:stretch>
+                      <a:fillRect/>
+                    </a:stretch>
+                  </pic:blipFill>
+                  <pic:spPr bwMode="auto">
+                    <a:xfrm>
+                      <a:off x="0" y="0"/>
+                      <a:ext cx="5760720" cy="4750332"/>
+                    </a:xfrm>
+                    <a:prstGeom prst="rect">
+                      <a:avLst/>
+                    </a:prstGeom>
+                    <a:noFill/>
+                    <a:ln>
+                      <a:noFill/>
+                    </a:ln>
+                  </pic:spPr>
+                </pic:pic>
+              </a:graphicData>
+            </a:graphic>
+          </wp:inline>
+        </w:drawing>
+      </w:r>
+      <w:r>
+        <w:br/>
+      </w:r>
+      <w:r>
+        <w:rPr>
+          <w:b/>
+          <w:color w:val="00B0F0"/>
+          <w:szCs w:val="18"/>
+        </w:rPr>
+        <w:t>3</w:t>
+      </w:r>
+      <w:proofErr w:type="gramStart"/>
+      <w:r>
+        <w:rPr>
+          <w:b/>
+          <w:color w:val="00B0F0"/>
+          <w:sz w:val="18"/>
+          <w:szCs w:val="18"/>
+        </w:rPr>
+        <w:t>.</w:t>
+      </w:r>
+      <w:r>
+        <w:rPr>
+          <w:b/>
+          <w:color w:val="00B0F0"/>
+          <w:sz w:val="18"/>
+          <w:szCs w:val="18"/>
+        </w:rPr>
+        <w:t>ábra</w:t>
+      </w:r>
+      <w:proofErr w:type="gramEnd"/>
+      <w:r>
+        <w:rPr>
+          <w:b/>
+          <w:color w:val="00B0F0"/>
+          <w:sz w:val="18"/>
+          <w:szCs w:val="18"/>
+        </w:rPr>
+        <w:t xml:space="preserve"> –</w:t>
+      </w:r>
+      <w:r>
+        <w:rPr>
+          <w:b/>
+          <w:color w:val="00B0F0"/>
+          <w:sz w:val="18"/>
+          <w:szCs w:val="18"/>
+        </w:rPr>
+        <w:t xml:space="preserve"> </w:t>
+      </w:r>
+      <w:proofErr w:type="spellStart"/>
+      <w:r>
+        <w:rPr>
+          <w:b/>
+          <w:color w:val="00B0F0"/>
+          <w:sz w:val="18"/>
+          <w:szCs w:val="18"/>
+        </w:rPr>
+        <w:t>Borders</w:t>
+      </w:r>
+      <w:proofErr w:type="spellEnd"/>
+      <w:r>
+        <w:rPr>
+          <w:b/>
+          <w:color w:val="00B0F0"/>
+          <w:sz w:val="18"/>
+          <w:szCs w:val="18"/>
+        </w:rPr>
+        <w:t xml:space="preserve"> </w:t>
+      </w:r>
+      <w:r>
+        <w:rPr>
+          <w:b/>
+          <w:color w:val="00B0F0"/>
+          <w:sz w:val="18"/>
+          <w:szCs w:val="18"/>
+        </w:rPr>
+        <w:t>alrendszer osztályai</w:t>
+      </w:r>
+    </w:p>
+    <w:p>
+      <w:pPr>
+        <w:rPr>
+          <w:b/>
+          <w:u w:val="single"/>
+        </w:rPr>
+      </w:pPr>
+      <w:proofErr w:type="spellStart"/>
+      <w:r>
+        <w:rPr>
+          <w:b/>
+          <w:u w:val="single"/>
+        </w:rPr>
+        <w:t>IfjúságiVezetőiKezelőFelület</w:t>
+      </w:r>
+      <w:proofErr w:type="spellEnd"/>
+      <w:r>
+        <w:rPr>
+          <w:b/>
+          <w:u w:val="single"/>
+        </w:rPr>
+        <w:t xml:space="preserve"> osztály:</w:t>
+      </w:r>
+    </w:p>
+    <w:p>
+      <w:pPr>
+        <w:tabs>
+          <w:tab w:val="left" w:leader="underscore" w:pos="3969"/>
+          <w:tab w:val="left" w:pos="4820"/>
+          <w:tab w:val="left" w:leader="underscore" w:pos="8789"/>
+        </w:tabs>
+        <w:jc w:val="both"/>
+      </w:pPr>
+      <w:r>
+        <w:t>Az „</w:t>
+      </w:r>
+      <w:proofErr w:type="spellStart"/>
+      <w:r>
+        <w:t>I</w:t>
+      </w:r>
+      <w:r>
+        <w:t>fjúságiVezetőiKezelőFelület</w:t>
+      </w:r>
+      <w:proofErr w:type="spellEnd"/>
+      <w:r>
+        <w:t>” osztály</w:t>
+      </w:r>
+      <w:r>
+        <w:t xml:space="preserve"> teszi lehetővé az ifjúsági vezető funkcióinak kommunikáci</w:t>
+      </w:r>
+      <w:r>
+        <w:t>ó</w:t>
+      </w:r>
+      <w:r>
+        <w:t>ját a megjelenítési réteggel.</w:t>
+      </w:r>
+      <w:r>
+        <w:t xml:space="preserve"> </w:t>
+      </w:r>
+    </w:p>
+    <w:p>
+      <w:pPr>
+        <w:tabs>
+          <w:tab w:val="left" w:leader="underscore" w:pos="3969"/>
+          <w:tab w:val="left" w:pos="4820"/>
+          <w:tab w:val="left" w:leader="underscore" w:pos="8789"/>
+        </w:tabs>
+        <w:jc w:val="center"/>
+        <w:rPr>
+          <w:b/>
+        </w:rPr>
+      </w:pPr>
+      <w:r>
+        <w:rPr>
+          <w:b/>
+          <w:noProof/>
+          <w:lang w:eastAsia="hu-HU"/>
+        </w:rPr>
+        <w:lastRenderedPageBreak/>
+        <w:drawing>
+          <wp:inline distT="0" distB="0" distL="0" distR="0" wp14:anchorId="42875B30" wp14:editId="5DC2249E">
+            <wp:extent cx="3114675" cy="1819275"/>
+            <wp:effectExtent l="0" t="0" r="9525" b="9525"/>
+            <wp:docPr id="28" name="Kép 28"/>
+            <wp:cNvGraphicFramePr>
+              <a:graphicFrameLocks xmlns:a="http://schemas.openxmlformats.org/drawingml/2006/main" noChangeAspect="1"/>
+            </wp:cNvGraphicFramePr>
+            <a:graphic xmlns:a="http://schemas.openxmlformats.org/drawingml/2006/main">
+              <a:graphicData uri="http://schemas.openxmlformats.org/drawingml/2006/picture">
+                <pic:pic xmlns:pic="http://schemas.openxmlformats.org/drawingml/2006/picture">
+                  <pic:nvPicPr>
+                    <pic:cNvPr id="0" name="Picture 14"/>
+                    <pic:cNvPicPr>
+                      <a:picLocks noChangeAspect="1" noChangeArrowheads="1"/>
+                    </pic:cNvPicPr>
+                  </pic:nvPicPr>
+                  <pic:blipFill>
+                    <a:blip r:embed="rId12">
+                      <a:extLst>
+                        <a:ext uri="{28A0092B-C50C-407E-A947-70E740481C1C}">
+                          <a14:useLocalDpi xmlns:a14="http://schemas.microsoft.com/office/drawing/2010/main" val="0"/>
+                        </a:ext>
+                      </a:extLst>
+                    </a:blip>
+                    <a:srcRect/>
+                    <a:stretch>
+                      <a:fillRect/>
+                    </a:stretch>
+                  </pic:blipFill>
+                  <pic:spPr bwMode="auto">
+                    <a:xfrm>
+                      <a:off x="0" y="0"/>
+                      <a:ext cx="3114675" cy="1819275"/>
+                    </a:xfrm>
+                    <a:prstGeom prst="rect">
+                      <a:avLst/>
+                    </a:prstGeom>
+                    <a:noFill/>
+                    <a:ln>
+                      <a:noFill/>
+                    </a:ln>
+                  </pic:spPr>
+                </pic:pic>
+              </a:graphicData>
+            </a:graphic>
+          </wp:inline>
+        </w:drawing>
+      </w:r>
+      <w:r>
+        <w:rPr>
+          <w:b/>
+        </w:rPr>
+        <w:br/>
+      </w:r>
+      <w:r>
+        <w:rPr>
+          <w:b/>
+          <w:color w:val="00B0F0"/>
+          <w:szCs w:val="18"/>
+        </w:rPr>
+        <w:t>4</w:t>
+      </w:r>
+      <w:proofErr w:type="gramStart"/>
+      <w:r>
+        <w:rPr>
+          <w:b/>
+          <w:color w:val="00B0F0"/>
+          <w:sz w:val="18"/>
+          <w:szCs w:val="18"/>
+        </w:rPr>
+        <w:t>.</w:t>
+      </w:r>
+      <w:r>
+        <w:rPr>
+          <w:b/>
+          <w:color w:val="00B0F0"/>
+          <w:sz w:val="18"/>
+          <w:szCs w:val="18"/>
+        </w:rPr>
+        <w:t>ábra</w:t>
+      </w:r>
+      <w:proofErr w:type="gramEnd"/>
+      <w:r>
+        <w:rPr>
+          <w:b/>
+          <w:color w:val="00B0F0"/>
+          <w:sz w:val="18"/>
+          <w:szCs w:val="18"/>
+        </w:rPr>
+        <w:t xml:space="preserve"> –</w:t>
+      </w:r>
+      <w:r>
+        <w:rPr>
+          <w:b/>
+          <w:color w:val="00B0F0"/>
+          <w:sz w:val="18"/>
+          <w:szCs w:val="18"/>
+        </w:rPr>
+        <w:t xml:space="preserve"> </w:t>
+      </w:r>
+      <w:proofErr w:type="spellStart"/>
+      <w:r>
+        <w:rPr>
+          <w:b/>
+          <w:color w:val="00B0F0"/>
+          <w:sz w:val="18"/>
+          <w:szCs w:val="18"/>
+        </w:rPr>
+        <w:t>IfjúságiVezetőiKezelőFelület</w:t>
+      </w:r>
+      <w:proofErr w:type="spellEnd"/>
+      <w:r>
+        <w:rPr>
+          <w:b/>
+          <w:color w:val="00B0F0"/>
+          <w:sz w:val="18"/>
+          <w:szCs w:val="18"/>
+        </w:rPr>
+        <w:t xml:space="preserve"> osztálya</w:t>
+      </w:r>
+    </w:p>
+    <w:p>
+      <w:pPr>
+        <w:tabs>
+          <w:tab w:val="left" w:leader="underscore" w:pos="3969"/>
+          <w:tab w:val="left" w:pos="4820"/>
+          <w:tab w:val="left" w:leader="underscore" w:pos="8789"/>
+        </w:tabs>
+        <w:jc w:val="both"/>
+        <w:rPr>
+          <w:b/>
+          <w:u w:val="single"/>
+        </w:rPr>
+      </w:pPr>
+      <w:proofErr w:type="spellStart"/>
+      <w:r>
+        <w:rPr>
+          <w:b/>
+          <w:u w:val="single"/>
+        </w:rPr>
+        <w:t>Korcsoport</w:t>
+      </w:r>
+      <w:r>
+        <w:rPr>
+          <w:b/>
+          <w:u w:val="single"/>
+        </w:rPr>
+        <w:t>VezetőiKezelőFelület</w:t>
+      </w:r>
+      <w:proofErr w:type="spellEnd"/>
+      <w:r>
+        <w:rPr>
+          <w:b/>
+          <w:u w:val="single"/>
+        </w:rPr>
+        <w:t xml:space="preserve"> osztály:</w:t>
+      </w:r>
+    </w:p>
+    <w:p>
+      <w:pPr>
+        <w:tabs>
+          <w:tab w:val="left" w:leader="underscore" w:pos="3969"/>
+          <w:tab w:val="left" w:pos="4820"/>
+          <w:tab w:val="left" w:leader="underscore" w:pos="8789"/>
+        </w:tabs>
+        <w:jc w:val="both"/>
+      </w:pPr>
+      <w:r>
+        <w:t>A „</w:t>
+      </w:r>
+      <w:proofErr w:type="spellStart"/>
+      <w:r>
+        <w:t>Korcsoport</w:t>
+      </w:r>
+      <w:r>
+        <w:t>VezetőiKezelőFelület</w:t>
+      </w:r>
+      <w:proofErr w:type="spellEnd"/>
+      <w:r>
+        <w:t>” osztály teszi lehetővé a korcsoport vezető funkcióinak kommun</w:t>
+      </w:r>
+      <w:r>
+        <w:t>i</w:t>
+      </w:r>
+      <w:r>
+        <w:t xml:space="preserve">kációját a megjelenítési réteggel. </w:t>
+      </w:r>
+      <w:r>
+        <w:t>Ez az osztály funkciókat örököl az „</w:t>
+      </w:r>
+      <w:proofErr w:type="spellStart"/>
+      <w:r>
+        <w:t>I</w:t>
+      </w:r>
+      <w:r>
+        <w:t>fjúságiVezetőiKezelőFelület</w:t>
+      </w:r>
+      <w:proofErr w:type="spellEnd"/>
+      <w:r>
+        <w:t>” os</w:t>
+      </w:r>
+      <w:r>
+        <w:t>z</w:t>
+      </w:r>
+      <w:r>
+        <w:t>tálytól.</w:t>
+      </w:r>
+    </w:p>
+    <w:p>
+      <w:pPr>
+        <w:tabs>
+          <w:tab w:val="left" w:leader="underscore" w:pos="3969"/>
+          <w:tab w:val="left" w:pos="4820"/>
+          <w:tab w:val="left" w:leader="underscore" w:pos="8789"/>
+        </w:tabs>
+        <w:jc w:val="center"/>
+        <w:rPr>
+          <w:b/>
+        </w:rPr>
+      </w:pPr>
+      <w:r>
+        <w:rPr>
+          <w:b/>
+          <w:noProof/>
+          <w:lang w:eastAsia="hu-HU"/>
+        </w:rPr>
+        <w:drawing>
+          <wp:inline distT="0" distB="0" distL="0" distR="0" wp14:anchorId="15DD3548" wp14:editId="6251DB2E">
+            <wp:extent cx="2581275" cy="1695450"/>
+            <wp:effectExtent l="0" t="0" r="9525" b="0"/>
+            <wp:docPr id="31" name="Kép 31"/>
+            <wp:cNvGraphicFramePr>
+              <a:graphicFrameLocks xmlns:a="http://schemas.openxmlformats.org/drawingml/2006/main" noChangeAspect="1"/>
+            </wp:cNvGraphicFramePr>
+            <a:graphic xmlns:a="http://schemas.openxmlformats.org/drawingml/2006/main">
+              <a:graphicData uri="http://schemas.openxmlformats.org/drawingml/2006/picture">
+                <pic:pic xmlns:pic="http://schemas.openxmlformats.org/drawingml/2006/picture">
+                  <pic:nvPicPr>
+                    <pic:cNvPr id="0" name="Picture 16"/>
+                    <pic:cNvPicPr>
+                      <a:picLocks noChangeAspect="1" noChangeArrowheads="1"/>
+                    </pic:cNvPicPr>
+                  </pic:nvPicPr>
+                  <pic:blipFill>
+                    <a:blip r:embed="rId13">
+                      <a:extLst>
+                        <a:ext uri="{28A0092B-C50C-407E-A947-70E740481C1C}">
+                          <a14:useLocalDpi xmlns:a14="http://schemas.microsoft.com/office/drawing/2010/main" val="0"/>
+                        </a:ext>
+                      </a:extLst>
+                    </a:blip>
+                    <a:srcRect/>
+                    <a:stretch>
+                      <a:fillRect/>
+                    </a:stretch>
+                  </pic:blipFill>
+                  <pic:spPr bwMode="auto">
+                    <a:xfrm>
+                      <a:off x="0" y="0"/>
+                      <a:ext cx="2581275" cy="1695450"/>
+                    </a:xfrm>
+                    <a:prstGeom prst="rect">
+                      <a:avLst/>
+                    </a:prstGeom>
+                    <a:noFill/>
+                    <a:ln>
+                      <a:noFill/>
+                    </a:ln>
+                  </pic:spPr>
+                </pic:pic>
+              </a:graphicData>
+            </a:graphic>
+          </wp:inline>
+        </w:drawing>
+      </w:r>
+      <w:r>
+        <w:rPr>
+          <w:b/>
+        </w:rPr>
+        <w:br/>
+      </w:r>
+      <w:r>
+        <w:rPr>
+          <w:b/>
+          <w:color w:val="00B0F0"/>
+          <w:szCs w:val="18"/>
+        </w:rPr>
+        <w:t>5</w:t>
+      </w:r>
+      <w:proofErr w:type="gramStart"/>
+      <w:r>
+        <w:rPr>
+          <w:b/>
+          <w:color w:val="00B0F0"/>
+          <w:sz w:val="18"/>
+          <w:szCs w:val="18"/>
+        </w:rPr>
+        <w:t>.</w:t>
+      </w:r>
+      <w:r>
+        <w:rPr>
+          <w:b/>
+          <w:color w:val="00B0F0"/>
+          <w:sz w:val="18"/>
+          <w:szCs w:val="18"/>
+        </w:rPr>
+        <w:t>ábra</w:t>
+      </w:r>
+      <w:proofErr w:type="gramEnd"/>
+      <w:r>
+        <w:rPr>
+          <w:b/>
+          <w:color w:val="00B0F0"/>
+          <w:sz w:val="18"/>
+          <w:szCs w:val="18"/>
+        </w:rPr>
+        <w:t xml:space="preserve"> –</w:t>
+      </w:r>
+      <w:r>
+        <w:rPr>
+          <w:b/>
+          <w:color w:val="00B0F0"/>
+          <w:sz w:val="18"/>
+          <w:szCs w:val="18"/>
+        </w:rPr>
+        <w:t xml:space="preserve"> </w:t>
+      </w:r>
+      <w:proofErr w:type="spellStart"/>
+      <w:r>
+        <w:rPr>
+          <w:b/>
+          <w:color w:val="00B0F0"/>
+          <w:sz w:val="18"/>
+          <w:szCs w:val="18"/>
+        </w:rPr>
+        <w:t>KorcsoportVezetőiKezelőFelület</w:t>
+      </w:r>
+      <w:proofErr w:type="spellEnd"/>
+      <w:r>
+        <w:rPr>
+          <w:b/>
+          <w:color w:val="00B0F0"/>
+          <w:sz w:val="18"/>
+          <w:szCs w:val="18"/>
+        </w:rPr>
+        <w:t xml:space="preserve"> osztálya</w:t>
+      </w:r>
+    </w:p>
+    <w:p>
+      <w:pPr>
+        <w:tabs>
+          <w:tab w:val="left" w:leader="underscore" w:pos="3969"/>
+          <w:tab w:val="left" w:pos="4820"/>
+          <w:tab w:val="left" w:leader="underscore" w:pos="8789"/>
+        </w:tabs>
+        <w:jc w:val="both"/>
+        <w:rPr>
+          <w:b/>
+          <w:u w:val="single"/>
+        </w:rPr>
+      </w:pPr>
+      <w:proofErr w:type="spellStart"/>
+      <w:r>
+        <w:rPr>
+          <w:b/>
+          <w:u w:val="single"/>
+        </w:rPr>
+        <w:t>Tábor</w:t>
+      </w:r>
+      <w:r>
+        <w:rPr>
+          <w:b/>
+          <w:u w:val="single"/>
+        </w:rPr>
+        <w:t>VezetőiKezelőFelület</w:t>
+      </w:r>
+      <w:proofErr w:type="spellEnd"/>
+      <w:r>
+        <w:rPr>
+          <w:b/>
+          <w:u w:val="single"/>
+        </w:rPr>
+        <w:t xml:space="preserve"> osztály:</w:t>
+      </w:r>
+    </w:p>
+    <w:p>
+      <w:pPr>
+        <w:tabs>
+          <w:tab w:val="left" w:leader="underscore" w:pos="3969"/>
+          <w:tab w:val="left" w:pos="4820"/>
+          <w:tab w:val="left" w:leader="underscore" w:pos="8789"/>
+        </w:tabs>
+        <w:jc w:val="both"/>
+      </w:pPr>
+      <w:r>
+        <w:t>A „</w:t>
+      </w:r>
+      <w:proofErr w:type="spellStart"/>
+      <w:r>
+        <w:t>Tábor</w:t>
+      </w:r>
+      <w:r>
+        <w:t>VezetőiKezelőFelület</w:t>
+      </w:r>
+      <w:proofErr w:type="spellEnd"/>
+      <w:r>
+        <w:t xml:space="preserve">” osztály teszi lehetővé a </w:t>
+      </w:r>
+      <w:r>
+        <w:t>tábor</w:t>
+      </w:r>
+      <w:r>
+        <w:t xml:space="preserve">vezető funkcióinak kommunikációját a megjelenítési réteggel. </w:t>
+      </w:r>
+      <w:r>
+        <w:t>Ez az osztály funkciókat örököl a „</w:t>
+      </w:r>
+      <w:proofErr w:type="spellStart"/>
+      <w:r>
+        <w:t>Korcsoport</w:t>
+      </w:r>
+      <w:r>
+        <w:t>VezetőiKezelőFelület</w:t>
+      </w:r>
+      <w:proofErr w:type="spellEnd"/>
+      <w:r>
+        <w:t>” osztál</w:t>
+      </w:r>
+      <w:r>
+        <w:t>y</w:t>
+      </w:r>
+      <w:r>
+        <w:t>tól.</w:t>
+      </w:r>
+    </w:p>
+    <w:p>
+      <w:pPr>
+        <w:tabs>
+          <w:tab w:val="left" w:leader="underscore" w:pos="3969"/>
+          <w:tab w:val="left" w:pos="4820"/>
+          <w:tab w:val="left" w:leader="underscore" w:pos="8789"/>
+        </w:tabs>
+        <w:jc w:val="center"/>
+        <w:rPr>
+          <w:b/>
+        </w:rPr>
+      </w:pPr>
+      <w:r>
+        <w:rPr>
+          <w:b/>
+          <w:noProof/>
+          <w:lang w:eastAsia="hu-HU"/>
+        </w:rPr>
+        <w:lastRenderedPageBreak/>
+        <w:drawing>
+          <wp:inline distT="0" distB="0" distL="0" distR="0" wp14:anchorId="059971DE" wp14:editId="6AB21216">
+            <wp:extent cx="2895600" cy="2686050"/>
+            <wp:effectExtent l="0" t="0" r="0" b="0"/>
+            <wp:docPr id="34" name="Kép 34"/>
+            <wp:cNvGraphicFramePr>
+              <a:graphicFrameLocks xmlns:a="http://schemas.openxmlformats.org/drawingml/2006/main" noChangeAspect="1"/>
+            </wp:cNvGraphicFramePr>
+            <a:graphic xmlns:a="http://schemas.openxmlformats.org/drawingml/2006/main">
+              <a:graphicData uri="http://schemas.openxmlformats.org/drawingml/2006/picture">
+                <pic:pic xmlns:pic="http://schemas.openxmlformats.org/drawingml/2006/picture">
+                  <pic:nvPicPr>
+                    <pic:cNvPr id="0" name="Picture 17"/>
+                    <pic:cNvPicPr>
+                      <a:picLocks noChangeAspect="1" noChangeArrowheads="1"/>
+                    </pic:cNvPicPr>
+                  </pic:nvPicPr>
+                  <pic:blipFill>
+                    <a:blip r:embed="rId14">
+                      <a:extLst>
+                        <a:ext uri="{28A0092B-C50C-407E-A947-70E740481C1C}">
+                          <a14:useLocalDpi xmlns:a14="http://schemas.microsoft.com/office/drawing/2010/main" val="0"/>
+                        </a:ext>
+                      </a:extLst>
+                    </a:blip>
+                    <a:srcRect/>
+                    <a:stretch>
+                      <a:fillRect/>
+                    </a:stretch>
+                  </pic:blipFill>
+                  <pic:spPr bwMode="auto">
+                    <a:xfrm>
+                      <a:off x="0" y="0"/>
+                      <a:ext cx="2895600" cy="2686050"/>
+                    </a:xfrm>
+                    <a:prstGeom prst="rect">
+                      <a:avLst/>
+                    </a:prstGeom>
+                    <a:noFill/>
+                    <a:ln>
+                      <a:noFill/>
+                    </a:ln>
+                  </pic:spPr>
+                </pic:pic>
+              </a:graphicData>
+            </a:graphic>
+          </wp:inline>
+        </w:drawing>
+      </w:r>
+      <w:r>
+        <w:rPr>
+          <w:b/>
+        </w:rPr>
+        <w:br/>
+      </w:r>
+      <w:r>
+        <w:rPr>
+          <w:b/>
+          <w:color w:val="00B0F0"/>
+          <w:szCs w:val="18"/>
+        </w:rPr>
+        <w:t>6</w:t>
+      </w:r>
+      <w:proofErr w:type="gramStart"/>
+      <w:r>
+        <w:rPr>
+          <w:b/>
+          <w:color w:val="00B0F0"/>
+          <w:sz w:val="18"/>
+          <w:szCs w:val="18"/>
+        </w:rPr>
+        <w:t>.</w:t>
+      </w:r>
+      <w:r>
+        <w:rPr>
+          <w:b/>
+          <w:color w:val="00B0F0"/>
+          <w:sz w:val="18"/>
+          <w:szCs w:val="18"/>
+        </w:rPr>
+        <w:t>ábra</w:t>
+      </w:r>
+      <w:proofErr w:type="gramEnd"/>
+      <w:r>
+        <w:rPr>
+          <w:b/>
+          <w:color w:val="00B0F0"/>
+          <w:sz w:val="18"/>
+          <w:szCs w:val="18"/>
+        </w:rPr>
+        <w:t xml:space="preserve"> –</w:t>
+      </w:r>
+      <w:r>
+        <w:rPr>
+          <w:b/>
+          <w:color w:val="00B0F0"/>
+          <w:sz w:val="18"/>
+          <w:szCs w:val="18"/>
+        </w:rPr>
+        <w:t xml:space="preserve"> </w:t>
+      </w:r>
+      <w:proofErr w:type="spellStart"/>
+      <w:r>
+        <w:rPr>
+          <w:b/>
+          <w:color w:val="00B0F0"/>
+          <w:sz w:val="18"/>
+          <w:szCs w:val="18"/>
+        </w:rPr>
+        <w:t>Tábor</w:t>
+      </w:r>
+      <w:r>
+        <w:rPr>
+          <w:b/>
+          <w:color w:val="00B0F0"/>
+          <w:sz w:val="18"/>
+          <w:szCs w:val="18"/>
+        </w:rPr>
+        <w:t>VezetőiKezelőFelület</w:t>
+      </w:r>
+      <w:proofErr w:type="spellEnd"/>
+      <w:r>
+        <w:rPr>
+          <w:b/>
+          <w:color w:val="00B0F0"/>
+          <w:sz w:val="18"/>
+          <w:szCs w:val="18"/>
+        </w:rPr>
+        <w:t xml:space="preserve"> osztálya</w:t>
+      </w:r>
+    </w:p>
+    <w:p>
+      <w:pPr>
+        <w:tabs>
+          <w:tab w:val="left" w:leader="underscore" w:pos="3969"/>
+          <w:tab w:val="left" w:pos="4820"/>
+          <w:tab w:val="left" w:leader="underscore" w:pos="8789"/>
+        </w:tabs>
+        <w:rPr>
+          <w:b/>
+          <w:u w:val="single"/>
+        </w:rPr>
+      </w:pPr>
+      <w:r>
+        <w:rPr>
+          <w:b/>
+          <w:u w:val="single"/>
+        </w:rPr>
+        <w:t>Vezető osztály:</w:t>
+      </w:r>
+    </w:p>
+    <w:p>
+      <w:pPr>
+        <w:tabs>
+          <w:tab w:val="left" w:leader="underscore" w:pos="3969"/>
+          <w:tab w:val="left" w:pos="4820"/>
+          <w:tab w:val="left" w:leader="underscore" w:pos="8789"/>
+        </w:tabs>
+        <w:jc w:val="both"/>
+      </w:pPr>
+      <w:r>
+        <w:t xml:space="preserve">A „Vezető” osztály objektumai tárolják a rendszerhez hozzáférő </w:t>
+      </w:r>
+      <w:proofErr w:type="spellStart"/>
+      <w:r>
+        <w:t>aktorok</w:t>
+      </w:r>
+      <w:proofErr w:type="spellEnd"/>
+      <w:r>
+        <w:t xml:space="preserve"> adatait.</w:t>
+      </w:r>
+    </w:p>
+    <w:p>
+      <w:pPr>
+        <w:tabs>
+          <w:tab w:val="left" w:leader="underscore" w:pos="3969"/>
+          <w:tab w:val="left" w:pos="4820"/>
+          <w:tab w:val="left" w:leader="underscore" w:pos="8789"/>
+        </w:tabs>
+        <w:jc w:val="center"/>
+        <w:rPr>
+          <w:b/>
+          <w:color w:val="00B0F0"/>
+          <w:sz w:val="18"/>
+          <w:szCs w:val="18"/>
+        </w:rPr>
+      </w:pPr>
+      <w:r>
+        <w:rPr>
+          <w:noProof/>
+          <w:lang w:eastAsia="hu-HU"/>
+        </w:rPr>
+        <w:drawing>
+          <wp:inline distT="0" distB="0" distL="0" distR="0">
+            <wp:extent cx="1704975" cy="1733550"/>
+            <wp:effectExtent l="0" t="0" r="9525" b="0"/>
+            <wp:docPr id="35" name="Kép 35"/>
+            <wp:cNvGraphicFramePr>
+              <a:graphicFrameLocks xmlns:a="http://schemas.openxmlformats.org/drawingml/2006/main" noChangeAspect="1"/>
+            </wp:cNvGraphicFramePr>
+            <a:graphic xmlns:a="http://schemas.openxmlformats.org/drawingml/2006/main">
+              <a:graphicData uri="http://schemas.openxmlformats.org/drawingml/2006/picture">
+                <pic:pic xmlns:pic="http://schemas.openxmlformats.org/drawingml/2006/picture">
+                  <pic:nvPicPr>
+                    <pic:cNvPr id="0" name="Picture 18"/>
+                    <pic:cNvPicPr>
+                      <a:picLocks noChangeAspect="1" noChangeArrowheads="1"/>
+                    </pic:cNvPicPr>
+                  </pic:nvPicPr>
+                  <pic:blipFill>
+                    <a:blip r:embed="rId15">
+                      <a:extLst>
+                        <a:ext uri="{28A0092B-C50C-407E-A947-70E740481C1C}">
+                          <a14:useLocalDpi xmlns:a14="http://schemas.microsoft.com/office/drawing/2010/main" val="0"/>
+                        </a:ext>
+                      </a:extLst>
+                    </a:blip>
+                    <a:srcRect/>
+                    <a:stretch>
+                      <a:fillRect/>
+                    </a:stretch>
+                  </pic:blipFill>
+                  <pic:spPr bwMode="auto">
+                    <a:xfrm>
+                      <a:off x="0" y="0"/>
+                      <a:ext cx="1704975" cy="1733550"/>
+                    </a:xfrm>
+                    <a:prstGeom prst="rect">
+                      <a:avLst/>
+                    </a:prstGeom>
+                    <a:noFill/>
+                    <a:ln>
+                      <a:noFill/>
+                    </a:ln>
+                  </pic:spPr>
+                </pic:pic>
+              </a:graphicData>
+            </a:graphic>
+          </wp:inline>
+        </w:drawing>
+      </w:r>
+      <w:r>
+        <w:br/>
+      </w:r>
+      <w:r>
+        <w:rPr>
+          <w:b/>
+          <w:color w:val="00B0F0"/>
+          <w:szCs w:val="18"/>
+        </w:rPr>
+        <w:t>7</w:t>
+      </w:r>
+      <w:proofErr w:type="gramStart"/>
+      <w:r>
+        <w:rPr>
+          <w:b/>
+          <w:color w:val="00B0F0"/>
+          <w:sz w:val="18"/>
+          <w:szCs w:val="18"/>
+        </w:rPr>
+        <w:t>.</w:t>
+      </w:r>
+      <w:r>
+        <w:rPr>
+          <w:b/>
+          <w:color w:val="00B0F0"/>
+          <w:sz w:val="18"/>
+          <w:szCs w:val="18"/>
+        </w:rPr>
+        <w:t>ábra</w:t>
+      </w:r>
+      <w:proofErr w:type="gramEnd"/>
+      <w:r>
+        <w:rPr>
+          <w:b/>
+          <w:color w:val="00B0F0"/>
+          <w:sz w:val="18"/>
+          <w:szCs w:val="18"/>
+        </w:rPr>
+        <w:t xml:space="preserve"> –</w:t>
+      </w:r>
+      <w:r>
+        <w:rPr>
+          <w:b/>
+          <w:color w:val="00B0F0"/>
+          <w:sz w:val="18"/>
+          <w:szCs w:val="18"/>
+        </w:rPr>
+        <w:t>Vezető osztálya</w:t>
+      </w:r>
+    </w:p>
+    <w:p>
+      <w:pPr>
+        <w:tabs>
+          <w:tab w:val="left" w:leader="underscore" w:pos="3969"/>
+          <w:tab w:val="left" w:pos="4820"/>
+          <w:tab w:val="left" w:leader="underscore" w:pos="8789"/>
+        </w:tabs>
+        <w:jc w:val="both"/>
+      </w:pPr>
+      <w:r>
+        <w:t>A „</w:t>
+      </w:r>
+      <w:proofErr w:type="spellStart"/>
+      <w:r>
+        <w:t>Jelszo</w:t>
+      </w:r>
+      <w:proofErr w:type="spellEnd"/>
+      <w:r>
+        <w:t xml:space="preserve">” mező tárolja az </w:t>
+      </w:r>
+      <w:proofErr w:type="spellStart"/>
+      <w:r>
+        <w:t>aktor</w:t>
+      </w:r>
+      <w:proofErr w:type="spellEnd"/>
+      <w:r>
+        <w:t xml:space="preserve"> jelszavát, a „</w:t>
+      </w:r>
+      <w:proofErr w:type="spellStart"/>
+      <w:r>
+        <w:t>Nev</w:t>
+      </w:r>
+      <w:proofErr w:type="spellEnd"/>
+      <w:r>
+        <w:t>” mező tárolja a nevét. A</w:t>
+      </w:r>
+      <w:r>
+        <w:t xml:space="preserve"> </w:t>
+      </w:r>
+      <w:r>
+        <w:t>8. á</w:t>
+      </w:r>
+      <w:r>
+        <w:t>b</w:t>
+      </w:r>
+      <w:r>
+        <w:t>rán látható felsorolás t</w:t>
+      </w:r>
+      <w:r>
+        <w:t>ípusú „</w:t>
+      </w:r>
+      <w:proofErr w:type="spellStart"/>
+      <w:r>
+        <w:t>Tipus</w:t>
+      </w:r>
+      <w:proofErr w:type="spellEnd"/>
+      <w:r>
+        <w:t xml:space="preserve">” mező tárolja az </w:t>
+      </w:r>
+      <w:proofErr w:type="spellStart"/>
+      <w:r>
+        <w:t>aktor</w:t>
+      </w:r>
+      <w:proofErr w:type="spellEnd"/>
+      <w:r>
+        <w:t xml:space="preserve"> besorolását.</w:t>
+      </w:r>
+    </w:p>
+    <w:p>
+      <w:pPr>
+        <w:tabs>
+          <w:tab w:val="left" w:leader="underscore" w:pos="3969"/>
+          <w:tab w:val="left" w:pos="4820"/>
+          <w:tab w:val="left" w:leader="underscore" w:pos="8789"/>
+        </w:tabs>
+        <w:jc w:val="center"/>
+      </w:pPr>
+      <w:r>
+        <w:rPr>
+          <w:noProof/>
+          <w:lang w:eastAsia="hu-HU"/>
+        </w:rPr>
+        <w:drawing>
+          <wp:inline distT="0" distB="0" distL="0" distR="0" wp14:anchorId="7AD24FFD" wp14:editId="71539611">
+            <wp:extent cx="1571625" cy="1371600"/>
+            <wp:effectExtent l="0" t="0" r="9525" b="0"/>
+            <wp:docPr id="36" name="Kép 36"/>
+            <wp:cNvGraphicFramePr>
+              <a:graphicFrameLocks xmlns:a="http://schemas.openxmlformats.org/drawingml/2006/main" noChangeAspect="1"/>
+            </wp:cNvGraphicFramePr>
+            <a:graphic xmlns:a="http://schemas.openxmlformats.org/drawingml/2006/main">
+              <a:graphicData uri="http://schemas.openxmlformats.org/drawingml/2006/picture">
+                <pic:pic xmlns:pic="http://schemas.openxmlformats.org/drawingml/2006/picture">
+                  <pic:nvPicPr>
+                    <pic:cNvPr id="0" name="Picture 19"/>
+                    <pic:cNvPicPr>
+                      <a:picLocks noChangeAspect="1" noChangeArrowheads="1"/>
+                    </pic:cNvPicPr>
+                  </pic:nvPicPr>
+                  <pic:blipFill>
+                    <a:blip r:embed="rId16">
+                      <a:extLst>
+                        <a:ext uri="{28A0092B-C50C-407E-A947-70E740481C1C}">
+                          <a14:useLocalDpi xmlns:a14="http://schemas.microsoft.com/office/drawing/2010/main" val="0"/>
+                        </a:ext>
+                      </a:extLst>
+                    </a:blip>
+                    <a:srcRect/>
+                    <a:stretch>
+                      <a:fillRect/>
+                    </a:stretch>
+                  </pic:blipFill>
+                  <pic:spPr bwMode="auto">
+                    <a:xfrm>
+                      <a:off x="0" y="0"/>
+                      <a:ext cx="1571625" cy="1371600"/>
+                    </a:xfrm>
+                    <a:prstGeom prst="rect">
+                      <a:avLst/>
+                    </a:prstGeom>
+                    <a:noFill/>
+                    <a:ln>
+                      <a:noFill/>
+                    </a:ln>
+                  </pic:spPr>
+                </pic:pic>
+              </a:graphicData>
+            </a:graphic>
+          </wp:inline>
+        </w:drawing>
+      </w:r>
+      <w:r>
+        <w:br/>
+      </w:r>
+      <w:r>
+        <w:rPr>
+          <w:b/>
+          <w:color w:val="00B0F0"/>
+          <w:szCs w:val="18"/>
+        </w:rPr>
+        <w:t>8</w:t>
+      </w:r>
+      <w:proofErr w:type="gramStart"/>
+      <w:r>
+        <w:rPr>
+          <w:b/>
+          <w:color w:val="00B0F0"/>
+          <w:sz w:val="18"/>
+          <w:szCs w:val="18"/>
+        </w:rPr>
+        <w:t>.</w:t>
+      </w:r>
+      <w:r>
+        <w:rPr>
+          <w:b/>
+          <w:color w:val="00B0F0"/>
+          <w:sz w:val="18"/>
+          <w:szCs w:val="18"/>
+        </w:rPr>
+        <w:t>ábra</w:t>
+      </w:r>
+      <w:proofErr w:type="gramEnd"/>
+      <w:r>
+        <w:rPr>
+          <w:b/>
+          <w:color w:val="00B0F0"/>
+          <w:sz w:val="18"/>
+          <w:szCs w:val="18"/>
+        </w:rPr>
+        <w:t xml:space="preserve"> –</w:t>
+      </w:r>
+      <w:r>
+        <w:rPr>
+          <w:b/>
+          <w:color w:val="00B0F0"/>
+          <w:sz w:val="18"/>
+          <w:szCs w:val="18"/>
+        </w:rPr>
+        <w:t>Vezető típusai</w:t>
+      </w:r>
+    </w:p>
+    <w:p>
+      <w:pPr>
+        <w:tabs>
+          <w:tab w:val="left" w:leader="underscore" w:pos="3969"/>
+          <w:tab w:val="left" w:pos="4820"/>
+          <w:tab w:val="left" w:leader="underscore" w:pos="8789"/>
+        </w:tabs>
+        <w:jc w:val="both"/>
+        <w:rPr>
+          <w:i/>
+          <w:sz w:val="24"/>
+          <w:szCs w:val="24"/>
+        </w:rPr>
+      </w:pPr>
+      <w:r>
+        <w:rPr>
+          <w:b/>
+          <w:i/>
+          <w:sz w:val="24"/>
+          <w:szCs w:val="24"/>
+        </w:rPr>
+        <w:t>D</w:t>
+      </w:r>
+      <w:r>
+        <w:rPr>
+          <w:b/>
+          <w:i/>
+          <w:sz w:val="24"/>
+          <w:szCs w:val="24"/>
+        </w:rPr>
+        <w:t>b</w:t>
+      </w:r>
+      <w:r>
+        <w:rPr>
+          <w:b/>
+          <w:i/>
+          <w:sz w:val="24"/>
+          <w:szCs w:val="24"/>
+        </w:rPr>
+        <w:t xml:space="preserve"> alrendszer</w:t>
+      </w:r>
+      <w:r>
+        <w:rPr>
+          <w:i/>
+          <w:sz w:val="24"/>
+          <w:szCs w:val="24"/>
+        </w:rPr>
+        <w:t>:</w:t>
+      </w:r>
+    </w:p>
+    <w:p>
+      <w:pPr>
+        <w:tabs>
+          <w:tab w:val="left" w:leader="underscore" w:pos="3969"/>
+          <w:tab w:val="left" w:pos="4820"/>
+          <w:tab w:val="left" w:leader="underscore" w:pos="8789"/>
+        </w:tabs>
+        <w:jc w:val="both"/>
+      </w:pPr>
+      <w:r>
+        <w:t xml:space="preserve">Ez az alrendszer felelős rendszerben megjelenő entitások és az adatbázis közötti </w:t>
+      </w:r>
+      <w:proofErr w:type="spellStart"/>
+      <w:r>
+        <w:t>szinkronizációért</w:t>
+      </w:r>
+      <w:proofErr w:type="spellEnd"/>
+      <w:r>
+        <w:t>.</w:t>
+      </w:r>
+    </w:p>
+    <w:p>
+      <w:pPr>
+        <w:tabs>
+          <w:tab w:val="left" w:leader="underscore" w:pos="3969"/>
+          <w:tab w:val="left" w:pos="4820"/>
+          <w:tab w:val="left" w:leader="underscore" w:pos="8789"/>
+        </w:tabs>
+        <w:jc w:val="both"/>
+        <w:rPr>
+          <w:b/>
+          <w:u w:val="single"/>
+        </w:rPr>
+      </w:pPr>
+      <w:proofErr w:type="spellStart"/>
+      <w:r>
+        <w:rPr>
+          <w:b/>
+          <w:u w:val="single"/>
+        </w:rPr>
+        <w:t>DbConnection</w:t>
+      </w:r>
+      <w:proofErr w:type="spellEnd"/>
+      <w:r>
+        <w:rPr>
+          <w:b/>
+          <w:u w:val="single"/>
+        </w:rPr>
+        <w:t xml:space="preserve"> osztály:</w:t>
+      </w:r>
+    </w:p>
+    <w:p>
+      <w:pPr>
+        <w:tabs>
+          <w:tab w:val="left" w:leader="underscore" w:pos="3969"/>
+          <w:tab w:val="left" w:pos="4820"/>
+          <w:tab w:val="left" w:leader="underscore" w:pos="8789"/>
+        </w:tabs>
+        <w:jc w:val="both"/>
+      </w:pPr>
+      <w:r>
+        <w:lastRenderedPageBreak/>
+        <w:t>A „</w:t>
+      </w:r>
+      <w:proofErr w:type="spellStart"/>
+      <w:r>
+        <w:t>DbConnection</w:t>
+      </w:r>
+      <w:proofErr w:type="spellEnd"/>
+      <w:r>
+        <w:t>”</w:t>
+      </w:r>
+      <w:r>
+        <w:t xml:space="preserve"> osztály a funkcionalitását az </w:t>
+      </w:r>
+      <w:proofErr w:type="spellStart"/>
+      <w:r>
+        <w:t>Entity</w:t>
+      </w:r>
+      <w:proofErr w:type="spellEnd"/>
+      <w:r>
+        <w:t xml:space="preserve"> Framework segítségével valósítja meg.</w:t>
+      </w:r>
+    </w:p>
+    <w:p>
+      <w:pPr>
+        <w:tabs>
+          <w:tab w:val="left" w:leader="underscore" w:pos="3969"/>
+          <w:tab w:val="left" w:pos="4820"/>
+          <w:tab w:val="left" w:leader="underscore" w:pos="8789"/>
+        </w:tabs>
+        <w:jc w:val="center"/>
+      </w:pPr>
+      <w:r>
+        <w:rPr>
+          <w:noProof/>
+          <w:lang w:eastAsia="hu-HU"/>
+        </w:rPr>
+        <w:drawing>
+          <wp:inline distT="0" distB="0" distL="0" distR="0">
+            <wp:extent cx="3181350" cy="2200275"/>
+            <wp:effectExtent l="0" t="0" r="0" b="9525"/>
+            <wp:docPr id="37" name="Kép 37"/>
+            <wp:cNvGraphicFramePr>
+              <a:graphicFrameLocks xmlns:a="http://schemas.openxmlformats.org/drawingml/2006/main" noChangeAspect="1"/>
+            </wp:cNvGraphicFramePr>
+            <a:graphic xmlns:a="http://schemas.openxmlformats.org/drawingml/2006/main">
+              <a:graphicData uri="http://schemas.openxmlformats.org/drawingml/2006/picture">
+                <pic:pic xmlns:pic="http://schemas.openxmlformats.org/drawingml/2006/picture">
+                  <pic:nvPicPr>
+                    <pic:cNvPr id="0" name="Picture 20"/>
+                    <pic:cNvPicPr>
+                      <a:picLocks noChangeAspect="1" noChangeArrowheads="1"/>
+                    </pic:cNvPicPr>
+                  </pic:nvPicPr>
+                  <pic:blipFill>
+                    <a:blip r:embed="rId17">
+                      <a:extLst>
+                        <a:ext uri="{28A0092B-C50C-407E-A947-70E740481C1C}">
+                          <a14:useLocalDpi xmlns:a14="http://schemas.microsoft.com/office/drawing/2010/main" val="0"/>
+                        </a:ext>
+                      </a:extLst>
+                    </a:blip>
+                    <a:srcRect/>
+                    <a:stretch>
+                      <a:fillRect/>
+                    </a:stretch>
+                  </pic:blipFill>
+                  <pic:spPr bwMode="auto">
+                    <a:xfrm>
+                      <a:off x="0" y="0"/>
+                      <a:ext cx="3181350" cy="2200275"/>
+                    </a:xfrm>
+                    <a:prstGeom prst="rect">
+                      <a:avLst/>
+                    </a:prstGeom>
+                    <a:noFill/>
+                    <a:ln>
+                      <a:noFill/>
+                    </a:ln>
+                  </pic:spPr>
+                </pic:pic>
+              </a:graphicData>
+            </a:graphic>
+          </wp:inline>
+        </w:drawing>
+      </w:r>
+      <w:r>
+        <w:br/>
+      </w:r>
+      <w:r>
+        <w:rPr>
+          <w:b/>
+          <w:color w:val="00B0F0"/>
+          <w:szCs w:val="18"/>
+        </w:rPr>
+        <w:t>8</w:t>
+      </w:r>
+      <w:proofErr w:type="gramStart"/>
+      <w:r>
+        <w:rPr>
+          <w:b/>
+          <w:color w:val="00B0F0"/>
+          <w:sz w:val="18"/>
+          <w:szCs w:val="18"/>
+        </w:rPr>
+        <w:t>.</w:t>
+      </w:r>
+      <w:r>
+        <w:rPr>
+          <w:b/>
+          <w:color w:val="00B0F0"/>
+          <w:sz w:val="18"/>
+          <w:szCs w:val="18"/>
+        </w:rPr>
+        <w:t>ábra</w:t>
+      </w:r>
+      <w:proofErr w:type="gramEnd"/>
+      <w:r>
+        <w:rPr>
+          <w:b/>
+          <w:color w:val="00B0F0"/>
+          <w:sz w:val="18"/>
+          <w:szCs w:val="18"/>
+        </w:rPr>
+        <w:t xml:space="preserve"> –</w:t>
+      </w:r>
+      <w:proofErr w:type="spellStart"/>
+      <w:r>
+        <w:rPr>
+          <w:b/>
+          <w:color w:val="00B0F0"/>
+          <w:sz w:val="18"/>
+          <w:szCs w:val="18"/>
+        </w:rPr>
+        <w:t>DBConnection</w:t>
+      </w:r>
+      <w:proofErr w:type="spellEnd"/>
+      <w:r>
+        <w:rPr>
+          <w:b/>
+          <w:color w:val="00B0F0"/>
+          <w:sz w:val="18"/>
+          <w:szCs w:val="18"/>
+        </w:rPr>
+        <w:t xml:space="preserve"> osztály</w:t>
+      </w:r>
+    </w:p>
+    <w:p>
+      <w:pPr>
+        <w:tabs>
+          <w:tab w:val="left" w:leader="underscore" w:pos="3969"/>
+          <w:tab w:val="left" w:pos="4820"/>
+          <w:tab w:val="left" w:leader="underscore" w:pos="8789"/>
+        </w:tabs>
+        <w:jc w:val="both"/>
+      </w:pPr>
+      <w:r>
+        <w:t>Minden az ábrán látható tulajdonság tárolja a nevének megfelelő összes entitást.</w:t>
+      </w:r>
+    </w:p>
+    <w:p>
+      <w:pPr>
+        <w:tabs>
+          <w:tab w:val="left" w:leader="underscore" w:pos="3969"/>
+          <w:tab w:val="left" w:pos="4820"/>
+          <w:tab w:val="left" w:leader="underscore" w:pos="8789"/>
+        </w:tabs>
+        <w:jc w:val="both"/>
+        <w:rPr>
+          <w:i/>
+          <w:sz w:val="24"/>
+          <w:szCs w:val="24"/>
+        </w:rPr>
+      </w:pPr>
+      <w:proofErr w:type="spellStart"/>
+      <w:r>
+        <w:rPr>
+          <w:b/>
+          <w:i/>
+          <w:sz w:val="24"/>
+          <w:szCs w:val="24"/>
+        </w:rPr>
+        <w:t>IfjúságiVezetőFunkciók</w:t>
+      </w:r>
+      <w:proofErr w:type="spellEnd"/>
+      <w:r>
+        <w:rPr>
+          <w:b/>
+          <w:i/>
+          <w:sz w:val="24"/>
+          <w:szCs w:val="24"/>
+        </w:rPr>
+        <w:t xml:space="preserve"> alrendszer</w:t>
+      </w:r>
+      <w:r>
+        <w:rPr>
+          <w:i/>
+          <w:sz w:val="24"/>
+          <w:szCs w:val="24"/>
+        </w:rPr>
+        <w:t>:</w:t>
+      </w:r>
+    </w:p>
+    <w:p>
+      <w:pPr>
+        <w:tabs>
+          <w:tab w:val="left" w:leader="underscore" w:pos="3969"/>
+          <w:tab w:val="left" w:pos="4820"/>
+          <w:tab w:val="left" w:leader="underscore" w:pos="8789"/>
+        </w:tabs>
+        <w:jc w:val="both"/>
+      </w:pPr>
+      <w:r>
+        <w:t>Ez az alrendszer felelős az ifjúsági vezető rendszeren belüli tevékenységeinek ellátásáért, mint Táb</w:t>
+      </w:r>
+      <w:r>
+        <w:t>o</w:t>
+      </w:r>
+      <w:r>
+        <w:t>rozók listázása, módosítása, törlése, szobához rendelése, csoporthoz rendelése, illetve táborozó fe</w:t>
+      </w:r>
+      <w:r>
+        <w:t>l</w:t>
+      </w:r>
+      <w:r>
+        <w:t>vétele, vagy importálása.</w:t>
+      </w:r>
+      <w:r>
+        <w:t xml:space="preserve"> Ezen funkciók </w:t>
+      </w:r>
+      <w:r>
+        <w:t>elérését a „</w:t>
+      </w:r>
+      <w:proofErr w:type="spellStart"/>
+      <w:r>
+        <w:t>borders</w:t>
+      </w:r>
+      <w:proofErr w:type="spellEnd"/>
+      <w:r>
+        <w:t>” csomagban található</w:t>
+      </w:r>
+      <w:r>
+        <w:t xml:space="preserve"> „</w:t>
+      </w:r>
+      <w:proofErr w:type="spellStart"/>
+      <w:r>
+        <w:t>IIfjúságiVezetőiKezelő</w:t>
+      </w:r>
+      <w:proofErr w:type="spellEnd"/>
+      <w:r>
+        <w:t>” interfész bi</w:t>
+      </w:r>
+      <w:r>
+        <w:t>z</w:t>
+      </w:r>
+      <w:r>
+        <w:t>tosítja.</w:t>
+      </w:r>
+    </w:p>
+    <w:p>
+      <w:pPr>
+        <w:tabs>
+          <w:tab w:val="left" w:leader="underscore" w:pos="3969"/>
+          <w:tab w:val="left" w:pos="4820"/>
+          <w:tab w:val="left" w:leader="underscore" w:pos="8789"/>
+        </w:tabs>
+        <w:spacing w:after="0"/>
+        <w:jc w:val="both"/>
+      </w:pPr>
+      <w:r>
+        <w:rPr>
+          <w:noProof/>
+          <w:lang w:eastAsia="hu-HU"/>
+        </w:rPr>
+        <w:lastRenderedPageBreak/>
+        <w:drawing>
+          <wp:inline distT="0" distB="0" distL="0" distR="0">
+            <wp:extent cx="5760720" cy="5664306"/>
+            <wp:effectExtent l="0" t="0" r="0" b="0"/>
+            <wp:docPr id="13" name="Kép 13"/>
+            <wp:cNvGraphicFramePr>
+              <a:graphicFrameLocks xmlns:a="http://schemas.openxmlformats.org/drawingml/2006/main" noChangeAspect="1"/>
+            </wp:cNvGraphicFramePr>
+            <a:graphic xmlns:a="http://schemas.openxmlformats.org/drawingml/2006/main">
+              <a:graphicData uri="http://schemas.openxmlformats.org/drawingml/2006/picture">
+                <pic:pic xmlns:pic="http://schemas.openxmlformats.org/drawingml/2006/picture">
+                  <pic:nvPicPr>
+                    <pic:cNvPr id="0" name="Picture 7"/>
+                    <pic:cNvPicPr>
+                      <a:picLocks noChangeAspect="1" noChangeArrowheads="1"/>
+                    </pic:cNvPicPr>
+                  </pic:nvPicPr>
+                  <pic:blipFill>
+                    <a:blip r:embed="rId18">
+                      <a:extLst>
+                        <a:ext uri="{28A0092B-C50C-407E-A947-70E740481C1C}">
+                          <a14:useLocalDpi xmlns:a14="http://schemas.microsoft.com/office/drawing/2010/main" val="0"/>
+                        </a:ext>
+                      </a:extLst>
+                    </a:blip>
+                    <a:srcRect/>
+                    <a:stretch>
+                      <a:fillRect/>
+                    </a:stretch>
+                  </pic:blipFill>
+                  <pic:spPr bwMode="auto">
+                    <a:xfrm>
+                      <a:off x="0" y="0"/>
+                      <a:ext cx="5760720" cy="5664306"/>
+                    </a:xfrm>
+                    <a:prstGeom prst="rect">
+                      <a:avLst/>
+                    </a:prstGeom>
+                    <a:noFill/>
+                    <a:ln>
+                      <a:noFill/>
+                    </a:ln>
+                  </pic:spPr>
+                </pic:pic>
+              </a:graphicData>
+            </a:graphic>
+          </wp:inline>
+        </w:drawing>
+      </w:r>
+    </w:p>
+    <w:p>
+      <w:pPr>
+        <w:tabs>
+          <w:tab w:val="left" w:leader="underscore" w:pos="3969"/>
+          <w:tab w:val="left" w:pos="4820"/>
+          <w:tab w:val="left" w:leader="underscore" w:pos="8789"/>
+        </w:tabs>
+        <w:jc w:val="center"/>
+      </w:pPr>
+      <w:r>
+        <w:rPr>
+          <w:b/>
+          <w:color w:val="00B0F0"/>
+          <w:szCs w:val="18"/>
+        </w:rPr>
+        <w:t>9</w:t>
+      </w:r>
+      <w:proofErr w:type="gramStart"/>
+      <w:r>
+        <w:rPr>
+          <w:b/>
+          <w:color w:val="00B0F0"/>
+          <w:sz w:val="18"/>
+          <w:szCs w:val="18"/>
+        </w:rPr>
+        <w:t>.</w:t>
+      </w:r>
+      <w:r>
+        <w:rPr>
+          <w:b/>
+          <w:color w:val="00B0F0"/>
+          <w:sz w:val="18"/>
+          <w:szCs w:val="18"/>
+        </w:rPr>
+        <w:t>ábra</w:t>
+      </w:r>
+      <w:proofErr w:type="gramEnd"/>
+      <w:r>
+        <w:rPr>
+          <w:b/>
+          <w:color w:val="00B0F0"/>
+          <w:sz w:val="18"/>
+          <w:szCs w:val="18"/>
+        </w:rPr>
+        <w:t xml:space="preserve"> –</w:t>
+      </w:r>
+      <w:r>
+        <w:rPr>
+          <w:b/>
+          <w:color w:val="00B0F0"/>
+          <w:sz w:val="18"/>
+          <w:szCs w:val="18"/>
+        </w:rPr>
+        <w:t xml:space="preserve"> </w:t>
+      </w:r>
+      <w:proofErr w:type="spellStart"/>
+      <w:r>
+        <w:rPr>
+          <w:b/>
+          <w:color w:val="00B0F0"/>
+          <w:sz w:val="18"/>
+          <w:szCs w:val="18"/>
+        </w:rPr>
+        <w:t>IfjúságiVezetőFunkciók</w:t>
+      </w:r>
+      <w:proofErr w:type="spellEnd"/>
+      <w:r>
+        <w:rPr>
+          <w:b/>
+          <w:color w:val="00B0F0"/>
+          <w:sz w:val="18"/>
+          <w:szCs w:val="18"/>
+        </w:rPr>
+        <w:t xml:space="preserve"> </w:t>
+      </w:r>
+      <w:r>
+        <w:rPr>
+          <w:b/>
+          <w:color w:val="00B0F0"/>
+          <w:sz w:val="18"/>
+          <w:szCs w:val="18"/>
+        </w:rPr>
+        <w:t>alrendszer osztályai</w:t>
+      </w:r>
+    </w:p>
+    <w:p>
+      <w:pPr>
+        <w:tabs>
+          <w:tab w:val="left" w:leader="underscore" w:pos="3969"/>
+          <w:tab w:val="left" w:pos="4820"/>
+          <w:tab w:val="left" w:leader="underscore" w:pos="8789"/>
+        </w:tabs>
+        <w:jc w:val="both"/>
+        <w:rPr>
+          <w:b/>
+          <w:u w:val="single"/>
+        </w:rPr>
+      </w:pPr>
+      <w:r>
+        <w:rPr>
+          <w:b/>
+          <w:u w:val="single"/>
+        </w:rPr>
+        <w:t>Táborozó osztály</w:t>
+      </w:r>
+    </w:p>
+    <w:p>
+      <w:pPr>
+        <w:tabs>
+          <w:tab w:val="left" w:leader="underscore" w:pos="3969"/>
+          <w:tab w:val="left" w:pos="4820"/>
+          <w:tab w:val="left" w:leader="underscore" w:pos="8789"/>
+        </w:tabs>
+        <w:jc w:val="both"/>
+        <w:rPr>
+          <w:sz w:val="23"/>
+          <w:szCs w:val="23"/>
+        </w:rPr>
+      </w:pPr>
+      <w:r>
+        <w:rPr>
+          <w:sz w:val="23"/>
+          <w:szCs w:val="23"/>
+        </w:rPr>
+        <w:t>A „Táborozó” osztály objektumai tárolják a táborozók</w:t>
+      </w:r>
+      <w:r>
+        <w:rPr>
+          <w:sz w:val="23"/>
+          <w:szCs w:val="23"/>
+        </w:rPr>
+        <w:t>,</w:t>
+      </w:r>
+      <w:r>
+        <w:rPr>
+          <w:sz w:val="23"/>
+          <w:szCs w:val="23"/>
+        </w:rPr>
+        <w:t xml:space="preserve"> rendszer szempontjából fontos adatait.</w:t>
+      </w:r>
+    </w:p>
+    <w:p>
+      <w:pPr>
+        <w:tabs>
+          <w:tab w:val="left" w:leader="underscore" w:pos="3969"/>
+          <w:tab w:val="left" w:pos="4820"/>
+          <w:tab w:val="left" w:leader="underscore" w:pos="8789"/>
+        </w:tabs>
+        <w:jc w:val="center"/>
+        <w:rPr>
+          <w:sz w:val="23"/>
+          <w:szCs w:val="23"/>
+        </w:rPr>
+      </w:pPr>
+      <w:r>
+        <w:rPr>
+          <w:noProof/>
+          <w:sz w:val="23"/>
+          <w:szCs w:val="23"/>
+          <w:lang w:eastAsia="hu-HU"/>
+        </w:rPr>
+        <w:lastRenderedPageBreak/>
+        <w:drawing>
+          <wp:inline distT="0" distB="0" distL="0" distR="0">
+            <wp:extent cx="2533650" cy="2771775"/>
+            <wp:effectExtent l="0" t="0" r="0" b="9525"/>
+            <wp:docPr id="41" name="Kép 41"/>
+            <wp:cNvGraphicFramePr>
+              <a:graphicFrameLocks xmlns:a="http://schemas.openxmlformats.org/drawingml/2006/main" noChangeAspect="1"/>
+            </wp:cNvGraphicFramePr>
+            <a:graphic xmlns:a="http://schemas.openxmlformats.org/drawingml/2006/main">
+              <a:graphicData uri="http://schemas.openxmlformats.org/drawingml/2006/picture">
+                <pic:pic xmlns:pic="http://schemas.openxmlformats.org/drawingml/2006/picture">
+                  <pic:nvPicPr>
+                    <pic:cNvPr id="0" name="Picture 24"/>
+                    <pic:cNvPicPr>
+                      <a:picLocks noChangeAspect="1" noChangeArrowheads="1"/>
+                    </pic:cNvPicPr>
+                  </pic:nvPicPr>
+                  <pic:blipFill>
+                    <a:blip r:embed="rId19">
+                      <a:extLst>
+                        <a:ext uri="{28A0092B-C50C-407E-A947-70E740481C1C}">
+                          <a14:useLocalDpi xmlns:a14="http://schemas.microsoft.com/office/drawing/2010/main" val="0"/>
+                        </a:ext>
+                      </a:extLst>
+                    </a:blip>
+                    <a:srcRect/>
+                    <a:stretch>
+                      <a:fillRect/>
+                    </a:stretch>
+                  </pic:blipFill>
+                  <pic:spPr bwMode="auto">
+                    <a:xfrm>
+                      <a:off x="0" y="0"/>
+                      <a:ext cx="2533650" cy="2771775"/>
+                    </a:xfrm>
+                    <a:prstGeom prst="rect">
+                      <a:avLst/>
+                    </a:prstGeom>
+                    <a:noFill/>
+                    <a:ln>
+                      <a:noFill/>
+                    </a:ln>
+                  </pic:spPr>
+                </pic:pic>
+              </a:graphicData>
+            </a:graphic>
+          </wp:inline>
+        </w:drawing>
+      </w:r>
+      <w:r>
+        <w:rPr>
+          <w:sz w:val="23"/>
+          <w:szCs w:val="23"/>
+        </w:rPr>
+        <w:br/>
+      </w:r>
+      <w:r>
+        <w:rPr>
+          <w:b/>
+          <w:color w:val="00B0F0"/>
+          <w:szCs w:val="18"/>
+        </w:rPr>
+        <w:t>10</w:t>
+      </w:r>
+      <w:proofErr w:type="gramStart"/>
+      <w:r>
+        <w:rPr>
+          <w:b/>
+          <w:color w:val="00B0F0"/>
+          <w:sz w:val="18"/>
+          <w:szCs w:val="18"/>
+        </w:rPr>
+        <w:t>.</w:t>
+      </w:r>
+      <w:r>
+        <w:rPr>
+          <w:b/>
+          <w:color w:val="00B0F0"/>
+          <w:sz w:val="18"/>
+          <w:szCs w:val="18"/>
+        </w:rPr>
+        <w:t>ábra</w:t>
+      </w:r>
+      <w:proofErr w:type="gramEnd"/>
+      <w:r>
+        <w:rPr>
+          <w:b/>
+          <w:color w:val="00B0F0"/>
+          <w:sz w:val="18"/>
+          <w:szCs w:val="18"/>
+        </w:rPr>
+        <w:t xml:space="preserve"> – </w:t>
+      </w:r>
+      <w:r>
+        <w:rPr>
+          <w:b/>
+          <w:color w:val="00B0F0"/>
+          <w:sz w:val="18"/>
+          <w:szCs w:val="18"/>
+        </w:rPr>
+        <w:t>Táborozó osztály</w:t>
+      </w:r>
+    </w:p>
+    <w:p>
+      <w:pPr>
+        <w:tabs>
+          <w:tab w:val="left" w:leader="underscore" w:pos="3969"/>
+          <w:tab w:val="left" w:pos="4820"/>
+          <w:tab w:val="left" w:leader="underscore" w:pos="8789"/>
+        </w:tabs>
+        <w:rPr>
+          <w:sz w:val="23"/>
+          <w:szCs w:val="23"/>
+        </w:rPr>
+      </w:pPr>
+      <w:r>
+        <w:rPr>
+          <w:sz w:val="23"/>
+          <w:szCs w:val="23"/>
+        </w:rPr>
+        <w:t>A „</w:t>
+      </w:r>
+      <w:proofErr w:type="spellStart"/>
+      <w:r>
+        <w:rPr>
+          <w:sz w:val="23"/>
+          <w:szCs w:val="23"/>
+        </w:rPr>
+        <w:t>Betegsegek</w:t>
+      </w:r>
+      <w:proofErr w:type="spellEnd"/>
+      <w:r>
+        <w:rPr>
+          <w:sz w:val="23"/>
+          <w:szCs w:val="23"/>
+        </w:rPr>
+        <w:t>”, „</w:t>
+      </w:r>
+      <w:proofErr w:type="spellStart"/>
+      <w:r>
+        <w:rPr>
+          <w:sz w:val="23"/>
+          <w:szCs w:val="23"/>
+        </w:rPr>
+        <w:t>Elerhetosegek</w:t>
+      </w:r>
+      <w:proofErr w:type="spellEnd"/>
+      <w:r>
+        <w:rPr>
+          <w:sz w:val="23"/>
+          <w:szCs w:val="23"/>
+        </w:rPr>
+        <w:t>”, „</w:t>
+      </w:r>
+      <w:proofErr w:type="spellStart"/>
+      <w:r>
+        <w:rPr>
+          <w:sz w:val="23"/>
+          <w:szCs w:val="23"/>
+        </w:rPr>
+        <w:t>Megjegyzes</w:t>
+      </w:r>
+      <w:proofErr w:type="spellEnd"/>
+      <w:r>
+        <w:rPr>
+          <w:sz w:val="23"/>
+          <w:szCs w:val="23"/>
+        </w:rPr>
+        <w:t>”, „</w:t>
+      </w:r>
+      <w:proofErr w:type="spellStart"/>
+      <w:r>
+        <w:rPr>
+          <w:sz w:val="23"/>
+          <w:szCs w:val="23"/>
+        </w:rPr>
+        <w:t>Nev</w:t>
+      </w:r>
+      <w:proofErr w:type="spellEnd"/>
+      <w:r>
+        <w:rPr>
+          <w:sz w:val="23"/>
+          <w:szCs w:val="23"/>
+        </w:rPr>
+        <w:t>”, „</w:t>
+      </w:r>
+      <w:proofErr w:type="spellStart"/>
+      <w:r>
+        <w:rPr>
+          <w:sz w:val="23"/>
+          <w:szCs w:val="23"/>
+        </w:rPr>
+        <w:t>Orszag</w:t>
+      </w:r>
+      <w:proofErr w:type="spellEnd"/>
+      <w:r>
+        <w:rPr>
+          <w:sz w:val="23"/>
+          <w:szCs w:val="23"/>
+        </w:rPr>
+        <w:t>”, „</w:t>
+      </w:r>
+      <w:proofErr w:type="spellStart"/>
+      <w:r>
+        <w:rPr>
+          <w:sz w:val="23"/>
+          <w:szCs w:val="23"/>
+        </w:rPr>
+        <w:t>SzuletesiDatum</w:t>
+      </w:r>
+      <w:proofErr w:type="spellEnd"/>
+      <w:r>
+        <w:rPr>
+          <w:sz w:val="23"/>
+          <w:szCs w:val="23"/>
+        </w:rPr>
+        <w:t>” tulajdons</w:t>
+      </w:r>
+      <w:r>
+        <w:rPr>
+          <w:sz w:val="23"/>
+          <w:szCs w:val="23"/>
+        </w:rPr>
+        <w:t>á</w:t>
+      </w:r>
+      <w:r>
+        <w:rPr>
+          <w:sz w:val="23"/>
+          <w:szCs w:val="23"/>
+        </w:rPr>
+        <w:t>gok tárolják a táborozók megfelelő adatait.</w:t>
+      </w:r>
+    </w:p>
+    <w:p>
+      <w:pPr>
+        <w:tabs>
+          <w:tab w:val="left" w:leader="underscore" w:pos="3969"/>
+          <w:tab w:val="left" w:pos="4820"/>
+          <w:tab w:val="left" w:leader="underscore" w:pos="8789"/>
+        </w:tabs>
+        <w:rPr>
+          <w:sz w:val="23"/>
+          <w:szCs w:val="23"/>
+        </w:rPr>
+      </w:pPr>
+      <w:r>
+        <w:rPr>
+          <w:sz w:val="23"/>
+          <w:szCs w:val="23"/>
+        </w:rPr>
+        <w:t>A „Szoba” tulajdonság tárolja, hogy a táborozó melyik szobában van elszállásolva.</w:t>
+      </w:r>
+    </w:p>
+    <w:p>
+      <w:pPr>
+        <w:tabs>
+          <w:tab w:val="left" w:leader="underscore" w:pos="3969"/>
+          <w:tab w:val="left" w:pos="4820"/>
+          <w:tab w:val="left" w:leader="underscore" w:pos="8789"/>
+        </w:tabs>
+        <w:rPr>
+          <w:sz w:val="23"/>
+          <w:szCs w:val="23"/>
+        </w:rPr>
+      </w:pPr>
+      <w:r>
+        <w:rPr>
+          <w:sz w:val="23"/>
+          <w:szCs w:val="23"/>
+        </w:rPr>
+        <w:t xml:space="preserve">A „Csoport” tulajdonság tárolja a </w:t>
+      </w:r>
+      <w:proofErr w:type="gramStart"/>
+      <w:r>
+        <w:rPr>
+          <w:sz w:val="23"/>
+          <w:szCs w:val="23"/>
+        </w:rPr>
+        <w:t>csoportot</w:t>
+      </w:r>
+      <w:proofErr w:type="gramEnd"/>
+      <w:r>
+        <w:rPr>
+          <w:sz w:val="23"/>
+          <w:szCs w:val="23"/>
+        </w:rPr>
+        <w:t xml:space="preserve"> amelybe a táborozó be van osztva.</w:t>
+      </w:r>
+    </w:p>
+    <w:p>
+      <w:pPr>
+        <w:tabs>
+          <w:tab w:val="left" w:leader="underscore" w:pos="3969"/>
+          <w:tab w:val="left" w:pos="4820"/>
+          <w:tab w:val="left" w:leader="underscore" w:pos="8789"/>
+        </w:tabs>
+        <w:rPr>
+          <w:sz w:val="23"/>
+          <w:szCs w:val="23"/>
+        </w:rPr>
+      </w:pPr>
+      <w:r>
+        <w:rPr>
+          <w:sz w:val="23"/>
+          <w:szCs w:val="23"/>
+        </w:rPr>
+        <w:t>A „</w:t>
+      </w:r>
+      <w:proofErr w:type="spellStart"/>
+      <w:r>
+        <w:rPr>
+          <w:sz w:val="23"/>
+          <w:szCs w:val="23"/>
+        </w:rPr>
+        <w:t>TáborozóId</w:t>
+      </w:r>
+      <w:proofErr w:type="spellEnd"/>
+      <w:r>
+        <w:rPr>
+          <w:sz w:val="23"/>
+          <w:szCs w:val="23"/>
+        </w:rPr>
+        <w:t>”, „</w:t>
+      </w:r>
+      <w:proofErr w:type="spellStart"/>
+      <w:r>
+        <w:rPr>
+          <w:sz w:val="23"/>
+          <w:szCs w:val="23"/>
+        </w:rPr>
+        <w:t>SzobaId</w:t>
+      </w:r>
+      <w:proofErr w:type="spellEnd"/>
+      <w:r>
+        <w:rPr>
+          <w:sz w:val="23"/>
+          <w:szCs w:val="23"/>
+        </w:rPr>
+        <w:t>” és a „</w:t>
+      </w:r>
+      <w:proofErr w:type="spellStart"/>
+      <w:r>
+        <w:rPr>
+          <w:sz w:val="23"/>
+          <w:szCs w:val="23"/>
+        </w:rPr>
+        <w:t>CsoportId</w:t>
+      </w:r>
+      <w:proofErr w:type="spellEnd"/>
+      <w:r>
+        <w:rPr>
+          <w:sz w:val="23"/>
+          <w:szCs w:val="23"/>
+        </w:rPr>
+        <w:t>” az adatbázisban való navigációhoz szükséges azon</w:t>
+      </w:r>
+      <w:r>
+        <w:rPr>
+          <w:sz w:val="23"/>
+          <w:szCs w:val="23"/>
+        </w:rPr>
+        <w:t>o</w:t>
+      </w:r>
+      <w:r>
+        <w:rPr>
+          <w:sz w:val="23"/>
+          <w:szCs w:val="23"/>
+        </w:rPr>
+        <w:t>sítók.</w:t>
+      </w:r>
+    </w:p>
+    <w:p>
+      <w:pPr>
+        <w:tabs>
+          <w:tab w:val="left" w:leader="underscore" w:pos="3969"/>
+          <w:tab w:val="left" w:pos="4820"/>
+          <w:tab w:val="left" w:leader="underscore" w:pos="8789"/>
+        </w:tabs>
+        <w:jc w:val="center"/>
+        <w:rPr>
+          <w:sz w:val="23"/>
+          <w:szCs w:val="23"/>
+        </w:rPr>
+      </w:pPr>
+    </w:p>
+    <w:p>
+      <w:pPr>
+        <w:tabs>
+          <w:tab w:val="left" w:leader="underscore" w:pos="3969"/>
+          <w:tab w:val="left" w:pos="4820"/>
+          <w:tab w:val="left" w:leader="underscore" w:pos="8789"/>
+        </w:tabs>
+        <w:jc w:val="both"/>
+        <w:rPr>
+          <w:b/>
+          <w:u w:val="single"/>
+        </w:rPr>
+      </w:pPr>
+      <w:proofErr w:type="spellStart"/>
+      <w:r>
+        <w:rPr>
+          <w:b/>
+          <w:u w:val="single"/>
+        </w:rPr>
+        <w:t>TáborozóKezelő</w:t>
+      </w:r>
+      <w:proofErr w:type="spellEnd"/>
+      <w:r>
+        <w:rPr>
+          <w:b/>
+          <w:u w:val="single"/>
+        </w:rPr>
+        <w:t xml:space="preserve"> osztály:</w:t>
+      </w:r>
+    </w:p>
+    <w:p>
+      <w:pPr>
+        <w:tabs>
+          <w:tab w:val="left" w:leader="underscore" w:pos="3969"/>
+          <w:tab w:val="left" w:pos="4820"/>
+          <w:tab w:val="left" w:leader="underscore" w:pos="8789"/>
+        </w:tabs>
+        <w:jc w:val="both"/>
+        <w:rPr>
+          <w:sz w:val="23"/>
+          <w:szCs w:val="23"/>
+        </w:rPr>
+      </w:pPr>
+      <w:r>
+        <w:rPr>
+          <w:sz w:val="23"/>
+          <w:szCs w:val="23"/>
+        </w:rPr>
+        <w:t>A „</w:t>
+      </w:r>
+      <w:proofErr w:type="spellStart"/>
+      <w:r>
+        <w:rPr>
+          <w:sz w:val="23"/>
+          <w:szCs w:val="23"/>
+        </w:rPr>
+        <w:t>TáborozóKezelő</w:t>
+      </w:r>
+      <w:proofErr w:type="spellEnd"/>
+      <w:r>
+        <w:rPr>
+          <w:sz w:val="23"/>
+          <w:szCs w:val="23"/>
+        </w:rPr>
+        <w:t xml:space="preserve">” </w:t>
+      </w:r>
+      <w:proofErr w:type="gramStart"/>
+      <w:r>
+        <w:rPr>
+          <w:sz w:val="23"/>
+          <w:szCs w:val="23"/>
+        </w:rPr>
+        <w:t>osztály felelős</w:t>
+      </w:r>
+      <w:proofErr w:type="gramEnd"/>
+      <w:r>
+        <w:rPr>
+          <w:sz w:val="23"/>
+          <w:szCs w:val="23"/>
+        </w:rPr>
+        <w:t xml:space="preserve"> a táborozókkal kapcsolatos műveletekért</w:t>
+      </w:r>
+    </w:p>
+    <w:p>
+      <w:pPr>
+        <w:tabs>
+          <w:tab w:val="left" w:leader="underscore" w:pos="3969"/>
+          <w:tab w:val="left" w:pos="4820"/>
+          <w:tab w:val="left" w:leader="underscore" w:pos="8789"/>
+        </w:tabs>
+        <w:jc w:val="center"/>
+        <w:rPr>
+          <w:sz w:val="23"/>
+          <w:szCs w:val="23"/>
+        </w:rPr>
+      </w:pPr>
+      <w:r>
+        <w:rPr>
+          <w:noProof/>
+          <w:sz w:val="23"/>
+          <w:szCs w:val="23"/>
+          <w:lang w:eastAsia="hu-HU"/>
+        </w:rPr>
+        <w:drawing>
+          <wp:inline distT="0" distB="0" distL="0" distR="0">
+            <wp:extent cx="3114675" cy="1905000"/>
+            <wp:effectExtent l="0" t="0" r="9525" b="0"/>
+            <wp:docPr id="38" name="Kép 38"/>
+            <wp:cNvGraphicFramePr>
+              <a:graphicFrameLocks xmlns:a="http://schemas.openxmlformats.org/drawingml/2006/main" noChangeAspect="1"/>
+            </wp:cNvGraphicFramePr>
+            <a:graphic xmlns:a="http://schemas.openxmlformats.org/drawingml/2006/main">
+              <a:graphicData uri="http://schemas.openxmlformats.org/drawingml/2006/picture">
+                <pic:pic xmlns:pic="http://schemas.openxmlformats.org/drawingml/2006/picture">
+                  <pic:nvPicPr>
+                    <pic:cNvPr id="0" name="Picture 21"/>
+                    <pic:cNvPicPr>
+                      <a:picLocks noChangeAspect="1" noChangeArrowheads="1"/>
+                    </pic:cNvPicPr>
+                  </pic:nvPicPr>
+                  <pic:blipFill>
+                    <a:blip r:embed="rId20">
+                      <a:extLst>
+                        <a:ext uri="{28A0092B-C50C-407E-A947-70E740481C1C}">
+                          <a14:useLocalDpi xmlns:a14="http://schemas.microsoft.com/office/drawing/2010/main" val="0"/>
+                        </a:ext>
+                      </a:extLst>
+                    </a:blip>
+                    <a:srcRect/>
+                    <a:stretch>
+                      <a:fillRect/>
+                    </a:stretch>
+                  </pic:blipFill>
+                  <pic:spPr bwMode="auto">
+                    <a:xfrm>
+                      <a:off x="0" y="0"/>
+                      <a:ext cx="3114675" cy="1905000"/>
+                    </a:xfrm>
+                    <a:prstGeom prst="rect">
+                      <a:avLst/>
+                    </a:prstGeom>
+                    <a:noFill/>
+                    <a:ln>
+                      <a:noFill/>
+                    </a:ln>
+                  </pic:spPr>
+                </pic:pic>
+              </a:graphicData>
+            </a:graphic>
+          </wp:inline>
+        </w:drawing>
+      </w:r>
+      <w:r>
+        <w:rPr>
+          <w:sz w:val="23"/>
+          <w:szCs w:val="23"/>
+        </w:rPr>
+        <w:br/>
+      </w:r>
+      <w:r>
+        <w:rPr>
+          <w:b/>
+          <w:color w:val="00B0F0"/>
+          <w:szCs w:val="18"/>
+        </w:rPr>
+        <w:t>11</w:t>
+      </w:r>
+      <w:proofErr w:type="gramStart"/>
+      <w:r>
+        <w:rPr>
+          <w:b/>
+          <w:color w:val="00B0F0"/>
+          <w:sz w:val="18"/>
+          <w:szCs w:val="18"/>
+        </w:rPr>
+        <w:t>.</w:t>
+      </w:r>
+      <w:r>
+        <w:rPr>
+          <w:b/>
+          <w:color w:val="00B0F0"/>
+          <w:sz w:val="18"/>
+          <w:szCs w:val="18"/>
+        </w:rPr>
+        <w:t>ábra</w:t>
+      </w:r>
+      <w:proofErr w:type="gramEnd"/>
+      <w:r>
+        <w:rPr>
+          <w:b/>
+          <w:color w:val="00B0F0"/>
+          <w:sz w:val="18"/>
+          <w:szCs w:val="18"/>
+        </w:rPr>
+        <w:t xml:space="preserve"> – </w:t>
+      </w:r>
+      <w:proofErr w:type="spellStart"/>
+      <w:r>
+        <w:rPr>
+          <w:b/>
+          <w:color w:val="00B0F0"/>
+          <w:sz w:val="18"/>
+          <w:szCs w:val="18"/>
+        </w:rPr>
+        <w:t>Táborozó</w:t>
+      </w:r>
+      <w:r>
+        <w:rPr>
+          <w:b/>
+          <w:color w:val="00B0F0"/>
+          <w:sz w:val="18"/>
+          <w:szCs w:val="18"/>
+        </w:rPr>
+        <w:t>Kezelő</w:t>
+      </w:r>
+      <w:proofErr w:type="spellEnd"/>
+      <w:r>
+        <w:rPr>
+          <w:b/>
+          <w:color w:val="00B0F0"/>
+          <w:sz w:val="18"/>
+          <w:szCs w:val="18"/>
+        </w:rPr>
+        <w:t xml:space="preserve"> osztály</w:t>
+      </w:r>
+    </w:p>
+    <w:p>
+      <w:pPr>
+        <w:tabs>
+          <w:tab w:val="left" w:leader="underscore" w:pos="3969"/>
+          <w:tab w:val="left" w:pos="4820"/>
+          <w:tab w:val="left" w:leader="underscore" w:pos="8789"/>
+        </w:tabs>
+        <w:jc w:val="both"/>
+        <w:rPr>
+          <w:sz w:val="23"/>
+          <w:szCs w:val="23"/>
+        </w:rPr>
+      </w:pPr>
+      <w:r>
+        <w:rPr>
+          <w:sz w:val="23"/>
+          <w:szCs w:val="23"/>
+        </w:rPr>
+        <w:t>Az „</w:t>
+      </w:r>
+      <w:proofErr w:type="spellStart"/>
+      <w:proofErr w:type="gramStart"/>
+      <w:r>
+        <w:rPr>
+          <w:sz w:val="23"/>
+          <w:szCs w:val="23"/>
+        </w:rPr>
+        <w:t>UjTaborozo</w:t>
+      </w:r>
+      <w:proofErr w:type="spellEnd"/>
+      <w:r>
+        <w:rPr>
+          <w:sz w:val="23"/>
+          <w:szCs w:val="23"/>
+        </w:rPr>
+        <w:t>(</w:t>
+      </w:r>
+      <w:proofErr w:type="gramEnd"/>
+      <w:r>
+        <w:rPr>
+          <w:sz w:val="23"/>
+          <w:szCs w:val="23"/>
+        </w:rPr>
+        <w:t>)” metódussal lehet új táborozót létrehozni a rendszerben.</w:t>
+      </w:r>
+    </w:p>
+    <w:p>
+      <w:pPr>
+        <w:tabs>
+          <w:tab w:val="left" w:leader="underscore" w:pos="3969"/>
+          <w:tab w:val="left" w:pos="4820"/>
+          <w:tab w:val="left" w:leader="underscore" w:pos="8789"/>
+        </w:tabs>
+        <w:jc w:val="both"/>
+        <w:rPr>
+          <w:sz w:val="23"/>
+          <w:szCs w:val="23"/>
+        </w:rPr>
+      </w:pPr>
+      <w:r>
+        <w:rPr>
+          <w:sz w:val="23"/>
+          <w:szCs w:val="23"/>
+        </w:rPr>
+        <w:t>A „</w:t>
+      </w:r>
+      <w:proofErr w:type="spellStart"/>
+      <w:proofErr w:type="gramStart"/>
+      <w:r>
+        <w:rPr>
+          <w:sz w:val="23"/>
+          <w:szCs w:val="23"/>
+        </w:rPr>
+        <w:t>TaborozoListaz</w:t>
+      </w:r>
+      <w:r>
+        <w:rPr>
+          <w:sz w:val="23"/>
+          <w:szCs w:val="23"/>
+        </w:rPr>
+        <w:t>as</w:t>
+      </w:r>
+      <w:proofErr w:type="spellEnd"/>
+      <w:r>
+        <w:rPr>
+          <w:sz w:val="23"/>
+          <w:szCs w:val="23"/>
+        </w:rPr>
+        <w:t>(</w:t>
+      </w:r>
+      <w:proofErr w:type="gramEnd"/>
+      <w:r>
+        <w:rPr>
+          <w:sz w:val="23"/>
+          <w:szCs w:val="23"/>
+        </w:rPr>
+        <w:t>)” művelettel kérhetőek le rendszerben tárolt táborozók</w:t>
+      </w:r>
+    </w:p>
+    <w:p>
+      <w:pPr>
+        <w:tabs>
+          <w:tab w:val="left" w:leader="underscore" w:pos="3969"/>
+          <w:tab w:val="left" w:pos="4820"/>
+          <w:tab w:val="left" w:leader="underscore" w:pos="8789"/>
+        </w:tabs>
+        <w:jc w:val="both"/>
+        <w:rPr>
+          <w:sz w:val="23"/>
+          <w:szCs w:val="23"/>
+        </w:rPr>
+      </w:pPr>
+      <w:r>
+        <w:rPr>
+          <w:sz w:val="23"/>
+          <w:szCs w:val="23"/>
+        </w:rPr>
+        <w:lastRenderedPageBreak/>
+        <w:t>A „</w:t>
+      </w:r>
+      <w:proofErr w:type="spellStart"/>
+      <w:proofErr w:type="gramStart"/>
+      <w:r>
+        <w:rPr>
+          <w:sz w:val="23"/>
+          <w:szCs w:val="23"/>
+        </w:rPr>
+        <w:t>TaborozoModositasa</w:t>
+      </w:r>
+      <w:proofErr w:type="spellEnd"/>
+      <w:r>
+        <w:rPr>
+          <w:sz w:val="23"/>
+          <w:szCs w:val="23"/>
+        </w:rPr>
+        <w:t>(</w:t>
+      </w:r>
+      <w:proofErr w:type="gramEnd"/>
+      <w:r>
+        <w:rPr>
+          <w:sz w:val="23"/>
+          <w:szCs w:val="23"/>
+        </w:rPr>
+        <w:t>)”, „</w:t>
+      </w:r>
+      <w:proofErr w:type="spellStart"/>
+      <w:r>
+        <w:rPr>
+          <w:sz w:val="23"/>
+          <w:szCs w:val="23"/>
+        </w:rPr>
+        <w:t>TaborozoTorles</w:t>
+      </w:r>
+      <w:proofErr w:type="spellEnd"/>
+      <w:r>
+        <w:rPr>
+          <w:sz w:val="23"/>
+          <w:szCs w:val="23"/>
+        </w:rPr>
+        <w:t>()” műveletekkel lehet az adott táborozót szerkes</w:t>
+      </w:r>
+      <w:r>
+        <w:rPr>
+          <w:sz w:val="23"/>
+          <w:szCs w:val="23"/>
+        </w:rPr>
+        <w:t>z</w:t>
+      </w:r>
+      <w:r>
+        <w:rPr>
+          <w:sz w:val="23"/>
+          <w:szCs w:val="23"/>
+        </w:rPr>
+        <w:t>teni, illetve törölni.</w:t>
+      </w:r>
+    </w:p>
+    <w:p>
+      <w:pPr>
+        <w:tabs>
+          <w:tab w:val="left" w:leader="underscore" w:pos="3969"/>
+          <w:tab w:val="left" w:pos="4820"/>
+          <w:tab w:val="left" w:leader="underscore" w:pos="8789"/>
+        </w:tabs>
+        <w:jc w:val="both"/>
+        <w:rPr>
+          <w:sz w:val="23"/>
+          <w:szCs w:val="23"/>
+        </w:rPr>
+      </w:pPr>
+      <w:r>
+        <w:rPr>
+          <w:sz w:val="23"/>
+          <w:szCs w:val="23"/>
+        </w:rPr>
+        <w:t>A „</w:t>
+      </w:r>
+      <w:proofErr w:type="spellStart"/>
+      <w:proofErr w:type="gramStart"/>
+      <w:r>
+        <w:rPr>
+          <w:sz w:val="23"/>
+          <w:szCs w:val="23"/>
+        </w:rPr>
+        <w:t>CsoporthozRendele</w:t>
+      </w:r>
+      <w:r>
+        <w:rPr>
+          <w:sz w:val="23"/>
+          <w:szCs w:val="23"/>
+        </w:rPr>
+        <w:t>s</w:t>
+      </w:r>
+      <w:proofErr w:type="spellEnd"/>
+      <w:r>
+        <w:rPr>
+          <w:sz w:val="23"/>
+          <w:szCs w:val="23"/>
+        </w:rPr>
+        <w:t>(</w:t>
+      </w:r>
+      <w:proofErr w:type="gramEnd"/>
+      <w:r>
+        <w:rPr>
+          <w:sz w:val="23"/>
+          <w:szCs w:val="23"/>
+        </w:rPr>
+        <w:t>)</w:t>
+      </w:r>
+      <w:r>
+        <w:rPr>
+          <w:sz w:val="23"/>
+          <w:szCs w:val="23"/>
+        </w:rPr>
+        <w:t>” művelettel lehet egy táborozót egy csoporthoz hozzáadni.</w:t>
+      </w:r>
+    </w:p>
+    <w:p>
+      <w:pPr>
+        <w:tabs>
+          <w:tab w:val="left" w:leader="underscore" w:pos="3969"/>
+          <w:tab w:val="left" w:pos="4820"/>
+          <w:tab w:val="left" w:leader="underscore" w:pos="8789"/>
+        </w:tabs>
+        <w:jc w:val="both"/>
+        <w:rPr>
+          <w:sz w:val="23"/>
+          <w:szCs w:val="23"/>
+        </w:rPr>
+      </w:pPr>
+      <w:r>
+        <w:rPr>
+          <w:sz w:val="23"/>
+          <w:szCs w:val="23"/>
+        </w:rPr>
+        <w:t>A „</w:t>
+      </w:r>
+      <w:proofErr w:type="spellStart"/>
+      <w:proofErr w:type="gramStart"/>
+      <w:r>
+        <w:rPr>
+          <w:sz w:val="23"/>
+          <w:szCs w:val="23"/>
+        </w:rPr>
+        <w:t>TaborozóSzobáhozRendelés</w:t>
+      </w:r>
+      <w:proofErr w:type="spellEnd"/>
+      <w:r>
+        <w:rPr>
+          <w:sz w:val="23"/>
+          <w:szCs w:val="23"/>
+        </w:rPr>
+        <w:t>(</w:t>
+      </w:r>
+      <w:proofErr w:type="gramEnd"/>
+      <w:r>
+        <w:rPr>
+          <w:sz w:val="23"/>
+          <w:szCs w:val="23"/>
+        </w:rPr>
+        <w:t>)” művelettel lehet egy táborozót egy szobához hozzáadni.</w:t>
+      </w:r>
+    </w:p>
+    <w:p>
+      <w:pPr>
+        <w:tabs>
+          <w:tab w:val="left" w:leader="underscore" w:pos="3969"/>
+          <w:tab w:val="left" w:pos="4820"/>
+          <w:tab w:val="left" w:leader="underscore" w:pos="8789"/>
+        </w:tabs>
+        <w:jc w:val="both"/>
+        <w:rPr>
+          <w:b/>
+          <w:u w:val="single"/>
+        </w:rPr>
+      </w:pPr>
+      <w:proofErr w:type="spellStart"/>
+      <w:r>
+        <w:rPr>
+          <w:b/>
+          <w:u w:val="single"/>
+        </w:rPr>
+        <w:t>TáborozóImportKezelő</w:t>
+      </w:r>
+      <w:proofErr w:type="spellEnd"/>
+      <w:r>
+        <w:rPr>
+          <w:b/>
+          <w:u w:val="single"/>
+        </w:rPr>
+        <w:t xml:space="preserve"> osztály:</w:t>
+      </w:r>
+    </w:p>
+    <w:p>
+      <w:pPr>
+        <w:tabs>
+          <w:tab w:val="left" w:leader="underscore" w:pos="3969"/>
+          <w:tab w:val="left" w:pos="4820"/>
+          <w:tab w:val="left" w:leader="underscore" w:pos="8789"/>
+        </w:tabs>
+        <w:jc w:val="both"/>
+        <w:rPr>
+          <w:sz w:val="23"/>
+          <w:szCs w:val="23"/>
+        </w:rPr>
+      </w:pPr>
+      <w:r>
+        <w:rPr>
+          <w:sz w:val="23"/>
+          <w:szCs w:val="23"/>
+        </w:rPr>
+        <w:t>Ez az osztály</w:t>
+      </w:r>
+      <w:r>
+        <w:rPr>
+          <w:sz w:val="23"/>
+          <w:szCs w:val="23"/>
+        </w:rPr>
+        <w:t>,</w:t>
+      </w:r>
+      <w:r>
+        <w:rPr>
+          <w:sz w:val="23"/>
+          <w:szCs w:val="23"/>
+        </w:rPr>
+        <w:t xml:space="preserve"> táborozók adatainak</w:t>
+      </w:r>
+      <w:r>
+        <w:rPr>
+          <w:sz w:val="23"/>
+          <w:szCs w:val="23"/>
+        </w:rPr>
+        <w:t xml:space="preserve"> CVS fájlokból való importálásért felel.</w:t>
+      </w:r>
+    </w:p>
+    <w:p>
+      <w:pPr>
+        <w:tabs>
+          <w:tab w:val="left" w:leader="underscore" w:pos="3969"/>
+          <w:tab w:val="left" w:pos="4820"/>
+          <w:tab w:val="left" w:leader="underscore" w:pos="8789"/>
+        </w:tabs>
+        <w:jc w:val="center"/>
+        <w:rPr>
+          <w:sz w:val="23"/>
+          <w:szCs w:val="23"/>
+        </w:rPr>
+      </w:pPr>
+      <w:r>
+        <w:rPr>
+          <w:noProof/>
+          <w:sz w:val="23"/>
+          <w:szCs w:val="23"/>
+          <w:lang w:eastAsia="hu-HU"/>
+        </w:rPr>
+        <w:drawing>
+          <wp:inline distT="0" distB="0" distL="0" distR="0">
+            <wp:extent cx="1990725" cy="1200150"/>
+            <wp:effectExtent l="0" t="0" r="9525" b="0"/>
+            <wp:docPr id="42" name="Kép 42"/>
+            <wp:cNvGraphicFramePr>
+              <a:graphicFrameLocks xmlns:a="http://schemas.openxmlformats.org/drawingml/2006/main" noChangeAspect="1"/>
+            </wp:cNvGraphicFramePr>
+            <a:graphic xmlns:a="http://schemas.openxmlformats.org/drawingml/2006/main">
+              <a:graphicData uri="http://schemas.openxmlformats.org/drawingml/2006/picture">
+                <pic:pic xmlns:pic="http://schemas.openxmlformats.org/drawingml/2006/picture">
+                  <pic:nvPicPr>
+                    <pic:cNvPr id="0" name="Picture 25"/>
+                    <pic:cNvPicPr>
+                      <a:picLocks noChangeAspect="1" noChangeArrowheads="1"/>
+                    </pic:cNvPicPr>
+                  </pic:nvPicPr>
+                  <pic:blipFill>
+                    <a:blip r:embed="rId21">
+                      <a:extLst>
+                        <a:ext uri="{28A0092B-C50C-407E-A947-70E740481C1C}">
+                          <a14:useLocalDpi xmlns:a14="http://schemas.microsoft.com/office/drawing/2010/main" val="0"/>
+                        </a:ext>
+                      </a:extLst>
+                    </a:blip>
+                    <a:srcRect/>
+                    <a:stretch>
+                      <a:fillRect/>
+                    </a:stretch>
+                  </pic:blipFill>
+                  <pic:spPr bwMode="auto">
+                    <a:xfrm>
+                      <a:off x="0" y="0"/>
+                      <a:ext cx="1990725" cy="1200150"/>
+                    </a:xfrm>
+                    <a:prstGeom prst="rect">
+                      <a:avLst/>
+                    </a:prstGeom>
+                    <a:noFill/>
+                    <a:ln>
+                      <a:noFill/>
+                    </a:ln>
+                  </pic:spPr>
+                </pic:pic>
+              </a:graphicData>
+            </a:graphic>
+          </wp:inline>
+        </w:drawing>
+      </w:r>
+      <w:r>
+        <w:rPr>
+          <w:sz w:val="23"/>
+          <w:szCs w:val="23"/>
+        </w:rPr>
+        <w:br/>
+      </w:r>
+      <w:r>
+        <w:rPr>
+          <w:b/>
+          <w:color w:val="00B0F0"/>
+          <w:szCs w:val="18"/>
+        </w:rPr>
+        <w:t>1</w:t>
+      </w:r>
+      <w:r>
+        <w:rPr>
+          <w:b/>
+          <w:color w:val="00B0F0"/>
+          <w:szCs w:val="18"/>
+        </w:rPr>
+        <w:t>2</w:t>
+      </w:r>
+      <w:proofErr w:type="gramStart"/>
+      <w:r>
+        <w:rPr>
+          <w:b/>
+          <w:color w:val="00B0F0"/>
+          <w:sz w:val="18"/>
+          <w:szCs w:val="18"/>
+        </w:rPr>
+        <w:t>.</w:t>
+      </w:r>
+      <w:r>
+        <w:rPr>
+          <w:b/>
+          <w:color w:val="00B0F0"/>
+          <w:sz w:val="18"/>
+          <w:szCs w:val="18"/>
+        </w:rPr>
+        <w:t>ábra</w:t>
+      </w:r>
+      <w:proofErr w:type="gramEnd"/>
+      <w:r>
+        <w:rPr>
+          <w:b/>
+          <w:color w:val="00B0F0"/>
+          <w:sz w:val="18"/>
+          <w:szCs w:val="18"/>
+        </w:rPr>
+        <w:t xml:space="preserve"> – </w:t>
+      </w:r>
+      <w:proofErr w:type="spellStart"/>
+      <w:r>
+        <w:rPr>
+          <w:b/>
+          <w:color w:val="00B0F0"/>
+          <w:sz w:val="18"/>
+          <w:szCs w:val="18"/>
+        </w:rPr>
+        <w:t>Táborozó</w:t>
+      </w:r>
+      <w:r>
+        <w:rPr>
+          <w:b/>
+          <w:color w:val="00B0F0"/>
+          <w:sz w:val="18"/>
+          <w:szCs w:val="18"/>
+        </w:rPr>
+        <w:t>Import</w:t>
+      </w:r>
+      <w:r>
+        <w:rPr>
+          <w:b/>
+          <w:color w:val="00B0F0"/>
+          <w:sz w:val="18"/>
+          <w:szCs w:val="18"/>
+        </w:rPr>
+        <w:t>Kezelő</w:t>
+      </w:r>
+      <w:proofErr w:type="spellEnd"/>
+      <w:r>
+        <w:rPr>
+          <w:b/>
+          <w:color w:val="00B0F0"/>
+          <w:sz w:val="18"/>
+          <w:szCs w:val="18"/>
+        </w:rPr>
+        <w:t xml:space="preserve"> osztály</w:t>
+      </w:r>
+    </w:p>
+    <w:p>
+      <w:pPr>
+        <w:tabs>
+          <w:tab w:val="left" w:leader="underscore" w:pos="3969"/>
+          <w:tab w:val="left" w:pos="4820"/>
+          <w:tab w:val="left" w:leader="underscore" w:pos="8789"/>
+        </w:tabs>
+        <w:jc w:val="both"/>
+        <w:rPr>
+          <w:i/>
+          <w:sz w:val="24"/>
+          <w:szCs w:val="24"/>
+        </w:rPr>
+      </w:pPr>
+      <w:proofErr w:type="spellStart"/>
+      <w:r>
+        <w:rPr>
+          <w:b/>
+          <w:i/>
+          <w:sz w:val="24"/>
+          <w:szCs w:val="24"/>
+        </w:rPr>
+        <w:t>Korcsoport</w:t>
+      </w:r>
+      <w:r>
+        <w:rPr>
+          <w:b/>
+          <w:i/>
+          <w:sz w:val="24"/>
+          <w:szCs w:val="24"/>
+        </w:rPr>
+        <w:t>VezetőFunkciók</w:t>
+      </w:r>
+      <w:proofErr w:type="spellEnd"/>
+      <w:r>
+        <w:rPr>
+          <w:b/>
+          <w:i/>
+          <w:sz w:val="24"/>
+          <w:szCs w:val="24"/>
+        </w:rPr>
+        <w:t xml:space="preserve"> alrendszer</w:t>
+      </w:r>
+      <w:r>
+        <w:rPr>
+          <w:i/>
+          <w:sz w:val="24"/>
+          <w:szCs w:val="24"/>
+        </w:rPr>
+        <w:t>:</w:t>
+      </w:r>
+    </w:p>
+    <w:p>
+      <w:pPr>
+        <w:tabs>
+          <w:tab w:val="left" w:leader="underscore" w:pos="3969"/>
+          <w:tab w:val="left" w:pos="4820"/>
+          <w:tab w:val="left" w:leader="underscore" w:pos="8789"/>
+        </w:tabs>
+        <w:jc w:val="both"/>
+      </w:pPr>
+      <w:r>
+        <w:t>Ez az alrendszer felelős a kimondottan</w:t>
+      </w:r>
+      <w:r>
+        <w:t xml:space="preserve"> </w:t>
+      </w:r>
+      <w:r>
+        <w:t>korcsoport</w:t>
+      </w:r>
+      <w:r>
+        <w:t xml:space="preserve"> vezető rendszeren belüli tevékenységeinek ellát</w:t>
+      </w:r>
+      <w:r>
+        <w:t>á</w:t>
+      </w:r>
+      <w:r>
+        <w:t>sáért, mint</w:t>
+      </w:r>
+      <w:r>
+        <w:t xml:space="preserve"> korcsoportok, illetve csoportok kezelése</w:t>
+      </w:r>
+      <w:r>
+        <w:t>. Ezen funkciók elérését a „</w:t>
+      </w:r>
+      <w:proofErr w:type="spellStart"/>
+      <w:r>
+        <w:t>borders</w:t>
+      </w:r>
+      <w:proofErr w:type="spellEnd"/>
+      <w:r>
+        <w:t>” csomagban található „</w:t>
+      </w:r>
+      <w:proofErr w:type="spellStart"/>
+      <w:r>
+        <w:t>I</w:t>
+      </w:r>
+      <w:r>
+        <w:t>Korcsoport</w:t>
+      </w:r>
+      <w:r>
+        <w:t>VezetőiKezelő</w:t>
+      </w:r>
+      <w:proofErr w:type="spellEnd"/>
+      <w:r>
+        <w:t>” inte</w:t>
+      </w:r>
+      <w:r>
+        <w:t>r</w:t>
+      </w:r>
+      <w:r>
+        <w:t>fész biztosítja.</w:t>
+      </w:r>
+    </w:p>
+    <w:p>
+      <w:pPr>
+        <w:tabs>
+          <w:tab w:val="left" w:leader="underscore" w:pos="3969"/>
+          <w:tab w:val="left" w:pos="4820"/>
+          <w:tab w:val="left" w:leader="underscore" w:pos="8789"/>
+        </w:tabs>
+        <w:jc w:val="center"/>
+        <w:rPr>
+          <w:b/>
+          <w:sz w:val="23"/>
+          <w:szCs w:val="23"/>
+          <w:u w:val="single"/>
+        </w:rPr>
+      </w:pPr>
+      <w:r>
+        <w:rPr>
+          <w:noProof/>
+          <w:sz w:val="23"/>
+          <w:szCs w:val="23"/>
+          <w:lang w:eastAsia="hu-HU"/>
+        </w:rPr>
+        <w:lastRenderedPageBreak/>
+        <w:drawing>
+          <wp:inline distT="0" distB="0" distL="0" distR="0">
+            <wp:extent cx="5760720" cy="5745757"/>
+            <wp:effectExtent l="0" t="0" r="0" b="7620"/>
+            <wp:docPr id="43" name="Kép 43"/>
+            <wp:cNvGraphicFramePr>
+              <a:graphicFrameLocks xmlns:a="http://schemas.openxmlformats.org/drawingml/2006/main" noChangeAspect="1"/>
+            </wp:cNvGraphicFramePr>
+            <a:graphic xmlns:a="http://schemas.openxmlformats.org/drawingml/2006/main">
+              <a:graphicData uri="http://schemas.openxmlformats.org/drawingml/2006/picture">
+                <pic:pic xmlns:pic="http://schemas.openxmlformats.org/drawingml/2006/picture">
+                  <pic:nvPicPr>
+                    <pic:cNvPr id="0" name="Picture 26"/>
+                    <pic:cNvPicPr>
+                      <a:picLocks noChangeAspect="1" noChangeArrowheads="1"/>
+                    </pic:cNvPicPr>
+                  </pic:nvPicPr>
+                  <pic:blipFill>
+                    <a:blip r:embed="rId22">
+                      <a:extLst>
+                        <a:ext uri="{28A0092B-C50C-407E-A947-70E740481C1C}">
+                          <a14:useLocalDpi xmlns:a14="http://schemas.microsoft.com/office/drawing/2010/main" val="0"/>
+                        </a:ext>
+                      </a:extLst>
+                    </a:blip>
+                    <a:srcRect/>
+                    <a:stretch>
+                      <a:fillRect/>
+                    </a:stretch>
+                  </pic:blipFill>
+                  <pic:spPr bwMode="auto">
+                    <a:xfrm>
+                      <a:off x="0" y="0"/>
+                      <a:ext cx="5760720" cy="5745757"/>
+                    </a:xfrm>
+                    <a:prstGeom prst="rect">
+                      <a:avLst/>
+                    </a:prstGeom>
+                    <a:noFill/>
+                    <a:ln>
+                      <a:noFill/>
+                    </a:ln>
+                  </pic:spPr>
+                </pic:pic>
+              </a:graphicData>
+            </a:graphic>
+          </wp:inline>
+        </w:drawing>
+      </w:r>
+    </w:p>
+    <w:p>
+      <w:pPr>
+        <w:tabs>
+          <w:tab w:val="left" w:leader="underscore" w:pos="3969"/>
+          <w:tab w:val="left" w:pos="4820"/>
+          <w:tab w:val="left" w:leader="underscore" w:pos="8789"/>
+        </w:tabs>
+        <w:jc w:val="center"/>
+        <w:rPr>
+          <w:b/>
+          <w:sz w:val="23"/>
+          <w:szCs w:val="23"/>
+          <w:u w:val="single"/>
+        </w:rPr>
+      </w:pPr>
+      <w:r>
+        <w:rPr>
+          <w:b/>
+          <w:color w:val="00B0F0"/>
+          <w:szCs w:val="18"/>
+        </w:rPr>
+        <w:t>1</w:t>
+      </w:r>
+      <w:r>
+        <w:rPr>
+          <w:b/>
+          <w:color w:val="00B0F0"/>
+          <w:szCs w:val="18"/>
+        </w:rPr>
+        <w:t>3</w:t>
+      </w:r>
+      <w:proofErr w:type="gramStart"/>
+      <w:r>
+        <w:rPr>
+          <w:b/>
+          <w:color w:val="00B0F0"/>
+          <w:sz w:val="18"/>
+          <w:szCs w:val="18"/>
+        </w:rPr>
+        <w:t>.</w:t>
+      </w:r>
+      <w:r>
+        <w:rPr>
+          <w:b/>
+          <w:color w:val="00B0F0"/>
+          <w:sz w:val="18"/>
+          <w:szCs w:val="18"/>
+        </w:rPr>
+        <w:t>ábra</w:t>
+      </w:r>
+      <w:proofErr w:type="gramEnd"/>
+      <w:r>
+        <w:rPr>
+          <w:b/>
+          <w:color w:val="00B0F0"/>
+          <w:sz w:val="18"/>
+          <w:szCs w:val="18"/>
+        </w:rPr>
+        <w:t xml:space="preserve"> – </w:t>
+      </w:r>
+      <w:proofErr w:type="spellStart"/>
+      <w:r>
+        <w:rPr>
+          <w:b/>
+          <w:color w:val="00B0F0"/>
+          <w:sz w:val="18"/>
+          <w:szCs w:val="18"/>
+        </w:rPr>
+        <w:t>KorcsoportVezetőFunkciók</w:t>
+      </w:r>
+      <w:proofErr w:type="spellEnd"/>
+      <w:r>
+        <w:rPr>
+          <w:b/>
+          <w:color w:val="00B0F0"/>
+          <w:sz w:val="18"/>
+          <w:szCs w:val="18"/>
+        </w:rPr>
+        <w:t xml:space="preserve"> </w:t>
+      </w:r>
+      <w:r>
+        <w:rPr>
+          <w:b/>
+          <w:color w:val="00B0F0"/>
+          <w:sz w:val="18"/>
+          <w:szCs w:val="18"/>
+        </w:rPr>
+        <w:t>alrendszer osztályai</w:t>
+      </w:r>
+    </w:p>
+    <w:p>
+      <w:pPr>
+        <w:tabs>
+          <w:tab w:val="left" w:leader="underscore" w:pos="3969"/>
+          <w:tab w:val="left" w:pos="4820"/>
+          <w:tab w:val="left" w:leader="underscore" w:pos="8789"/>
+        </w:tabs>
+        <w:jc w:val="both"/>
+        <w:rPr>
+          <w:b/>
+          <w:u w:val="single"/>
+        </w:rPr>
+      </w:pPr>
+      <w:r>
+        <w:rPr>
+          <w:b/>
+          <w:u w:val="single"/>
+        </w:rPr>
+        <w:t>Korcsoport</w:t>
+      </w:r>
+      <w:r>
+        <w:rPr>
+          <w:b/>
+          <w:u w:val="single"/>
+        </w:rPr>
+        <w:t xml:space="preserve"> </w:t>
+      </w:r>
+      <w:r>
+        <w:rPr>
+          <w:b/>
+          <w:u w:val="single"/>
+        </w:rPr>
+        <w:t>osztály</w:t>
+      </w:r>
+    </w:p>
+    <w:p>
+      <w:pPr>
+        <w:tabs>
+          <w:tab w:val="left" w:leader="underscore" w:pos="3969"/>
+          <w:tab w:val="left" w:pos="4820"/>
+          <w:tab w:val="left" w:leader="underscore" w:pos="8789"/>
+        </w:tabs>
+        <w:jc w:val="both"/>
+        <w:rPr>
+          <w:sz w:val="23"/>
+          <w:szCs w:val="23"/>
+        </w:rPr>
+      </w:pPr>
+      <w:r>
+        <w:rPr>
+          <w:sz w:val="23"/>
+          <w:szCs w:val="23"/>
+        </w:rPr>
+        <w:t>A „</w:t>
+      </w:r>
+      <w:r>
+        <w:rPr>
+          <w:sz w:val="23"/>
+          <w:szCs w:val="23"/>
+        </w:rPr>
+        <w:t>Korcsoport</w:t>
+      </w:r>
+      <w:r>
+        <w:rPr>
+          <w:sz w:val="23"/>
+          <w:szCs w:val="23"/>
+        </w:rPr>
+        <w:t xml:space="preserve">” osztály objektumai tárolják a </w:t>
+      </w:r>
+      <w:r>
+        <w:rPr>
+          <w:sz w:val="23"/>
+          <w:szCs w:val="23"/>
+        </w:rPr>
+        <w:t>k</w:t>
+      </w:r>
+      <w:r>
+        <w:rPr>
+          <w:sz w:val="23"/>
+          <w:szCs w:val="23"/>
+        </w:rPr>
+        <w:t>orcsoport</w:t>
+      </w:r>
+      <w:r>
+        <w:rPr>
+          <w:sz w:val="23"/>
+          <w:szCs w:val="23"/>
+        </w:rPr>
+        <w:t>ok</w:t>
+      </w:r>
+      <w:r>
+        <w:rPr>
+          <w:sz w:val="23"/>
+          <w:szCs w:val="23"/>
+        </w:rPr>
+        <w:t>, rendszer szempontjából fontos ad</w:t>
+      </w:r>
+      <w:r>
+        <w:rPr>
+          <w:sz w:val="23"/>
+          <w:szCs w:val="23"/>
+        </w:rPr>
+        <w:t>a</w:t>
+      </w:r>
+      <w:r>
+        <w:rPr>
+          <w:sz w:val="23"/>
+          <w:szCs w:val="23"/>
+        </w:rPr>
+        <w:t>tait.</w:t>
+      </w:r>
+    </w:p>
+    <w:p>
+      <w:pPr>
+        <w:tabs>
+          <w:tab w:val="left" w:leader="underscore" w:pos="3969"/>
+          <w:tab w:val="left" w:pos="4820"/>
+          <w:tab w:val="left" w:leader="underscore" w:pos="8789"/>
+        </w:tabs>
+        <w:jc w:val="center"/>
+        <w:rPr>
+          <w:sz w:val="23"/>
+          <w:szCs w:val="23"/>
+        </w:rPr>
+      </w:pPr>
+      <w:r>
+        <w:rPr>
+          <w:noProof/>
+          <w:sz w:val="23"/>
+          <w:szCs w:val="23"/>
+          <w:lang w:eastAsia="hu-HU"/>
+        </w:rPr>
+        <w:lastRenderedPageBreak/>
+        <w:drawing>
+          <wp:inline distT="0" distB="0" distL="0" distR="0" wp14:anchorId="13B39DED" wp14:editId="6CBE36D5">
+            <wp:extent cx="2495550" cy="2219325"/>
+            <wp:effectExtent l="0" t="0" r="0" b="9525"/>
+            <wp:docPr id="49" name="Kép 49"/>
+            <wp:cNvGraphicFramePr>
+              <a:graphicFrameLocks xmlns:a="http://schemas.openxmlformats.org/drawingml/2006/main" noChangeAspect="1"/>
+            </wp:cNvGraphicFramePr>
+            <a:graphic xmlns:a="http://schemas.openxmlformats.org/drawingml/2006/main">
+              <a:graphicData uri="http://schemas.openxmlformats.org/drawingml/2006/picture">
+                <pic:pic xmlns:pic="http://schemas.openxmlformats.org/drawingml/2006/picture">
+                  <pic:nvPicPr>
+                    <pic:cNvPr id="0" name="Picture 31"/>
+                    <pic:cNvPicPr>
+                      <a:picLocks noChangeAspect="1" noChangeArrowheads="1"/>
+                    </pic:cNvPicPr>
+                  </pic:nvPicPr>
+                  <pic:blipFill>
+                    <a:blip r:embed="rId23">
+                      <a:extLst>
+                        <a:ext uri="{28A0092B-C50C-407E-A947-70E740481C1C}">
+                          <a14:useLocalDpi xmlns:a14="http://schemas.microsoft.com/office/drawing/2010/main" val="0"/>
+                        </a:ext>
+                      </a:extLst>
+                    </a:blip>
+                    <a:srcRect/>
+                    <a:stretch>
+                      <a:fillRect/>
+                    </a:stretch>
+                  </pic:blipFill>
+                  <pic:spPr bwMode="auto">
+                    <a:xfrm>
+                      <a:off x="0" y="0"/>
+                      <a:ext cx="2495550" cy="2219325"/>
+                    </a:xfrm>
+                    <a:prstGeom prst="rect">
+                      <a:avLst/>
+                    </a:prstGeom>
+                    <a:noFill/>
+                    <a:ln>
+                      <a:noFill/>
+                    </a:ln>
+                  </pic:spPr>
+                </pic:pic>
+              </a:graphicData>
+            </a:graphic>
+          </wp:inline>
+        </w:drawing>
+      </w:r>
+      <w:r>
+        <w:rPr>
+          <w:sz w:val="23"/>
+          <w:szCs w:val="23"/>
+        </w:rPr>
+        <w:br/>
+      </w:r>
+      <w:r>
+        <w:rPr>
+          <w:b/>
+          <w:color w:val="00B0F0"/>
+          <w:szCs w:val="18"/>
+        </w:rPr>
+        <w:t>14</w:t>
+      </w:r>
+      <w:proofErr w:type="gramStart"/>
+      <w:r>
+        <w:rPr>
+          <w:b/>
+          <w:color w:val="00B0F0"/>
+          <w:sz w:val="18"/>
+          <w:szCs w:val="18"/>
+        </w:rPr>
+        <w:t>.</w:t>
+      </w:r>
+      <w:r>
+        <w:rPr>
+          <w:b/>
+          <w:color w:val="00B0F0"/>
+          <w:sz w:val="18"/>
+          <w:szCs w:val="18"/>
+        </w:rPr>
+        <w:t>ábra</w:t>
+      </w:r>
+      <w:proofErr w:type="gramEnd"/>
+      <w:r>
+        <w:rPr>
+          <w:b/>
+          <w:color w:val="00B0F0"/>
+          <w:sz w:val="18"/>
+          <w:szCs w:val="18"/>
+        </w:rPr>
+        <w:t xml:space="preserve"> – </w:t>
+      </w:r>
+      <w:r>
+        <w:rPr>
+          <w:b/>
+          <w:color w:val="00B0F0"/>
+          <w:sz w:val="18"/>
+          <w:szCs w:val="18"/>
+        </w:rPr>
+        <w:t>Korcsoport</w:t>
+      </w:r>
+      <w:r>
+        <w:rPr>
+          <w:b/>
+          <w:color w:val="00B0F0"/>
+          <w:sz w:val="18"/>
+          <w:szCs w:val="18"/>
+        </w:rPr>
+        <w:t xml:space="preserve"> </w:t>
+      </w:r>
+      <w:r>
+        <w:rPr>
+          <w:b/>
+          <w:color w:val="00B0F0"/>
+          <w:sz w:val="18"/>
+          <w:szCs w:val="18"/>
+        </w:rPr>
+        <w:t>osztály</w:t>
+      </w:r>
+    </w:p>
+    <w:p>
+      <w:pPr>
+        <w:tabs>
+          <w:tab w:val="left" w:leader="underscore" w:pos="3969"/>
+          <w:tab w:val="left" w:pos="4820"/>
+          <w:tab w:val="left" w:leader="underscore" w:pos="8789"/>
+        </w:tabs>
+        <w:rPr>
+          <w:sz w:val="23"/>
+          <w:szCs w:val="23"/>
+        </w:rPr>
+      </w:pPr>
+      <w:r>
+        <w:rPr>
+          <w:sz w:val="23"/>
+          <w:szCs w:val="23"/>
+        </w:rPr>
+        <w:t>A „</w:t>
+      </w:r>
+      <w:r>
+        <w:rPr>
+          <w:sz w:val="23"/>
+          <w:szCs w:val="23"/>
+        </w:rPr>
+        <w:t>Csoportok</w:t>
+      </w:r>
+      <w:r>
+        <w:rPr>
+          <w:sz w:val="23"/>
+          <w:szCs w:val="23"/>
+        </w:rPr>
+        <w:t>”, „</w:t>
+      </w:r>
+      <w:proofErr w:type="spellStart"/>
+      <w:r>
+        <w:rPr>
+          <w:sz w:val="23"/>
+          <w:szCs w:val="23"/>
+        </w:rPr>
+        <w:t>Nev</w:t>
+      </w:r>
+      <w:proofErr w:type="spellEnd"/>
+      <w:r>
+        <w:rPr>
+          <w:sz w:val="23"/>
+          <w:szCs w:val="23"/>
+        </w:rPr>
+        <w:t>”,</w:t>
+      </w:r>
+      <w:r>
+        <w:rPr>
+          <w:sz w:val="23"/>
+          <w:szCs w:val="23"/>
+        </w:rPr>
+        <w:t xml:space="preserve"> „</w:t>
+      </w:r>
+      <w:proofErr w:type="spellStart"/>
+      <w:r>
+        <w:rPr>
+          <w:sz w:val="23"/>
+          <w:szCs w:val="23"/>
+        </w:rPr>
+        <w:t>Orszag</w:t>
+      </w:r>
+      <w:proofErr w:type="spellEnd"/>
+      <w:r>
+        <w:rPr>
+          <w:sz w:val="23"/>
+          <w:szCs w:val="23"/>
+        </w:rPr>
+        <w:t xml:space="preserve">”, tulajdonságok tárolják a </w:t>
+      </w:r>
+      <w:r>
+        <w:rPr>
+          <w:sz w:val="23"/>
+          <w:szCs w:val="23"/>
+        </w:rPr>
+        <w:t xml:space="preserve">korcsoport </w:t>
+      </w:r>
+      <w:r>
+        <w:rPr>
+          <w:sz w:val="23"/>
+          <w:szCs w:val="23"/>
+        </w:rPr>
+        <w:t>megf</w:t>
+      </w:r>
+      <w:r>
+        <w:rPr>
+          <w:sz w:val="23"/>
+          <w:szCs w:val="23"/>
+        </w:rPr>
+        <w:t>e</w:t>
+      </w:r>
+      <w:r>
+        <w:rPr>
+          <w:sz w:val="23"/>
+          <w:szCs w:val="23"/>
+        </w:rPr>
+        <w:t>lelő adatait.</w:t>
+      </w:r>
+    </w:p>
+    <w:p>
+      <w:pPr>
+        <w:tabs>
+          <w:tab w:val="left" w:leader="underscore" w:pos="3969"/>
+          <w:tab w:val="left" w:pos="4820"/>
+          <w:tab w:val="left" w:leader="underscore" w:pos="8789"/>
+        </w:tabs>
+        <w:rPr>
+          <w:sz w:val="23"/>
+          <w:szCs w:val="23"/>
+        </w:rPr>
+      </w:pPr>
+      <w:r>
+        <w:rPr>
+          <w:sz w:val="23"/>
+          <w:szCs w:val="23"/>
+        </w:rPr>
+        <w:t>A „</w:t>
+      </w:r>
+      <w:proofErr w:type="spellStart"/>
+      <w:r>
+        <w:rPr>
+          <w:sz w:val="23"/>
+          <w:szCs w:val="23"/>
+        </w:rPr>
+        <w:t>KorosztalyAlsoKorlat</w:t>
+      </w:r>
+      <w:proofErr w:type="spellEnd"/>
+      <w:r>
+        <w:rPr>
+          <w:sz w:val="23"/>
+          <w:szCs w:val="23"/>
+        </w:rPr>
+        <w:t>”</w:t>
+      </w:r>
+      <w:r>
+        <w:rPr>
+          <w:sz w:val="23"/>
+          <w:szCs w:val="23"/>
+        </w:rPr>
+        <w:t>, „</w:t>
+      </w:r>
+      <w:proofErr w:type="spellStart"/>
+      <w:r>
+        <w:rPr>
+          <w:sz w:val="23"/>
+          <w:szCs w:val="23"/>
+        </w:rPr>
+        <w:t>KorosztalyFelsoKorlat</w:t>
+      </w:r>
+      <w:proofErr w:type="spellEnd"/>
+      <w:r>
+        <w:rPr>
+          <w:sz w:val="23"/>
+          <w:szCs w:val="23"/>
+        </w:rPr>
+        <w:t>”</w:t>
+      </w:r>
+      <w:r>
+        <w:rPr>
+          <w:sz w:val="23"/>
+          <w:szCs w:val="23"/>
+        </w:rPr>
+        <w:t xml:space="preserve"> tulajdonság</w:t>
+      </w:r>
+      <w:r>
+        <w:rPr>
+          <w:sz w:val="23"/>
+          <w:szCs w:val="23"/>
+        </w:rPr>
+        <w:t>ok</w:t>
+      </w:r>
+      <w:r>
+        <w:rPr>
+          <w:sz w:val="23"/>
+          <w:szCs w:val="23"/>
+        </w:rPr>
+        <w:t xml:space="preserve"> </w:t>
+      </w:r>
+      <w:r>
+        <w:rPr>
+          <w:sz w:val="23"/>
+          <w:szCs w:val="23"/>
+        </w:rPr>
+        <w:t>tárolják azt az intervallumot, mely megadja, hogy milyen korú táborozók kerülhetnek az adott korcsoportba</w:t>
+      </w:r>
+      <w:r>
+        <w:rPr>
+          <w:sz w:val="23"/>
+          <w:szCs w:val="23"/>
+        </w:rPr>
+        <w:t>.</w:t>
+      </w:r>
+    </w:p>
+    <w:p>
+      <w:pPr>
+        <w:tabs>
+          <w:tab w:val="left" w:leader="underscore" w:pos="3969"/>
+          <w:tab w:val="left" w:pos="4820"/>
+          <w:tab w:val="left" w:leader="underscore" w:pos="8789"/>
+        </w:tabs>
+        <w:rPr>
+          <w:sz w:val="23"/>
+          <w:szCs w:val="23"/>
+        </w:rPr>
+      </w:pPr>
+      <w:r>
+        <w:rPr>
+          <w:sz w:val="23"/>
+          <w:szCs w:val="23"/>
+        </w:rPr>
+        <w:t>A „</w:t>
+      </w:r>
+      <w:proofErr w:type="spellStart"/>
+      <w:r>
+        <w:rPr>
+          <w:sz w:val="23"/>
+          <w:szCs w:val="23"/>
+        </w:rPr>
+        <w:t>KorcsoportId</w:t>
+      </w:r>
+      <w:proofErr w:type="spellEnd"/>
+      <w:r>
+        <w:rPr>
+          <w:sz w:val="23"/>
+          <w:szCs w:val="23"/>
+        </w:rPr>
+        <w:t>”</w:t>
+      </w:r>
+      <w:r>
+        <w:rPr>
+          <w:sz w:val="23"/>
+          <w:szCs w:val="23"/>
+        </w:rPr>
+        <w:t xml:space="preserve"> az adatbázisban való navigációhoz szükséges az</w:t>
+      </w:r>
+      <w:r>
+        <w:rPr>
+          <w:sz w:val="23"/>
+          <w:szCs w:val="23"/>
+        </w:rPr>
+        <w:t>o</w:t>
+      </w:r>
+      <w:r>
+        <w:rPr>
+          <w:sz w:val="23"/>
+          <w:szCs w:val="23"/>
+        </w:rPr>
+        <w:t>no</w:t>
+      </w:r>
+      <w:r>
+        <w:rPr>
+          <w:sz w:val="23"/>
+          <w:szCs w:val="23"/>
+        </w:rPr>
+        <w:t>sítók.</w:t>
+      </w:r>
+    </w:p>
+    <w:p>
+      <w:pPr>
+        <w:tabs>
+          <w:tab w:val="left" w:leader="underscore" w:pos="3969"/>
+          <w:tab w:val="left" w:pos="4820"/>
+          <w:tab w:val="left" w:leader="underscore" w:pos="8789"/>
+        </w:tabs>
+        <w:rPr>
+          <w:sz w:val="23"/>
+          <w:szCs w:val="23"/>
+        </w:rPr>
+      </w:pPr>
+    </w:p>
+    <w:p>
+      <w:pPr>
+        <w:tabs>
+          <w:tab w:val="left" w:leader="underscore" w:pos="3969"/>
+          <w:tab w:val="left" w:pos="4820"/>
+          <w:tab w:val="left" w:leader="underscore" w:pos="8789"/>
+        </w:tabs>
+        <w:jc w:val="both"/>
+        <w:rPr>
+          <w:b/>
+          <w:u w:val="single"/>
+        </w:rPr>
+      </w:pPr>
+      <w:r>
+        <w:rPr>
+          <w:b/>
+          <w:u w:val="single"/>
+        </w:rPr>
+        <w:t xml:space="preserve">Csoport </w:t>
+      </w:r>
+      <w:r>
+        <w:rPr>
+          <w:b/>
+          <w:u w:val="single"/>
+        </w:rPr>
+        <w:t>osztály</w:t>
+      </w:r>
+    </w:p>
+    <w:p>
+      <w:pPr>
+        <w:tabs>
+          <w:tab w:val="left" w:leader="underscore" w:pos="3969"/>
+          <w:tab w:val="left" w:pos="4820"/>
+          <w:tab w:val="left" w:leader="underscore" w:pos="8789"/>
+        </w:tabs>
+        <w:jc w:val="both"/>
+        <w:rPr>
+          <w:sz w:val="23"/>
+          <w:szCs w:val="23"/>
+        </w:rPr>
+      </w:pPr>
+      <w:r>
+        <w:rPr>
+          <w:sz w:val="23"/>
+          <w:szCs w:val="23"/>
+        </w:rPr>
+        <w:t>A „</w:t>
+      </w:r>
+      <w:r>
+        <w:rPr>
+          <w:sz w:val="23"/>
+          <w:szCs w:val="23"/>
+        </w:rPr>
+        <w:t>C</w:t>
+      </w:r>
+      <w:r>
+        <w:rPr>
+          <w:sz w:val="23"/>
+          <w:szCs w:val="23"/>
+        </w:rPr>
+        <w:t>soport</w:t>
+      </w:r>
+      <w:r>
+        <w:rPr>
+          <w:sz w:val="23"/>
+          <w:szCs w:val="23"/>
+        </w:rPr>
+        <w:t>” osztály objektumai tárolják a C</w:t>
+      </w:r>
+      <w:r>
+        <w:rPr>
+          <w:sz w:val="23"/>
+          <w:szCs w:val="23"/>
+        </w:rPr>
+        <w:t>soport</w:t>
+      </w:r>
+      <w:r>
+        <w:rPr>
+          <w:sz w:val="23"/>
+          <w:szCs w:val="23"/>
+        </w:rPr>
+        <w:t>ok</w:t>
+      </w:r>
+      <w:r>
+        <w:rPr>
+          <w:sz w:val="23"/>
+          <w:szCs w:val="23"/>
+        </w:rPr>
+        <w:t>, rendszer szempontjából fontos adat</w:t>
+      </w:r>
+      <w:r>
+        <w:rPr>
+          <w:sz w:val="23"/>
+          <w:szCs w:val="23"/>
+        </w:rPr>
+        <w:t>a</w:t>
+      </w:r>
+      <w:r>
+        <w:rPr>
+          <w:sz w:val="23"/>
+          <w:szCs w:val="23"/>
+        </w:rPr>
+        <w:t>it.</w:t>
+      </w:r>
+    </w:p>
+    <w:p>
+      <w:pPr>
+        <w:tabs>
+          <w:tab w:val="left" w:leader="underscore" w:pos="3969"/>
+          <w:tab w:val="left" w:pos="4820"/>
+          <w:tab w:val="left" w:leader="underscore" w:pos="8789"/>
+        </w:tabs>
+        <w:jc w:val="center"/>
+        <w:rPr>
+          <w:sz w:val="23"/>
+          <w:szCs w:val="23"/>
+        </w:rPr>
+      </w:pPr>
+      <w:r>
+        <w:rPr>
+          <w:noProof/>
+          <w:sz w:val="23"/>
+          <w:szCs w:val="23"/>
+          <w:lang w:eastAsia="hu-HU"/>
+        </w:rPr>
+        <w:drawing>
+          <wp:inline distT="0" distB="0" distL="0" distR="0">
+            <wp:extent cx="2495550" cy="2247900"/>
+            <wp:effectExtent l="0" t="0" r="0" b="0"/>
+            <wp:docPr id="51" name="Kép 51"/>
+            <wp:cNvGraphicFramePr>
+              <a:graphicFrameLocks xmlns:a="http://schemas.openxmlformats.org/drawingml/2006/main" noChangeAspect="1"/>
+            </wp:cNvGraphicFramePr>
+            <a:graphic xmlns:a="http://schemas.openxmlformats.org/drawingml/2006/main">
+              <a:graphicData uri="http://schemas.openxmlformats.org/drawingml/2006/picture">
+                <pic:pic xmlns:pic="http://schemas.openxmlformats.org/drawingml/2006/picture">
+                  <pic:nvPicPr>
+                    <pic:cNvPr id="0" name="Picture 32"/>
+                    <pic:cNvPicPr>
+                      <a:picLocks noChangeAspect="1" noChangeArrowheads="1"/>
+                    </pic:cNvPicPr>
+                  </pic:nvPicPr>
+                  <pic:blipFill>
+                    <a:blip r:embed="rId24">
+                      <a:extLst>
+                        <a:ext uri="{28A0092B-C50C-407E-A947-70E740481C1C}">
+                          <a14:useLocalDpi xmlns:a14="http://schemas.microsoft.com/office/drawing/2010/main" val="0"/>
+                        </a:ext>
+                      </a:extLst>
+                    </a:blip>
+                    <a:srcRect/>
+                    <a:stretch>
+                      <a:fillRect/>
+                    </a:stretch>
+                  </pic:blipFill>
+                  <pic:spPr bwMode="auto">
+                    <a:xfrm>
+                      <a:off x="0" y="0"/>
+                      <a:ext cx="2495550" cy="2247900"/>
+                    </a:xfrm>
+                    <a:prstGeom prst="rect">
+                      <a:avLst/>
+                    </a:prstGeom>
+                    <a:noFill/>
+                    <a:ln>
+                      <a:noFill/>
+                    </a:ln>
+                  </pic:spPr>
+                </pic:pic>
+              </a:graphicData>
+            </a:graphic>
+          </wp:inline>
+        </w:drawing>
+      </w:r>
+      <w:r>
+        <w:rPr>
+          <w:sz w:val="23"/>
+          <w:szCs w:val="23"/>
+        </w:rPr>
+        <w:br/>
+      </w:r>
+      <w:r>
+        <w:rPr>
+          <w:b/>
+          <w:color w:val="00B0F0"/>
+          <w:szCs w:val="18"/>
+        </w:rPr>
+        <w:t>1</w:t>
+      </w:r>
+      <w:r>
+        <w:rPr>
+          <w:b/>
+          <w:color w:val="00B0F0"/>
+          <w:szCs w:val="18"/>
+        </w:rPr>
+        <w:t>5</w:t>
+      </w:r>
+      <w:proofErr w:type="gramStart"/>
+      <w:r>
+        <w:rPr>
+          <w:b/>
+          <w:color w:val="00B0F0"/>
+          <w:sz w:val="18"/>
+          <w:szCs w:val="18"/>
+        </w:rPr>
+        <w:t>.</w:t>
+      </w:r>
+      <w:r>
+        <w:rPr>
+          <w:b/>
+          <w:color w:val="00B0F0"/>
+          <w:sz w:val="18"/>
+          <w:szCs w:val="18"/>
+        </w:rPr>
+        <w:t>ábra</w:t>
+      </w:r>
+      <w:proofErr w:type="gramEnd"/>
+      <w:r>
+        <w:rPr>
+          <w:b/>
+          <w:color w:val="00B0F0"/>
+          <w:sz w:val="18"/>
+          <w:szCs w:val="18"/>
+        </w:rPr>
+        <w:t xml:space="preserve"> – </w:t>
+      </w:r>
+      <w:r>
+        <w:rPr>
+          <w:b/>
+          <w:color w:val="00B0F0"/>
+          <w:sz w:val="18"/>
+          <w:szCs w:val="18"/>
+        </w:rPr>
+        <w:t xml:space="preserve">Csoport </w:t>
+      </w:r>
+      <w:r>
+        <w:rPr>
+          <w:b/>
+          <w:color w:val="00B0F0"/>
+          <w:sz w:val="18"/>
+          <w:szCs w:val="18"/>
+        </w:rPr>
+        <w:t>osztály</w:t>
+      </w:r>
+    </w:p>
+    <w:p>
+      <w:pPr>
+        <w:tabs>
+          <w:tab w:val="left" w:leader="underscore" w:pos="3969"/>
+          <w:tab w:val="left" w:pos="4820"/>
+          <w:tab w:val="left" w:leader="underscore" w:pos="8789"/>
+        </w:tabs>
+        <w:rPr>
+          <w:sz w:val="23"/>
+          <w:szCs w:val="23"/>
+        </w:rPr>
+      </w:pPr>
+      <w:proofErr w:type="gramStart"/>
+      <w:r>
+        <w:rPr>
+          <w:sz w:val="23"/>
+          <w:szCs w:val="23"/>
+        </w:rPr>
+        <w:t xml:space="preserve">A </w:t>
+      </w:r>
+      <w:r>
+        <w:rPr>
+          <w:sz w:val="23"/>
+          <w:szCs w:val="23"/>
+        </w:rPr>
+        <w:t xml:space="preserve"> „</w:t>
+      </w:r>
+      <w:proofErr w:type="spellStart"/>
+      <w:proofErr w:type="gramEnd"/>
+      <w:r>
+        <w:rPr>
+          <w:sz w:val="23"/>
+          <w:szCs w:val="23"/>
+        </w:rPr>
+        <w:t>Nev</w:t>
+      </w:r>
+      <w:proofErr w:type="spellEnd"/>
+      <w:r>
+        <w:rPr>
+          <w:sz w:val="23"/>
+          <w:szCs w:val="23"/>
+        </w:rPr>
+        <w:t>”</w:t>
+      </w:r>
+      <w:r>
+        <w:rPr>
+          <w:sz w:val="23"/>
+          <w:szCs w:val="23"/>
+        </w:rPr>
+        <w:t xml:space="preserve"> tulajdonsá</w:t>
+      </w:r>
+      <w:r>
+        <w:rPr>
+          <w:sz w:val="23"/>
+          <w:szCs w:val="23"/>
+        </w:rPr>
+        <w:t>g</w:t>
+      </w:r>
+      <w:r>
+        <w:rPr>
+          <w:sz w:val="23"/>
+          <w:szCs w:val="23"/>
+        </w:rPr>
+        <w:t xml:space="preserve"> tárolja</w:t>
+      </w:r>
+      <w:r>
+        <w:rPr>
+          <w:sz w:val="23"/>
+          <w:szCs w:val="23"/>
+        </w:rPr>
+        <w:t xml:space="preserve"> a </w:t>
+      </w:r>
+      <w:r>
+        <w:rPr>
+          <w:sz w:val="23"/>
+          <w:szCs w:val="23"/>
+        </w:rPr>
+        <w:t>c</w:t>
+      </w:r>
+      <w:r>
+        <w:rPr>
+          <w:sz w:val="23"/>
+          <w:szCs w:val="23"/>
+        </w:rPr>
+        <w:t>soport</w:t>
+      </w:r>
+      <w:r>
+        <w:rPr>
+          <w:sz w:val="23"/>
+          <w:szCs w:val="23"/>
+        </w:rPr>
+        <w:t xml:space="preserve"> </w:t>
+      </w:r>
+      <w:r>
+        <w:rPr>
+          <w:sz w:val="23"/>
+          <w:szCs w:val="23"/>
+        </w:rPr>
+        <w:t>nevét</w:t>
+      </w:r>
+      <w:r>
+        <w:rPr>
+          <w:sz w:val="23"/>
+          <w:szCs w:val="23"/>
+        </w:rPr>
+        <w:t>.</w:t>
+      </w:r>
+    </w:p>
+    <w:p>
+      <w:pPr>
+        <w:tabs>
+          <w:tab w:val="left" w:leader="underscore" w:pos="3969"/>
+          <w:tab w:val="left" w:pos="4820"/>
+          <w:tab w:val="left" w:leader="underscore" w:pos="8789"/>
+        </w:tabs>
+        <w:rPr>
+          <w:sz w:val="23"/>
+          <w:szCs w:val="23"/>
+        </w:rPr>
+      </w:pPr>
+      <w:r>
+        <w:rPr>
+          <w:sz w:val="23"/>
+          <w:szCs w:val="23"/>
+        </w:rPr>
+        <w:t>A „</w:t>
+      </w:r>
+      <w:proofErr w:type="spellStart"/>
+      <w:r>
+        <w:rPr>
+          <w:sz w:val="23"/>
+          <w:szCs w:val="23"/>
+        </w:rPr>
+        <w:t>CsoportTagok</w:t>
+      </w:r>
+      <w:proofErr w:type="spellEnd"/>
+      <w:r>
+        <w:rPr>
+          <w:sz w:val="23"/>
+          <w:szCs w:val="23"/>
+        </w:rPr>
+        <w:t>” mező tárolja a csoport tagjait.</w:t>
+      </w:r>
+    </w:p>
+    <w:p>
+      <w:pPr>
+        <w:tabs>
+          <w:tab w:val="left" w:leader="underscore" w:pos="3969"/>
+          <w:tab w:val="left" w:pos="4820"/>
+          <w:tab w:val="left" w:leader="underscore" w:pos="8789"/>
+        </w:tabs>
+        <w:rPr>
+          <w:sz w:val="23"/>
+          <w:szCs w:val="23"/>
+        </w:rPr>
+      </w:pPr>
+      <w:r>
+        <w:rPr>
+          <w:sz w:val="23"/>
+          <w:szCs w:val="23"/>
+        </w:rPr>
+        <w:t>A „</w:t>
+      </w:r>
+      <w:r>
+        <w:rPr>
+          <w:sz w:val="23"/>
+          <w:szCs w:val="23"/>
+        </w:rPr>
+        <w:t>IfiVezeto1</w:t>
+      </w:r>
+      <w:r>
+        <w:rPr>
+          <w:sz w:val="23"/>
+          <w:szCs w:val="23"/>
+        </w:rPr>
+        <w:t>”, „</w:t>
+      </w:r>
+      <w:r>
+        <w:rPr>
+          <w:sz w:val="23"/>
+          <w:szCs w:val="23"/>
+        </w:rPr>
+        <w:t>IfiVezeto2</w:t>
+      </w:r>
+      <w:r>
+        <w:rPr>
+          <w:sz w:val="23"/>
+          <w:szCs w:val="23"/>
+        </w:rPr>
+        <w:t xml:space="preserve">” tulajdonságok tárolják </w:t>
+      </w:r>
+      <w:r>
+        <w:rPr>
+          <w:sz w:val="23"/>
+          <w:szCs w:val="23"/>
+        </w:rPr>
+        <w:t>a csoporthoz rendelt i</w:t>
+      </w:r>
+      <w:r>
+        <w:rPr>
+          <w:sz w:val="23"/>
+          <w:szCs w:val="23"/>
+        </w:rPr>
+        <w:t>fjúsági vezetőket</w:t>
+      </w:r>
+    </w:p>
+    <w:p>
+      <w:pPr>
+        <w:tabs>
+          <w:tab w:val="left" w:leader="underscore" w:pos="3969"/>
+          <w:tab w:val="left" w:pos="4820"/>
+          <w:tab w:val="left" w:leader="underscore" w:pos="8789"/>
+        </w:tabs>
+        <w:rPr>
+          <w:sz w:val="23"/>
+          <w:szCs w:val="23"/>
+        </w:rPr>
+      </w:pPr>
+      <w:r>
+        <w:rPr>
+          <w:sz w:val="23"/>
+          <w:szCs w:val="23"/>
+        </w:rPr>
+        <w:t>A „</w:t>
+      </w:r>
+      <w:proofErr w:type="spellStart"/>
+      <w:r>
+        <w:rPr>
+          <w:sz w:val="23"/>
+          <w:szCs w:val="23"/>
+        </w:rPr>
+        <w:t>Csoport</w:t>
+      </w:r>
+      <w:r>
+        <w:rPr>
+          <w:sz w:val="23"/>
+          <w:szCs w:val="23"/>
+        </w:rPr>
+        <w:t>Id</w:t>
+      </w:r>
+      <w:proofErr w:type="spellEnd"/>
+      <w:r>
+        <w:rPr>
+          <w:sz w:val="23"/>
+          <w:szCs w:val="23"/>
+        </w:rPr>
+        <w:t>” az adatbázisban való navigációhoz szükséges az</w:t>
+      </w:r>
+      <w:r>
+        <w:rPr>
+          <w:sz w:val="23"/>
+          <w:szCs w:val="23"/>
+        </w:rPr>
+        <w:t>o</w:t>
+      </w:r>
+      <w:r>
+        <w:rPr>
+          <w:sz w:val="23"/>
+          <w:szCs w:val="23"/>
+        </w:rPr>
+        <w:t>nosítók.</w:t>
+      </w:r>
+    </w:p>
+    <w:p>
+      <w:pPr>
+        <w:tabs>
+          <w:tab w:val="left" w:leader="underscore" w:pos="3969"/>
+          <w:tab w:val="left" w:pos="4820"/>
+          <w:tab w:val="left" w:leader="underscore" w:pos="8789"/>
+        </w:tabs>
+        <w:rPr>
+          <w:sz w:val="23"/>
+          <w:szCs w:val="23"/>
+        </w:rPr>
+      </w:pPr>
+    </w:p>
+    <w:p>
+      <w:pPr>
+        <w:tabs>
+          <w:tab w:val="left" w:leader="underscore" w:pos="3969"/>
+          <w:tab w:val="left" w:pos="4820"/>
+          <w:tab w:val="left" w:leader="underscore" w:pos="8789"/>
+        </w:tabs>
+        <w:rPr>
+          <w:sz w:val="23"/>
+          <w:szCs w:val="23"/>
+        </w:rPr>
+      </w:pPr>
+    </w:p>
+    <w:p>
+      <w:pPr>
+        <w:tabs>
+          <w:tab w:val="left" w:leader="underscore" w:pos="3969"/>
+          <w:tab w:val="left" w:pos="4820"/>
+          <w:tab w:val="left" w:leader="underscore" w:pos="8789"/>
+        </w:tabs>
+        <w:jc w:val="both"/>
+        <w:rPr>
+          <w:b/>
+          <w:sz w:val="23"/>
+          <w:szCs w:val="23"/>
+          <w:u w:val="single"/>
+        </w:rPr>
+      </w:pPr>
+      <w:proofErr w:type="spellStart"/>
+      <w:r>
+        <w:rPr>
+          <w:b/>
+          <w:sz w:val="23"/>
+          <w:szCs w:val="23"/>
+          <w:u w:val="single"/>
+        </w:rPr>
+        <w:t>ICsoportKezelő</w:t>
+      </w:r>
+      <w:proofErr w:type="spellEnd"/>
+      <w:r>
+        <w:rPr>
+          <w:b/>
+          <w:sz w:val="23"/>
+          <w:szCs w:val="23"/>
+          <w:u w:val="single"/>
+        </w:rPr>
+        <w:t xml:space="preserve"> interfész</w:t>
+      </w:r>
+      <w:r>
+        <w:rPr>
+          <w:b/>
+          <w:sz w:val="23"/>
+          <w:szCs w:val="23"/>
+          <w:u w:val="single"/>
+        </w:rPr>
+        <w:t>:</w:t>
+      </w:r>
+    </w:p>
+    <w:p>
+      <w:pPr>
+        <w:tabs>
+          <w:tab w:val="left" w:leader="underscore" w:pos="3969"/>
+          <w:tab w:val="left" w:pos="4820"/>
+          <w:tab w:val="left" w:leader="underscore" w:pos="8789"/>
+        </w:tabs>
+        <w:jc w:val="both"/>
+        <w:rPr>
+          <w:sz w:val="23"/>
+          <w:szCs w:val="23"/>
+        </w:rPr>
+      </w:pPr>
+      <w:r>
+        <w:rPr>
+          <w:sz w:val="23"/>
+          <w:szCs w:val="23"/>
+        </w:rPr>
+        <w:t>Ez a generikus interfész, fogja össze a két különböző csoporttípussal kapcsolatos közös funkci</w:t>
+      </w:r>
+      <w:r>
+        <w:rPr>
+          <w:sz w:val="23"/>
+          <w:szCs w:val="23"/>
+        </w:rPr>
+        <w:t>ó</w:t>
+      </w:r>
+      <w:r>
+        <w:rPr>
+          <w:sz w:val="23"/>
+          <w:szCs w:val="23"/>
+        </w:rPr>
+        <w:t>kat.</w:t>
+      </w:r>
+    </w:p>
+    <w:p>
+      <w:pPr>
+        <w:tabs>
+          <w:tab w:val="left" w:leader="underscore" w:pos="3969"/>
+          <w:tab w:val="left" w:pos="4820"/>
+          <w:tab w:val="left" w:leader="underscore" w:pos="8789"/>
+        </w:tabs>
+        <w:jc w:val="center"/>
+        <w:rPr>
+          <w:sz w:val="23"/>
+          <w:szCs w:val="23"/>
+        </w:rPr>
+      </w:pPr>
+      <w:r>
+        <w:rPr>
+          <w:noProof/>
+          <w:sz w:val="23"/>
+          <w:szCs w:val="23"/>
+          <w:lang w:eastAsia="hu-HU"/>
+        </w:rPr>
+        <w:drawing>
+          <wp:inline distT="0" distB="0" distL="0" distR="0">
+            <wp:extent cx="2171700" cy="1695450"/>
+            <wp:effectExtent l="0" t="0" r="0" b="0"/>
+            <wp:docPr id="44" name="Kép 44"/>
+            <wp:cNvGraphicFramePr>
+              <a:graphicFrameLocks xmlns:a="http://schemas.openxmlformats.org/drawingml/2006/main" noChangeAspect="1"/>
+            </wp:cNvGraphicFramePr>
+            <a:graphic xmlns:a="http://schemas.openxmlformats.org/drawingml/2006/main">
+              <a:graphicData uri="http://schemas.openxmlformats.org/drawingml/2006/picture">
+                <pic:pic xmlns:pic="http://schemas.openxmlformats.org/drawingml/2006/picture">
+                  <pic:nvPicPr>
+                    <pic:cNvPr id="0" name="Picture 27"/>
+                    <pic:cNvPicPr>
+                      <a:picLocks noChangeAspect="1" noChangeArrowheads="1"/>
+                    </pic:cNvPicPr>
+                  </pic:nvPicPr>
+                  <pic:blipFill>
+                    <a:blip r:embed="rId25">
+                      <a:extLst>
+                        <a:ext uri="{28A0092B-C50C-407E-A947-70E740481C1C}">
+                          <a14:useLocalDpi xmlns:a14="http://schemas.microsoft.com/office/drawing/2010/main" val="0"/>
+                        </a:ext>
+                      </a:extLst>
+                    </a:blip>
+                    <a:srcRect/>
+                    <a:stretch>
+                      <a:fillRect/>
+                    </a:stretch>
+                  </pic:blipFill>
+                  <pic:spPr bwMode="auto">
+                    <a:xfrm>
+                      <a:off x="0" y="0"/>
+                      <a:ext cx="2171700" cy="1695450"/>
+                    </a:xfrm>
+                    <a:prstGeom prst="rect">
+                      <a:avLst/>
+                    </a:prstGeom>
+                    <a:noFill/>
+                    <a:ln>
+                      <a:noFill/>
+                    </a:ln>
+                  </pic:spPr>
+                </pic:pic>
+              </a:graphicData>
+            </a:graphic>
+          </wp:inline>
+        </w:drawing>
+      </w:r>
+      <w:r>
+        <w:rPr>
+          <w:b/>
+          <w:color w:val="00B0F0"/>
+          <w:szCs w:val="18"/>
+        </w:rPr>
+        <w:br/>
+      </w:r>
+      <w:r>
+        <w:rPr>
+          <w:b/>
+          <w:color w:val="00B0F0"/>
+          <w:szCs w:val="18"/>
+        </w:rPr>
+        <w:t>1</w:t>
+      </w:r>
+      <w:r>
+        <w:rPr>
+          <w:b/>
+          <w:color w:val="00B0F0"/>
+          <w:szCs w:val="18"/>
+        </w:rPr>
+        <w:t>6</w:t>
+      </w:r>
+      <w:proofErr w:type="gramStart"/>
+      <w:r>
+        <w:rPr>
+          <w:b/>
+          <w:color w:val="00B0F0"/>
+          <w:sz w:val="18"/>
+          <w:szCs w:val="18"/>
+        </w:rPr>
+        <w:t>.</w:t>
+      </w:r>
+      <w:r>
+        <w:rPr>
+          <w:b/>
+          <w:color w:val="00B0F0"/>
+          <w:sz w:val="18"/>
+          <w:szCs w:val="18"/>
+        </w:rPr>
+        <w:t>ábra</w:t>
+      </w:r>
+      <w:proofErr w:type="gramEnd"/>
+      <w:r>
+        <w:rPr>
+          <w:b/>
+          <w:color w:val="00B0F0"/>
+          <w:sz w:val="18"/>
+          <w:szCs w:val="18"/>
+        </w:rPr>
+        <w:t xml:space="preserve"> – </w:t>
+      </w:r>
+      <w:proofErr w:type="spellStart"/>
+      <w:r>
+        <w:rPr>
+          <w:b/>
+          <w:color w:val="00B0F0"/>
+          <w:sz w:val="18"/>
+          <w:szCs w:val="18"/>
+        </w:rPr>
+        <w:t>ICsoportKezelő</w:t>
+      </w:r>
+      <w:proofErr w:type="spellEnd"/>
+      <w:r>
+        <w:rPr>
+          <w:b/>
+          <w:color w:val="00B0F0"/>
+          <w:sz w:val="18"/>
+          <w:szCs w:val="18"/>
+        </w:rPr>
+        <w:t xml:space="preserve"> </w:t>
+      </w:r>
+      <w:r>
+        <w:rPr>
+          <w:b/>
+          <w:color w:val="00B0F0"/>
+          <w:sz w:val="18"/>
+          <w:szCs w:val="18"/>
+        </w:rPr>
+        <w:t>interfész</w:t>
+      </w:r>
+    </w:p>
+    <w:p>
+      <w:pPr>
+        <w:tabs>
+          <w:tab w:val="left" w:leader="underscore" w:pos="3969"/>
+          <w:tab w:val="left" w:pos="4820"/>
+          <w:tab w:val="left" w:leader="underscore" w:pos="8789"/>
+        </w:tabs>
+        <w:jc w:val="both"/>
+        <w:rPr>
+          <w:sz w:val="23"/>
+          <w:szCs w:val="23"/>
+        </w:rPr>
+      </w:pPr>
+      <w:r>
+        <w:rPr>
+          <w:sz w:val="23"/>
+          <w:szCs w:val="23"/>
+        </w:rPr>
+        <w:t>A „</w:t>
+      </w:r>
+      <w:proofErr w:type="spellStart"/>
+      <w:proofErr w:type="gramStart"/>
+      <w:r>
+        <w:rPr>
+          <w:sz w:val="23"/>
+          <w:szCs w:val="23"/>
+        </w:rPr>
+        <w:t>Letrehoz</w:t>
+      </w:r>
+      <w:proofErr w:type="spellEnd"/>
+      <w:r>
+        <w:rPr>
+          <w:sz w:val="23"/>
+          <w:szCs w:val="23"/>
+        </w:rPr>
+        <w:t>(</w:t>
+      </w:r>
+      <w:proofErr w:type="gramEnd"/>
+      <w:r>
+        <w:rPr>
+          <w:sz w:val="23"/>
+          <w:szCs w:val="23"/>
+        </w:rPr>
+        <w:t>)„ metódus felel az adott csoport rendszerben való létrehozásáért.</w:t>
+      </w:r>
+    </w:p>
+    <w:p>
+      <w:pPr>
+        <w:tabs>
+          <w:tab w:val="left" w:leader="underscore" w:pos="3969"/>
+          <w:tab w:val="left" w:pos="4820"/>
+          <w:tab w:val="left" w:leader="underscore" w:pos="8789"/>
+        </w:tabs>
+        <w:jc w:val="both"/>
+        <w:rPr>
+          <w:sz w:val="23"/>
+          <w:szCs w:val="23"/>
+        </w:rPr>
+      </w:pPr>
+      <w:r>
+        <w:rPr>
+          <w:sz w:val="23"/>
+          <w:szCs w:val="23"/>
+        </w:rPr>
+        <w:t>A „</w:t>
+      </w:r>
+      <w:proofErr w:type="spellStart"/>
+      <w:proofErr w:type="gramStart"/>
+      <w:r>
+        <w:rPr>
+          <w:sz w:val="23"/>
+          <w:szCs w:val="23"/>
+        </w:rPr>
+        <w:t>Listaz</w:t>
+      </w:r>
+      <w:proofErr w:type="spellEnd"/>
+      <w:r>
+        <w:rPr>
+          <w:sz w:val="23"/>
+          <w:szCs w:val="23"/>
+        </w:rPr>
+        <w:t>(</w:t>
+      </w:r>
+      <w:proofErr w:type="gramEnd"/>
+      <w:r>
+        <w:rPr>
+          <w:sz w:val="23"/>
+          <w:szCs w:val="23"/>
+        </w:rPr>
+        <w:t>)„</w:t>
+      </w:r>
+      <w:r>
+        <w:rPr>
+          <w:sz w:val="23"/>
+          <w:szCs w:val="23"/>
+        </w:rPr>
+        <w:t xml:space="preserve"> </w:t>
+      </w:r>
+      <w:r>
+        <w:rPr>
+          <w:sz w:val="23"/>
+          <w:szCs w:val="23"/>
+        </w:rPr>
+        <w:t xml:space="preserve">művelettel kérhetőek le rendszerben tárolt </w:t>
+      </w:r>
+      <w:r>
+        <w:rPr>
+          <w:sz w:val="23"/>
+          <w:szCs w:val="23"/>
+        </w:rPr>
+        <w:t>csoportok</w:t>
+      </w:r>
+      <w:r>
+        <w:rPr>
+          <w:sz w:val="23"/>
+          <w:szCs w:val="23"/>
+        </w:rPr>
+        <w:t>.</w:t>
+      </w:r>
+    </w:p>
+    <w:p>
+      <w:pPr>
+        <w:tabs>
+          <w:tab w:val="left" w:leader="underscore" w:pos="3969"/>
+          <w:tab w:val="left" w:pos="4820"/>
+          <w:tab w:val="left" w:leader="underscore" w:pos="8789"/>
+        </w:tabs>
+        <w:jc w:val="both"/>
+        <w:rPr>
+          <w:sz w:val="23"/>
+          <w:szCs w:val="23"/>
+        </w:rPr>
+      </w:pPr>
+      <w:r>
+        <w:rPr>
+          <w:sz w:val="23"/>
+          <w:szCs w:val="23"/>
+        </w:rPr>
+        <w:t>A „</w:t>
+      </w:r>
+      <w:proofErr w:type="spellStart"/>
+      <w:proofErr w:type="gramStart"/>
+      <w:r>
+        <w:rPr>
+          <w:sz w:val="23"/>
+          <w:szCs w:val="23"/>
+        </w:rPr>
+        <w:t>Modosit</w:t>
+      </w:r>
+      <w:proofErr w:type="spellEnd"/>
+      <w:r>
+        <w:rPr>
+          <w:sz w:val="23"/>
+          <w:szCs w:val="23"/>
+        </w:rPr>
+        <w:t>(</w:t>
+      </w:r>
+      <w:proofErr w:type="gramEnd"/>
+      <w:r>
+        <w:rPr>
+          <w:sz w:val="23"/>
+          <w:szCs w:val="23"/>
+        </w:rPr>
+        <w:t>)”, „</w:t>
+      </w:r>
+      <w:r>
+        <w:rPr>
+          <w:sz w:val="23"/>
+          <w:szCs w:val="23"/>
+        </w:rPr>
+        <w:t xml:space="preserve">Torol </w:t>
+      </w:r>
+      <w:r>
+        <w:rPr>
+          <w:sz w:val="23"/>
+          <w:szCs w:val="23"/>
+        </w:rPr>
+        <w:t xml:space="preserve">()” műveletekkel lehet az adott </w:t>
+      </w:r>
+      <w:r>
+        <w:rPr>
+          <w:sz w:val="23"/>
+          <w:szCs w:val="23"/>
+        </w:rPr>
+        <w:t>csoport</w:t>
+      </w:r>
+      <w:r>
+        <w:rPr>
+          <w:sz w:val="23"/>
+          <w:szCs w:val="23"/>
+        </w:rPr>
+        <w:t xml:space="preserve">ot </w:t>
+      </w:r>
+      <w:r>
+        <w:rPr>
+          <w:sz w:val="23"/>
+          <w:szCs w:val="23"/>
+        </w:rPr>
+        <w:t>szerkes</w:t>
+      </w:r>
+      <w:r>
+        <w:rPr>
+          <w:sz w:val="23"/>
+          <w:szCs w:val="23"/>
+        </w:rPr>
+        <w:t>z</w:t>
+      </w:r>
+      <w:r>
+        <w:rPr>
+          <w:sz w:val="23"/>
+          <w:szCs w:val="23"/>
+        </w:rPr>
+        <w:t>teni, illetve törölni.</w:t>
+      </w:r>
+    </w:p>
+    <w:p>
+      <w:pPr>
+        <w:tabs>
+          <w:tab w:val="left" w:leader="underscore" w:pos="3969"/>
+          <w:tab w:val="left" w:pos="4820"/>
+          <w:tab w:val="left" w:leader="underscore" w:pos="8789"/>
+        </w:tabs>
+        <w:jc w:val="both"/>
+        <w:rPr>
+          <w:b/>
+          <w:sz w:val="23"/>
+          <w:szCs w:val="23"/>
+          <w:u w:val="single"/>
+        </w:rPr>
+      </w:pPr>
+      <w:proofErr w:type="spellStart"/>
+      <w:r>
+        <w:rPr>
+          <w:b/>
+          <w:sz w:val="23"/>
+          <w:szCs w:val="23"/>
+          <w:u w:val="single"/>
+        </w:rPr>
+        <w:t>KorcsoportKezelő</w:t>
+      </w:r>
+      <w:proofErr w:type="spellEnd"/>
+      <w:r>
+        <w:rPr>
+          <w:b/>
+          <w:sz w:val="23"/>
+          <w:szCs w:val="23"/>
+          <w:u w:val="single"/>
+        </w:rPr>
+        <w:t xml:space="preserve"> </w:t>
+      </w:r>
+      <w:proofErr w:type="spellStart"/>
+      <w:r>
+        <w:rPr>
+          <w:b/>
+          <w:sz w:val="23"/>
+          <w:szCs w:val="23"/>
+          <w:u w:val="single"/>
+        </w:rPr>
+        <w:t>oszály</w:t>
+      </w:r>
+      <w:proofErr w:type="spellEnd"/>
+      <w:r>
+        <w:rPr>
+          <w:b/>
+          <w:sz w:val="23"/>
+          <w:szCs w:val="23"/>
+          <w:u w:val="single"/>
+        </w:rPr>
+        <w:t>:</w:t>
+      </w:r>
+    </w:p>
+    <w:p>
+      <w:pPr>
+        <w:tabs>
+          <w:tab w:val="left" w:leader="underscore" w:pos="3969"/>
+          <w:tab w:val="left" w:pos="4820"/>
+          <w:tab w:val="left" w:leader="underscore" w:pos="8789"/>
+        </w:tabs>
+        <w:jc w:val="both"/>
+        <w:rPr>
+          <w:sz w:val="23"/>
+          <w:szCs w:val="23"/>
+        </w:rPr>
+      </w:pPr>
+      <w:r>
+        <w:rPr>
+          <w:sz w:val="23"/>
+          <w:szCs w:val="23"/>
+        </w:rPr>
+        <w:t>Ez az osztály felel, a korcsoportok az</w:t>
+      </w:r>
+      <w:r>
+        <w:rPr>
+          <w:sz w:val="23"/>
+          <w:szCs w:val="23"/>
+        </w:rPr>
+        <w:t xml:space="preserve"> </w:t>
+      </w:r>
+      <w:proofErr w:type="spellStart"/>
+      <w:r>
+        <w:rPr>
+          <w:sz w:val="23"/>
+          <w:szCs w:val="23"/>
+        </w:rPr>
+        <w:t>ICsoportKezelő</w:t>
+      </w:r>
+      <w:proofErr w:type="spellEnd"/>
+      <w:r>
+        <w:rPr>
+          <w:sz w:val="23"/>
+          <w:szCs w:val="23"/>
+        </w:rPr>
+        <w:t xml:space="preserve"> interfészben meghatározott funkciók ellát</w:t>
+      </w:r>
+      <w:r>
+        <w:rPr>
+          <w:sz w:val="23"/>
+          <w:szCs w:val="23"/>
+        </w:rPr>
+        <w:t>á</w:t>
+      </w:r>
+      <w:r>
+        <w:rPr>
+          <w:sz w:val="23"/>
+          <w:szCs w:val="23"/>
+        </w:rPr>
+        <w:t>sáért</w:t>
+      </w:r>
+      <w:r>
+        <w:rPr>
+          <w:sz w:val="23"/>
+          <w:szCs w:val="23"/>
+        </w:rPr>
+        <w:t>.</w:t>
+      </w:r>
+    </w:p>
+    <w:p>
+      <w:pPr>
+        <w:tabs>
+          <w:tab w:val="left" w:leader="underscore" w:pos="3969"/>
+          <w:tab w:val="left" w:pos="4820"/>
+          <w:tab w:val="left" w:leader="underscore" w:pos="8789"/>
+        </w:tabs>
+        <w:jc w:val="center"/>
+        <w:rPr>
+          <w:sz w:val="23"/>
+          <w:szCs w:val="23"/>
+        </w:rPr>
+      </w:pPr>
+      <w:r>
+        <w:rPr>
+          <w:noProof/>
+          <w:sz w:val="23"/>
+          <w:szCs w:val="23"/>
+          <w:lang w:eastAsia="hu-HU"/>
+        </w:rPr>
+        <w:drawing>
+          <wp:inline distT="0" distB="0" distL="0" distR="0">
+            <wp:extent cx="2495550" cy="2152650"/>
+            <wp:effectExtent l="0" t="0" r="0" b="0"/>
+            <wp:docPr id="45" name="Kép 45"/>
+            <wp:cNvGraphicFramePr>
+              <a:graphicFrameLocks xmlns:a="http://schemas.openxmlformats.org/drawingml/2006/main" noChangeAspect="1"/>
+            </wp:cNvGraphicFramePr>
+            <a:graphic xmlns:a="http://schemas.openxmlformats.org/drawingml/2006/main">
+              <a:graphicData uri="http://schemas.openxmlformats.org/drawingml/2006/picture">
+                <pic:pic xmlns:pic="http://schemas.openxmlformats.org/drawingml/2006/picture">
+                  <pic:nvPicPr>
+                    <pic:cNvPr id="0" name="Picture 28"/>
+                    <pic:cNvPicPr>
+                      <a:picLocks noChangeAspect="1" noChangeArrowheads="1"/>
+                    </pic:cNvPicPr>
+                  </pic:nvPicPr>
+                  <pic:blipFill>
+                    <a:blip r:embed="rId26">
+                      <a:extLst>
+                        <a:ext uri="{28A0092B-C50C-407E-A947-70E740481C1C}">
+                          <a14:useLocalDpi xmlns:a14="http://schemas.microsoft.com/office/drawing/2010/main" val="0"/>
+                        </a:ext>
+                      </a:extLst>
+                    </a:blip>
+                    <a:srcRect/>
+                    <a:stretch>
+                      <a:fillRect/>
+                    </a:stretch>
+                  </pic:blipFill>
+                  <pic:spPr bwMode="auto">
+                    <a:xfrm>
+                      <a:off x="0" y="0"/>
+                      <a:ext cx="2495550" cy="2152650"/>
+                    </a:xfrm>
+                    <a:prstGeom prst="rect">
+                      <a:avLst/>
+                    </a:prstGeom>
+                    <a:noFill/>
+                    <a:ln>
+                      <a:noFill/>
+                    </a:ln>
+                  </pic:spPr>
+                </pic:pic>
+              </a:graphicData>
+            </a:graphic>
+          </wp:inline>
+        </w:drawing>
+      </w:r>
+      <w:r>
+        <w:rPr>
+          <w:sz w:val="23"/>
+          <w:szCs w:val="23"/>
+        </w:rPr>
+        <w:br/>
+      </w:r>
+      <w:r>
+        <w:rPr>
+          <w:b/>
+          <w:color w:val="00B0F0"/>
+          <w:szCs w:val="18"/>
+        </w:rPr>
+        <w:t>1</w:t>
+      </w:r>
+      <w:r>
+        <w:rPr>
+          <w:b/>
+          <w:color w:val="00B0F0"/>
+          <w:szCs w:val="18"/>
+        </w:rPr>
+        <w:t>7</w:t>
+      </w:r>
+      <w:proofErr w:type="gramStart"/>
+      <w:r>
+        <w:rPr>
+          <w:b/>
+          <w:color w:val="00B0F0"/>
+          <w:sz w:val="18"/>
+          <w:szCs w:val="18"/>
+        </w:rPr>
+        <w:t>.</w:t>
+      </w:r>
+      <w:r>
+        <w:rPr>
+          <w:b/>
+          <w:color w:val="00B0F0"/>
+          <w:sz w:val="18"/>
+          <w:szCs w:val="18"/>
+        </w:rPr>
+        <w:t>ábra</w:t>
+      </w:r>
+      <w:proofErr w:type="gramEnd"/>
+      <w:r>
+        <w:rPr>
+          <w:b/>
+          <w:color w:val="00B0F0"/>
+          <w:sz w:val="18"/>
+          <w:szCs w:val="18"/>
+        </w:rPr>
+        <w:t xml:space="preserve"> – </w:t>
+      </w:r>
+      <w:proofErr w:type="spellStart"/>
+      <w:r>
+        <w:rPr>
+          <w:b/>
+          <w:color w:val="00B0F0"/>
+          <w:sz w:val="18"/>
+          <w:szCs w:val="18"/>
+        </w:rPr>
+        <w:t>KorcsoportKezelő</w:t>
+      </w:r>
+      <w:proofErr w:type="spellEnd"/>
+      <w:r>
+        <w:rPr>
+          <w:b/>
+          <w:color w:val="00B0F0"/>
+          <w:sz w:val="18"/>
+          <w:szCs w:val="18"/>
+        </w:rPr>
+        <w:t xml:space="preserve"> </w:t>
+      </w:r>
+      <w:r>
+        <w:rPr>
+          <w:b/>
+          <w:color w:val="00B0F0"/>
+          <w:sz w:val="18"/>
+          <w:szCs w:val="18"/>
+        </w:rPr>
+        <w:t>osztály</w:t>
+      </w:r>
+    </w:p>
+    <w:p>
+      <w:pPr>
+        <w:tabs>
+          <w:tab w:val="left" w:leader="underscore" w:pos="3969"/>
+          <w:tab w:val="left" w:pos="4820"/>
+          <w:tab w:val="left" w:leader="underscore" w:pos="8789"/>
+        </w:tabs>
+        <w:jc w:val="both"/>
+        <w:rPr>
+          <w:b/>
+          <w:sz w:val="23"/>
+          <w:szCs w:val="23"/>
+          <w:u w:val="single"/>
+        </w:rPr>
+      </w:pPr>
+      <w:proofErr w:type="spellStart"/>
+      <w:r>
+        <w:rPr>
+          <w:b/>
+          <w:sz w:val="23"/>
+          <w:szCs w:val="23"/>
+          <w:u w:val="single"/>
+        </w:rPr>
+        <w:t>CsoportKezelő</w:t>
+      </w:r>
+      <w:proofErr w:type="spellEnd"/>
+      <w:r>
+        <w:rPr>
+          <w:b/>
+          <w:sz w:val="23"/>
+          <w:szCs w:val="23"/>
+          <w:u w:val="single"/>
+        </w:rPr>
+        <w:t xml:space="preserve"> osztály:</w:t>
+      </w:r>
+    </w:p>
+    <w:p>
+      <w:pPr>
+        <w:tabs>
+          <w:tab w:val="left" w:leader="underscore" w:pos="3969"/>
+          <w:tab w:val="left" w:pos="4820"/>
+          <w:tab w:val="left" w:leader="underscore" w:pos="8789"/>
+        </w:tabs>
+        <w:jc w:val="both"/>
+        <w:rPr>
+          <w:sz w:val="23"/>
+          <w:szCs w:val="23"/>
+        </w:rPr>
+      </w:pPr>
+      <w:r>
+        <w:rPr>
+          <w:sz w:val="23"/>
+          <w:szCs w:val="23"/>
+        </w:rPr>
+        <w:t>Ez az osztály felel,</w:t>
+      </w:r>
+      <w:r>
+        <w:rPr>
+          <w:sz w:val="23"/>
+          <w:szCs w:val="23"/>
+        </w:rPr>
+        <w:t xml:space="preserve"> a </w:t>
+      </w:r>
+      <w:r>
+        <w:rPr>
+          <w:sz w:val="23"/>
+          <w:szCs w:val="23"/>
+        </w:rPr>
+        <w:t>csoportok az</w:t>
+      </w:r>
+      <w:r>
+        <w:rPr>
+          <w:sz w:val="23"/>
+          <w:szCs w:val="23"/>
+        </w:rPr>
+        <w:t xml:space="preserve"> </w:t>
+      </w:r>
+      <w:proofErr w:type="spellStart"/>
+      <w:r>
+        <w:rPr>
+          <w:sz w:val="23"/>
+          <w:szCs w:val="23"/>
+        </w:rPr>
+        <w:t>ICsoportKezelő</w:t>
+      </w:r>
+      <w:proofErr w:type="spellEnd"/>
+      <w:r>
+        <w:rPr>
+          <w:sz w:val="23"/>
+          <w:szCs w:val="23"/>
+        </w:rPr>
+        <w:t xml:space="preserve"> interfészben meghatározott funkciók ellátás</w:t>
+      </w:r>
+      <w:r>
+        <w:rPr>
+          <w:sz w:val="23"/>
+          <w:szCs w:val="23"/>
+        </w:rPr>
+        <w:t>á</w:t>
+      </w:r>
+      <w:r>
+        <w:rPr>
+          <w:sz w:val="23"/>
+          <w:szCs w:val="23"/>
+        </w:rPr>
+        <w:t>ért</w:t>
+      </w:r>
+      <w:r>
+        <w:rPr>
+          <w:sz w:val="23"/>
+          <w:szCs w:val="23"/>
+        </w:rPr>
+        <w:t>.</w:t>
+      </w:r>
+    </w:p>
+    <w:p>
+      <w:pPr>
+        <w:tabs>
+          <w:tab w:val="left" w:leader="underscore" w:pos="3969"/>
+          <w:tab w:val="left" w:pos="4820"/>
+          <w:tab w:val="left" w:leader="underscore" w:pos="8789"/>
+        </w:tabs>
+        <w:jc w:val="center"/>
+        <w:rPr>
+          <w:sz w:val="23"/>
+          <w:szCs w:val="23"/>
+        </w:rPr>
+      </w:pPr>
+      <w:r>
+        <w:rPr>
+          <w:noProof/>
+          <w:sz w:val="23"/>
+          <w:szCs w:val="23"/>
+          <w:lang w:eastAsia="hu-HU"/>
+        </w:rPr>
+        <w:lastRenderedPageBreak/>
+        <w:drawing>
+          <wp:inline distT="0" distB="0" distL="0" distR="0">
+            <wp:extent cx="2495550" cy="2143125"/>
+            <wp:effectExtent l="0" t="0" r="0" b="9525"/>
+            <wp:docPr id="47" name="Kép 47"/>
+            <wp:cNvGraphicFramePr>
+              <a:graphicFrameLocks xmlns:a="http://schemas.openxmlformats.org/drawingml/2006/main" noChangeAspect="1"/>
+            </wp:cNvGraphicFramePr>
+            <a:graphic xmlns:a="http://schemas.openxmlformats.org/drawingml/2006/main">
+              <a:graphicData uri="http://schemas.openxmlformats.org/drawingml/2006/picture">
+                <pic:pic xmlns:pic="http://schemas.openxmlformats.org/drawingml/2006/picture">
+                  <pic:nvPicPr>
+                    <pic:cNvPr id="0" name="Picture 30"/>
+                    <pic:cNvPicPr>
+                      <a:picLocks noChangeAspect="1" noChangeArrowheads="1"/>
+                    </pic:cNvPicPr>
+                  </pic:nvPicPr>
+                  <pic:blipFill>
+                    <a:blip r:embed="rId27">
+                      <a:extLst>
+                        <a:ext uri="{28A0092B-C50C-407E-A947-70E740481C1C}">
+                          <a14:useLocalDpi xmlns:a14="http://schemas.microsoft.com/office/drawing/2010/main" val="0"/>
+                        </a:ext>
+                      </a:extLst>
+                    </a:blip>
+                    <a:srcRect/>
+                    <a:stretch>
+                      <a:fillRect/>
+                    </a:stretch>
+                  </pic:blipFill>
+                  <pic:spPr bwMode="auto">
+                    <a:xfrm>
+                      <a:off x="0" y="0"/>
+                      <a:ext cx="2495550" cy="2143125"/>
+                    </a:xfrm>
+                    <a:prstGeom prst="rect">
+                      <a:avLst/>
+                    </a:prstGeom>
+                    <a:noFill/>
+                    <a:ln>
+                      <a:noFill/>
+                    </a:ln>
+                  </pic:spPr>
+                </pic:pic>
+              </a:graphicData>
+            </a:graphic>
+          </wp:inline>
+        </w:drawing>
+      </w:r>
+      <w:r>
+        <w:rPr>
+          <w:sz w:val="23"/>
+          <w:szCs w:val="23"/>
+        </w:rPr>
+        <w:br/>
+      </w:r>
+      <w:r>
+        <w:rPr>
+          <w:b/>
+          <w:color w:val="00B0F0"/>
+          <w:szCs w:val="18"/>
+        </w:rPr>
+        <w:t>1</w:t>
+      </w:r>
+      <w:r>
+        <w:rPr>
+          <w:b/>
+          <w:color w:val="00B0F0"/>
+          <w:szCs w:val="18"/>
+        </w:rPr>
+        <w:t>8</w:t>
+      </w:r>
+      <w:proofErr w:type="gramStart"/>
+      <w:r>
+        <w:rPr>
+          <w:b/>
+          <w:color w:val="00B0F0"/>
+          <w:sz w:val="18"/>
+          <w:szCs w:val="18"/>
+        </w:rPr>
+        <w:t>.</w:t>
+      </w:r>
+      <w:r>
+        <w:rPr>
+          <w:b/>
+          <w:color w:val="00B0F0"/>
+          <w:sz w:val="18"/>
+          <w:szCs w:val="18"/>
+        </w:rPr>
+        <w:t>ábra</w:t>
+      </w:r>
+      <w:proofErr w:type="gramEnd"/>
+      <w:r>
+        <w:rPr>
+          <w:b/>
+          <w:color w:val="00B0F0"/>
+          <w:sz w:val="18"/>
+          <w:szCs w:val="18"/>
+        </w:rPr>
+        <w:t xml:space="preserve"> – </w:t>
+      </w:r>
+      <w:proofErr w:type="spellStart"/>
+      <w:r>
+        <w:rPr>
+          <w:b/>
+          <w:color w:val="00B0F0"/>
+          <w:sz w:val="18"/>
+          <w:szCs w:val="18"/>
+        </w:rPr>
+        <w:t>CsoportKezelő</w:t>
+      </w:r>
+      <w:proofErr w:type="spellEnd"/>
+      <w:r>
+        <w:rPr>
+          <w:b/>
+          <w:color w:val="00B0F0"/>
+          <w:sz w:val="18"/>
+          <w:szCs w:val="18"/>
+        </w:rPr>
+        <w:t xml:space="preserve"> </w:t>
+      </w:r>
+      <w:r>
+        <w:rPr>
+          <w:b/>
+          <w:color w:val="00B0F0"/>
+          <w:sz w:val="18"/>
+          <w:szCs w:val="18"/>
+        </w:rPr>
+        <w:t>osztály</w:t>
+      </w:r>
+    </w:p>
+    <w:p>
+      <w:pPr>
+        <w:tabs>
+          <w:tab w:val="left" w:leader="underscore" w:pos="3969"/>
+          <w:tab w:val="left" w:pos="4820"/>
+          <w:tab w:val="left" w:leader="underscore" w:pos="8789"/>
+        </w:tabs>
+        <w:jc w:val="both"/>
+        <w:rPr>
+          <w:sz w:val="23"/>
+          <w:szCs w:val="23"/>
+        </w:rPr>
+      </w:pPr>
+      <w:r>
+        <w:rPr>
+          <w:sz w:val="23"/>
+          <w:szCs w:val="23"/>
+        </w:rPr>
+        <w:t xml:space="preserve">A </w:t>
+      </w:r>
+      <w:r>
+        <w:rPr>
+          <w:sz w:val="23"/>
+          <w:szCs w:val="23"/>
+        </w:rPr>
+        <w:t>„</w:t>
+      </w:r>
+      <w:proofErr w:type="spellStart"/>
+      <w:proofErr w:type="gramStart"/>
+      <w:r>
+        <w:rPr>
+          <w:sz w:val="23"/>
+          <w:szCs w:val="23"/>
+        </w:rPr>
+        <w:t>Listaz</w:t>
+      </w:r>
+      <w:proofErr w:type="spellEnd"/>
+      <w:r>
+        <w:rPr>
+          <w:sz w:val="23"/>
+          <w:szCs w:val="23"/>
+        </w:rPr>
+        <w:t>(</w:t>
+      </w:r>
+      <w:proofErr w:type="gramEnd"/>
+      <w:r>
+        <w:rPr>
+          <w:sz w:val="23"/>
+          <w:szCs w:val="23"/>
+        </w:rPr>
+        <w:t>)”</w:t>
+      </w:r>
+      <w:r>
+        <w:rPr>
+          <w:sz w:val="23"/>
+          <w:szCs w:val="23"/>
+        </w:rPr>
+        <w:t xml:space="preserve"> metódusnak van egy korcsoportot váró felüldefiniálása, ami egy meghatározott ko</w:t>
+      </w:r>
+      <w:r>
+        <w:rPr>
+          <w:sz w:val="23"/>
+          <w:szCs w:val="23"/>
+        </w:rPr>
+        <w:t>r</w:t>
+      </w:r>
+      <w:r>
+        <w:rPr>
+          <w:sz w:val="23"/>
+          <w:szCs w:val="23"/>
+        </w:rPr>
+        <w:t>csoport csoportjait adja vissza.</w:t>
+      </w:r>
+    </w:p>
+    <w:p>
+      <w:pPr>
+        <w:tabs>
+          <w:tab w:val="left" w:leader="underscore" w:pos="3969"/>
+          <w:tab w:val="left" w:pos="4820"/>
+          <w:tab w:val="left" w:leader="underscore" w:pos="8789"/>
+        </w:tabs>
+        <w:jc w:val="both"/>
+        <w:rPr>
+          <w:i/>
+          <w:sz w:val="24"/>
+          <w:szCs w:val="24"/>
+        </w:rPr>
+      </w:pPr>
+      <w:proofErr w:type="spellStart"/>
+      <w:r>
+        <w:rPr>
+          <w:b/>
+          <w:i/>
+          <w:sz w:val="24"/>
+          <w:szCs w:val="24"/>
+        </w:rPr>
+        <w:t>TáborvezetőFunkciók</w:t>
+      </w:r>
+      <w:proofErr w:type="spellEnd"/>
+      <w:r>
+        <w:rPr>
+          <w:b/>
+          <w:i/>
+          <w:sz w:val="24"/>
+          <w:szCs w:val="24"/>
+        </w:rPr>
+        <w:t xml:space="preserve"> </w:t>
+      </w:r>
+      <w:r>
+        <w:rPr>
+          <w:b/>
+          <w:i/>
+          <w:sz w:val="24"/>
+          <w:szCs w:val="24"/>
+        </w:rPr>
+        <w:t>alrendszer</w:t>
+      </w:r>
+      <w:r>
+        <w:rPr>
+          <w:i/>
+          <w:sz w:val="24"/>
+          <w:szCs w:val="24"/>
+        </w:rPr>
+        <w:t>:</w:t>
+      </w:r>
+    </w:p>
+    <w:p>
+      <w:pPr>
+        <w:tabs>
+          <w:tab w:val="left" w:leader="underscore" w:pos="3969"/>
+          <w:tab w:val="left" w:pos="4820"/>
+          <w:tab w:val="left" w:leader="underscore" w:pos="8789"/>
+        </w:tabs>
+        <w:jc w:val="both"/>
+        <w:rPr>
+          <w:sz w:val="23"/>
+          <w:szCs w:val="23"/>
+        </w:rPr>
+      </w:pPr>
+    </w:p>
+    <w:p>
+      <w:pPr>
+        <w:tabs>
+          <w:tab w:val="left" w:leader="underscore" w:pos="3969"/>
+          <w:tab w:val="left" w:pos="4820"/>
+          <w:tab w:val="left" w:leader="underscore" w:pos="8789"/>
+        </w:tabs>
+        <w:jc w:val="both"/>
+        <w:rPr>
+          <w:color w:val="7030A0"/>
+          <w:sz w:val="48"/>
+          <w:szCs w:val="48"/>
+        </w:rPr>
+      </w:pPr>
+      <w:r>
+        <w:rPr>
+          <w:color w:val="7030A0"/>
+          <w:sz w:val="48"/>
+          <w:szCs w:val="48"/>
+        </w:rPr>
+        <w:t>TODO: megcsinál</w:t>
+      </w:r>
+    </w:p>
+    <w:p>
+      <w:pPr>
+        <w:tabs>
+          <w:tab w:val="left" w:leader="underscore" w:pos="3969"/>
+          <w:tab w:val="left" w:pos="4820"/>
+          <w:tab w:val="left" w:leader="underscore" w:pos="8789"/>
+        </w:tabs>
+        <w:jc w:val="both"/>
+        <w:rPr>
+          <w:sz w:val="23"/>
+          <w:szCs w:val="23"/>
+        </w:rPr>
+      </w:pPr>
+    </w:p>
+    <w:p>
+      <w:pPr>
+        <w:tabs>
+          <w:tab w:val="left" w:leader="underscore" w:pos="3969"/>
+          <w:tab w:val="left" w:pos="4820"/>
+          <w:tab w:val="left" w:leader="underscore" w:pos="8789"/>
+        </w:tabs>
+        <w:jc w:val="both"/>
+        <w:rPr>
+          <w:sz w:val="23"/>
+          <w:szCs w:val="23"/>
+        </w:rPr>
+      </w:pPr>
+    </w:p>
+    <w:p>
+      <w:pPr>
+        <w:tabs>
+          <w:tab w:val="left" w:leader="underscore" w:pos="3969"/>
+          <w:tab w:val="left" w:pos="4820"/>
+          <w:tab w:val="left" w:leader="underscore" w:pos="8789"/>
+        </w:tabs>
+        <w:jc w:val="both"/>
+        <w:rPr>
+          <w:sz w:val="23"/>
+          <w:szCs w:val="23"/>
+        </w:rPr>
+      </w:pPr>
+    </w:p>
+    <w:p>
+      <w:pPr>
+        <w:tabs>
+          <w:tab w:val="left" w:leader="underscore" w:pos="3969"/>
+          <w:tab w:val="left" w:pos="4820"/>
+          <w:tab w:val="left" w:leader="underscore" w:pos="8789"/>
+        </w:tabs>
+        <w:jc w:val="both"/>
+        <w:rPr>
+          <w:sz w:val="23"/>
+          <w:szCs w:val="23"/>
+        </w:rPr>
+      </w:pPr>
+    </w:p>
+    <w:p>
+      <w:pPr>
+        <w:tabs>
+          <w:tab w:val="left" w:leader="underscore" w:pos="3969"/>
+          <w:tab w:val="left" w:pos="4820"/>
+          <w:tab w:val="left" w:leader="underscore" w:pos="8789"/>
+        </w:tabs>
+        <w:jc w:val="both"/>
+        <w:rPr>
+          <w:sz w:val="23"/>
+          <w:szCs w:val="23"/>
+        </w:rPr>
+      </w:pPr>
+    </w:p>
+    <w:p>
+      <w:pPr>
+        <w:rPr>
+          <w:sz w:val="23"/>
+          <w:szCs w:val="23"/>
+        </w:rPr>
+      </w:pPr>
+      <w:r>
+        <w:rPr>
+          <w:sz w:val="23"/>
+          <w:szCs w:val="23"/>
+        </w:rPr>
+        <w:br w:type="page"/>
+      </w:r>
+    </w:p>
+    <w:p>
+      <w:pPr>
+        <w:tabs>
+          <w:tab w:val="left" w:leader="underscore" w:pos="3969"/>
+          <w:tab w:val="left" w:pos="4820"/>
+          <w:tab w:val="left" w:leader="underscore" w:pos="8789"/>
+        </w:tabs>
+        <w:jc w:val="both"/>
+      </w:pPr>
+    </w:p>
+    <w:p>
+      <w:pPr>
+        <w:tabs>
+          <w:tab w:val="left" w:leader="underscore" w:pos="3969"/>
+          <w:tab w:val="left" w:pos="4820"/>
+          <w:tab w:val="left" w:leader="underscore" w:pos="8789"/>
+        </w:tabs>
+        <w:jc w:val="both"/>
+      </w:pPr>
+      <w:r>
         <w:t>//</w:t>
       </w:r>
       <w:r>
-        <w:t xml:space="preserve">ide jön az osztályok leírásai és az osztály-, szekvencia-, állapotdiagrammok </w:t>
+        <w:t xml:space="preserve">ide jön </w:t>
+      </w:r>
+      <w:bookmarkStart w:id="0" w:name="_GoBack"/>
+      <w:bookmarkEnd w:id="0"/>
+      <w:r>
+        <w:t>-, sze</w:t>
+      </w:r>
+      <w:r>
+        <w:t>k</w:t>
+      </w:r>
+      <w:r>
+        <w:t>vencia-, állapotdiagra</w:t>
+      </w:r>
+      <w:r>
+        <w:t xml:space="preserve">mok </w:t>
       </w:r>
     </w:p>
     <w:p/>
@@ -715,6 +6486,7 @@
           <w:szCs w:val="36"/>
           <w:u w:val="single"/>
         </w:rPr>
+        <w:lastRenderedPageBreak/>
         <w:t xml:space="preserve">1. </w:t>
       </w:r>
       <w:r>
@@ -833,7 +6605,15 @@
         <w:t xml:space="preserve">. </w:t>
       </w:r>
       <w:r>
-        <w:t>Ezek a csoportok a használati eset modellben aktorokként jelennek meg, a közöttük fennálló kapcsolat az alábbi ábrán látható:</w:t>
+        <w:t xml:space="preserve">Ezek a csoportok a használati eset modellben </w:t>
+      </w:r>
+      <w:proofErr w:type="spellStart"/>
+      <w:r>
+        <w:t>aktorokként</w:t>
+      </w:r>
+      <w:proofErr w:type="spellEnd"/>
+      <w:r>
+        <w:t xml:space="preserve"> jelennek meg, a közöttük fennálló kapcsolat az alábbi ábrán látható:</w:t>
       </w:r>
     </w:p>
     <w:p>
@@ -868,7 +6648,7 @@
                     </pic:cNvPicPr>
                   </pic:nvPicPr>
                   <pic:blipFill>
-                    <a:blip r:embed="rId9">
+                    <a:blip r:embed="rId28">
                       <a:extLst>
                         <a:ext uri="{28A0092B-C50C-407E-A947-70E740481C1C}">
                           <a14:useLocalDpi xmlns:a14="http://schemas.microsoft.com/office/drawing/2010/main" val="0"/>
@@ -915,23 +6695,45 @@
           <w:szCs w:val="18"/>
         </w:rPr>
       </w:pPr>
-      <w:r>
-        <w:rPr>
-          <w:b/>
-          <w:color w:val="00B0F0"/>
-          <w:sz w:val="18"/>
-          <w:szCs w:val="18"/>
-        </w:rPr>
-        <w:t xml:space="preserve">ábra – </w:t>
-      </w:r>
-      <w:r>
-        <w:rPr>
-          <w:b/>
-          <w:color w:val="00B0F0"/>
-          <w:sz w:val="18"/>
-          <w:szCs w:val="18"/>
-        </w:rPr>
-        <w:t>Aktorok és kapcsolataik</w:t>
+      <w:proofErr w:type="gramStart"/>
+      <w:r>
+        <w:rPr>
+          <w:b/>
+          <w:color w:val="00B0F0"/>
+          <w:sz w:val="18"/>
+          <w:szCs w:val="18"/>
+        </w:rPr>
+        <w:t>ábra</w:t>
+      </w:r>
+      <w:proofErr w:type="gramEnd"/>
+      <w:r>
+        <w:rPr>
+          <w:b/>
+          <w:color w:val="00B0F0"/>
+          <w:sz w:val="18"/>
+          <w:szCs w:val="18"/>
+        </w:rPr>
+        <w:t xml:space="preserve"> – </w:t>
+      </w:r>
+      <w:proofErr w:type="spellStart"/>
+      <w:r>
+        <w:rPr>
+          <w:b/>
+          <w:color w:val="00B0F0"/>
+          <w:sz w:val="18"/>
+          <w:szCs w:val="18"/>
+        </w:rPr>
+        <w:t>Aktorok</w:t>
+      </w:r>
+      <w:proofErr w:type="spellEnd"/>
+      <w:r>
+        <w:rPr>
+          <w:b/>
+          <w:color w:val="00B0F0"/>
+          <w:sz w:val="18"/>
+          <w:szCs w:val="18"/>
+        </w:rPr>
+        <w:t xml:space="preserve"> és kapcsolataik</w:t>
       </w:r>
     </w:p>
     <w:p>
@@ -944,7 +6746,15 @@
         <w:jc w:val="both"/>
       </w:pPr>
       <w:r>
-        <w:t>A különböző csoportok más jog-, és funkció-körrel rendelkeznek. Az egyes aktorok által használt funkciókat a következő ábrák szemléltetik.</w:t>
+        <w:t xml:space="preserve">A különböző csoportok más jog-, és funkció-körrel rendelkeznek. Az egyes </w:t>
+      </w:r>
+      <w:proofErr w:type="spellStart"/>
+      <w:r>
+        <w:t>aktorok</w:t>
+      </w:r>
+      <w:proofErr w:type="spellEnd"/>
+      <w:r>
+        <w:t xml:space="preserve"> által használt funkciókat a következő ábrák szemléltetik.</w:t>
       </w:r>
     </w:p>
     <w:p>
@@ -993,6 +6803,7 @@
           <w:szCs w:val="18"/>
           <w:lang w:eastAsia="hu-HU"/>
         </w:rPr>
+        <w:lastRenderedPageBreak/>
         <w:drawing>
           <wp:inline distT="0" distB="0" distL="0" distR="0">
             <wp:extent cx="5760000" cy="3438000"/>
@@ -1011,7 +6822,7 @@
                     </pic:cNvPicPr>
                   </pic:nvPicPr>
                   <pic:blipFill>
-                    <a:blip r:embed="rId10">
+                    <a:blip r:embed="rId29">
                       <a:extLst>
                         <a:ext uri="{28A0092B-C50C-407E-A947-70E740481C1C}">
                           <a14:useLocalDpi xmlns:a14="http://schemas.microsoft.com/office/drawing/2010/main" val="0"/>
@@ -1058,23 +6869,54 @@
           <w:szCs w:val="18"/>
         </w:rPr>
       </w:pPr>
-      <w:r>
-        <w:rPr>
-          <w:b/>
-          <w:color w:val="00B0F0"/>
-          <w:sz w:val="18"/>
-          <w:szCs w:val="18"/>
-        </w:rPr>
-        <w:t>ábra –</w:t>
-      </w:r>
-      <w:r>
-        <w:rPr>
-          <w:b/>
-          <w:color w:val="00B0F0"/>
-          <w:sz w:val="18"/>
-          <w:szCs w:val="18"/>
-        </w:rPr>
-        <w:t xml:space="preserve"> A Táborvezető aktor turnus-kezelési funkciói</w:t>
+      <w:proofErr w:type="gramStart"/>
+      <w:r>
+        <w:rPr>
+          <w:b/>
+          <w:color w:val="00B0F0"/>
+          <w:sz w:val="18"/>
+          <w:szCs w:val="18"/>
+        </w:rPr>
+        <w:t>ábra</w:t>
+      </w:r>
+      <w:proofErr w:type="gramEnd"/>
+      <w:r>
+        <w:rPr>
+          <w:b/>
+          <w:color w:val="00B0F0"/>
+          <w:sz w:val="18"/>
+          <w:szCs w:val="18"/>
+        </w:rPr>
+        <w:t xml:space="preserve"> –</w:t>
+      </w:r>
+      <w:r>
+        <w:rPr>
+          <w:b/>
+          <w:color w:val="00B0F0"/>
+          <w:sz w:val="18"/>
+          <w:szCs w:val="18"/>
+        </w:rPr>
+        <w:t xml:space="preserve"> A Táborvezető </w:t>
+      </w:r>
+      <w:proofErr w:type="spellStart"/>
+      <w:r>
+        <w:rPr>
+          <w:b/>
+          <w:color w:val="00B0F0"/>
+          <w:sz w:val="18"/>
+          <w:szCs w:val="18"/>
+        </w:rPr>
+        <w:t>aktor</w:t>
+      </w:r>
+      <w:proofErr w:type="spellEnd"/>
+      <w:r>
+        <w:rPr>
+          <w:b/>
+          <w:color w:val="00B0F0"/>
+          <w:sz w:val="18"/>
+          <w:szCs w:val="18"/>
+        </w:rPr>
+        <w:t xml:space="preserve"> turnus-kezelési funkciói</w:t>
       </w:r>
     </w:p>
     <w:p>
@@ -1084,22 +6926,35 @@
           <w:tab w:val="left" w:pos="4820"/>
           <w:tab w:val="left" w:leader="underscore" w:pos="8789"/>
         </w:tabs>
+        <w:rPr>
+          <w:color w:val="7030A0"/>
+        </w:rPr>
       </w:pPr>
       <w:r>
         <w:rPr>
           <w:rFonts w:ascii="Cambria" w:hAnsi="Cambria"/>
           <w:b/>
           <w:i/>
+          <w:color w:val="7030A0"/>
         </w:rPr>
         <w:t>Turnus bevitele</w:t>
       </w:r>
       <w:r>
+        <w:rPr>
+          <w:color w:val="7030A0"/>
+        </w:rPr>
         <w:t xml:space="preserve"> során a táborvezető belép a turnus-kezelőbe, ott a turnus felvitele panelen mega</w:t>
       </w:r>
       <w:r>
+        <w:rPr>
+          <w:color w:val="7030A0"/>
+        </w:rPr>
         <w:t>d</w:t>
       </w:r>
       <w:r>
+        <w:rPr>
+          <w:color w:val="7030A0"/>
+        </w:rPr>
         <w:t>ja a turnus nevét, kezdő, és befejező dátumát.</w:t>
       </w:r>
     </w:p>
@@ -1110,36 +6965,47 @@
           <w:tab w:val="left" w:pos="4820"/>
           <w:tab w:val="left" w:leader="underscore" w:pos="8789"/>
         </w:tabs>
+        <w:rPr>
+          <w:color w:val="7030A0"/>
+        </w:rPr>
       </w:pPr>
       <w:r>
         <w:rPr>
           <w:rFonts w:ascii="Cambria" w:hAnsi="Cambria"/>
           <w:b/>
           <w:i/>
-        </w:rPr>
-        <w:t>Turnus</w:t>
-      </w:r>
-      <w:r>
-        <w:rPr>
-          <w:rFonts w:ascii="Cambria" w:hAnsi="Cambria"/>
-          <w:b/>
-          <w:i/>
-        </w:rPr>
-        <w:t xml:space="preserve"> adatainak módosítása</w:t>
-      </w:r>
-      <w:r>
+          <w:color w:val="7030A0"/>
+        </w:rPr>
+        <w:t>Turnus adatainak módosítása</w:t>
+      </w:r>
+      <w:r>
+        <w:rPr>
+          <w:color w:val="7030A0"/>
+        </w:rPr>
         <w:t xml:space="preserve"> során a táborvezető belép a turnus-</w:t>
       </w:r>
       <w:r>
+        <w:rPr>
+          <w:color w:val="7030A0"/>
+        </w:rPr>
         <w:t>kezelőbe, ott a turnus</w:t>
       </w:r>
       <w:r>
+        <w:rPr>
+          <w:color w:val="7030A0"/>
+        </w:rPr>
         <w:t>listából kiválasztja</w:t>
       </w:r>
       <w:r>
+        <w:rPr>
+          <w:color w:val="7030A0"/>
+        </w:rPr>
         <w:t xml:space="preserve"> </w:t>
       </w:r>
       <w:r>
+        <w:rPr>
+          <w:color w:val="7030A0"/>
+        </w:rPr>
         <w:t>a módosítandó turnust, ezután a turnus bevitelénél is használt panelen módosíthatja az adatokat.</w:t>
       </w:r>
     </w:p>
@@ -1168,6 +7034,7 @@
           <w:szCs w:val="18"/>
           <w:lang w:eastAsia="hu-HU"/>
         </w:rPr>
+        <w:lastRenderedPageBreak/>
         <w:drawing>
           <wp:inline distT="0" distB="0" distL="0" distR="0">
             <wp:extent cx="5760720" cy="4792603"/>
@@ -1186,7 +7053,7 @@
                     </pic:cNvPicPr>
                   </pic:nvPicPr>
                   <pic:blipFill>
-                    <a:blip r:embed="rId11">
+                    <a:blip r:embed="rId30">
                       <a:extLst>
                         <a:ext uri="{28A0092B-C50C-407E-A947-70E740481C1C}">
                           <a14:useLocalDpi xmlns:a14="http://schemas.microsoft.com/office/drawing/2010/main" val="0"/>
@@ -1233,23 +7100,54 @@
           <w:szCs w:val="18"/>
         </w:rPr>
       </w:pPr>
-      <w:r>
-        <w:rPr>
-          <w:b/>
-          <w:color w:val="00B0F0"/>
-          <w:sz w:val="18"/>
-          <w:szCs w:val="18"/>
-        </w:rPr>
-        <w:t xml:space="preserve">ábra – </w:t>
-      </w:r>
-      <w:r>
-        <w:rPr>
-          <w:b/>
-          <w:color w:val="00B0F0"/>
-          <w:sz w:val="18"/>
-          <w:szCs w:val="18"/>
-        </w:rPr>
-        <w:t>A Táborvezető aktor ház-kezelési funkciói</w:t>
+      <w:proofErr w:type="gramStart"/>
+      <w:r>
+        <w:rPr>
+          <w:b/>
+          <w:color w:val="00B0F0"/>
+          <w:sz w:val="18"/>
+          <w:szCs w:val="18"/>
+        </w:rPr>
+        <w:t>ábra</w:t>
+      </w:r>
+      <w:proofErr w:type="gramEnd"/>
+      <w:r>
+        <w:rPr>
+          <w:b/>
+          <w:color w:val="00B0F0"/>
+          <w:sz w:val="18"/>
+          <w:szCs w:val="18"/>
+        </w:rPr>
+        <w:t xml:space="preserve"> – </w:t>
+      </w:r>
+      <w:r>
+        <w:rPr>
+          <w:b/>
+          <w:color w:val="00B0F0"/>
+          <w:sz w:val="18"/>
+          <w:szCs w:val="18"/>
+        </w:rPr>
+        <w:t xml:space="preserve">A Táborvezető </w:t>
+      </w:r>
+      <w:proofErr w:type="spellStart"/>
+      <w:r>
+        <w:rPr>
+          <w:b/>
+          <w:color w:val="00B0F0"/>
+          <w:sz w:val="18"/>
+          <w:szCs w:val="18"/>
+        </w:rPr>
+        <w:t>aktor</w:t>
+      </w:r>
+      <w:proofErr w:type="spellEnd"/>
+      <w:r>
+        <w:rPr>
+          <w:b/>
+          <w:color w:val="00B0F0"/>
+          <w:sz w:val="18"/>
+          <w:szCs w:val="18"/>
+        </w:rPr>
+        <w:t xml:space="preserve"> ház-kezelési funkciói</w:t>
       </w:r>
     </w:p>
     <w:p>
@@ -1260,38 +7158,35 @@
           <w:tab w:val="left" w:leader="underscore" w:pos="8789"/>
         </w:tabs>
         <w:jc w:val="both"/>
+        <w:rPr>
+          <w:color w:val="7030A0"/>
+        </w:rPr>
       </w:pPr>
       <w:r>
         <w:rPr>
           <w:rFonts w:ascii="Cambria" w:hAnsi="Cambria"/>
           <w:b/>
           <w:i/>
-        </w:rPr>
-        <w:t>Há</w:t>
-      </w:r>
-      <w:r>
-        <w:rPr>
-          <w:rFonts w:ascii="Cambria" w:hAnsi="Cambria"/>
-          <w:b/>
-          <w:i/>
-        </w:rPr>
-        <w:t>z felvétele</w:t>
-      </w:r>
-      <w:r>
-        <w:rPr>
-          <w:rFonts w:ascii="Cambria" w:hAnsi="Cambria"/>
-          <w:b/>
-          <w:i/>
-        </w:rPr>
-        <w:t xml:space="preserve"> </w:t>
-      </w:r>
-      <w:r>
+          <w:color w:val="7030A0"/>
+        </w:rPr>
+        <w:t xml:space="preserve">Ház felvétele </w:t>
+      </w:r>
+      <w:r>
+        <w:rPr>
+          <w:color w:val="7030A0"/>
+        </w:rPr>
         <w:t>során a táborvezető megnyitja a ház-kezelőt, ahol megadhatja a ház nevét és koord</w:t>
       </w:r>
       <w:r>
+        <w:rPr>
+          <w:color w:val="7030A0"/>
+        </w:rPr>
         <w:t>i</w:t>
       </w:r>
       <w:r>
+        <w:rPr>
+          <w:color w:val="7030A0"/>
+        </w:rPr>
         <w:t>nátáit, majd a mentés gombbal elmentheti, azt.</w:t>
       </w:r>
     </w:p>
@@ -1303,23 +7198,24 @@
           <w:tab w:val="left" w:leader="underscore" w:pos="8789"/>
         </w:tabs>
         <w:jc w:val="both"/>
+        <w:rPr>
+          <w:color w:val="7030A0"/>
+        </w:rPr>
       </w:pPr>
       <w:r>
         <w:rPr>
           <w:rFonts w:ascii="Cambria" w:hAnsi="Cambria"/>
           <w:b/>
           <w:i/>
+          <w:color w:val="7030A0"/>
         </w:rPr>
         <w:t>Ház módosítása</w:t>
       </w:r>
       <w:r>
-        <w:t xml:space="preserve"> során a táborvezető megnyitja a ház-kezelőt, ahol a</w:t>
-      </w:r>
-      <w:r>
-        <w:t xml:space="preserve"> szerkesztendő ház kiválasztása</w:t>
-      </w:r>
-      <w:r>
-        <w:t xml:space="preserve"> után módosíthatja annak attribútumait.</w:t>
+        <w:rPr>
+          <w:color w:val="7030A0"/>
+        </w:rPr>
+        <w:t xml:space="preserve"> során a táborvezető megnyitja a ház-kezelőt, ahol a szerkesztendő ház kiválasztása után módosíthatja annak attribútumait.</w:t>
       </w:r>
     </w:p>
     <w:p>
@@ -1330,22 +7226,35 @@
           <w:tab w:val="left" w:leader="underscore" w:pos="8789"/>
         </w:tabs>
         <w:jc w:val="both"/>
+        <w:rPr>
+          <w:color w:val="7030A0"/>
+        </w:rPr>
       </w:pPr>
       <w:r>
         <w:rPr>
           <w:rFonts w:ascii="Cambria" w:hAnsi="Cambria"/>
           <w:b/>
           <w:i/>
+          <w:color w:val="7030A0"/>
         </w:rPr>
         <w:t>Ház törlése</w:t>
       </w:r>
       <w:r>
+        <w:rPr>
+          <w:color w:val="7030A0"/>
+        </w:rPr>
         <w:t xml:space="preserve"> során a táborvezető megnyitja a ház-kezelőt, ahol kiválasztja a megjelenő listából a tö</w:t>
       </w:r>
       <w:r>
+        <w:rPr>
+          <w:color w:val="7030A0"/>
+        </w:rPr>
         <w:t>r</w:t>
       </w:r>
       <w:r>
+        <w:rPr>
+          <w:color w:val="7030A0"/>
+        </w:rPr>
         <w:t>lendő házat, és törli azt.</w:t>
       </w:r>
     </w:p>
@@ -1374,6 +7283,7 @@
           <w:szCs w:val="18"/>
           <w:lang w:eastAsia="hu-HU"/>
         </w:rPr>
+        <w:lastRenderedPageBreak/>
         <w:drawing>
           <wp:inline distT="0" distB="0" distL="0" distR="0">
             <wp:extent cx="5760720" cy="4063067"/>
@@ -1392,7 +7302,7 @@
                     </pic:cNvPicPr>
                   </pic:nvPicPr>
                   <pic:blipFill>
-                    <a:blip r:embed="rId12">
+                    <a:blip r:embed="rId31">
                       <a:extLst>
                         <a:ext uri="{28A0092B-C50C-407E-A947-70E740481C1C}">
                           <a14:useLocalDpi xmlns:a14="http://schemas.microsoft.com/office/drawing/2010/main" val="0"/>
@@ -1439,23 +7349,54 @@
           <w:szCs w:val="18"/>
         </w:rPr>
       </w:pPr>
-      <w:r>
-        <w:rPr>
-          <w:b/>
-          <w:color w:val="00B0F0"/>
-          <w:sz w:val="18"/>
-          <w:szCs w:val="18"/>
-        </w:rPr>
-        <w:t xml:space="preserve">ábra – </w:t>
-      </w:r>
-      <w:r>
-        <w:rPr>
-          <w:b/>
-          <w:color w:val="00B0F0"/>
-          <w:sz w:val="18"/>
-          <w:szCs w:val="18"/>
-        </w:rPr>
-        <w:t>A Táborvezető aktor szoba-kezelési funkciói</w:t>
+      <w:proofErr w:type="gramStart"/>
+      <w:r>
+        <w:rPr>
+          <w:b/>
+          <w:color w:val="00B0F0"/>
+          <w:sz w:val="18"/>
+          <w:szCs w:val="18"/>
+        </w:rPr>
+        <w:t>ábra</w:t>
+      </w:r>
+      <w:proofErr w:type="gramEnd"/>
+      <w:r>
+        <w:rPr>
+          <w:b/>
+          <w:color w:val="00B0F0"/>
+          <w:sz w:val="18"/>
+          <w:szCs w:val="18"/>
+        </w:rPr>
+        <w:t xml:space="preserve"> – </w:t>
+      </w:r>
+      <w:r>
+        <w:rPr>
+          <w:b/>
+          <w:color w:val="00B0F0"/>
+          <w:sz w:val="18"/>
+          <w:szCs w:val="18"/>
+        </w:rPr>
+        <w:t xml:space="preserve">A Táborvezető </w:t>
+      </w:r>
+      <w:proofErr w:type="spellStart"/>
+      <w:r>
+        <w:rPr>
+          <w:b/>
+          <w:color w:val="00B0F0"/>
+          <w:sz w:val="18"/>
+          <w:szCs w:val="18"/>
+        </w:rPr>
+        <w:t>aktor</w:t>
+      </w:r>
+      <w:proofErr w:type="spellEnd"/>
+      <w:r>
+        <w:rPr>
+          <w:b/>
+          <w:color w:val="00B0F0"/>
+          <w:sz w:val="18"/>
+          <w:szCs w:val="18"/>
+        </w:rPr>
+        <w:t xml:space="preserve"> szoba-kezelési funkciói</w:t>
       </w:r>
     </w:p>
     <w:p>
@@ -1466,22 +7407,35 @@
           <w:tab w:val="left" w:leader="underscore" w:pos="8789"/>
         </w:tabs>
         <w:jc w:val="both"/>
+        <w:rPr>
+          <w:color w:val="7030A0"/>
+        </w:rPr>
       </w:pPr>
       <w:r>
         <w:rPr>
           <w:rFonts w:ascii="Cambria" w:hAnsi="Cambria"/>
           <w:b/>
           <w:i/>
+          <w:color w:val="7030A0"/>
         </w:rPr>
         <w:t>Szoba bevitele</w:t>
       </w:r>
       <w:r>
+        <w:rPr>
+          <w:color w:val="7030A0"/>
+        </w:rPr>
         <w:t xml:space="preserve"> során a táborvezető a ház-kezelőben kiválasztja azt a házat, ahol szobát akar létr</w:t>
       </w:r>
       <w:r>
+        <w:rPr>
+          <w:color w:val="7030A0"/>
+        </w:rPr>
         <w:t>e</w:t>
       </w:r>
       <w:r>
+        <w:rPr>
+          <w:color w:val="7030A0"/>
+        </w:rPr>
         <w:t>hozni, és ott a szobaszám, illetve a férőhely megadása után menti azt.</w:t>
       </w:r>
     </w:p>
@@ -1493,8 +7447,14 @@
           <w:tab w:val="left" w:leader="underscore" w:pos="8789"/>
         </w:tabs>
         <w:jc w:val="both"/>
-      </w:pPr>
-      <w:r>
+        <w:rPr>
+          <w:color w:val="7030A0"/>
+        </w:rPr>
+      </w:pPr>
+      <w:r>
+        <w:rPr>
+          <w:color w:val="7030A0"/>
+        </w:rPr>
         <w:t xml:space="preserve">A </w:t>
       </w:r>
       <w:r>
@@ -1502,18 +7462,14 @@
           <w:rFonts w:ascii="Cambria" w:hAnsi="Cambria"/>
           <w:b/>
           <w:i/>
-        </w:rPr>
-        <w:t>s</w:t>
-      </w:r>
-      <w:r>
-        <w:rPr>
-          <w:rFonts w:ascii="Cambria" w:hAnsi="Cambria"/>
-          <w:b/>
-          <w:i/>
-        </w:rPr>
-        <w:t>zoba adatainak</w:t>
-      </w:r>
-      <w:r>
+          <w:color w:val="7030A0"/>
+        </w:rPr>
+        <w:t>szoba adatainak</w:t>
+      </w:r>
+      <w:r>
+        <w:rPr>
+          <w:color w:val="7030A0"/>
+        </w:rPr>
         <w:t xml:space="preserve"> módosítása során a táborvezető a ház-kezelőben, kiválaszt egy házat, annak egy szobáját, amit módosítani akar. Átírja a szobaszámot és/vagy a szoba férőhelyeinek számát, majd menti a változást.</w:t>
       </w:r>
     </w:p>
@@ -1525,16 +7481,23 @@
           <w:tab w:val="left" w:leader="underscore" w:pos="8789"/>
         </w:tabs>
         <w:jc w:val="both"/>
+        <w:rPr>
+          <w:color w:val="7030A0"/>
+        </w:rPr>
       </w:pPr>
       <w:r>
         <w:rPr>
           <w:rFonts w:ascii="Cambria" w:hAnsi="Cambria"/>
           <w:b/>
           <w:i/>
+          <w:color w:val="7030A0"/>
         </w:rPr>
         <w:t>Szoba törlése</w:t>
       </w:r>
       <w:r>
+        <w:rPr>
+          <w:color w:val="7030A0"/>
+        </w:rPr>
         <w:t xml:space="preserve"> során a táborvezető a ház-kezelőben kiválaszt egy házat majd, annak egy szobáját, amit törölni akar, és törli a szobát.</w:t>
       </w:r>
     </w:p>
@@ -1563,6 +7526,7 @@
           <w:szCs w:val="18"/>
           <w:lang w:eastAsia="hu-HU"/>
         </w:rPr>
+        <w:lastRenderedPageBreak/>
         <w:drawing>
           <wp:inline distT="0" distB="0" distL="0" distR="0">
             <wp:extent cx="4587875" cy="3220085"/>
@@ -1581,7 +7545,7 @@
                     </pic:cNvPicPr>
                   </pic:nvPicPr>
                   <pic:blipFill>
-                    <a:blip r:embed="rId13">
+                    <a:blip r:embed="rId32">
                       <a:extLst>
                         <a:ext uri="{28A0092B-C50C-407E-A947-70E740481C1C}">
                           <a14:useLocalDpi xmlns:a14="http://schemas.microsoft.com/office/drawing/2010/main" val="0"/>
@@ -1629,23 +7593,54 @@
           <w:szCs w:val="18"/>
         </w:rPr>
       </w:pPr>
-      <w:r>
-        <w:rPr>
-          <w:b/>
-          <w:color w:val="00B0F0"/>
-          <w:sz w:val="18"/>
-          <w:szCs w:val="18"/>
-        </w:rPr>
-        <w:t xml:space="preserve">ábra – </w:t>
-      </w:r>
-      <w:r>
-        <w:rPr>
-          <w:b/>
-          <w:color w:val="00B0F0"/>
-          <w:sz w:val="18"/>
-          <w:szCs w:val="18"/>
-        </w:rPr>
-        <w:t>A Táborvezető aktor statisztika-kezelési funkciója</w:t>
+      <w:proofErr w:type="gramStart"/>
+      <w:r>
+        <w:rPr>
+          <w:b/>
+          <w:color w:val="00B0F0"/>
+          <w:sz w:val="18"/>
+          <w:szCs w:val="18"/>
+        </w:rPr>
+        <w:t>ábra</w:t>
+      </w:r>
+      <w:proofErr w:type="gramEnd"/>
+      <w:r>
+        <w:rPr>
+          <w:b/>
+          <w:color w:val="00B0F0"/>
+          <w:sz w:val="18"/>
+          <w:szCs w:val="18"/>
+        </w:rPr>
+        <w:t xml:space="preserve"> – </w:t>
+      </w:r>
+      <w:r>
+        <w:rPr>
+          <w:b/>
+          <w:color w:val="00B0F0"/>
+          <w:sz w:val="18"/>
+          <w:szCs w:val="18"/>
+        </w:rPr>
+        <w:t xml:space="preserve">A Táborvezető </w:t>
+      </w:r>
+      <w:proofErr w:type="spellStart"/>
+      <w:r>
+        <w:rPr>
+          <w:b/>
+          <w:color w:val="00B0F0"/>
+          <w:sz w:val="18"/>
+          <w:szCs w:val="18"/>
+        </w:rPr>
+        <w:t>aktor</w:t>
+      </w:r>
+      <w:proofErr w:type="spellEnd"/>
+      <w:r>
+        <w:rPr>
+          <w:b/>
+          <w:color w:val="00B0F0"/>
+          <w:sz w:val="18"/>
+          <w:szCs w:val="18"/>
+        </w:rPr>
+        <w:t xml:space="preserve"> statisztika-kezelési funkciója</w:t>
       </w:r>
     </w:p>
     <w:p>
@@ -1657,8 +7652,14 @@
         </w:tabs>
         <w:spacing w:before="240"/>
         <w:jc w:val="both"/>
-      </w:pPr>
-      <w:r>
+        <w:rPr>
+          <w:color w:val="7030A0"/>
+        </w:rPr>
+      </w:pPr>
+      <w:r>
+        <w:rPr>
+          <w:color w:val="7030A0"/>
+        </w:rPr>
         <w:t xml:space="preserve">A </w:t>
       </w:r>
       <w:r>
@@ -1666,6 +7667,7 @@
           <w:rFonts w:ascii="Cambria" w:hAnsi="Cambria"/>
           <w:b/>
           <w:i/>
+          <w:color w:val="7030A0"/>
         </w:rPr>
         <w:t xml:space="preserve">statisztikák </w:t>
       </w:r>
@@ -1674,13 +7676,20 @@
           <w:rFonts w:ascii="Cambria" w:hAnsi="Cambria"/>
           <w:b/>
           <w:i/>
+          <w:color w:val="7030A0"/>
         </w:rPr>
         <w:t>készítése</w:t>
       </w:r>
       <w:r>
+        <w:rPr>
+          <w:color w:val="7030A0"/>
+        </w:rPr>
         <w:t xml:space="preserve"> során a táborvezetőnek be kell lépnie a statisztika-kezelő rendszerbe, majd ki kell választania a készítendő statisztika típusát, majd el kell indítania a statisztikakészítést. </w:t>
       </w:r>
       <w:r>
+        <w:rPr>
+          <w:color w:val="7030A0"/>
+        </w:rPr>
         <w:br/>
         <w:t>A rendszer megjeleníti a statisztikát, amely később exportálható.</w:t>
       </w:r>
@@ -1728,7 +7737,7 @@
                     </pic:cNvPicPr>
                   </pic:nvPicPr>
                   <pic:blipFill>
-                    <a:blip r:embed="rId14">
+                    <a:blip r:embed="rId33">
                       <a:extLst>
                         <a:ext uri="{28A0092B-C50C-407E-A947-70E740481C1C}">
                           <a14:useLocalDpi xmlns:a14="http://schemas.microsoft.com/office/drawing/2010/main" val="0"/>
@@ -1776,23 +7785,54 @@
           <w:szCs w:val="18"/>
         </w:rPr>
       </w:pPr>
-      <w:r>
-        <w:rPr>
-          <w:b/>
-          <w:color w:val="00B0F0"/>
-          <w:sz w:val="18"/>
-          <w:szCs w:val="18"/>
-        </w:rPr>
-        <w:t xml:space="preserve">ábra – </w:t>
-      </w:r>
-      <w:r>
-        <w:rPr>
-          <w:b/>
-          <w:color w:val="00B0F0"/>
-          <w:sz w:val="18"/>
-          <w:szCs w:val="18"/>
-        </w:rPr>
-        <w:t>A Korcsoportvezető aktor korcsoport-kezelési funkciói</w:t>
+      <w:proofErr w:type="gramStart"/>
+      <w:r>
+        <w:rPr>
+          <w:b/>
+          <w:color w:val="00B0F0"/>
+          <w:sz w:val="18"/>
+          <w:szCs w:val="18"/>
+        </w:rPr>
+        <w:t>ábra</w:t>
+      </w:r>
+      <w:proofErr w:type="gramEnd"/>
+      <w:r>
+        <w:rPr>
+          <w:b/>
+          <w:color w:val="00B0F0"/>
+          <w:sz w:val="18"/>
+          <w:szCs w:val="18"/>
+        </w:rPr>
+        <w:t xml:space="preserve"> – </w:t>
+      </w:r>
+      <w:r>
+        <w:rPr>
+          <w:b/>
+          <w:color w:val="00B0F0"/>
+          <w:sz w:val="18"/>
+          <w:szCs w:val="18"/>
+        </w:rPr>
+        <w:t xml:space="preserve">A Korcsoportvezető </w:t>
+      </w:r>
+      <w:proofErr w:type="spellStart"/>
+      <w:r>
+        <w:rPr>
+          <w:b/>
+          <w:color w:val="00B0F0"/>
+          <w:sz w:val="18"/>
+          <w:szCs w:val="18"/>
+        </w:rPr>
+        <w:t>aktor</w:t>
+      </w:r>
+      <w:proofErr w:type="spellEnd"/>
+      <w:r>
+        <w:rPr>
+          <w:b/>
+          <w:color w:val="00B0F0"/>
+          <w:sz w:val="18"/>
+          <w:szCs w:val="18"/>
+        </w:rPr>
+        <w:t xml:space="preserve"> korcsoport-kezelési funkciói</w:t>
       </w:r>
     </w:p>
     <w:p>
@@ -1804,71 +7844,58 @@
         </w:tabs>
         <w:spacing w:before="240"/>
         <w:jc w:val="both"/>
+        <w:rPr>
+          <w:color w:val="7030A0"/>
+        </w:rPr>
       </w:pPr>
       <w:r>
         <w:rPr>
           <w:rFonts w:ascii="Cambria" w:hAnsi="Cambria"/>
           <w:b/>
           <w:i/>
-        </w:rPr>
-        <w:t>Korc</w:t>
+          <w:color w:val="7030A0"/>
+        </w:rPr>
+        <w:lastRenderedPageBreak/>
+        <w:t>Korcsoport felvitele</w:t>
       </w:r>
       <w:r>
         <w:rPr>
           <w:rFonts w:ascii="Cambria" w:hAnsi="Cambria"/>
+          <w:color w:val="7030A0"/>
+        </w:rPr>
+        <w:t xml:space="preserve"> </w:t>
+      </w:r>
+      <w:r>
+        <w:rPr>
+          <w:color w:val="7030A0"/>
+        </w:rPr>
+        <w:t>során a korcsoportvezető létrehoz a rendszerben egy új korcsoportot, rögzíti az adatait (korcsoport neve, kortartomány, ifjúsági vezetők, ország) és hozzárendel ifjúsági vezetőket. Az ifjúsági vezetők az itt létrehozott csoportokba fogják beosztani a táborozókat. Ha szükséges a cs</w:t>
+      </w:r>
+      <w:r>
+        <w:rPr>
+          <w:color w:val="7030A0"/>
+        </w:rPr>
+        <w:t>o</w:t>
+      </w:r>
+      <w:r>
+        <w:rPr>
+          <w:color w:val="7030A0"/>
+        </w:rPr>
+        <w:t xml:space="preserve">portvezetőnek van lehetősége egy már létező </w:t>
+      </w:r>
+      <w:r>
+        <w:rPr>
+          <w:rFonts w:ascii="Cambria" w:hAnsi="Cambria"/>
           <w:b/>
           <w:i/>
-        </w:rPr>
-        <w:t>soport felvitele</w:t>
-      </w:r>
-      <w:r>
-        <w:rPr>
-          <w:rFonts w:ascii="Cambria" w:hAnsi="Cambria"/>
-        </w:rPr>
-        <w:t xml:space="preserve"> </w:t>
-      </w:r>
-      <w:r>
-        <w:t>során a korcsoportvezető létrehoz a rendszerben egy új korcsoportot, rögzíti az adatait (korcsoport neve, kortartomány, ifjúsági vezetők, ország) és hozzárendel ifjúsági vezetőket. Az ifjúsági vezetők az itt létrehozott csoportokba fogják beosztani a táborozókat. Ha szükséges a cs</w:t>
-      </w:r>
-      <w:r>
-        <w:t>o</w:t>
-      </w:r>
-      <w:r>
-        <w:t xml:space="preserve">portvezetőnek van lehetősége egy már létező </w:t>
-      </w:r>
-      <w:r>
-        <w:rPr>
-          <w:rFonts w:ascii="Cambria" w:hAnsi="Cambria"/>
-          <w:b/>
-          <w:i/>
-        </w:rPr>
-        <w:t>korcs</w:t>
-      </w:r>
-      <w:r>
-        <w:rPr>
-          <w:rFonts w:ascii="Cambria" w:hAnsi="Cambria"/>
-          <w:b/>
-          <w:i/>
-        </w:rPr>
-        <w:t>oport</w:t>
-      </w:r>
-      <w:r>
-        <w:rPr>
-          <w:rFonts w:ascii="Cambria" w:hAnsi="Cambria"/>
-          <w:b/>
-          <w:i/>
-        </w:rPr>
-        <w:t xml:space="preserve"> adatainak</w:t>
-      </w:r>
-      <w:r>
-        <w:rPr>
-          <w:rFonts w:ascii="Cambria" w:hAnsi="Cambria"/>
-          <w:b/>
-          <w:i/>
-        </w:rPr>
-        <w:t xml:space="preserve"> módosítására</w:t>
-      </w:r>
-      <w:r>
+          <w:color w:val="7030A0"/>
+        </w:rPr>
+        <w:t>korcsoport adatainak módosítására</w:t>
+      </w:r>
+      <w:r>
+        <w:rPr>
+          <w:color w:val="7030A0"/>
+        </w:rPr>
         <w:t xml:space="preserve"> is.</w:t>
       </w:r>
     </w:p>
@@ -1915,7 +7942,7 @@
                     </pic:cNvPicPr>
                   </pic:nvPicPr>
                   <pic:blipFill>
-                    <a:blip r:embed="rId15">
+                    <a:blip r:embed="rId34">
                       <a:extLst>
                         <a:ext uri="{28A0092B-C50C-407E-A947-70E740481C1C}">
                           <a14:useLocalDpi xmlns:a14="http://schemas.microsoft.com/office/drawing/2010/main" val="0"/>
@@ -1957,23 +7984,54 @@
         <w:spacing w:after="0"/>
         <w:jc w:val="center"/>
       </w:pPr>
-      <w:r>
-        <w:rPr>
-          <w:b/>
-          <w:color w:val="00B0F0"/>
-          <w:sz w:val="18"/>
-          <w:szCs w:val="18"/>
-        </w:rPr>
-        <w:t xml:space="preserve">ábra – </w:t>
-      </w:r>
-      <w:r>
-        <w:rPr>
-          <w:b/>
-          <w:color w:val="00B0F0"/>
-          <w:sz w:val="18"/>
-          <w:szCs w:val="18"/>
-        </w:rPr>
-        <w:t>A Korcsoportvezető aktor csoport-kezelési funkciói</w:t>
+      <w:proofErr w:type="gramStart"/>
+      <w:r>
+        <w:rPr>
+          <w:b/>
+          <w:color w:val="00B0F0"/>
+          <w:sz w:val="18"/>
+          <w:szCs w:val="18"/>
+        </w:rPr>
+        <w:t>ábra</w:t>
+      </w:r>
+      <w:proofErr w:type="gramEnd"/>
+      <w:r>
+        <w:rPr>
+          <w:b/>
+          <w:color w:val="00B0F0"/>
+          <w:sz w:val="18"/>
+          <w:szCs w:val="18"/>
+        </w:rPr>
+        <w:t xml:space="preserve"> – </w:t>
+      </w:r>
+      <w:r>
+        <w:rPr>
+          <w:b/>
+          <w:color w:val="00B0F0"/>
+          <w:sz w:val="18"/>
+          <w:szCs w:val="18"/>
+        </w:rPr>
+        <w:t xml:space="preserve">A Korcsoportvezető </w:t>
+      </w:r>
+      <w:proofErr w:type="spellStart"/>
+      <w:r>
+        <w:rPr>
+          <w:b/>
+          <w:color w:val="00B0F0"/>
+          <w:sz w:val="18"/>
+          <w:szCs w:val="18"/>
+        </w:rPr>
+        <w:t>aktor</w:t>
+      </w:r>
+      <w:proofErr w:type="spellEnd"/>
+      <w:r>
+        <w:rPr>
+          <w:b/>
+          <w:color w:val="00B0F0"/>
+          <w:sz w:val="18"/>
+          <w:szCs w:val="18"/>
+        </w:rPr>
+        <w:t xml:space="preserve"> csoport-kezelési funkciói</w:t>
       </w:r>
     </w:p>
     <w:p>
@@ -1985,34 +8043,54 @@
         </w:tabs>
         <w:spacing w:before="240" w:after="0"/>
         <w:jc w:val="both"/>
+        <w:rPr>
+          <w:color w:val="7030A0"/>
+        </w:rPr>
       </w:pPr>
       <w:r>
         <w:rPr>
           <w:rFonts w:ascii="Cambria" w:hAnsi="Cambria"/>
           <w:b/>
           <w:i/>
+          <w:color w:val="7030A0"/>
         </w:rPr>
         <w:t>Csoport felvitele</w:t>
       </w:r>
       <w:r>
         <w:rPr>
           <w:rFonts w:ascii="Cambria" w:hAnsi="Cambria"/>
+          <w:color w:val="7030A0"/>
         </w:rPr>
         <w:t xml:space="preserve"> </w:t>
       </w:r>
       <w:r>
+        <w:rPr>
+          <w:color w:val="7030A0"/>
+        </w:rPr>
         <w:t>során a korcsoportvezető létrehoz a rendszerben egy új csoportot, rögzíti a csoport adatait (</w:t>
       </w:r>
       <w:r>
+        <w:rPr>
+          <w:color w:val="7030A0"/>
+        </w:rPr>
         <w:t>csoport neve, korcsoport</w:t>
       </w:r>
       <w:r>
+        <w:rPr>
+          <w:color w:val="7030A0"/>
+        </w:rPr>
         <w:t>) és hozzárendel ifjúsági vezetőket. Az ifjúsági vezetők az itt létreh</w:t>
       </w:r>
       <w:r>
+        <w:rPr>
+          <w:color w:val="7030A0"/>
+        </w:rPr>
         <w:t>o</w:t>
       </w:r>
       <w:r>
+        <w:rPr>
+          <w:color w:val="7030A0"/>
+        </w:rPr>
         <w:t xml:space="preserve">zott csoportokba fogják beosztani a táborozókat. Ha szükséges a csoportvezetőnek van lehetősége egy már létező </w:t>
       </w:r>
       <w:r>
@@ -2020,6 +8098,7 @@
           <w:rFonts w:ascii="Cambria" w:hAnsi="Cambria"/>
           <w:b/>
           <w:i/>
+          <w:color w:val="7030A0"/>
         </w:rPr>
         <w:t>csoport</w:t>
       </w:r>
@@ -2028,6 +8107,7 @@
           <w:rFonts w:ascii="Cambria" w:hAnsi="Cambria"/>
           <w:b/>
           <w:i/>
+          <w:color w:val="7030A0"/>
         </w:rPr>
         <w:t xml:space="preserve"> adatainak</w:t>
       </w:r>
@@ -2036,10 +8116,14 @@
           <w:rFonts w:ascii="Cambria" w:hAnsi="Cambria"/>
           <w:b/>
           <w:i/>
+          <w:color w:val="7030A0"/>
         </w:rPr>
         <w:t xml:space="preserve"> módosítására</w:t>
       </w:r>
       <w:r>
+        <w:rPr>
+          <w:color w:val="7030A0"/>
+        </w:rPr>
         <w:t xml:space="preserve"> is.</w:t>
       </w:r>
     </w:p>
@@ -2064,6 +8148,7 @@
           <w:noProof/>
           <w:lang w:eastAsia="hu-HU"/>
         </w:rPr>
+        <w:lastRenderedPageBreak/>
         <w:drawing>
           <wp:inline distT="0" distB="0" distL="0" distR="0">
             <wp:extent cx="5760720" cy="4037693"/>
@@ -2082,7 +8167,7 @@
                     </pic:cNvPicPr>
                   </pic:nvPicPr>
                   <pic:blipFill>
-                    <a:blip r:embed="rId16">
+                    <a:blip r:embed="rId35">
                       <a:extLst>
                         <a:ext uri="{28A0092B-C50C-407E-A947-70E740481C1C}">
                           <a14:useLocalDpi xmlns:a14="http://schemas.microsoft.com/office/drawing/2010/main" val="0"/>
@@ -2129,23 +8214,54 @@
           <w:szCs w:val="18"/>
         </w:rPr>
       </w:pPr>
-      <w:r>
-        <w:rPr>
-          <w:b/>
-          <w:color w:val="00B0F0"/>
-          <w:sz w:val="18"/>
-          <w:szCs w:val="18"/>
-        </w:rPr>
-        <w:t xml:space="preserve">ábra – </w:t>
-      </w:r>
-      <w:r>
-        <w:rPr>
-          <w:b/>
-          <w:color w:val="00B0F0"/>
-          <w:sz w:val="18"/>
-          <w:szCs w:val="18"/>
-        </w:rPr>
-        <w:t>Az Ifjúsági-vezető aktor táborozó-kezelési funkciói</w:t>
+      <w:proofErr w:type="gramStart"/>
+      <w:r>
+        <w:rPr>
+          <w:b/>
+          <w:color w:val="00B0F0"/>
+          <w:sz w:val="18"/>
+          <w:szCs w:val="18"/>
+        </w:rPr>
+        <w:t>ábra</w:t>
+      </w:r>
+      <w:proofErr w:type="gramEnd"/>
+      <w:r>
+        <w:rPr>
+          <w:b/>
+          <w:color w:val="00B0F0"/>
+          <w:sz w:val="18"/>
+          <w:szCs w:val="18"/>
+        </w:rPr>
+        <w:t xml:space="preserve"> – </w:t>
+      </w:r>
+      <w:r>
+        <w:rPr>
+          <w:b/>
+          <w:color w:val="00B0F0"/>
+          <w:sz w:val="18"/>
+          <w:szCs w:val="18"/>
+        </w:rPr>
+        <w:t xml:space="preserve">Az Ifjúsági-vezető </w:t>
+      </w:r>
+      <w:proofErr w:type="spellStart"/>
+      <w:r>
+        <w:rPr>
+          <w:b/>
+          <w:color w:val="00B0F0"/>
+          <w:sz w:val="18"/>
+          <w:szCs w:val="18"/>
+        </w:rPr>
+        <w:t>aktor</w:t>
+      </w:r>
+      <w:proofErr w:type="spellEnd"/>
+      <w:r>
+        <w:rPr>
+          <w:b/>
+          <w:color w:val="00B0F0"/>
+          <w:sz w:val="18"/>
+          <w:szCs w:val="18"/>
+        </w:rPr>
+        <w:t xml:space="preserve"> táborozó-kezelési funkciói</w:t>
       </w:r>
     </w:p>
     <w:p>
@@ -2156,16 +8272,23 @@
           <w:tab w:val="left" w:leader="underscore" w:pos="8789"/>
         </w:tabs>
         <w:spacing w:after="0"/>
+        <w:rPr>
+          <w:color w:val="7030A0"/>
+        </w:rPr>
       </w:pPr>
       <w:r>
         <w:rPr>
           <w:rFonts w:ascii="Cambria" w:hAnsi="Cambria"/>
           <w:b/>
           <w:i/>
+          <w:color w:val="7030A0"/>
         </w:rPr>
         <w:t>Adatok bevitele</w:t>
       </w:r>
       <w:r>
+        <w:rPr>
+          <w:color w:val="7030A0"/>
+        </w:rPr>
         <w:t xml:space="preserve"> esetén az ifjúsági vezető szükség esetén a táborozókat egyesével vagy csoportosan is feltöltheti. Előbbi esetben a </w:t>
       </w:r>
       <w:r>
@@ -2173,10 +8296,14 @@
           <w:rFonts w:ascii="Cambria" w:hAnsi="Cambria"/>
           <w:b/>
           <w:i/>
+          <w:color w:val="7030A0"/>
         </w:rPr>
         <w:t>táborozók adatainak módosítására</w:t>
       </w:r>
       <w:r>
+        <w:rPr>
+          <w:color w:val="7030A0"/>
+        </w:rPr>
         <w:t xml:space="preserve"> is szolgáló felületen keresztül adhatja meg az új táborozó adatait.</w:t>
       </w:r>
     </w:p>
@@ -2205,6 +8332,7 @@
           <w:szCs w:val="18"/>
           <w:lang w:eastAsia="hu-HU"/>
         </w:rPr>
+        <w:lastRenderedPageBreak/>
         <w:drawing>
           <wp:inline distT="0" distB="0" distL="0" distR="0">
             <wp:extent cx="5760720" cy="4551426"/>
@@ -2223,7 +8351,7 @@
                     </pic:cNvPicPr>
                   </pic:nvPicPr>
                   <pic:blipFill>
-                    <a:blip r:embed="rId17">
+                    <a:blip r:embed="rId36">
                       <a:extLst>
                         <a:ext uri="{28A0092B-C50C-407E-A947-70E740481C1C}">
                           <a14:useLocalDpi xmlns:a14="http://schemas.microsoft.com/office/drawing/2010/main" val="0"/>
@@ -2270,23 +8398,54 @@
           <w:szCs w:val="18"/>
         </w:rPr>
       </w:pPr>
-      <w:r>
-        <w:rPr>
-          <w:b/>
-          <w:color w:val="00B0F0"/>
-          <w:sz w:val="18"/>
-          <w:szCs w:val="18"/>
-        </w:rPr>
-        <w:t xml:space="preserve">ábra – </w:t>
-      </w:r>
-      <w:r>
-        <w:rPr>
-          <w:b/>
-          <w:color w:val="00B0F0"/>
-          <w:sz w:val="18"/>
-          <w:szCs w:val="18"/>
-        </w:rPr>
-        <w:t>Az Ifjúsági-vezető aktor táborozó-importálási funkciói</w:t>
+      <w:proofErr w:type="gramStart"/>
+      <w:r>
+        <w:rPr>
+          <w:b/>
+          <w:color w:val="00B0F0"/>
+          <w:sz w:val="18"/>
+          <w:szCs w:val="18"/>
+        </w:rPr>
+        <w:t>ábra</w:t>
+      </w:r>
+      <w:proofErr w:type="gramEnd"/>
+      <w:r>
+        <w:rPr>
+          <w:b/>
+          <w:color w:val="00B0F0"/>
+          <w:sz w:val="18"/>
+          <w:szCs w:val="18"/>
+        </w:rPr>
+        <w:t xml:space="preserve"> – </w:t>
+      </w:r>
+      <w:r>
+        <w:rPr>
+          <w:b/>
+          <w:color w:val="00B0F0"/>
+          <w:sz w:val="18"/>
+          <w:szCs w:val="18"/>
+        </w:rPr>
+        <w:t xml:space="preserve">Az Ifjúsági-vezető </w:t>
+      </w:r>
+      <w:proofErr w:type="spellStart"/>
+      <w:r>
+        <w:rPr>
+          <w:b/>
+          <w:color w:val="00B0F0"/>
+          <w:sz w:val="18"/>
+          <w:szCs w:val="18"/>
+        </w:rPr>
+        <w:t>aktor</w:t>
+      </w:r>
+      <w:proofErr w:type="spellEnd"/>
+      <w:r>
+        <w:rPr>
+          <w:b/>
+          <w:color w:val="00B0F0"/>
+          <w:sz w:val="18"/>
+          <w:szCs w:val="18"/>
+        </w:rPr>
+        <w:t xml:space="preserve"> táborozó-importálási funkciói</w:t>
       </w:r>
     </w:p>
     <w:p>
@@ -2298,8 +8457,14 @@
         </w:tabs>
         <w:spacing w:after="0"/>
         <w:jc w:val="both"/>
-      </w:pPr>
-      <w:r>
+        <w:rPr>
+          <w:color w:val="7030A0"/>
+        </w:rPr>
+      </w:pPr>
+      <w:r>
+        <w:rPr>
+          <w:color w:val="7030A0"/>
+        </w:rPr>
         <w:t xml:space="preserve">Az </w:t>
       </w:r>
       <w:r>
@@ -2307,23 +8472,27 @@
           <w:rFonts w:ascii="Cambria" w:hAnsi="Cambria"/>
           <w:b/>
           <w:i/>
+          <w:color w:val="7030A0"/>
         </w:rPr>
         <w:t>importálás</w:t>
       </w:r>
       <w:r>
+        <w:rPr>
+          <w:color w:val="7030A0"/>
+        </w:rPr>
         <w:t xml:space="preserve"> egy sablonnak megfelelő szemantikájú CSV fájlon keresztül történik. Az ifjúsági vez</w:t>
       </w:r>
       <w:r>
+        <w:rPr>
+          <w:color w:val="7030A0"/>
+        </w:rPr>
         <w:t>e</w:t>
       </w:r>
       <w:r>
-        <w:t>tők feladata a táborozók beosztása csoportokba, ezt a táborozók kijelölésével, majd</w:t>
-      </w:r>
-      <w:r>
-        <w:t xml:space="preserve"> ott egy</w:t>
-      </w:r>
-      <w:r>
-        <w:t xml:space="preserve"> csoport kijelölésével tehetik meg.</w:t>
+        <w:rPr>
+          <w:color w:val="7030A0"/>
+        </w:rPr>
+        <w:t>tők feladata a táborozók beosztása csoportokba, ezt a táborozók kijelölésével, majd ott egy csoport kijelölésével tehetik meg.</w:t>
       </w:r>
     </w:p>
     <w:p>
@@ -2360,6 +8529,7 @@
           <w:szCs w:val="36"/>
           <w:u w:val="single"/>
         </w:rPr>
+        <w:lastRenderedPageBreak/>
         <w:t>2</w:t>
       </w:r>
       <w:r>
@@ -2550,7 +8720,7 @@
                     </pic:cNvPicPr>
                   </pic:nvPicPr>
                   <pic:blipFill>
-                    <a:blip r:embed="rId18">
+                    <a:blip r:embed="rId37">
                       <a:extLst>
                         <a:ext uri="{28A0092B-C50C-407E-A947-70E740481C1C}">
                           <a14:useLocalDpi xmlns:a14="http://schemas.microsoft.com/office/drawing/2010/main" val="0"/>
@@ -2605,6 +8775,7 @@
           <w:sz w:val="18"/>
           <w:szCs w:val="18"/>
         </w:rPr>
+        <w:lastRenderedPageBreak/>
         <w:t>4. ábra – Táborvezető csomag</w:t>
       </w:r>
       <w:r>
@@ -2639,6 +8810,7 @@
       <w:r>
         <w:t xml:space="preserve">A fentebb említett funkciókat sorban, a </w:t>
       </w:r>
+      <w:proofErr w:type="spellStart"/>
       <w:r>
         <w:rPr>
           <w:rFonts w:ascii="Cambria" w:hAnsi="Cambria"/>
@@ -2647,6 +8819,7 @@
         </w:rPr>
         <w:t>StatisztikaKezelő</w:t>
       </w:r>
+      <w:proofErr w:type="spellEnd"/>
       <w:r>
         <w:rPr>
           <w:b/>
@@ -2662,6 +8835,7 @@
         </w:rPr>
         <w:t xml:space="preserve"> </w:t>
       </w:r>
+      <w:proofErr w:type="spellStart"/>
       <w:r>
         <w:rPr>
           <w:rFonts w:ascii="Cambria" w:hAnsi="Cambria"/>
@@ -2670,6 +8844,7 @@
         </w:rPr>
         <w:t>HázKezelő</w:t>
       </w:r>
+      <w:proofErr w:type="spellEnd"/>
       <w:r>
         <w:rPr>
           <w:b/>
@@ -2679,6 +8854,7 @@
       <w:r>
         <w:t xml:space="preserve">a </w:t>
       </w:r>
+      <w:proofErr w:type="spellStart"/>
       <w:r>
         <w:rPr>
           <w:rFonts w:ascii="Cambria" w:hAnsi="Cambria"/>
@@ -2687,6 +8863,7 @@
         </w:rPr>
         <w:t>SzobaKezelő</w:t>
       </w:r>
+      <w:proofErr w:type="spellEnd"/>
       <w:r>
         <w:rPr>
           <w:b/>
@@ -2696,6 +8873,7 @@
       <w:r>
         <w:t xml:space="preserve"> a </w:t>
       </w:r>
+      <w:proofErr w:type="spellStart"/>
       <w:r>
         <w:rPr>
           <w:b/>
@@ -2710,12 +8888,14 @@
         </w:rPr>
         <w:t>urnusKezelő</w:t>
       </w:r>
+      <w:proofErr w:type="spellEnd"/>
       <w:r>
         <w:t xml:space="preserve">, </w:t>
       </w:r>
       <w:r>
         <w:t xml:space="preserve">és a </w:t>
       </w:r>
+      <w:proofErr w:type="spellStart"/>
       <w:r>
         <w:rPr>
           <w:rFonts w:ascii="Cambria" w:hAnsi="Cambria"/>
@@ -2724,6 +8904,7 @@
         </w:rPr>
         <w:t>TáborozóKezelő</w:t>
       </w:r>
+      <w:proofErr w:type="spellEnd"/>
       <w:r>
         <w:t xml:space="preserve"> osztályok </w:t>
       </w:r>
@@ -2849,6 +9030,7 @@
       <w:r>
         <w:t xml:space="preserve">A csoportkezelés műveleteit a </w:t>
       </w:r>
+      <w:proofErr w:type="spellStart"/>
       <w:r>
         <w:rPr>
           <w:rFonts w:ascii="Cambria" w:hAnsi="Cambria"/>
@@ -2865,6 +9047,7 @@
         </w:rPr>
         <w:t>ezelő</w:t>
       </w:r>
+      <w:proofErr w:type="spellEnd"/>
       <w:r>
         <w:t xml:space="preserve"> osztály objektumai biztosítják</w:t>
       </w:r>
@@ -2921,7 +9104,7 @@
                     </pic:cNvPicPr>
                   </pic:nvPicPr>
                   <pic:blipFill>
-                    <a:blip r:embed="rId19">
+                    <a:blip r:embed="rId38">
                       <a:extLst>
                         <a:ext uri="{28A0092B-C50C-407E-A947-70E740481C1C}">
                           <a14:useLocalDpi xmlns:a14="http://schemas.microsoft.com/office/drawing/2010/main" val="0"/>
@@ -3055,6 +9238,7 @@
       <w:r>
         <w:t xml:space="preserve">nak a </w:t>
       </w:r>
+      <w:proofErr w:type="spellStart"/>
       <w:r>
         <w:rPr>
           <w:rFonts w:ascii="Cambria" w:hAnsi="Cambria"/>
@@ -3087,6 +9271,7 @@
         </w:rPr>
         <w:t>ezelő</w:t>
       </w:r>
+      <w:proofErr w:type="spellEnd"/>
       <w:r>
         <w:t xml:space="preserve"> objektum funkciói</w:t>
       </w:r>
@@ -3130,11 +9315,20 @@
         <w:t>Az ifjúsági vezet</w:t>
       </w:r>
       <w:r>
-        <w:t>ő is rendelkezik saját interféss</w:t>
-      </w:r>
-      <w:r>
-        <w:t xml:space="preserve">zel, a szintjén elérhető funkciókat a többiek számára is szükséges </w:t>
-      </w:r>
+        <w:t xml:space="preserve">ő is rendelkezik saját </w:t>
+      </w:r>
+      <w:proofErr w:type="spellStart"/>
+      <w:r>
+        <w:t>interféss</w:t>
+      </w:r>
+      <w:r>
+        <w:t>zel</w:t>
+      </w:r>
+      <w:proofErr w:type="spellEnd"/>
+      <w:r>
+        <w:t xml:space="preserve">, a szintjén elérhető funkciókat a többiek számára is szükséges </w:t>
+      </w:r>
+      <w:proofErr w:type="spellStart"/>
       <w:r>
         <w:rPr>
           <w:rFonts w:ascii="Cambria" w:hAnsi="Cambria"/>
@@ -3143,9 +9337,11 @@
         </w:rPr>
         <w:t>TáborozóKezelő</w:t>
       </w:r>
+      <w:proofErr w:type="spellEnd"/>
       <w:r>
         <w:t xml:space="preserve">, illetve a táborozók tömeges bevitelét lehetővé tévő </w:t>
       </w:r>
+      <w:proofErr w:type="spellStart"/>
       <w:r>
         <w:rPr>
           <w:rFonts w:ascii="Cambria" w:hAnsi="Cambria"/>
@@ -3170,6 +9366,7 @@
         </w:rPr>
         <w:t>ImportKezelő</w:t>
       </w:r>
+      <w:proofErr w:type="spellEnd"/>
       <w:r>
         <w:t xml:space="preserve"> biztosítják. E</w:t>
       </w:r>
@@ -3209,6 +9406,7 @@
           <w:szCs w:val="18"/>
           <w:lang w:eastAsia="hu-HU"/>
         </w:rPr>
+        <w:lastRenderedPageBreak/>
         <w:drawing>
           <wp:inline distT="0" distB="0" distL="0" distR="0">
             <wp:extent cx="5371200" cy="4827600"/>
@@ -3227,7 +9425,7 @@
                     </pic:cNvPicPr>
                   </pic:nvPicPr>
                   <pic:blipFill>
-                    <a:blip r:embed="rId20">
+                    <a:blip r:embed="rId39">
                       <a:extLst>
                         <a:ext uri="{28A0092B-C50C-407E-A947-70E740481C1C}">
                           <a14:useLocalDpi xmlns:a14="http://schemas.microsoft.com/office/drawing/2010/main" val="0"/>
@@ -3359,7 +9557,7 @@
                     </pic:cNvPicPr>
                   </pic:nvPicPr>
                   <pic:blipFill>
-                    <a:blip r:embed="rId21">
+                    <a:blip r:embed="rId40">
                       <a:extLst>
                         <a:ext uri="{28A0092B-C50C-407E-A947-70E740481C1C}">
                           <a14:useLocalDpi xmlns:a14="http://schemas.microsoft.com/office/drawing/2010/main" val="0"/>
@@ -3403,8 +9601,19 @@
           <w:sz w:val="18"/>
           <w:szCs w:val="18"/>
         </w:rPr>
-        <w:t>7. ábra – A</w:t>
-      </w:r>
+        <w:t xml:space="preserve">7. ábra – </w:t>
+      </w:r>
+      <w:proofErr w:type="gramStart"/>
+      <w:r>
+        <w:rPr>
+          <w:b/>
+          <w:color w:val="00B0F0"/>
+          <w:sz w:val="18"/>
+          <w:szCs w:val="18"/>
+        </w:rPr>
+        <w:t>A</w:t>
+      </w:r>
+      <w:proofErr w:type="gramEnd"/>
       <w:r>
         <w:rPr>
           <w:b/>
@@ -3539,6 +9748,7 @@
           <w:szCs w:val="36"/>
           <w:u w:val="single"/>
         </w:rPr>
+        <w:lastRenderedPageBreak/>
         <w:t>Jegyzőkönyv</w:t>
       </w:r>
     </w:p>
@@ -3645,11 +9855,27 @@
         </w:tabs>
       </w:pPr>
       <w:r>
-        <w:t>Megalakult a SoftCore projektcsapat. Megtörtént a csapattagok szerepköreinek kiosztása.</w:t>
+        <w:t xml:space="preserve">Megalakult a </w:t>
+      </w:r>
+      <w:proofErr w:type="spellStart"/>
+      <w:r>
+        <w:t>SoftCore</w:t>
+      </w:r>
+      <w:proofErr w:type="spellEnd"/>
+      <w:r>
+        <w:t xml:space="preserve"> projektcsapat. Megtörtént a csapattagok szerepköreinek kiosztása.</w:t>
       </w:r>
       <w:r>
         <w:br/>
-        <w:t xml:space="preserve">Elkezdődött a CampAdmin projekt előzetes tervezése, és a követelmények meghatározása. </w:t>
+        <w:t xml:space="preserve">Elkezdődött a </w:t>
+      </w:r>
+      <w:proofErr w:type="spellStart"/>
+      <w:r>
+        <w:t>CampAdmin</w:t>
+      </w:r>
+      <w:proofErr w:type="spellEnd"/>
+      <w:r>
+        <w:t xml:space="preserve"> projekt előzetes tervezése, és a követelmények meghatározása. </w:t>
       </w:r>
     </w:p>
     <w:p>
@@ -3865,8 +10091,16 @@
           <w:szCs w:val="16"/>
         </w:rPr>
         <w:tab/>
+      </w:r>
+      <w:proofErr w:type="gramStart"/>
+      <w:r>
+        <w:rPr>
+          <w:sz w:val="16"/>
+          <w:szCs w:val="16"/>
+        </w:rPr>
         <w:t>jegyzőkönyvvezető</w:t>
       </w:r>
+      <w:proofErr w:type="gramEnd"/>
       <w:r>
         <w:rPr>
           <w:sz w:val="16"/>
@@ -3902,6 +10136,7 @@
           <w:szCs w:val="36"/>
           <w:u w:val="single"/>
         </w:rPr>
+        <w:lastRenderedPageBreak/>
         <w:t>Jegyzőkönyv</w:t>
       </w:r>
     </w:p>
@@ -4023,7 +10258,15 @@
         </w:tabs>
       </w:pPr>
       <w:r>
-        <w:t>A megrendelő elfogadta a CampAdmin projektre benyújtott előzetes tervet, de kikötötte a dokume</w:t>
+        <w:t xml:space="preserve">A megrendelő elfogadta a </w:t>
+      </w:r>
+      <w:proofErr w:type="spellStart"/>
+      <w:r>
+        <w:t>CampAdmin</w:t>
+      </w:r>
+      <w:proofErr w:type="spellEnd"/>
+      <w:r>
+        <w:t xml:space="preserve"> projektre benyújtott előzetes tervet, de kikötötte a dokume</w:t>
       </w:r>
       <w:r>
         <w:t>n</w:t>
@@ -4039,7 +10282,15 @@
         </w:tabs>
       </w:pPr>
       <w:r>
-        <w:t>Elkezdődött a CampAdmin projekt használati eseteinek és forgatókönyveinek kidolgozása. A mode</w:t>
+        <w:t xml:space="preserve">Elkezdődött a </w:t>
+      </w:r>
+      <w:proofErr w:type="spellStart"/>
+      <w:r>
+        <w:t>CampAdmin</w:t>
+      </w:r>
+      <w:proofErr w:type="spellEnd"/>
+      <w:r>
+        <w:t xml:space="preserve"> projekt használati eseteinek és forgatókönyveinek kidolgozása. A mode</w:t>
       </w:r>
       <w:r>
         <w:t>l</w:t>
@@ -4189,8 +10440,16 @@
           <w:szCs w:val="16"/>
         </w:rPr>
         <w:tab/>
+      </w:r>
+      <w:proofErr w:type="gramStart"/>
+      <w:r>
+        <w:rPr>
+          <w:sz w:val="16"/>
+          <w:szCs w:val="16"/>
+        </w:rPr>
         <w:t>jegyzőkönyvvezető</w:t>
       </w:r>
+      <w:proofErr w:type="gramEnd"/>
       <w:r>
         <w:rPr>
           <w:sz w:val="16"/>
@@ -4232,6 +10491,7 @@
           <w:szCs w:val="36"/>
           <w:u w:val="single"/>
         </w:rPr>
+        <w:lastRenderedPageBreak/>
         <w:t>Jegyzőkönyv</w:t>
       </w:r>
     </w:p>
@@ -4572,8 +10832,16 @@
           <w:szCs w:val="16"/>
         </w:rPr>
         <w:tab/>
+      </w:r>
+      <w:proofErr w:type="gramStart"/>
+      <w:r>
+        <w:rPr>
+          <w:sz w:val="16"/>
+          <w:szCs w:val="16"/>
+        </w:rPr>
         <w:t>jegyzőkönyvvezető</w:t>
       </w:r>
+      <w:proofErr w:type="gramEnd"/>
       <w:r>
         <w:rPr>
           <w:sz w:val="16"/>
@@ -4607,6 +10875,7 @@
           <w:szCs w:val="36"/>
           <w:u w:val="single"/>
         </w:rPr>
+        <w:lastRenderedPageBreak/>
         <w:t>Jegyzőkönyv</w:t>
       </w:r>
     </w:p>
@@ -4714,7 +10983,15 @@
         </w:tabs>
       </w:pPr>
       <w:r>
-        <w:t>Elkészítettük a projekt következő fázisának ütemtervét, és az elvégzendő feladatok felosztását.</w:t>
+        <w:t xml:space="preserve">Elkészítettük a </w:t>
+      </w:r>
+      <w:proofErr w:type="gramStart"/>
+      <w:r>
+        <w:t>projekt következő</w:t>
+      </w:r>
+      <w:proofErr w:type="gramEnd"/>
+      <w:r>
+        <w:t xml:space="preserve"> fázisának ütemtervét, és az elvégzendő feladatok felosztását.</w:t>
       </w:r>
     </w:p>
     <w:p>
@@ -4945,8 +11222,16 @@
           <w:szCs w:val="16"/>
         </w:rPr>
         <w:tab/>
+      </w:r>
+      <w:proofErr w:type="gramStart"/>
+      <w:r>
+        <w:rPr>
+          <w:sz w:val="16"/>
+          <w:szCs w:val="16"/>
+        </w:rPr>
         <w:t>jegyzőkönyvvezető</w:t>
       </w:r>
+      <w:proofErr w:type="gramEnd"/>
       <w:r>
         <w:rPr>
           <w:sz w:val="16"/>
@@ -4980,6 +11265,7 @@
           <w:szCs w:val="36"/>
           <w:u w:val="single"/>
         </w:rPr>
+        <w:lastRenderedPageBreak/>
         <w:t>Jegyzőkönyv</w:t>
       </w:r>
     </w:p>
@@ -5274,8 +11560,16 @@
           <w:szCs w:val="16"/>
         </w:rPr>
         <w:tab/>
+      </w:r>
+      <w:proofErr w:type="gramStart"/>
+      <w:r>
+        <w:rPr>
+          <w:sz w:val="16"/>
+          <w:szCs w:val="16"/>
+        </w:rPr>
         <w:t>jegyzőkönyvvezető</w:t>
       </w:r>
+      <w:proofErr w:type="gramEnd"/>
       <w:r>
         <w:rPr>
           <w:sz w:val="16"/>
@@ -5317,6 +11611,7 @@
           <w:szCs w:val="36"/>
           <w:u w:val="single"/>
         </w:rPr>
+        <w:lastRenderedPageBreak/>
         <w:t>Jegyzőkönyv</w:t>
       </w:r>
     </w:p>
@@ -5605,8 +11900,16 @@
           <w:szCs w:val="16"/>
         </w:rPr>
         <w:tab/>
+      </w:r>
+      <w:proofErr w:type="gramStart"/>
+      <w:r>
+        <w:rPr>
+          <w:sz w:val="16"/>
+          <w:szCs w:val="16"/>
+        </w:rPr>
         <w:t>jegyzőkönyvvezető</w:t>
       </w:r>
+      <w:proofErr w:type="gramEnd"/>
       <w:r>
         <w:rPr>
           <w:sz w:val="16"/>
@@ -5648,6 +11951,7 @@
           <w:szCs w:val="36"/>
           <w:u w:val="single"/>
         </w:rPr>
+        <w:lastRenderedPageBreak/>
         <w:t>Jegyzőkönyv</w:t>
       </w:r>
     </w:p>
@@ -5778,7 +12082,15 @@
         <w:pStyle w:val="NormlWeb"/>
       </w:pPr>
       <w:r>
-        <w:t>Megkezdtük a kidolgozási fázishoz tartozó munkálatokat. Létrehoztuk az aktorok kapcsolat</w:t>
+        <w:t xml:space="preserve">Megkezdtük a kidolgozási fázishoz tartozó munkálatokat. Létrehoztuk az </w:t>
+      </w:r>
+      <w:proofErr w:type="spellStart"/>
+      <w:r>
+        <w:t>aktorok</w:t>
+      </w:r>
+      <w:proofErr w:type="spellEnd"/>
+      <w:r>
+        <w:t xml:space="preserve"> kapcsolat</w:t>
       </w:r>
       <w:r>
         <w:t>a</w:t>
@@ -5978,8 +12290,16 @@
           <w:szCs w:val="16"/>
         </w:rPr>
         <w:tab/>
+      </w:r>
+      <w:proofErr w:type="gramStart"/>
+      <w:r>
+        <w:rPr>
+          <w:sz w:val="16"/>
+          <w:szCs w:val="16"/>
+        </w:rPr>
         <w:t>jegyzőkönyvvezető</w:t>
       </w:r>
+      <w:proofErr w:type="gramEnd"/>
       <w:r>
         <w:rPr>
           <w:sz w:val="16"/>
@@ -6021,6 +12341,7 @@
           <w:szCs w:val="36"/>
           <w:u w:val="single"/>
         </w:rPr>
+        <w:lastRenderedPageBreak/>
         <w:t>Jegyzőkönyv</w:t>
       </w:r>
     </w:p>
@@ -6305,8 +12626,16 @@
           <w:szCs w:val="16"/>
         </w:rPr>
         <w:tab/>
+      </w:r>
+      <w:proofErr w:type="gramStart"/>
+      <w:r>
+        <w:rPr>
+          <w:sz w:val="16"/>
+          <w:szCs w:val="16"/>
+        </w:rPr>
         <w:t>jegyzőkönyvvezető</w:t>
       </w:r>
+      <w:proofErr w:type="gramEnd"/>
       <w:r>
         <w:rPr>
           <w:sz w:val="16"/>
@@ -6340,6 +12669,7 @@
           <w:szCs w:val="36"/>
           <w:u w:val="single"/>
         </w:rPr>
+        <w:lastRenderedPageBreak/>
         <w:t>Jegyzőkönyv</w:t>
       </w:r>
     </w:p>
@@ -6606,20 +12936,28 @@
           <w:szCs w:val="16"/>
         </w:rPr>
         <w:tab/>
-        <w:t>jegyzőkönyvvezető</w:t>
-      </w:r>
+      </w:r>
+      <w:proofErr w:type="gramStart"/>
       <w:r>
         <w:rPr>
           <w:sz w:val="16"/>
           <w:szCs w:val="16"/>
         </w:rPr>
+        <w:t>jegyzőkönyvvezető</w:t>
+      </w:r>
+      <w:proofErr w:type="gramEnd"/>
+      <w:r>
+        <w:rPr>
+          <w:sz w:val="16"/>
+          <w:szCs w:val="16"/>
+        </w:rPr>
         <w:tab/>
         <w:t>projektvezető</w:t>
       </w:r>
     </w:p>
     <w:sectPr>
-      <w:headerReference w:type="default" r:id="rId22"/>
-      <w:footerReference w:type="default" r:id="rId23"/>
+      <w:headerReference w:type="default" r:id="rId41"/>
+      <w:footerReference w:type="default" r:id="rId42"/>
       <w:pgSz w:w="11906" w:h="16838"/>
       <w:pgMar w:top="1417" w:right="1417" w:bottom="1417" w:left="1417" w:header="708" w:footer="708" w:gutter="0"/>
       <w:cols w:space="708"/>
@@ -6698,7 +13036,7 @@
         <w:rFonts w:asciiTheme="majorHAnsi" w:eastAsiaTheme="majorEastAsia" w:hAnsiTheme="majorHAnsi" w:cstheme="majorBidi"/>
         <w:noProof/>
       </w:rPr>
-      <w:t>1</w:t>
+      <w:t>16</w:t>
     </w:r>
     <w:r>
       <w:rPr>
@@ -6757,7 +13095,6 @@
       <w:dataBinding w:prefixMappings="xmlns:ns0='http://schemas.openxmlformats.org/package/2006/metadata/core-properties' xmlns:ns1='http://purl.org/dc/elements/1.1/'" w:xpath="/ns0:coreProperties[1]/ns1:title[1]" w:storeItemID="{6C3C8BC8-F283-45AE-878A-BAB7291924A1}"/>
       <w:text/>
     </w:sdtPr>
-    <w:sdtEndPr/>
     <w:sdtContent>
       <w:p>
         <w:pPr>
@@ -8863,6 +15200,7 @@
 <file path=word/glossary/fontTable.xml><?xml version="1.0" encoding="utf-8"?>
 <w:fonts xmlns:mc="http://schemas.openxmlformats.org/markup-compatibility/2006" xmlns:r="http://schemas.openxmlformats.org/officeDocument/2006/relationships" xmlns:w="http://schemas.openxmlformats.org/wordprocessingml/2006/main" xmlns:w14="http://schemas.microsoft.com/office/word/2010/wordml" mc:Ignorable="w14">
   <w:font w:name="Calibri">
+    <w:altName w:val="Calibri"/>
     <w:panose1 w:val="020F0502020204030204"/>
     <w:charset w:val="EE"/>
     <w:family w:val="swiss"/>
@@ -8870,6 +15208,7 @@
     <w:sig w:usb0="E00002FF" w:usb1="4000ACFF" w:usb2="00000001" w:usb3="00000000" w:csb0="0000019F" w:csb1="00000000"/>
   </w:font>
   <w:font w:name="Times New Roman">
+    <w:altName w:val="Times New Roman"/>
     <w:panose1 w:val="02020603050405020304"/>
     <w:charset w:val="EE"/>
     <w:family w:val="roman"/>
@@ -8899,11 +15238,10 @@
   </w:font>
   <w:font w:name="Tahoma">
     <w:panose1 w:val="020B0604030504040204"/>
-    <w:charset w:val="00"/>
+    <w:charset w:val="EE"/>
     <w:family w:val="swiss"/>
-    <w:notTrueType/>
     <w:pitch w:val="variable"/>
-    <w:sig w:usb0="00000003" w:usb1="00000000" w:usb2="00000000" w:usb3="00000000" w:csb0="00000001" w:csb1="00000000"/>
+    <w:sig w:usb0="E1002EFF" w:usb1="C000605B" w:usb2="00000029" w:usb3="00000000" w:csb0="000101FF" w:csb1="00000000"/>
   </w:font>
   <w:font w:name="Cambria">
     <w:panose1 w:val="02040503050406030204"/>
@@ -8930,6 +15268,7 @@
   </w:compat>
   <w:rsids>
     <w:rsidRoot w:val="007621B4"/>
+    <w:rsid w:val="00042878"/>
     <w:rsid w:val="00121D86"/>
     <w:rsid w:val="00157E94"/>
     <w:rsid w:val="002B3E6D"/>
@@ -8942,17 +15281,18 @@
     <w:rsid w:val="00786780"/>
     <w:rsid w:val="008C29FD"/>
     <w:rsid w:val="008F4B83"/>
+    <w:rsid w:val="009A79D4"/>
     <w:rsid w:val="009E7B91"/>
     <w:rsid w:val="00A26A14"/>
     <w:rsid w:val="00A47B37"/>
     <w:rsid w:val="00A52A53"/>
+    <w:rsid w:val="00AC07D2"/>
     <w:rsid w:val="00B05119"/>
     <w:rsid w:val="00BC6F29"/>
     <w:rsid w:val="00BD10AD"/>
     <w:rsid w:val="00C23A4C"/>
     <w:rsid w:val="00C97448"/>
     <w:rsid w:val="00E311E8"/>
-    <w:rsid w:val="00F211EE"/>
   </w:rsids>
   <m:mathPr>
     <m:mathFont m:val="Cambria Math"/>
@@ -9667,7 +16007,7 @@
 </file>
 
 <file path=customXml/itemProps1.xml><?xml version="1.0" encoding="utf-8"?>
-<ds:datastoreItem xmlns:ds="http://schemas.openxmlformats.org/officeDocument/2006/customXml" ds:itemID="{BBF0D218-4FBB-47AB-AF5B-2FAB4BBBB850}">
+<ds:datastoreItem xmlns:ds="http://schemas.openxmlformats.org/officeDocument/2006/customXml" ds:itemID="{13AE2E99-EAF6-4565-90CF-12AEBBD81D94}">
   <ds:schemaRefs>
     <ds:schemaRef ds:uri="http://schemas.openxmlformats.org/officeDocument/2006/bibliography"/>
   </ds:schemaRefs>

--- a/Dokumentáció/Kidolgozási dokumentáció.docx
+++ b/Dokumentáció/Kidolgozási dokumentáció.docx
@@ -268,7 +268,7 @@
     </w:p>
     <w:p>
       <w:pPr>
-        <w:pStyle w:val="NormlWeb"/>
+        <w:pStyle w:val="NormalWeb"/>
         <w:spacing w:before="0" w:beforeAutospacing="0"/>
         <w:jc w:val="both"/>
       </w:pPr>
@@ -281,7 +281,7 @@
     </w:p>
     <w:p>
       <w:pPr>
-        <w:pStyle w:val="NormlWeb"/>
+        <w:pStyle w:val="NormalWeb"/>
         <w:spacing w:before="0" w:beforeAutospacing="0"/>
         <w:jc w:val="both"/>
       </w:pPr>
@@ -294,18 +294,12 @@
     </w:p>
     <w:p>
       <w:pPr>
-        <w:pStyle w:val="NormlWeb"/>
+        <w:pStyle w:val="NormalWeb"/>
         <w:spacing w:before="0" w:beforeAutospacing="0"/>
         <w:jc w:val="both"/>
       </w:pPr>
       <w:r>
-        <w:t>Amikor egy tábor egy új turnust indít, a táborvezető felelőssége a turnus létrehozása a ren</w:t>
-      </w:r>
-      <w:r>
-        <w:t>d</w:t>
-      </w:r>
-      <w:r>
-        <w:t>szerben</w:t>
+        <w:t>Amikor egy tábor egy új turnust indít, a táborvezető felelőssége a turnus létrehozása a rendszerben</w:t>
       </w:r>
       <w:r>
         <w:t>, a korábbi turnusok törlésére</w:t>
@@ -323,13 +317,7 @@
         <w:t xml:space="preserve"> nincs lehetőség, de a turnus adatainak módosítása lehetséges. A turnus létrehozása után szükség van</w:t>
       </w:r>
       <w:r>
-        <w:t xml:space="preserve"> a tábo</w:t>
-      </w:r>
-      <w:r>
-        <w:t>r</w:t>
-      </w:r>
-      <w:r>
-        <w:t>ban éppen rendelkezésre álló lakhelyek</w:t>
+        <w:t xml:space="preserve"> a táborban éppen rendelkezésre álló lakhelyek</w:t>
       </w:r>
       <w:r>
         <w:t xml:space="preserve"> (házak, szobák)</w:t>
@@ -343,7 +331,7 @@
     </w:p>
     <w:p>
       <w:pPr>
-        <w:pStyle w:val="NormlWeb"/>
+        <w:pStyle w:val="NormalWeb"/>
         <w:spacing w:before="0" w:beforeAutospacing="0"/>
         <w:jc w:val="both"/>
       </w:pPr>
@@ -363,13 +351,7 @@
         <w:t>, és a korcsoportokon belül az ifjúsági vezetők által vezetett csoportokat</w:t>
       </w:r>
       <w:r>
-        <w:t xml:space="preserve"> (a korcsoportvezető határozza meg, hogy melyik ifjúsági vezető melyik csopor</w:t>
-      </w:r>
-      <w:r>
-        <w:t>t</w:t>
-      </w:r>
-      <w:r>
-        <w:t>hoz tartozik)</w:t>
+        <w:t xml:space="preserve"> (a korcsoportvezető határozza meg, hogy melyik ifjúsági vezető melyik csoporthoz tartozik)</w:t>
       </w:r>
       <w:r>
         <w:t>.</w:t>
@@ -381,13 +363,7 @@
         <w:t xml:space="preserve"> </w:t>
       </w:r>
       <w:r>
-        <w:t>(Pl. a vártnál k</w:t>
-      </w:r>
-      <w:r>
-        <w:t>e</w:t>
-      </w:r>
-      <w:r>
-        <w:t>vesebb táborozó érkezik egy országból)</w:t>
+        <w:t>(Pl. a vártnál kevesebb táborozó érkezik egy országból)</w:t>
       </w:r>
       <w:r>
         <w:t>.</w:t>
@@ -395,7 +371,7 @@
     </w:p>
     <w:p>
       <w:pPr>
-        <w:pStyle w:val="NormlWeb"/>
+        <w:pStyle w:val="NormalWeb"/>
         <w:spacing w:before="0" w:beforeAutospacing="0"/>
         <w:jc w:val="both"/>
       </w:pPr>
@@ -409,13 +385,7 @@
         <w:t>való importálással</w:t>
       </w:r>
       <w:r>
-        <w:t xml:space="preserve"> (az importálás kötött szemantikájú CVS fájlokból támog</w:t>
-      </w:r>
-      <w:r>
-        <w:t>a</w:t>
-      </w:r>
-      <w:r>
-        <w:t>tott)</w:t>
+        <w:t xml:space="preserve"> (az importálás kötött szemantikájú CVS fájlokból támogatott)</w:t>
       </w:r>
       <w:r>
         <w:t>)</w:t>
@@ -447,7 +417,7 @@
     </w:p>
     <w:p>
       <w:pPr>
-        <w:pStyle w:val="Listaszerbekezds"/>
+        <w:pStyle w:val="ListParagraph"/>
         <w:numPr>
           <w:ilvl w:val="0"/>
           <w:numId w:val="9"/>
@@ -478,15 +448,7 @@
         <w:t>t futtató személyi számítógépe</w:t>
       </w:r>
       <w:r>
-        <w:t xml:space="preserve">n üzemel </w:t>
-      </w:r>
-      <w:proofErr w:type="gramStart"/>
-      <w:r>
-        <w:t>Microsoft .NET</w:t>
-      </w:r>
-      <w:proofErr w:type="gramEnd"/>
-      <w:r>
-        <w:t xml:space="preserve"> 4 keretrendszerben.</w:t>
+        <w:t>n üzemel Microsoft .NET 4 keretrendszerben.</w:t>
       </w:r>
     </w:p>
     <w:p>
@@ -507,7 +469,7 @@
       <w:r>
         <w:rPr>
           <w:noProof/>
-          <w:lang w:eastAsia="hu-HU"/>
+          <w:lang w:val="en-US" w:bidi="he-IL"/>
         </w:rPr>
         <w:drawing>
           <wp:inline distT="0" distB="0" distL="0" distR="0" wp14:anchorId="391EAB7D" wp14:editId="68A5A8C8">
@@ -594,7 +556,6 @@
         </w:rPr>
         <w:t xml:space="preserve">ábra – </w:t>
       </w:r>
-      <w:proofErr w:type="gramStart"/>
       <w:r>
         <w:rPr>
           <w:b/>
@@ -602,17 +563,7 @@
           <w:sz w:val="18"/>
           <w:szCs w:val="18"/>
         </w:rPr>
-        <w:t>A</w:t>
-      </w:r>
-      <w:proofErr w:type="gramEnd"/>
-      <w:r>
-        <w:rPr>
-          <w:b/>
-          <w:color w:val="00B0F0"/>
-          <w:sz w:val="18"/>
-          <w:szCs w:val="18"/>
-        </w:rPr>
-        <w:t xml:space="preserve"> rendszer környezete</w:t>
+        <w:t>A rendszer környezete</w:t>
       </w:r>
     </w:p>
     <w:p>
@@ -628,33 +579,13 @@
         <w:t>A rendszer környezetének alapos vizsgálata után úgy döntöttünk, h</w:t>
       </w:r>
       <w:r>
-        <w:t>ogy az alkalmazást a Micr</w:t>
-      </w:r>
-      <w:r>
-        <w:t>o</w:t>
-      </w:r>
-      <w:r>
-        <w:t>soft .</w:t>
+        <w:t>ogy az alkalmazást a Microsoft .</w:t>
       </w:r>
       <w:r>
         <w:t>NET 4 keretrendszerre építve készítjük el</w:t>
       </w:r>
       <w:r>
-        <w:t xml:space="preserve">. Az adatbázishoz való kapcsolódást az </w:t>
-      </w:r>
-      <w:proofErr w:type="spellStart"/>
-      <w:r>
-        <w:t>Entity</w:t>
-      </w:r>
-      <w:proofErr w:type="spellEnd"/>
-      <w:r>
-        <w:t xml:space="preserve"> Fram</w:t>
-      </w:r>
-      <w:r>
-        <w:t>e</w:t>
-      </w:r>
-      <w:r>
-        <w:t>work valósítja meg</w:t>
+        <w:t>. Az adatbázishoz való kapcsolódást az Entity Framework valósítja meg</w:t>
       </w:r>
       <w:r>
         <w:t>.</w:t>
@@ -667,7 +598,7 @@
     </w:p>
     <w:p>
       <w:pPr>
-        <w:pStyle w:val="Listaszerbekezds"/>
+        <w:pStyle w:val="ListParagraph"/>
         <w:numPr>
           <w:ilvl w:val="0"/>
           <w:numId w:val="9"/>
@@ -718,21 +649,7 @@
         <w:t>z analízis fázisában</w:t>
       </w:r>
       <w:r>
-        <w:t xml:space="preserve"> meghat</w:t>
-      </w:r>
-      <w:r>
-        <w:t>á</w:t>
-      </w:r>
-      <w:r>
-        <w:t xml:space="preserve">rozott </w:t>
-      </w:r>
-      <w:proofErr w:type="spellStart"/>
-      <w:r>
-        <w:t>modularizációt</w:t>
-      </w:r>
-      <w:proofErr w:type="spellEnd"/>
-      <w:r>
-        <w:t xml:space="preserve"> és a rendszer környezetét alkotó elemeket. Emellett meghatároztuk azokat a külső elemeket, amelyekre szükség van a szoftver implementációjához.</w:t>
+        <w:t xml:space="preserve"> meghatározott modularizációt és a rendszer környezetét alkotó elemeket. Emellett meghatároztuk azokat a külső elemeket, amelyekre szükség van a szoftver implementációjához.</w:t>
       </w:r>
     </w:p>
     <w:p>
@@ -750,7 +667,7 @@
           <w:noProof/>
           <w:color w:val="00B0F0"/>
           <w:szCs w:val="18"/>
-          <w:lang w:eastAsia="hu-HU"/>
+          <w:lang w:val="en-US" w:bidi="he-IL"/>
         </w:rPr>
         <w:drawing>
           <wp:inline distT="0" distB="0" distL="0" distR="0">
@@ -809,7 +726,6 @@
         </w:rPr>
         <w:t>2</w:t>
       </w:r>
-      <w:proofErr w:type="gramStart"/>
       <w:r>
         <w:rPr>
           <w:b/>
@@ -826,17 +742,7 @@
           <w:sz w:val="18"/>
           <w:szCs w:val="18"/>
         </w:rPr>
-        <w:t>ábra</w:t>
-      </w:r>
-      <w:proofErr w:type="gramEnd"/>
-      <w:r>
-        <w:rPr>
-          <w:b/>
-          <w:color w:val="00B0F0"/>
-          <w:sz w:val="18"/>
-          <w:szCs w:val="18"/>
-        </w:rPr>
-        <w:t xml:space="preserve"> – </w:t>
+        <w:t xml:space="preserve">ábra – </w:t>
       </w:r>
       <w:r>
         <w:rPr>
@@ -878,15 +784,7 @@
         <w:t xml:space="preserve">Az </w:t>
       </w:r>
       <w:r>
-        <w:t xml:space="preserve">alkalmazási rétegben találhatóak a működést biztosító komponensek és az azokat a megjelenítési réteggel összekötő </w:t>
-      </w:r>
-      <w:proofErr w:type="spellStart"/>
-      <w:r>
-        <w:t>Borders</w:t>
-      </w:r>
-      <w:proofErr w:type="spellEnd"/>
-      <w:r>
-        <w:t xml:space="preserve"> komponens.</w:t>
+        <w:t>alkalmazási rétegben találhatóak a működést biztosító komponensek és az azokat a megjelenítési réteggel összekötő Borders komponens.</w:t>
       </w:r>
     </w:p>
     <w:p>
@@ -899,15 +797,7 @@
         <w:jc w:val="both"/>
       </w:pPr>
       <w:r>
-        <w:t xml:space="preserve">A köztes szinten található </w:t>
-      </w:r>
-      <w:proofErr w:type="gramStart"/>
-      <w:r>
-        <w:t>a .NET</w:t>
-      </w:r>
-      <w:proofErr w:type="gramEnd"/>
-      <w:r>
-        <w:t xml:space="preserve"> keretrendszert szimbolizáló csomag, a rendszerelemek közül pedig közvetlenül</w:t>
+        <w:t>A köztes szinten található a .NET keretrendszert szimbolizáló csomag, a rendszerelemek közül pedig közvetlenül</w:t>
       </w:r>
       <w:r>
         <w:t xml:space="preserve"> nem</w:t>
@@ -937,7 +827,6 @@
           <w:szCs w:val="24"/>
         </w:rPr>
       </w:pPr>
-      <w:proofErr w:type="spellStart"/>
       <w:r>
         <w:rPr>
           <w:b/>
@@ -945,17 +834,7 @@
           <w:sz w:val="24"/>
           <w:szCs w:val="24"/>
         </w:rPr>
-        <w:t>Borders</w:t>
-      </w:r>
-      <w:proofErr w:type="spellEnd"/>
-      <w:r>
-        <w:rPr>
-          <w:b/>
-          <w:i/>
-          <w:sz w:val="24"/>
-          <w:szCs w:val="24"/>
-        </w:rPr>
-        <w:t xml:space="preserve"> alrendszer:</w:t>
+        <w:t>Borders alrendszer:</w:t>
       </w:r>
     </w:p>
     <w:p>
@@ -989,7 +868,7 @@
       <w:r>
         <w:rPr>
           <w:noProof/>
-          <w:lang w:eastAsia="hu-HU"/>
+          <w:lang w:val="en-US" w:bidi="he-IL"/>
         </w:rPr>
         <w:drawing>
           <wp:inline distT="0" distB="0" distL="0" distR="0">
@@ -1051,7 +930,6 @@
         </w:rPr>
         <w:t>3</w:t>
       </w:r>
-      <w:proofErr w:type="gramStart"/>
       <w:r>
         <w:rPr>
           <w:b/>
@@ -1068,9 +946,8 @@
           <w:sz w:val="18"/>
           <w:szCs w:val="18"/>
         </w:rPr>
-        <w:t>ábra</w:t>
-      </w:r>
-      <w:proofErr w:type="gramEnd"/>
+        <w:t>ábra –</w:t>
+      </w:r>
       <w:r>
         <w:rPr>
           <w:b/>
@@ -1078,7 +955,7 @@
           <w:sz w:val="18"/>
           <w:szCs w:val="18"/>
         </w:rPr>
-        <w:t xml:space="preserve"> –</w:t>
+        <w:t xml:space="preserve"> Borders</w:t>
       </w:r>
       <w:r>
         <w:rPr>
@@ -1089,7 +966,6 @@
         </w:rPr>
         <w:t xml:space="preserve"> </w:t>
       </w:r>
-      <w:proofErr w:type="spellStart"/>
       <w:r>
         <w:rPr>
           <w:b/>
@@ -1097,87 +973,51 @@
           <w:sz w:val="18"/>
           <w:szCs w:val="18"/>
         </w:rPr>
-        <w:t>Borders</w:t>
-      </w:r>
-      <w:proofErr w:type="spellEnd"/>
-      <w:r>
-        <w:rPr>
-          <w:b/>
-          <w:color w:val="00B0F0"/>
-          <w:sz w:val="18"/>
-          <w:szCs w:val="18"/>
-        </w:rPr>
+        <w:t>alrendszer osztályai</w:t>
+      </w:r>
+    </w:p>
+    <w:p>
+      <w:pPr>
+        <w:rPr>
+          <w:b/>
+          <w:u w:val="single"/>
+        </w:rPr>
+      </w:pPr>
+      <w:r>
+        <w:rPr>
+          <w:b/>
+          <w:u w:val="single"/>
+        </w:rPr>
+        <w:t>IfjúságiVezetőiKezelőFelület osztály:</w:t>
+      </w:r>
+    </w:p>
+    <w:p>
+      <w:pPr>
+        <w:tabs>
+          <w:tab w:val="left" w:leader="underscore" w:pos="3969"/>
+          <w:tab w:val="left" w:pos="4820"/>
+          <w:tab w:val="left" w:leader="underscore" w:pos="8789"/>
+        </w:tabs>
+        <w:jc w:val="both"/>
+      </w:pPr>
+      <w:r>
+        <w:t>Az „</w:t>
+      </w:r>
+      <w:r>
+        <w:t>I</w:t>
+      </w:r>
+      <w:r>
+        <w:t>fjúságiVezetőiKezelőFelület</w:t>
+      </w:r>
+      <w:r>
+        <w:t>” osztály</w:t>
+      </w:r>
+      <w:r>
+        <w:t xml:space="preserve"> teszi lehetővé az ifjúsági vezető funkcióinak kommunikációját a megjelenítési réteggel.</w:t>
+      </w:r>
+      <w:r>
         <w:t xml:space="preserve"> </w:t>
       </w:r>
-      <w:r>
-        <w:rPr>
-          <w:b/>
-          <w:color w:val="00B0F0"/>
-          <w:sz w:val="18"/>
-          <w:szCs w:val="18"/>
-        </w:rPr>
-        <w:t>alrendszer osztályai</w:t>
-      </w:r>
-    </w:p>
-    <w:p>
-      <w:pPr>
-        <w:rPr>
-          <w:b/>
-          <w:u w:val="single"/>
-        </w:rPr>
-      </w:pPr>
-      <w:proofErr w:type="spellStart"/>
-      <w:r>
-        <w:rPr>
-          <w:b/>
-          <w:u w:val="single"/>
-        </w:rPr>
-        <w:t>IfjúságiVezetőiKezelőFelület</w:t>
-      </w:r>
-      <w:proofErr w:type="spellEnd"/>
-      <w:r>
-        <w:rPr>
-          <w:b/>
-          <w:u w:val="single"/>
-        </w:rPr>
-        <w:t xml:space="preserve"> osztály:</w:t>
-      </w:r>
-    </w:p>
-    <w:p>
-      <w:pPr>
-        <w:tabs>
-          <w:tab w:val="left" w:leader="underscore" w:pos="3969"/>
-          <w:tab w:val="left" w:pos="4820"/>
-          <w:tab w:val="left" w:leader="underscore" w:pos="8789"/>
-        </w:tabs>
-        <w:jc w:val="both"/>
-      </w:pPr>
-      <w:r>
-        <w:t>Az „</w:t>
-      </w:r>
-      <w:proofErr w:type="spellStart"/>
-      <w:r>
-        <w:t>I</w:t>
-      </w:r>
-      <w:r>
-        <w:t>fjúságiVezetőiKezelőFelület</w:t>
-      </w:r>
-      <w:proofErr w:type="spellEnd"/>
-      <w:r>
-        <w:t>” osztály</w:t>
-      </w:r>
-      <w:r>
-        <w:t xml:space="preserve"> teszi lehetővé az ifjúsági vezető funkcióinak kommunikáci</w:t>
-      </w:r>
-      <w:r>
-        <w:t>ó</w:t>
-      </w:r>
-      <w:r>
-        <w:t>ját a megjelenítési réteggel.</w:t>
-      </w:r>
-      <w:r>
-        <w:t xml:space="preserve"> </w:t>
-      </w:r>
     </w:p>
     <w:p>
       <w:pPr>
@@ -1195,7 +1035,7 @@
         <w:rPr>
           <w:b/>
           <w:noProof/>
-          <w:lang w:eastAsia="hu-HU"/>
+          <w:lang w:val="en-US" w:bidi="he-IL"/>
         </w:rPr>
         <w:lastRenderedPageBreak/>
         <w:drawing>
@@ -1261,7 +1101,6 @@
         </w:rPr>
         <w:t>4</w:t>
       </w:r>
-      <w:proofErr w:type="gramStart"/>
       <w:r>
         <w:rPr>
           <w:b/>
@@ -1278,9 +1117,8 @@
           <w:sz w:val="18"/>
           <w:szCs w:val="18"/>
         </w:rPr>
-        <w:t>ábra</w:t>
-      </w:r>
-      <w:proofErr w:type="gramEnd"/>
+        <w:t>ábra –</w:t>
+      </w:r>
       <w:r>
         <w:rPr>
           <w:b/>
@@ -1288,36 +1126,7 @@
           <w:sz w:val="18"/>
           <w:szCs w:val="18"/>
         </w:rPr>
-        <w:t xml:space="preserve"> –</w:t>
-      </w:r>
-      <w:r>
-        <w:rPr>
-          <w:b/>
-          <w:color w:val="00B0F0"/>
-          <w:sz w:val="18"/>
-          <w:szCs w:val="18"/>
-        </w:rPr>
-        <w:t xml:space="preserve"> </w:t>
-      </w:r>
-      <w:proofErr w:type="spellStart"/>
-      <w:r>
-        <w:rPr>
-          <w:b/>
-          <w:color w:val="00B0F0"/>
-          <w:sz w:val="18"/>
-          <w:szCs w:val="18"/>
-        </w:rPr>
-        <w:t>IfjúságiVezetőiKezelőFelület</w:t>
-      </w:r>
-      <w:proofErr w:type="spellEnd"/>
-      <w:r>
-        <w:rPr>
-          <w:b/>
-          <w:color w:val="00B0F0"/>
-          <w:sz w:val="18"/>
-          <w:szCs w:val="18"/>
-        </w:rPr>
-        <w:t xml:space="preserve"> osztálya</w:t>
+        <w:t xml:space="preserve"> IfjúságiVezetőiKezelőFelület osztálya</w:t>
       </w:r>
     </w:p>
     <w:p>
@@ -1333,7 +1142,6 @@
           <w:u w:val="single"/>
         </w:rPr>
       </w:pPr>
-      <w:proofErr w:type="spellStart"/>
       <w:r>
         <w:rPr>
           <w:b/>
@@ -1346,65 +1154,35 @@
           <w:b/>
           <w:u w:val="single"/>
         </w:rPr>
+        <w:t>VezetőiKezelőFelület osztály:</w:t>
+      </w:r>
+    </w:p>
+    <w:p>
+      <w:pPr>
+        <w:tabs>
+          <w:tab w:val="left" w:leader="underscore" w:pos="3969"/>
+          <w:tab w:val="left" w:pos="4820"/>
+          <w:tab w:val="left" w:leader="underscore" w:pos="8789"/>
+        </w:tabs>
+        <w:jc w:val="both"/>
+      </w:pPr>
+      <w:r>
+        <w:t>A „Korcsoport</w:t>
+      </w:r>
+      <w:r>
         <w:t>VezetőiKezelőFelület</w:t>
       </w:r>
-      <w:proofErr w:type="spellEnd"/>
-      <w:r>
-        <w:rPr>
-          <w:b/>
-          <w:u w:val="single"/>
-        </w:rPr>
-        <w:t xml:space="preserve"> osztály:</w:t>
-      </w:r>
-    </w:p>
-    <w:p>
-      <w:pPr>
-        <w:tabs>
-          <w:tab w:val="left" w:leader="underscore" w:pos="3969"/>
-          <w:tab w:val="left" w:pos="4820"/>
-          <w:tab w:val="left" w:leader="underscore" w:pos="8789"/>
-        </w:tabs>
-        <w:jc w:val="both"/>
-      </w:pPr>
-      <w:r>
-        <w:t>A „</w:t>
-      </w:r>
-      <w:proofErr w:type="spellStart"/>
-      <w:r>
-        <w:t>Korcsoport</w:t>
-      </w:r>
-      <w:r>
-        <w:t>VezetőiKezelőFelület</w:t>
-      </w:r>
-      <w:proofErr w:type="spellEnd"/>
-      <w:r>
-        <w:t>” osztály teszi lehetővé a korcsoport vezető funkcióinak kommun</w:t>
-      </w:r>
-      <w:r>
-        <w:t>i</w:t>
-      </w:r>
-      <w:r>
-        <w:t xml:space="preserve">kációját a megjelenítési réteggel. </w:t>
-      </w:r>
-      <w:r>
-        <w:t>Ez az osztály funkciókat örököl az „</w:t>
-      </w:r>
-      <w:proofErr w:type="spellStart"/>
-      <w:r>
-        <w:t>I</w:t>
+      <w:r>
+        <w:t xml:space="preserve">” osztály teszi lehetővé a korcsoport vezető funkcióinak kommunikációját a megjelenítési réteggel. </w:t>
+      </w:r>
+      <w:r>
+        <w:t>Ez az osztály funkciókat örököl az „I</w:t>
       </w:r>
       <w:r>
         <w:t>fjúságiVezetőiKezelőFelület</w:t>
       </w:r>
-      <w:proofErr w:type="spellEnd"/>
-      <w:r>
-        <w:t>” os</w:t>
-      </w:r>
-      <w:r>
-        <w:t>z</w:t>
-      </w:r>
-      <w:r>
-        <w:t>tálytól.</w:t>
+      <w:r>
+        <w:t>” osztálytól.</w:t>
       </w:r>
     </w:p>
     <w:p>
@@ -1423,7 +1201,7 @@
         <w:rPr>
           <w:b/>
           <w:noProof/>
-          <w:lang w:eastAsia="hu-HU"/>
+          <w:lang w:val="en-US" w:bidi="he-IL"/>
         </w:rPr>
         <w:drawing>
           <wp:inline distT="0" distB="0" distL="0" distR="0" wp14:anchorId="15DD3548" wp14:editId="6251DB2E">
@@ -1488,7 +1266,6 @@
         </w:rPr>
         <w:t>5</w:t>
       </w:r>
-      <w:proofErr w:type="gramStart"/>
       <w:r>
         <w:rPr>
           <w:b/>
@@ -1505,9 +1282,8 @@
           <w:sz w:val="18"/>
           <w:szCs w:val="18"/>
         </w:rPr>
-        <w:t>ábra</w:t>
-      </w:r>
-      <w:proofErr w:type="gramEnd"/>
+        <w:t>ábra –</w:t>
+      </w:r>
       <w:r>
         <w:rPr>
           <w:b/>
@@ -1515,36 +1291,7 @@
           <w:sz w:val="18"/>
           <w:szCs w:val="18"/>
         </w:rPr>
-        <w:t xml:space="preserve"> –</w:t>
-      </w:r>
-      <w:r>
-        <w:rPr>
-          <w:b/>
-          <w:color w:val="00B0F0"/>
-          <w:sz w:val="18"/>
-          <w:szCs w:val="18"/>
-        </w:rPr>
-        <w:t xml:space="preserve"> </w:t>
-      </w:r>
-      <w:proofErr w:type="spellStart"/>
-      <w:r>
-        <w:rPr>
-          <w:b/>
-          <w:color w:val="00B0F0"/>
-          <w:sz w:val="18"/>
-          <w:szCs w:val="18"/>
-        </w:rPr>
-        <w:t>KorcsoportVezetőiKezelőFelület</w:t>
-      </w:r>
-      <w:proofErr w:type="spellEnd"/>
-      <w:r>
-        <w:rPr>
-          <w:b/>
-          <w:color w:val="00B0F0"/>
-          <w:sz w:val="18"/>
-          <w:szCs w:val="18"/>
-        </w:rPr>
-        <w:t xml:space="preserve"> osztálya</w:t>
+        <w:t xml:space="preserve"> KorcsoportVezetőiKezelőFelület osztálya</w:t>
       </w:r>
     </w:p>
     <w:p>
@@ -1560,7 +1307,6 @@
           <w:u w:val="single"/>
         </w:rPr>
       </w:pPr>
-      <w:proofErr w:type="spellStart"/>
       <w:r>
         <w:rPr>
           <w:b/>
@@ -1573,65 +1319,44 @@
           <w:b/>
           <w:u w:val="single"/>
         </w:rPr>
+        <w:t>VezetőiKezelőFelület osztály:</w:t>
+      </w:r>
+    </w:p>
+    <w:p>
+      <w:pPr>
+        <w:tabs>
+          <w:tab w:val="left" w:leader="underscore" w:pos="3969"/>
+          <w:tab w:val="left" w:pos="4820"/>
+          <w:tab w:val="left" w:leader="underscore" w:pos="8789"/>
+        </w:tabs>
+        <w:jc w:val="both"/>
+      </w:pPr>
+      <w:r>
+        <w:t>A „</w:t>
+      </w:r>
+      <w:r>
+        <w:t>Tábor</w:t>
+      </w:r>
+      <w:r>
         <w:t>VezetőiKezelőFelület</w:t>
       </w:r>
-      <w:proofErr w:type="spellEnd"/>
-      <w:r>
-        <w:rPr>
-          <w:b/>
-          <w:u w:val="single"/>
-        </w:rPr>
-        <w:t xml:space="preserve"> osztály:</w:t>
-      </w:r>
-    </w:p>
-    <w:p>
-      <w:pPr>
-        <w:tabs>
-          <w:tab w:val="left" w:leader="underscore" w:pos="3969"/>
-          <w:tab w:val="left" w:pos="4820"/>
-          <w:tab w:val="left" w:leader="underscore" w:pos="8789"/>
-        </w:tabs>
-        <w:jc w:val="both"/>
-      </w:pPr>
-      <w:r>
-        <w:t>A „</w:t>
-      </w:r>
-      <w:proofErr w:type="spellStart"/>
-      <w:r>
-        <w:t>Tábor</w:t>
+      <w:r>
+        <w:t xml:space="preserve">” osztály teszi lehetővé a </w:t>
+      </w:r>
+      <w:r>
+        <w:t>tábor</w:t>
+      </w:r>
+      <w:r>
+        <w:t xml:space="preserve">vezető funkcióinak kommunikációját a megjelenítési réteggel. </w:t>
+      </w:r>
+      <w:r>
+        <w:t>Ez az osztály funkciókat örököl a „Korcsoport</w:t>
       </w:r>
       <w:r>
         <w:t>VezetőiKezelőFelület</w:t>
       </w:r>
-      <w:proofErr w:type="spellEnd"/>
-      <w:r>
-        <w:t xml:space="preserve">” osztály teszi lehetővé a </w:t>
-      </w:r>
-      <w:r>
-        <w:t>tábor</w:t>
-      </w:r>
-      <w:r>
-        <w:t xml:space="preserve">vezető funkcióinak kommunikációját a megjelenítési réteggel. </w:t>
-      </w:r>
-      <w:r>
-        <w:t>Ez az osztály funkciókat örököl a „</w:t>
-      </w:r>
-      <w:proofErr w:type="spellStart"/>
-      <w:r>
-        <w:t>Korcsoport</w:t>
-      </w:r>
-      <w:r>
-        <w:t>VezetőiKezelőFelület</w:t>
-      </w:r>
-      <w:proofErr w:type="spellEnd"/>
-      <w:r>
-        <w:t>” osztál</w:t>
-      </w:r>
-      <w:r>
-        <w:t>y</w:t>
-      </w:r>
-      <w:r>
-        <w:t>tól.</w:t>
+      <w:r>
+        <w:t>” osztálytól.</w:t>
       </w:r>
     </w:p>
     <w:p>
@@ -1650,7 +1375,7 @@
         <w:rPr>
           <w:b/>
           <w:noProof/>
-          <w:lang w:eastAsia="hu-HU"/>
+          <w:lang w:val="en-US" w:bidi="he-IL"/>
         </w:rPr>
         <w:lastRenderedPageBreak/>
         <w:drawing>
@@ -1716,7 +1441,6 @@
         </w:rPr>
         <w:t>6</w:t>
       </w:r>
-      <w:proofErr w:type="gramStart"/>
       <w:r>
         <w:rPr>
           <w:b/>
@@ -1733,9 +1457,8 @@
           <w:sz w:val="18"/>
           <w:szCs w:val="18"/>
         </w:rPr>
-        <w:t>ábra</w:t>
-      </w:r>
-      <w:proofErr w:type="gramEnd"/>
+        <w:t>ábra –</w:t>
+      </w:r>
       <w:r>
         <w:rPr>
           <w:b/>
@@ -1743,7 +1466,7 @@
           <w:sz w:val="18"/>
           <w:szCs w:val="18"/>
         </w:rPr>
-        <w:t xml:space="preserve"> –</w:t>
+        <w:t xml:space="preserve"> </w:t>
       </w:r>
       <w:r>
         <w:rPr>
@@ -1752,9 +1475,8 @@
           <w:sz w:val="18"/>
           <w:szCs w:val="18"/>
         </w:rPr>
-        <w:t xml:space="preserve"> </w:t>
-      </w:r>
-      <w:proofErr w:type="spellStart"/>
+        <w:t>Tábor</w:t>
+      </w:r>
       <w:r>
         <w:rPr>
           <w:b/>
@@ -1762,88 +1484,61 @@
           <w:sz w:val="18"/>
           <w:szCs w:val="18"/>
         </w:rPr>
-        <w:t>Tábor</w:t>
-      </w:r>
-      <w:r>
+        <w:t>VezetőiKezelőFelület osztálya</w:t>
+      </w:r>
+    </w:p>
+    <w:p>
+      <w:pPr>
+        <w:tabs>
+          <w:tab w:val="left" w:leader="underscore" w:pos="3969"/>
+          <w:tab w:val="left" w:pos="4820"/>
+          <w:tab w:val="left" w:leader="underscore" w:pos="8789"/>
+        </w:tabs>
+        <w:rPr>
+          <w:b/>
+          <w:u w:val="single"/>
+        </w:rPr>
+      </w:pPr>
+      <w:r>
+        <w:rPr>
+          <w:b/>
+          <w:u w:val="single"/>
+        </w:rPr>
+        <w:t>Vezető osztály:</w:t>
+      </w:r>
+    </w:p>
+    <w:p>
+      <w:pPr>
+        <w:tabs>
+          <w:tab w:val="left" w:leader="underscore" w:pos="3969"/>
+          <w:tab w:val="left" w:pos="4820"/>
+          <w:tab w:val="left" w:leader="underscore" w:pos="8789"/>
+        </w:tabs>
+        <w:jc w:val="both"/>
+      </w:pPr>
+      <w:r>
+        <w:t>A „Vezető” osztály objektumai tárolják a rendszerhez hozzáférő aktorok adatait.</w:t>
+      </w:r>
+    </w:p>
+    <w:p>
+      <w:pPr>
+        <w:tabs>
+          <w:tab w:val="left" w:leader="underscore" w:pos="3969"/>
+          <w:tab w:val="left" w:pos="4820"/>
+          <w:tab w:val="left" w:leader="underscore" w:pos="8789"/>
+        </w:tabs>
+        <w:jc w:val="center"/>
         <w:rPr>
           <w:b/>
           <w:color w:val="00B0F0"/>
           <w:sz w:val="18"/>
           <w:szCs w:val="18"/>
         </w:rPr>
-        <w:t>VezetőiKezelőFelület</w:t>
-      </w:r>
-      <w:proofErr w:type="spellEnd"/>
-      <w:r>
-        <w:rPr>
-          <w:b/>
-          <w:color w:val="00B0F0"/>
-          <w:sz w:val="18"/>
-          <w:szCs w:val="18"/>
-        </w:rPr>
-        <w:t xml:space="preserve"> osztálya</w:t>
-      </w:r>
-    </w:p>
-    <w:p>
-      <w:pPr>
-        <w:tabs>
-          <w:tab w:val="left" w:leader="underscore" w:pos="3969"/>
-          <w:tab w:val="left" w:pos="4820"/>
-          <w:tab w:val="left" w:leader="underscore" w:pos="8789"/>
-        </w:tabs>
-        <w:rPr>
-          <w:b/>
-          <w:u w:val="single"/>
-        </w:rPr>
-      </w:pPr>
-      <w:r>
-        <w:rPr>
-          <w:b/>
-          <w:u w:val="single"/>
-        </w:rPr>
-        <w:t>Vezető osztály:</w:t>
-      </w:r>
-    </w:p>
-    <w:p>
-      <w:pPr>
-        <w:tabs>
-          <w:tab w:val="left" w:leader="underscore" w:pos="3969"/>
-          <w:tab w:val="left" w:pos="4820"/>
-          <w:tab w:val="left" w:leader="underscore" w:pos="8789"/>
-        </w:tabs>
-        <w:jc w:val="both"/>
-      </w:pPr>
-      <w:r>
-        <w:t xml:space="preserve">A „Vezető” osztály objektumai tárolják a rendszerhez hozzáférő </w:t>
-      </w:r>
-      <w:proofErr w:type="spellStart"/>
-      <w:r>
-        <w:t>aktorok</w:t>
-      </w:r>
-      <w:proofErr w:type="spellEnd"/>
-      <w:r>
-        <w:t xml:space="preserve"> adatait.</w:t>
-      </w:r>
-    </w:p>
-    <w:p>
-      <w:pPr>
-        <w:tabs>
-          <w:tab w:val="left" w:leader="underscore" w:pos="3969"/>
-          <w:tab w:val="left" w:pos="4820"/>
-          <w:tab w:val="left" w:leader="underscore" w:pos="8789"/>
-        </w:tabs>
-        <w:jc w:val="center"/>
-        <w:rPr>
-          <w:b/>
-          <w:color w:val="00B0F0"/>
-          <w:sz w:val="18"/>
-          <w:szCs w:val="18"/>
-        </w:rPr>
       </w:pPr>
       <w:r>
         <w:rPr>
           <w:noProof/>
-          <w:lang w:eastAsia="hu-HU"/>
+          <w:lang w:val="en-US" w:bidi="he-IL"/>
         </w:rPr>
         <w:drawing>
           <wp:inline distT="0" distB="0" distL="0" distR="0">
@@ -1905,7 +1600,6 @@
         </w:rPr>
         <w:t>7</w:t>
       </w:r>
-      <w:proofErr w:type="gramStart"/>
       <w:r>
         <w:rPr>
           <w:b/>
@@ -1922,9 +1616,8 @@
           <w:sz w:val="18"/>
           <w:szCs w:val="18"/>
         </w:rPr>
-        <w:t>ábra</w:t>
-      </w:r>
-      <w:proofErr w:type="gramEnd"/>
+        <w:t>ábra –</w:t>
+      </w:r>
       <w:r>
         <w:rPr>
           <w:b/>
@@ -1932,15 +1625,6 @@
           <w:sz w:val="18"/>
           <w:szCs w:val="18"/>
         </w:rPr>
-        <w:t xml:space="preserve"> –</w:t>
-      </w:r>
-      <w:r>
-        <w:rPr>
-          <w:b/>
-          <w:color w:val="00B0F0"/>
-          <w:sz w:val="18"/>
-          <w:szCs w:val="18"/>
-        </w:rPr>
         <w:t>Vezető osztálya</w:t>
       </w:r>
     </w:p>
@@ -1954,62 +1638,16 @@
         <w:jc w:val="both"/>
       </w:pPr>
       <w:r>
-        <w:t>A „</w:t>
-      </w:r>
-      <w:proofErr w:type="spellStart"/>
-      <w:r>
-        <w:t>Jelszo</w:t>
-      </w:r>
-      <w:proofErr w:type="spellEnd"/>
-      <w:r>
-        <w:t xml:space="preserve">” mező tárolja az </w:t>
-      </w:r>
-      <w:proofErr w:type="spellStart"/>
-      <w:r>
-        <w:t>aktor</w:t>
-      </w:r>
-      <w:proofErr w:type="spellEnd"/>
-      <w:r>
-        <w:t xml:space="preserve"> jelszavát, a „</w:t>
-      </w:r>
-      <w:proofErr w:type="spellStart"/>
-      <w:r>
-        <w:t>Nev</w:t>
-      </w:r>
-      <w:proofErr w:type="spellEnd"/>
-      <w:r>
-        <w:t>” mező tárolja a nevét. A</w:t>
+        <w:t>A „Jelszo” mező tárolja az aktor jelszavát, a „Nev” mező tárolja a nevét. A</w:t>
       </w:r>
       <w:r>
         <w:t xml:space="preserve"> </w:t>
       </w:r>
       <w:r>
-        <w:t>8. á</w:t>
-      </w:r>
-      <w:r>
-        <w:t>b</w:t>
-      </w:r>
-      <w:r>
-        <w:t>rán látható felsorolás t</w:t>
-      </w:r>
-      <w:r>
-        <w:t>ípusú „</w:t>
-      </w:r>
-      <w:proofErr w:type="spellStart"/>
-      <w:r>
-        <w:t>Tipus</w:t>
-      </w:r>
-      <w:proofErr w:type="spellEnd"/>
-      <w:r>
-        <w:t xml:space="preserve">” mező tárolja az </w:t>
-      </w:r>
-      <w:proofErr w:type="spellStart"/>
-      <w:r>
-        <w:t>aktor</w:t>
-      </w:r>
-      <w:proofErr w:type="spellEnd"/>
-      <w:r>
-        <w:t xml:space="preserve"> besorolását.</w:t>
+        <w:t>8. ábrán látható felsorolás t</w:t>
+      </w:r>
+      <w:r>
+        <w:t>ípusú „Tipus” mező tárolja az aktor besorolását.</w:t>
       </w:r>
     </w:p>
     <w:p>
@@ -2024,7 +1662,7 @@
       <w:r>
         <w:rPr>
           <w:noProof/>
-          <w:lang w:eastAsia="hu-HU"/>
+          <w:lang w:val="en-US" w:bidi="he-IL"/>
         </w:rPr>
         <w:drawing>
           <wp:inline distT="0" distB="0" distL="0" distR="0" wp14:anchorId="7AD24FFD" wp14:editId="71539611">
@@ -2086,7 +1724,6 @@
         </w:rPr>
         <w:t>8</w:t>
       </w:r>
-      <w:proofErr w:type="gramStart"/>
       <w:r>
         <w:rPr>
           <w:b/>
@@ -2103,17 +1740,7 @@
           <w:sz w:val="18"/>
           <w:szCs w:val="18"/>
         </w:rPr>
-        <w:t>ábra</w:t>
-      </w:r>
-      <w:proofErr w:type="gramEnd"/>
-      <w:r>
-        <w:rPr>
-          <w:b/>
-          <w:color w:val="00B0F0"/>
-          <w:sz w:val="18"/>
-          <w:szCs w:val="18"/>
-        </w:rPr>
-        <w:t xml:space="preserve"> –</w:t>
+        <w:t>ábra –</w:t>
       </w:r>
       <w:r>
         <w:rPr>
@@ -2185,15 +1812,7 @@
         <w:jc w:val="both"/>
       </w:pPr>
       <w:r>
-        <w:t xml:space="preserve">Ez az alrendszer felelős rendszerben megjelenő entitások és az adatbázis közötti </w:t>
-      </w:r>
-      <w:proofErr w:type="spellStart"/>
-      <w:r>
-        <w:t>szinkronizációért</w:t>
-      </w:r>
-      <w:proofErr w:type="spellEnd"/>
-      <w:r>
-        <w:t>.</w:t>
+        <w:t>Ez az alrendszer felelős rendszerben megjelenő entitások és az adatbázis közötti szinkronizációért.</w:t>
       </w:r>
     </w:p>
     <w:p>
@@ -2209,21 +1828,12 @@
           <w:u w:val="single"/>
         </w:rPr>
       </w:pPr>
-      <w:proofErr w:type="spellStart"/>
       <w:r>
         <w:rPr>
           <w:b/>
           <w:u w:val="single"/>
         </w:rPr>
-        <w:t>DbConnection</w:t>
-      </w:r>
-      <w:proofErr w:type="spellEnd"/>
-      <w:r>
-        <w:rPr>
-          <w:b/>
-          <w:u w:val="single"/>
-        </w:rPr>
-        <w:t xml:space="preserve"> osztály:</w:t>
+        <w:t>DbConnection osztály:</w:t>
       </w:r>
     </w:p>
     <w:p>
@@ -2237,26 +1847,10 @@
       </w:pPr>
       <w:r>
         <w:lastRenderedPageBreak/>
-        <w:t>A „</w:t>
-      </w:r>
-      <w:proofErr w:type="spellStart"/>
-      <w:r>
-        <w:t>DbConnection</w:t>
-      </w:r>
-      <w:proofErr w:type="spellEnd"/>
-      <w:r>
-        <w:t>”</w:t>
-      </w:r>
-      <w:r>
-        <w:t xml:space="preserve"> osztály a funkcionalitását az </w:t>
-      </w:r>
-      <w:proofErr w:type="spellStart"/>
-      <w:r>
-        <w:t>Entity</w:t>
-      </w:r>
-      <w:proofErr w:type="spellEnd"/>
-      <w:r>
-        <w:t xml:space="preserve"> Framework segítségével valósítja meg.</w:t>
+        <w:t>A „DbConnection”</w:t>
+      </w:r>
+      <w:r>
+        <w:t xml:space="preserve"> osztály a funkcionalitását az Entity Framework segítségével valósítja meg.</w:t>
       </w:r>
     </w:p>
     <w:p>
@@ -2271,7 +1865,7 @@
       <w:r>
         <w:rPr>
           <w:noProof/>
-          <w:lang w:eastAsia="hu-HU"/>
+          <w:lang w:val="en-US" w:bidi="he-IL"/>
         </w:rPr>
         <w:drawing>
           <wp:inline distT="0" distB="0" distL="0" distR="0">
@@ -2333,7 +1927,6 @@
         </w:rPr>
         <w:t>8</w:t>
       </w:r>
-      <w:proofErr w:type="gramStart"/>
       <w:r>
         <w:rPr>
           <w:b/>
@@ -2350,9 +1943,8 @@
           <w:sz w:val="18"/>
           <w:szCs w:val="18"/>
         </w:rPr>
-        <w:t>ábra</w:t>
-      </w:r>
-      <w:proofErr w:type="gramEnd"/>
+        <w:t>ábra –</w:t>
+      </w:r>
       <w:r>
         <w:rPr>
           <w:b/>
@@ -2360,27 +1952,7 @@
           <w:sz w:val="18"/>
           <w:szCs w:val="18"/>
         </w:rPr>
-        <w:t xml:space="preserve"> –</w:t>
-      </w:r>
-      <w:proofErr w:type="spellStart"/>
-      <w:r>
-        <w:rPr>
-          <w:b/>
-          <w:color w:val="00B0F0"/>
-          <w:sz w:val="18"/>
-          <w:szCs w:val="18"/>
-        </w:rPr>
-        <w:t>DBConnection</w:t>
-      </w:r>
-      <w:proofErr w:type="spellEnd"/>
-      <w:r>
-        <w:rPr>
-          <w:b/>
-          <w:color w:val="00B0F0"/>
-          <w:sz w:val="18"/>
-          <w:szCs w:val="18"/>
-        </w:rPr>
-        <w:t xml:space="preserve"> osztály</w:t>
+        <w:t>DBConnection osztály</w:t>
       </w:r>
     </w:p>
     <w:p>
@@ -2410,7 +1982,6 @@
           <w:szCs w:val="24"/>
         </w:rPr>
       </w:pPr>
-      <w:proofErr w:type="spellStart"/>
       <w:r>
         <w:rPr>
           <w:b/>
@@ -2420,7 +1991,6 @@
         </w:rPr>
         <w:t>IfjúságiVezetőFunkciók</w:t>
       </w:r>
-      <w:proofErr w:type="spellEnd"/>
       <w:r>
         <w:rPr>
           <w:b/>
@@ -2449,50 +2019,22 @@
         <w:jc w:val="both"/>
       </w:pPr>
       <w:r>
-        <w:t>Ez az alrendszer felelős az ifjúsági vezető rendszeren belüli tevékenységeinek ellátásáért, mint Táb</w:t>
-      </w:r>
-      <w:r>
-        <w:t>o</w:t>
-      </w:r>
-      <w:r>
-        <w:t>rozók listázása, módosítása, törlése, szobához rendelése, csoporthoz rendelése, illetve táborozó fe</w:t>
-      </w:r>
-      <w:r>
-        <w:t>l</w:t>
-      </w:r>
-      <w:r>
-        <w:t>vétele, vagy importálása.</w:t>
+        <w:t>Ez az alrendszer felelős az ifjúsági vezető rendszeren belüli tevékenységeinek ellátásáért, mint Táborozók listázása, módosítása, törlése, szobához rendelése, csoporthoz rendelése, illetve táborozó felvétele, vagy importálása.</w:t>
       </w:r>
       <w:r>
         <w:t xml:space="preserve"> Ezen funkciók </w:t>
       </w:r>
       <w:r>
-        <w:t>elérését a „</w:t>
-      </w:r>
-      <w:proofErr w:type="spellStart"/>
-      <w:r>
-        <w:t>borders</w:t>
-      </w:r>
-      <w:proofErr w:type="spellEnd"/>
-      <w:r>
-        <w:t>” csomagban található</w:t>
+        <w:t>elérését a „borders” csomagban található</w:t>
       </w:r>
       <w:r>
         <w:t xml:space="preserve"> „</w:t>
       </w:r>
-      <w:proofErr w:type="spellStart"/>
       <w:r>
         <w:t>IIfjúságiVezetőiKezelő</w:t>
       </w:r>
-      <w:proofErr w:type="spellEnd"/>
-      <w:r>
-        <w:t>” interfész bi</w:t>
-      </w:r>
-      <w:r>
-        <w:t>z</w:t>
-      </w:r>
-      <w:r>
-        <w:t>tosítja.</w:t>
+      <w:r>
+        <w:t>” interfész biztosítja.</w:t>
       </w:r>
     </w:p>
     <w:p>
@@ -2508,7 +2050,7 @@
       <w:r>
         <w:rPr>
           <w:noProof/>
-          <w:lang w:eastAsia="hu-HU"/>
+          <w:lang w:val="en-US" w:bidi="he-IL"/>
         </w:rPr>
         <w:lastRenderedPageBreak/>
         <w:drawing>
@@ -2578,7 +2120,6 @@
         </w:rPr>
         <w:t>9</w:t>
       </w:r>
-      <w:proofErr w:type="gramStart"/>
       <w:r>
         <w:rPr>
           <w:b/>
@@ -2595,9 +2136,8 @@
           <w:sz w:val="18"/>
           <w:szCs w:val="18"/>
         </w:rPr>
-        <w:t>ábra</w:t>
-      </w:r>
-      <w:proofErr w:type="gramEnd"/>
+        <w:t>ábra –</w:t>
+      </w:r>
       <w:r>
         <w:rPr>
           <w:b/>
@@ -2605,7 +2145,7 @@
           <w:sz w:val="18"/>
           <w:szCs w:val="18"/>
         </w:rPr>
-        <w:t xml:space="preserve"> –</w:t>
+        <w:t xml:space="preserve"> </w:t>
       </w:r>
       <w:r>
         <w:rPr>
@@ -2614,9 +2154,17 @@
           <w:sz w:val="18"/>
           <w:szCs w:val="18"/>
         </w:rPr>
+        <w:t>IfjúságiVezetőFunkciók</w:t>
+      </w:r>
+      <w:r>
+        <w:rPr>
+          <w:b/>
+          <w:color w:val="00B0F0"/>
+          <w:sz w:val="18"/>
+          <w:szCs w:val="18"/>
+        </w:rPr>
         <w:t xml:space="preserve"> </w:t>
       </w:r>
-      <w:proofErr w:type="spellStart"/>
       <w:r>
         <w:rPr>
           <w:b/>
@@ -2624,25 +2172,6 @@
           <w:sz w:val="18"/>
           <w:szCs w:val="18"/>
         </w:rPr>
-        <w:t>IfjúságiVezetőFunkciók</w:t>
-      </w:r>
-      <w:proofErr w:type="spellEnd"/>
-      <w:r>
-        <w:rPr>
-          <w:b/>
-          <w:color w:val="00B0F0"/>
-          <w:sz w:val="18"/>
-          <w:szCs w:val="18"/>
-        </w:rPr>
-        <w:t xml:space="preserve"> </w:t>
-      </w:r>
-      <w:r>
-        <w:rPr>
-          <w:b/>
-          <w:color w:val="00B0F0"/>
-          <w:sz w:val="18"/>
-          <w:szCs w:val="18"/>
-        </w:rPr>
         <w:t>alrendszer osztályai</w:t>
       </w:r>
     </w:p>
@@ -2720,7 +2249,7 @@
           <w:noProof/>
           <w:sz w:val="23"/>
           <w:szCs w:val="23"/>
-          <w:lang w:eastAsia="hu-HU"/>
+          <w:lang w:val="en-US" w:bidi="he-IL"/>
         </w:rPr>
         <w:lastRenderedPageBreak/>
         <w:drawing>
@@ -2787,7 +2316,6 @@
         </w:rPr>
         <w:t>10</w:t>
       </w:r>
-      <w:proofErr w:type="gramStart"/>
       <w:r>
         <w:rPr>
           <w:b/>
@@ -2804,9 +2332,8 @@
           <w:sz w:val="18"/>
           <w:szCs w:val="18"/>
         </w:rPr>
-        <w:t>ábra</w:t>
-      </w:r>
-      <w:proofErr w:type="gramEnd"/>
+        <w:t xml:space="preserve">ábra – </w:t>
+      </w:r>
       <w:r>
         <w:rPr>
           <w:b/>
@@ -2814,15 +2341,6 @@
           <w:sz w:val="18"/>
           <w:szCs w:val="18"/>
         </w:rPr>
-        <w:t xml:space="preserve"> – </w:t>
-      </w:r>
-      <w:r>
-        <w:rPr>
-          <w:b/>
-          <w:color w:val="00B0F0"/>
-          <w:sz w:val="18"/>
-          <w:szCs w:val="18"/>
-        </w:rPr>
         <w:t>Táborozó osztály</w:t>
       </w:r>
     </w:p>
@@ -2843,117 +2361,7 @@
           <w:sz w:val="23"/>
           <w:szCs w:val="23"/>
         </w:rPr>
-        <w:t>A „</w:t>
-      </w:r>
-      <w:proofErr w:type="spellStart"/>
-      <w:r>
-        <w:rPr>
-          <w:sz w:val="23"/>
-          <w:szCs w:val="23"/>
-        </w:rPr>
-        <w:t>Betegsegek</w:t>
-      </w:r>
-      <w:proofErr w:type="spellEnd"/>
-      <w:r>
-        <w:rPr>
-          <w:sz w:val="23"/>
-          <w:szCs w:val="23"/>
-        </w:rPr>
-        <w:t>”, „</w:t>
-      </w:r>
-      <w:proofErr w:type="spellStart"/>
-      <w:r>
-        <w:rPr>
-          <w:sz w:val="23"/>
-          <w:szCs w:val="23"/>
-        </w:rPr>
-        <w:t>Elerhetosegek</w:t>
-      </w:r>
-      <w:proofErr w:type="spellEnd"/>
-      <w:r>
-        <w:rPr>
-          <w:sz w:val="23"/>
-          <w:szCs w:val="23"/>
-        </w:rPr>
-        <w:t>”, „</w:t>
-      </w:r>
-      <w:proofErr w:type="spellStart"/>
-      <w:r>
-        <w:rPr>
-          <w:sz w:val="23"/>
-          <w:szCs w:val="23"/>
-        </w:rPr>
-        <w:t>Megjegyzes</w:t>
-      </w:r>
-      <w:proofErr w:type="spellEnd"/>
-      <w:r>
-        <w:rPr>
-          <w:sz w:val="23"/>
-          <w:szCs w:val="23"/>
-        </w:rPr>
-        <w:t>”, „</w:t>
-      </w:r>
-      <w:proofErr w:type="spellStart"/>
-      <w:r>
-        <w:rPr>
-          <w:sz w:val="23"/>
-          <w:szCs w:val="23"/>
-        </w:rPr>
-        <w:t>Nev</w:t>
-      </w:r>
-      <w:proofErr w:type="spellEnd"/>
-      <w:r>
-        <w:rPr>
-          <w:sz w:val="23"/>
-          <w:szCs w:val="23"/>
-        </w:rPr>
-        <w:t>”, „</w:t>
-      </w:r>
-      <w:proofErr w:type="spellStart"/>
-      <w:r>
-        <w:rPr>
-          <w:sz w:val="23"/>
-          <w:szCs w:val="23"/>
-        </w:rPr>
-        <w:t>Orszag</w:t>
-      </w:r>
-      <w:proofErr w:type="spellEnd"/>
-      <w:r>
-        <w:rPr>
-          <w:sz w:val="23"/>
-          <w:szCs w:val="23"/>
-        </w:rPr>
-        <w:t>”, „</w:t>
-      </w:r>
-      <w:proofErr w:type="spellStart"/>
-      <w:r>
-        <w:rPr>
-          <w:sz w:val="23"/>
-          <w:szCs w:val="23"/>
-        </w:rPr>
-        <w:t>SzuletesiDatum</w:t>
-      </w:r>
-      <w:proofErr w:type="spellEnd"/>
-      <w:r>
-        <w:rPr>
-          <w:sz w:val="23"/>
-          <w:szCs w:val="23"/>
-        </w:rPr>
-        <w:t>” tulajdons</w:t>
-      </w:r>
-      <w:r>
-        <w:rPr>
-          <w:sz w:val="23"/>
-          <w:szCs w:val="23"/>
-        </w:rPr>
-        <w:t>á</w:t>
-      </w:r>
-      <w:r>
-        <w:rPr>
-          <w:sz w:val="23"/>
-          <w:szCs w:val="23"/>
-        </w:rPr>
-        <w:t>gok tárolják a táborozók megfelelő adatait.</w:t>
+        <w:t>A „Betegsegek”, „Elerhetosegek”, „Megjegyzes”, „Nev”, „Orszag”, „SzuletesiDatum” tulajdonságok tárolják a táborozók megfelelő adatait.</w:t>
       </w:r>
     </w:p>
     <w:p>
@@ -2993,105 +2401,27 @@
           <w:sz w:val="23"/>
           <w:szCs w:val="23"/>
         </w:rPr>
-        <w:t xml:space="preserve">A „Csoport” tulajdonság tárolja a </w:t>
-      </w:r>
-      <w:proofErr w:type="gramStart"/>
-      <w:r>
-        <w:rPr>
-          <w:sz w:val="23"/>
-          <w:szCs w:val="23"/>
-        </w:rPr>
-        <w:t>csoportot</w:t>
-      </w:r>
-      <w:proofErr w:type="gramEnd"/>
-      <w:r>
-        <w:rPr>
-          <w:sz w:val="23"/>
-          <w:szCs w:val="23"/>
-        </w:rPr>
-        <w:t xml:space="preserve"> amelybe a táborozó be van osztva.</w:t>
-      </w:r>
-    </w:p>
-    <w:p>
-      <w:pPr>
-        <w:tabs>
-          <w:tab w:val="left" w:leader="underscore" w:pos="3969"/>
-          <w:tab w:val="left" w:pos="4820"/>
-          <w:tab w:val="left" w:leader="underscore" w:pos="8789"/>
-        </w:tabs>
-        <w:rPr>
-          <w:sz w:val="23"/>
-          <w:szCs w:val="23"/>
-        </w:rPr>
-      </w:pPr>
-      <w:r>
-        <w:rPr>
-          <w:sz w:val="23"/>
-          <w:szCs w:val="23"/>
-        </w:rPr>
-        <w:t>A „</w:t>
-      </w:r>
-      <w:proofErr w:type="spellStart"/>
-      <w:r>
-        <w:rPr>
-          <w:sz w:val="23"/>
-          <w:szCs w:val="23"/>
-        </w:rPr>
-        <w:t>TáborozóId</w:t>
-      </w:r>
-      <w:proofErr w:type="spellEnd"/>
-      <w:r>
-        <w:rPr>
-          <w:sz w:val="23"/>
-          <w:szCs w:val="23"/>
-        </w:rPr>
-        <w:t>”, „</w:t>
-      </w:r>
-      <w:proofErr w:type="spellStart"/>
-      <w:r>
-        <w:rPr>
-          <w:sz w:val="23"/>
-          <w:szCs w:val="23"/>
-        </w:rPr>
-        <w:t>SzobaId</w:t>
-      </w:r>
-      <w:proofErr w:type="spellEnd"/>
-      <w:r>
-        <w:rPr>
-          <w:sz w:val="23"/>
-          <w:szCs w:val="23"/>
-        </w:rPr>
-        <w:t>” és a „</w:t>
-      </w:r>
-      <w:proofErr w:type="spellStart"/>
-      <w:r>
-        <w:rPr>
-          <w:sz w:val="23"/>
-          <w:szCs w:val="23"/>
-        </w:rPr>
-        <w:t>CsoportId</w:t>
-      </w:r>
-      <w:proofErr w:type="spellEnd"/>
-      <w:r>
-        <w:rPr>
-          <w:sz w:val="23"/>
-          <w:szCs w:val="23"/>
-        </w:rPr>
-        <w:t>” az adatbázisban való navigációhoz szükséges azon</w:t>
-      </w:r>
-      <w:r>
-        <w:rPr>
-          <w:sz w:val="23"/>
-          <w:szCs w:val="23"/>
-        </w:rPr>
-        <w:t>o</w:t>
-      </w:r>
-      <w:r>
-        <w:rPr>
-          <w:sz w:val="23"/>
-          <w:szCs w:val="23"/>
-        </w:rPr>
-        <w:t>sítók.</w:t>
+        <w:t>A „Csoport” tulajdonság tárolja a csoportot amelybe a táborozó be van osztva.</w:t>
+      </w:r>
+    </w:p>
+    <w:p>
+      <w:pPr>
+        <w:tabs>
+          <w:tab w:val="left" w:leader="underscore" w:pos="3969"/>
+          <w:tab w:val="left" w:pos="4820"/>
+          <w:tab w:val="left" w:leader="underscore" w:pos="8789"/>
+        </w:tabs>
+        <w:rPr>
+          <w:sz w:val="23"/>
+          <w:szCs w:val="23"/>
+        </w:rPr>
+      </w:pPr>
+      <w:r>
+        <w:rPr>
+          <w:sz w:val="23"/>
+          <w:szCs w:val="23"/>
+        </w:rPr>
+        <w:t>A „TáborozóId”, „SzobaId” és a „CsoportId” az adatbázisban való navigációhoz szükséges azonosítók.</w:t>
       </w:r>
     </w:p>
     <w:p>
@@ -3121,7 +2451,6 @@
           <w:u w:val="single"/>
         </w:rPr>
       </w:pPr>
-      <w:proofErr w:type="spellStart"/>
       <w:r>
         <w:rPr>
           <w:b/>
@@ -3129,7 +2458,6 @@
         </w:rPr>
         <w:t>TáborozóKezelő</w:t>
       </w:r>
-      <w:proofErr w:type="spellEnd"/>
       <w:r>
         <w:rPr>
           <w:b/>
@@ -3156,39 +2484,7 @@
           <w:sz w:val="23"/>
           <w:szCs w:val="23"/>
         </w:rPr>
-        <w:t>A „</w:t>
-      </w:r>
-      <w:proofErr w:type="spellStart"/>
-      <w:r>
-        <w:rPr>
-          <w:sz w:val="23"/>
-          <w:szCs w:val="23"/>
-        </w:rPr>
-        <w:t>TáborozóKezelő</w:t>
-      </w:r>
-      <w:proofErr w:type="spellEnd"/>
-      <w:r>
-        <w:rPr>
-          <w:sz w:val="23"/>
-          <w:szCs w:val="23"/>
-        </w:rPr>
-        <w:t xml:space="preserve">” </w:t>
-      </w:r>
-      <w:proofErr w:type="gramStart"/>
-      <w:r>
-        <w:rPr>
-          <w:sz w:val="23"/>
-          <w:szCs w:val="23"/>
-        </w:rPr>
-        <w:t>osztály felelős</w:t>
-      </w:r>
-      <w:proofErr w:type="gramEnd"/>
-      <w:r>
-        <w:rPr>
-          <w:sz w:val="23"/>
-          <w:szCs w:val="23"/>
-        </w:rPr>
-        <w:t xml:space="preserve"> a táborozókkal kapcsolatos műveletekért</w:t>
+        <w:t>A „TáborozóKezelő” osztály felelős a táborozókkal kapcsolatos műveletekért</w:t>
       </w:r>
     </w:p>
     <w:p>
@@ -3209,7 +2505,7 @@
           <w:noProof/>
           <w:sz w:val="23"/>
           <w:szCs w:val="23"/>
-          <w:lang w:eastAsia="hu-HU"/>
+          <w:lang w:val="en-US" w:bidi="he-IL"/>
         </w:rPr>
         <w:drawing>
           <wp:inline distT="0" distB="0" distL="0" distR="0">
@@ -3275,7 +2571,6 @@
         </w:rPr>
         <w:t>11</w:t>
       </w:r>
-      <w:proofErr w:type="gramStart"/>
       <w:r>
         <w:rPr>
           <w:b/>
@@ -3292,9 +2587,8 @@
           <w:sz w:val="18"/>
           <w:szCs w:val="18"/>
         </w:rPr>
-        <w:t>ábra</w:t>
-      </w:r>
-      <w:proofErr w:type="gramEnd"/>
+        <w:t xml:space="preserve">ábra – </w:t>
+      </w:r>
       <w:r>
         <w:rPr>
           <w:b/>
@@ -3302,36 +2596,7 @@
           <w:sz w:val="18"/>
           <w:szCs w:val="18"/>
         </w:rPr>
-        <w:t xml:space="preserve"> – </w:t>
-      </w:r>
-      <w:proofErr w:type="spellStart"/>
-      <w:r>
-        <w:rPr>
-          <w:b/>
-          <w:color w:val="00B0F0"/>
-          <w:sz w:val="18"/>
-          <w:szCs w:val="18"/>
-        </w:rPr>
-        <w:t>Táborozó</w:t>
-      </w:r>
-      <w:r>
-        <w:rPr>
-          <w:b/>
-          <w:color w:val="00B0F0"/>
-          <w:sz w:val="18"/>
-          <w:szCs w:val="18"/>
-        </w:rPr>
-        <w:t>Kezelő</w:t>
-      </w:r>
-      <w:proofErr w:type="spellEnd"/>
-      <w:r>
-        <w:rPr>
-          <w:b/>
-          <w:color w:val="00B0F0"/>
-          <w:sz w:val="18"/>
-          <w:szCs w:val="18"/>
-        </w:rPr>
-        <w:t xml:space="preserve"> osztály</w:t>
+        <w:t>TáborozóKezelő osztály</w:t>
       </w:r>
     </w:p>
     <w:p>
@@ -3352,32 +2617,7 @@
           <w:sz w:val="23"/>
           <w:szCs w:val="23"/>
         </w:rPr>
-        <w:t>Az „</w:t>
-      </w:r>
-      <w:proofErr w:type="spellStart"/>
-      <w:proofErr w:type="gramStart"/>
-      <w:r>
-        <w:rPr>
-          <w:sz w:val="23"/>
-          <w:szCs w:val="23"/>
-        </w:rPr>
-        <w:t>UjTaborozo</w:t>
-      </w:r>
-      <w:proofErr w:type="spellEnd"/>
-      <w:r>
-        <w:rPr>
-          <w:sz w:val="23"/>
-          <w:szCs w:val="23"/>
-        </w:rPr>
-        <w:t>(</w:t>
-      </w:r>
-      <w:proofErr w:type="gramEnd"/>
-      <w:r>
-        <w:rPr>
-          <w:sz w:val="23"/>
-          <w:szCs w:val="23"/>
-        </w:rPr>
-        <w:t>)” metódussal lehet új táborozót létrehozni a rendszerben.</w:t>
+        <w:t>Az „UjTaborozo()” metódussal lehet új táborozót létrehozni a rendszerben.</w:t>
       </w:r>
     </w:p>
     <w:p>
@@ -3398,39 +2638,85 @@
           <w:sz w:val="23"/>
           <w:szCs w:val="23"/>
         </w:rPr>
+        <w:t>A „TaborozoListaz</w:t>
+      </w:r>
+      <w:r>
+        <w:rPr>
+          <w:sz w:val="23"/>
+          <w:szCs w:val="23"/>
+        </w:rPr>
+        <w:t>as()” művelettel kérhetőek le rendszerben tárolt táborozók</w:t>
+      </w:r>
+    </w:p>
+    <w:p>
+      <w:pPr>
+        <w:tabs>
+          <w:tab w:val="left" w:leader="underscore" w:pos="3969"/>
+          <w:tab w:val="left" w:pos="4820"/>
+          <w:tab w:val="left" w:leader="underscore" w:pos="8789"/>
+        </w:tabs>
+        <w:jc w:val="both"/>
+        <w:rPr>
+          <w:sz w:val="23"/>
+          <w:szCs w:val="23"/>
+        </w:rPr>
+      </w:pPr>
+      <w:r>
+        <w:rPr>
+          <w:sz w:val="23"/>
+          <w:szCs w:val="23"/>
+        </w:rPr>
+        <w:lastRenderedPageBreak/>
+        <w:t>A „TaborozoModositasa()”, „TaborozoTorles()” műveletekkel lehet az adott táborozót szerkeszteni, illetve törölni.</w:t>
+      </w:r>
+    </w:p>
+    <w:p>
+      <w:pPr>
+        <w:tabs>
+          <w:tab w:val="left" w:leader="underscore" w:pos="3969"/>
+          <w:tab w:val="left" w:pos="4820"/>
+          <w:tab w:val="left" w:leader="underscore" w:pos="8789"/>
+        </w:tabs>
+        <w:jc w:val="both"/>
+        <w:rPr>
+          <w:sz w:val="23"/>
+          <w:szCs w:val="23"/>
+        </w:rPr>
+      </w:pPr>
+      <w:r>
+        <w:rPr>
+          <w:sz w:val="23"/>
+          <w:szCs w:val="23"/>
+        </w:rPr>
         <w:t>A „</w:t>
       </w:r>
-      <w:proofErr w:type="spellStart"/>
-      <w:proofErr w:type="gramStart"/>
-      <w:r>
-        <w:rPr>
-          <w:sz w:val="23"/>
-          <w:szCs w:val="23"/>
-        </w:rPr>
-        <w:t>TaborozoListaz</w:t>
-      </w:r>
-      <w:r>
-        <w:rPr>
-          <w:sz w:val="23"/>
-          <w:szCs w:val="23"/>
-        </w:rPr>
-        <w:t>as</w:t>
-      </w:r>
-      <w:proofErr w:type="spellEnd"/>
-      <w:r>
-        <w:rPr>
-          <w:sz w:val="23"/>
-          <w:szCs w:val="23"/>
-        </w:rPr>
-        <w:t>(</w:t>
-      </w:r>
-      <w:proofErr w:type="gramEnd"/>
-      <w:r>
-        <w:rPr>
-          <w:sz w:val="23"/>
-          <w:szCs w:val="23"/>
-        </w:rPr>
-        <w:t>)” művelettel kérhetőek le rendszerben tárolt táborozók</w:t>
+      <w:r>
+        <w:rPr>
+          <w:sz w:val="23"/>
+          <w:szCs w:val="23"/>
+        </w:rPr>
+        <w:t>CsoporthozRendele</w:t>
+      </w:r>
+      <w:r>
+        <w:rPr>
+          <w:sz w:val="23"/>
+          <w:szCs w:val="23"/>
+        </w:rPr>
+        <w:t>s</w:t>
+      </w:r>
+      <w:r>
+        <w:rPr>
+          <w:sz w:val="23"/>
+          <w:szCs w:val="23"/>
+        </w:rPr>
+        <w:t>()</w:t>
+      </w:r>
+      <w:r>
+        <w:rPr>
+          <w:sz w:val="23"/>
+          <w:szCs w:val="23"/>
+        </w:rPr>
+        <w:t>” művelettel lehet egy táborozót egy csoporthoz hozzáadni.</w:t>
       </w:r>
     </w:p>
     <w:p>
@@ -3451,63 +2737,7 @@
           <w:sz w:val="23"/>
           <w:szCs w:val="23"/>
         </w:rPr>
-        <w:lastRenderedPageBreak/>
-        <w:t>A „</w:t>
-      </w:r>
-      <w:proofErr w:type="spellStart"/>
-      <w:proofErr w:type="gramStart"/>
-      <w:r>
-        <w:rPr>
-          <w:sz w:val="23"/>
-          <w:szCs w:val="23"/>
-        </w:rPr>
-        <w:t>TaborozoModositasa</w:t>
-      </w:r>
-      <w:proofErr w:type="spellEnd"/>
-      <w:r>
-        <w:rPr>
-          <w:sz w:val="23"/>
-          <w:szCs w:val="23"/>
-        </w:rPr>
-        <w:t>(</w:t>
-      </w:r>
-      <w:proofErr w:type="gramEnd"/>
-      <w:r>
-        <w:rPr>
-          <w:sz w:val="23"/>
-          <w:szCs w:val="23"/>
-        </w:rPr>
-        <w:t>)”, „</w:t>
-      </w:r>
-      <w:proofErr w:type="spellStart"/>
-      <w:r>
-        <w:rPr>
-          <w:sz w:val="23"/>
-          <w:szCs w:val="23"/>
-        </w:rPr>
-        <w:t>TaborozoTorles</w:t>
-      </w:r>
-      <w:proofErr w:type="spellEnd"/>
-      <w:r>
-        <w:rPr>
-          <w:sz w:val="23"/>
-          <w:szCs w:val="23"/>
-        </w:rPr>
-        <w:t>()” műveletekkel lehet az adott táborozót szerkes</w:t>
-      </w:r>
-      <w:r>
-        <w:rPr>
-          <w:sz w:val="23"/>
-          <w:szCs w:val="23"/>
-        </w:rPr>
-        <w:t>z</w:t>
-      </w:r>
-      <w:r>
-        <w:rPr>
-          <w:sz w:val="23"/>
-          <w:szCs w:val="23"/>
-        </w:rPr>
-        <w:t>teni, illetve törölni.</w:t>
+        <w:t>A „TaborozóSzobáhozRendelés()” művelettel lehet egy táborozót egy szobához hozzáadni.</w:t>
       </w:r>
     </w:p>
     <w:p>
@@ -3519,55 +2749,23 @@
         </w:tabs>
         <w:jc w:val="both"/>
         <w:rPr>
-          <w:sz w:val="23"/>
-          <w:szCs w:val="23"/>
-        </w:rPr>
-      </w:pPr>
-      <w:r>
-        <w:rPr>
-          <w:sz w:val="23"/>
-          <w:szCs w:val="23"/>
-        </w:rPr>
-        <w:t>A „</w:t>
-      </w:r>
-      <w:proofErr w:type="spellStart"/>
-      <w:proofErr w:type="gramStart"/>
-      <w:r>
-        <w:rPr>
-          <w:sz w:val="23"/>
-          <w:szCs w:val="23"/>
-        </w:rPr>
-        <w:t>CsoporthozRendele</w:t>
-      </w:r>
-      <w:r>
-        <w:rPr>
-          <w:sz w:val="23"/>
-          <w:szCs w:val="23"/>
-        </w:rPr>
-        <w:t>s</w:t>
-      </w:r>
-      <w:proofErr w:type="spellEnd"/>
-      <w:r>
-        <w:rPr>
-          <w:sz w:val="23"/>
-          <w:szCs w:val="23"/>
-        </w:rPr>
-        <w:t>(</w:t>
-      </w:r>
-      <w:proofErr w:type="gramEnd"/>
-      <w:r>
-        <w:rPr>
-          <w:sz w:val="23"/>
-          <w:szCs w:val="23"/>
-        </w:rPr>
-        <w:t>)</w:t>
-      </w:r>
-      <w:r>
-        <w:rPr>
-          <w:sz w:val="23"/>
-          <w:szCs w:val="23"/>
-        </w:rPr>
-        <w:t>” művelettel lehet egy táborozót egy csoporthoz hozzáadni.</w:t>
+          <w:b/>
+          <w:u w:val="single"/>
+        </w:rPr>
+      </w:pPr>
+      <w:r>
+        <w:rPr>
+          <w:b/>
+          <w:u w:val="single"/>
+        </w:rPr>
+        <w:t>TáborozóImportKezelő</w:t>
+      </w:r>
+      <w:r>
+        <w:rPr>
+          <w:b/>
+          <w:u w:val="single"/>
+        </w:rPr>
+        <w:t xml:space="preserve"> osztály:</w:t>
       </w:r>
     </w:p>
     <w:p>
@@ -3588,82 +2786,6 @@
           <w:sz w:val="23"/>
           <w:szCs w:val="23"/>
         </w:rPr>
-        <w:t>A „</w:t>
-      </w:r>
-      <w:proofErr w:type="spellStart"/>
-      <w:proofErr w:type="gramStart"/>
-      <w:r>
-        <w:rPr>
-          <w:sz w:val="23"/>
-          <w:szCs w:val="23"/>
-        </w:rPr>
-        <w:t>TaborozóSzobáhozRendelés</w:t>
-      </w:r>
-      <w:proofErr w:type="spellEnd"/>
-      <w:r>
-        <w:rPr>
-          <w:sz w:val="23"/>
-          <w:szCs w:val="23"/>
-        </w:rPr>
-        <w:t>(</w:t>
-      </w:r>
-      <w:proofErr w:type="gramEnd"/>
-      <w:r>
-        <w:rPr>
-          <w:sz w:val="23"/>
-          <w:szCs w:val="23"/>
-        </w:rPr>
-        <w:t>)” művelettel lehet egy táborozót egy szobához hozzáadni.</w:t>
-      </w:r>
-    </w:p>
-    <w:p>
-      <w:pPr>
-        <w:tabs>
-          <w:tab w:val="left" w:leader="underscore" w:pos="3969"/>
-          <w:tab w:val="left" w:pos="4820"/>
-          <w:tab w:val="left" w:leader="underscore" w:pos="8789"/>
-        </w:tabs>
-        <w:jc w:val="both"/>
-        <w:rPr>
-          <w:b/>
-          <w:u w:val="single"/>
-        </w:rPr>
-      </w:pPr>
-      <w:proofErr w:type="spellStart"/>
-      <w:r>
-        <w:rPr>
-          <w:b/>
-          <w:u w:val="single"/>
-        </w:rPr>
-        <w:t>TáborozóImportKezelő</w:t>
-      </w:r>
-      <w:proofErr w:type="spellEnd"/>
-      <w:r>
-        <w:rPr>
-          <w:b/>
-          <w:u w:val="single"/>
-        </w:rPr>
-        <w:t xml:space="preserve"> osztály:</w:t>
-      </w:r>
-    </w:p>
-    <w:p>
-      <w:pPr>
-        <w:tabs>
-          <w:tab w:val="left" w:leader="underscore" w:pos="3969"/>
-          <w:tab w:val="left" w:pos="4820"/>
-          <w:tab w:val="left" w:leader="underscore" w:pos="8789"/>
-        </w:tabs>
-        <w:jc w:val="both"/>
-        <w:rPr>
-          <w:sz w:val="23"/>
-          <w:szCs w:val="23"/>
-        </w:rPr>
-      </w:pPr>
-      <w:r>
-        <w:rPr>
-          <w:sz w:val="23"/>
-          <w:szCs w:val="23"/>
-        </w:rPr>
         <w:t>Ez az osztály</w:t>
       </w:r>
       <w:r>
@@ -3706,7 +2828,7 @@
           <w:noProof/>
           <w:sz w:val="23"/>
           <w:szCs w:val="23"/>
-          <w:lang w:eastAsia="hu-HU"/>
+          <w:lang w:val="en-US" w:bidi="he-IL"/>
         </w:rPr>
         <w:drawing>
           <wp:inline distT="0" distB="0" distL="0" distR="0">
@@ -3770,17 +2892,8 @@
           <w:color w:val="00B0F0"/>
           <w:szCs w:val="18"/>
         </w:rPr>
-        <w:t>1</w:t>
-      </w:r>
-      <w:r>
-        <w:rPr>
-          <w:b/>
-          <w:color w:val="00B0F0"/>
-          <w:szCs w:val="18"/>
-        </w:rPr>
-        <w:t>2</w:t>
-      </w:r>
-      <w:proofErr w:type="gramStart"/>
+        <w:t>12</w:t>
+      </w:r>
       <w:r>
         <w:rPr>
           <w:b/>
@@ -3797,9 +2910,8 @@
           <w:sz w:val="18"/>
           <w:szCs w:val="18"/>
         </w:rPr>
-        <w:t>ábra</w:t>
-      </w:r>
-      <w:proofErr w:type="gramEnd"/>
+        <w:t xml:space="preserve">ábra – </w:t>
+      </w:r>
       <w:r>
         <w:rPr>
           <w:b/>
@@ -3807,45 +2919,7 @@
           <w:sz w:val="18"/>
           <w:szCs w:val="18"/>
         </w:rPr>
-        <w:t xml:space="preserve"> – </w:t>
-      </w:r>
-      <w:proofErr w:type="spellStart"/>
-      <w:r>
-        <w:rPr>
-          <w:b/>
-          <w:color w:val="00B0F0"/>
-          <w:sz w:val="18"/>
-          <w:szCs w:val="18"/>
-        </w:rPr>
-        <w:t>Táborozó</w:t>
-      </w:r>
-      <w:r>
-        <w:rPr>
-          <w:b/>
-          <w:color w:val="00B0F0"/>
-          <w:sz w:val="18"/>
-          <w:szCs w:val="18"/>
-        </w:rPr>
-        <w:t>Import</w:t>
-      </w:r>
-      <w:r>
-        <w:rPr>
-          <w:b/>
-          <w:color w:val="00B0F0"/>
-          <w:sz w:val="18"/>
-          <w:szCs w:val="18"/>
-        </w:rPr>
-        <w:t>Kezelő</w:t>
-      </w:r>
-      <w:proofErr w:type="spellEnd"/>
-      <w:r>
-        <w:rPr>
-          <w:b/>
-          <w:color w:val="00B0F0"/>
-          <w:sz w:val="18"/>
-          <w:szCs w:val="18"/>
-        </w:rPr>
-        <w:t xml:space="preserve"> osztály</w:t>
+        <w:t>TáborozóImportKezelő osztály</w:t>
       </w:r>
     </w:p>
     <w:p>
@@ -3862,7 +2936,6 @@
           <w:szCs w:val="24"/>
         </w:rPr>
       </w:pPr>
-      <w:proofErr w:type="spellStart"/>
       <w:r>
         <w:rPr>
           <w:b/>
@@ -3879,24 +2952,14 @@
           <w:sz w:val="24"/>
           <w:szCs w:val="24"/>
         </w:rPr>
-        <w:t>VezetőFunkciók</w:t>
-      </w:r>
-      <w:proofErr w:type="spellEnd"/>
-      <w:r>
-        <w:rPr>
-          <w:b/>
+        <w:t>VezetőFunkciók alrendszer</w:t>
+      </w:r>
+      <w:r>
+        <w:rPr>
           <w:i/>
           <w:sz w:val="24"/>
           <w:szCs w:val="24"/>
         </w:rPr>
-        <w:t xml:space="preserve"> alrendszer</w:t>
-      </w:r>
-      <w:r>
-        <w:rPr>
-          <w:i/>
-          <w:sz w:val="24"/>
-          <w:szCs w:val="24"/>
-        </w:rPr>
         <w:t>:</w:t>
       </w:r>
     </w:p>
@@ -3910,38 +2973,8 @@
         <w:jc w:val="both"/>
       </w:pPr>
       <w:r>
-        <w:t>Ez az alrendszer felelős a kimondottan</w:t>
-      </w:r>
-      <w:r>
-        <w:t xml:space="preserve"> </w:t>
-      </w:r>
-      <w:r>
-        <w:t>korcsoport</w:t>
-      </w:r>
-      <w:r>
-        <w:t xml:space="preserve"> vezető rendszeren belüli tevékenységeinek ellát</w:t>
-      </w:r>
-      <w:r>
-        <w:t>á</w:t>
-      </w:r>
-      <w:r>
-        <w:t>sáért, mint</w:t>
-      </w:r>
-      <w:r>
-        <w:t xml:space="preserve"> korcsoportok, illetve csoportok kezelése</w:t>
-      </w:r>
-      <w:r>
-        <w:t>. Ezen funkciók elérését a „</w:t>
-      </w:r>
-      <w:proofErr w:type="spellStart"/>
-      <w:r>
-        <w:t>borders</w:t>
-      </w:r>
-      <w:proofErr w:type="spellEnd"/>
-      <w:r>
-        <w:t>” csomagban található „</w:t>
-      </w:r>
-      <w:proofErr w:type="spellStart"/>
+        <w:t>Ez az alrendszer felelős a kimondottan korcsoport vezető rendszeren belüli tevékenységeinek ellátásáért, mint korcsoportok, illetve csoportok kezelése. Ezen funkciók elérését a „borders” csomagban található „</w:t>
+      </w:r>
       <w:r>
         <w:t>I</w:t>
       </w:r>
@@ -3951,15 +2984,8 @@
       <w:r>
         <w:t>VezetőiKezelő</w:t>
       </w:r>
-      <w:proofErr w:type="spellEnd"/>
-      <w:r>
-        <w:t>” inte</w:t>
-      </w:r>
-      <w:r>
-        <w:t>r</w:t>
-      </w:r>
-      <w:r>
-        <w:t>fész biztosítja.</w:t>
+      <w:r>
+        <w:t>” interfész biztosítja.</w:t>
       </w:r>
     </w:p>
     <w:p>
@@ -3982,7 +3008,7 @@
           <w:noProof/>
           <w:sz w:val="23"/>
           <w:szCs w:val="23"/>
-          <w:lang w:eastAsia="hu-HU"/>
+          <w:lang w:val="en-US" w:bidi="he-IL"/>
         </w:rPr>
         <w:lastRenderedPageBreak/>
         <w:drawing>
@@ -4066,7 +3092,6 @@
         </w:rPr>
         <w:t>3</w:t>
       </w:r>
-      <w:proofErr w:type="gramStart"/>
       <w:r>
         <w:rPr>
           <w:b/>
@@ -4083,9 +3108,8 @@
           <w:sz w:val="18"/>
           <w:szCs w:val="18"/>
         </w:rPr>
-        <w:t>ábra</w:t>
-      </w:r>
-      <w:proofErr w:type="gramEnd"/>
+        <w:t xml:space="preserve">ábra – </w:t>
+      </w:r>
       <w:r>
         <w:rPr>
           <w:b/>
@@ -4093,9 +3117,8 @@
           <w:sz w:val="18"/>
           <w:szCs w:val="18"/>
         </w:rPr>
-        <w:t xml:space="preserve"> – </w:t>
-      </w:r>
-      <w:proofErr w:type="spellStart"/>
+        <w:t xml:space="preserve">KorcsoportVezetőFunkciók </w:t>
+      </w:r>
       <w:r>
         <w:rPr>
           <w:b/>
@@ -4103,25 +3126,6 @@
           <w:sz w:val="18"/>
           <w:szCs w:val="18"/>
         </w:rPr>
-        <w:t>KorcsoportVezetőFunkciók</w:t>
-      </w:r>
-      <w:proofErr w:type="spellEnd"/>
-      <w:r>
-        <w:rPr>
-          <w:b/>
-          <w:color w:val="00B0F0"/>
-          <w:sz w:val="18"/>
-          <w:szCs w:val="18"/>
-        </w:rPr>
-        <w:t xml:space="preserve"> </w:t>
-      </w:r>
-      <w:r>
-        <w:rPr>
-          <w:b/>
-          <w:color w:val="00B0F0"/>
-          <w:sz w:val="18"/>
-          <w:szCs w:val="18"/>
-        </w:rPr>
         <w:t>alrendszer osztályai</w:t>
       </w:r>
     </w:p>
@@ -4150,14 +3154,7 @@
           <w:b/>
           <w:u w:val="single"/>
         </w:rPr>
-        <w:t xml:space="preserve"> </w:t>
-      </w:r>
-      <w:r>
-        <w:rPr>
-          <w:b/>
-          <w:u w:val="single"/>
-        </w:rPr>
-        <w:t>osztály</w:t>
+        <w:t xml:space="preserve"> osztály</w:t>
       </w:r>
     </w:p>
     <w:p>
@@ -4220,21 +3217,7 @@
           <w:sz w:val="23"/>
           <w:szCs w:val="23"/>
         </w:rPr>
-        <w:t>, rendszer szempontjából fontos ad</w:t>
-      </w:r>
-      <w:r>
-        <w:rPr>
-          <w:sz w:val="23"/>
-          <w:szCs w:val="23"/>
-        </w:rPr>
-        <w:t>a</w:t>
-      </w:r>
-      <w:r>
-        <w:rPr>
-          <w:sz w:val="23"/>
-          <w:szCs w:val="23"/>
-        </w:rPr>
-        <w:t>tait.</w:t>
+        <w:t>, rendszer szempontjából fontos adatait.</w:t>
       </w:r>
     </w:p>
     <w:p>
@@ -4255,7 +3238,7 @@
           <w:noProof/>
           <w:sz w:val="23"/>
           <w:szCs w:val="23"/>
-          <w:lang w:eastAsia="hu-HU"/>
+          <w:lang w:val="en-US" w:bidi="he-IL"/>
         </w:rPr>
         <w:lastRenderedPageBreak/>
         <w:drawing>
@@ -4322,7 +3305,6 @@
         </w:rPr>
         <w:t>14</w:t>
       </w:r>
-      <w:proofErr w:type="gramStart"/>
       <w:r>
         <w:rPr>
           <w:b/>
@@ -4339,9 +3321,8 @@
           <w:sz w:val="18"/>
           <w:szCs w:val="18"/>
         </w:rPr>
-        <w:t>ábra</w:t>
-      </w:r>
-      <w:proofErr w:type="gramEnd"/>
+        <w:t xml:space="preserve">ábra – </w:t>
+      </w:r>
       <w:r>
         <w:rPr>
           <w:b/>
@@ -4349,7 +3330,7 @@
           <w:sz w:val="18"/>
           <w:szCs w:val="18"/>
         </w:rPr>
-        <w:t xml:space="preserve"> – </w:t>
+        <w:t>Korcsoport</w:t>
       </w:r>
       <w:r>
         <w:rPr>
@@ -4358,7 +3339,7 @@
           <w:sz w:val="18"/>
           <w:szCs w:val="18"/>
         </w:rPr>
-        <w:t>Korcsoport</w:t>
+        <w:t xml:space="preserve"> </w:t>
       </w:r>
       <w:r>
         <w:rPr>
@@ -4367,14 +3348,253 @@
           <w:sz w:val="18"/>
           <w:szCs w:val="18"/>
         </w:rPr>
+        <w:t>osztály</w:t>
+      </w:r>
+    </w:p>
+    <w:p>
+      <w:pPr>
+        <w:tabs>
+          <w:tab w:val="left" w:leader="underscore" w:pos="3969"/>
+          <w:tab w:val="left" w:pos="4820"/>
+          <w:tab w:val="left" w:leader="underscore" w:pos="8789"/>
+        </w:tabs>
+        <w:rPr>
+          <w:sz w:val="23"/>
+          <w:szCs w:val="23"/>
+        </w:rPr>
+      </w:pPr>
+      <w:r>
+        <w:rPr>
+          <w:sz w:val="23"/>
+          <w:szCs w:val="23"/>
+        </w:rPr>
+        <w:t>A „</w:t>
+      </w:r>
+      <w:r>
+        <w:rPr>
+          <w:sz w:val="23"/>
+          <w:szCs w:val="23"/>
+        </w:rPr>
+        <w:t>Csoportok</w:t>
+      </w:r>
+      <w:r>
+        <w:rPr>
+          <w:sz w:val="23"/>
+          <w:szCs w:val="23"/>
+        </w:rPr>
+        <w:t>”, „</w:t>
+      </w:r>
+      <w:r>
+        <w:rPr>
+          <w:sz w:val="23"/>
+          <w:szCs w:val="23"/>
+        </w:rPr>
+        <w:t>Nev</w:t>
+      </w:r>
+      <w:r>
+        <w:rPr>
+          <w:sz w:val="23"/>
+          <w:szCs w:val="23"/>
+        </w:rPr>
+        <w:t>”,</w:t>
+      </w:r>
+      <w:r>
+        <w:rPr>
+          <w:sz w:val="23"/>
+          <w:szCs w:val="23"/>
+        </w:rPr>
+        <w:t xml:space="preserve"> „Orszag”, tulajdonságok tárolják a </w:t>
+      </w:r>
+      <w:r>
+        <w:rPr>
+          <w:sz w:val="23"/>
+          <w:szCs w:val="23"/>
+        </w:rPr>
+        <w:t xml:space="preserve">korcsoport </w:t>
+      </w:r>
+      <w:r>
+        <w:rPr>
+          <w:sz w:val="23"/>
+          <w:szCs w:val="23"/>
+        </w:rPr>
+        <w:t>megfelelő adatait.</w:t>
+      </w:r>
+    </w:p>
+    <w:p>
+      <w:pPr>
+        <w:tabs>
+          <w:tab w:val="left" w:leader="underscore" w:pos="3969"/>
+          <w:tab w:val="left" w:pos="4820"/>
+          <w:tab w:val="left" w:leader="underscore" w:pos="8789"/>
+        </w:tabs>
+        <w:rPr>
+          <w:sz w:val="23"/>
+          <w:szCs w:val="23"/>
+        </w:rPr>
+      </w:pPr>
+      <w:r>
+        <w:rPr>
+          <w:sz w:val="23"/>
+          <w:szCs w:val="23"/>
+        </w:rPr>
+        <w:t>A „</w:t>
+      </w:r>
+      <w:r>
+        <w:rPr>
+          <w:sz w:val="23"/>
+          <w:szCs w:val="23"/>
+        </w:rPr>
+        <w:t>KorosztalyAlsoKorlat</w:t>
+      </w:r>
+      <w:r>
+        <w:rPr>
+          <w:sz w:val="23"/>
+          <w:szCs w:val="23"/>
+        </w:rPr>
+        <w:t>”</w:t>
+      </w:r>
+      <w:r>
+        <w:rPr>
+          <w:sz w:val="23"/>
+          <w:szCs w:val="23"/>
+        </w:rPr>
+        <w:t>, „</w:t>
+      </w:r>
+      <w:r>
+        <w:rPr>
+          <w:sz w:val="23"/>
+          <w:szCs w:val="23"/>
+        </w:rPr>
+        <w:t>KorosztalyFelsoKorlat</w:t>
+      </w:r>
+      <w:r>
+        <w:rPr>
+          <w:sz w:val="23"/>
+          <w:szCs w:val="23"/>
+        </w:rPr>
+        <w:t>”</w:t>
+      </w:r>
+      <w:r>
+        <w:rPr>
+          <w:sz w:val="23"/>
+          <w:szCs w:val="23"/>
+        </w:rPr>
+        <w:t xml:space="preserve"> tulajdonság</w:t>
+      </w:r>
+      <w:r>
+        <w:rPr>
+          <w:sz w:val="23"/>
+          <w:szCs w:val="23"/>
+        </w:rPr>
+        <w:t>ok</w:t>
+      </w:r>
+      <w:r>
+        <w:rPr>
+          <w:sz w:val="23"/>
+          <w:szCs w:val="23"/>
+        </w:rPr>
         <w:t xml:space="preserve"> </w:t>
       </w:r>
       <w:r>
         <w:rPr>
-          <w:b/>
-          <w:color w:val="00B0F0"/>
-          <w:sz w:val="18"/>
-          <w:szCs w:val="18"/>
+          <w:sz w:val="23"/>
+          <w:szCs w:val="23"/>
+        </w:rPr>
+        <w:t>tárolják azt az intervallumot, mely megadja, hogy milyen korú táborozók kerülhetnek az adott korcsoportba</w:t>
+      </w:r>
+      <w:r>
+        <w:rPr>
+          <w:sz w:val="23"/>
+          <w:szCs w:val="23"/>
+        </w:rPr>
+        <w:t>.</w:t>
+      </w:r>
+    </w:p>
+    <w:p>
+      <w:pPr>
+        <w:tabs>
+          <w:tab w:val="left" w:leader="underscore" w:pos="3969"/>
+          <w:tab w:val="left" w:pos="4820"/>
+          <w:tab w:val="left" w:leader="underscore" w:pos="8789"/>
+        </w:tabs>
+        <w:rPr>
+          <w:sz w:val="23"/>
+          <w:szCs w:val="23"/>
+        </w:rPr>
+      </w:pPr>
+      <w:r>
+        <w:rPr>
+          <w:sz w:val="23"/>
+          <w:szCs w:val="23"/>
+        </w:rPr>
+        <w:t>A „</w:t>
+      </w:r>
+      <w:r>
+        <w:rPr>
+          <w:sz w:val="23"/>
+          <w:szCs w:val="23"/>
+        </w:rPr>
+        <w:t>KorcsoportId</w:t>
+      </w:r>
+      <w:r>
+        <w:rPr>
+          <w:sz w:val="23"/>
+          <w:szCs w:val="23"/>
+        </w:rPr>
+        <w:t>”</w:t>
+      </w:r>
+      <w:r>
+        <w:rPr>
+          <w:sz w:val="23"/>
+          <w:szCs w:val="23"/>
+        </w:rPr>
+        <w:t xml:space="preserve"> az adatbázisban való navigációhoz szükséges azono</w:t>
+      </w:r>
+      <w:r>
+        <w:rPr>
+          <w:sz w:val="23"/>
+          <w:szCs w:val="23"/>
+        </w:rPr>
+        <w:t>sítók.</w:t>
+      </w:r>
+    </w:p>
+    <w:p>
+      <w:pPr>
+        <w:tabs>
+          <w:tab w:val="left" w:leader="underscore" w:pos="3969"/>
+          <w:tab w:val="left" w:pos="4820"/>
+          <w:tab w:val="left" w:leader="underscore" w:pos="8789"/>
+        </w:tabs>
+        <w:rPr>
+          <w:sz w:val="23"/>
+          <w:szCs w:val="23"/>
+        </w:rPr>
+      </w:pPr>
+    </w:p>
+    <w:p>
+      <w:pPr>
+        <w:tabs>
+          <w:tab w:val="left" w:leader="underscore" w:pos="3969"/>
+          <w:tab w:val="left" w:pos="4820"/>
+          <w:tab w:val="left" w:leader="underscore" w:pos="8789"/>
+        </w:tabs>
+        <w:jc w:val="both"/>
+        <w:rPr>
+          <w:b/>
+          <w:u w:val="single"/>
+        </w:rPr>
+      </w:pPr>
+      <w:r>
+        <w:rPr>
+          <w:b/>
+          <w:u w:val="single"/>
+        </w:rPr>
+        <w:t xml:space="preserve">Csoport </w:t>
+      </w:r>
+      <w:r>
+        <w:rPr>
+          <w:b/>
+          <w:u w:val="single"/>
         </w:rPr>
         <w:t>osztály</w:t>
       </w:r>
@@ -4386,325 +3606,18 @@
           <w:tab w:val="left" w:pos="4820"/>
           <w:tab w:val="left" w:leader="underscore" w:pos="8789"/>
         </w:tabs>
-        <w:rPr>
-          <w:sz w:val="23"/>
-          <w:szCs w:val="23"/>
-        </w:rPr>
-      </w:pPr>
-      <w:r>
-        <w:rPr>
-          <w:sz w:val="23"/>
-          <w:szCs w:val="23"/>
-        </w:rPr>
-        <w:t>A „</w:t>
-      </w:r>
-      <w:r>
-        <w:rPr>
-          <w:sz w:val="23"/>
-          <w:szCs w:val="23"/>
-        </w:rPr>
-        <w:t>Csoportok</w:t>
-      </w:r>
-      <w:r>
-        <w:rPr>
-          <w:sz w:val="23"/>
-          <w:szCs w:val="23"/>
-        </w:rPr>
-        <w:t>”, „</w:t>
-      </w:r>
-      <w:proofErr w:type="spellStart"/>
-      <w:r>
-        <w:rPr>
-          <w:sz w:val="23"/>
-          <w:szCs w:val="23"/>
-        </w:rPr>
-        <w:t>Nev</w:t>
-      </w:r>
-      <w:proofErr w:type="spellEnd"/>
-      <w:r>
-        <w:rPr>
-          <w:sz w:val="23"/>
-          <w:szCs w:val="23"/>
-        </w:rPr>
-        <w:t>”,</w:t>
-      </w:r>
-      <w:r>
-        <w:rPr>
-          <w:sz w:val="23"/>
-          <w:szCs w:val="23"/>
-        </w:rPr>
-        <w:t xml:space="preserve"> „</w:t>
-      </w:r>
-      <w:proofErr w:type="spellStart"/>
-      <w:r>
-        <w:rPr>
-          <w:sz w:val="23"/>
-          <w:szCs w:val="23"/>
-        </w:rPr>
-        <w:t>Orszag</w:t>
-      </w:r>
-      <w:proofErr w:type="spellEnd"/>
-      <w:r>
-        <w:rPr>
-          <w:sz w:val="23"/>
-          <w:szCs w:val="23"/>
-        </w:rPr>
-        <w:t xml:space="preserve">”, tulajdonságok tárolják a </w:t>
-      </w:r>
-      <w:r>
-        <w:rPr>
-          <w:sz w:val="23"/>
-          <w:szCs w:val="23"/>
-        </w:rPr>
-        <w:t xml:space="preserve">korcsoport </w:t>
-      </w:r>
-      <w:r>
-        <w:rPr>
-          <w:sz w:val="23"/>
-          <w:szCs w:val="23"/>
-        </w:rPr>
-        <w:t>megf</w:t>
-      </w:r>
-      <w:r>
-        <w:rPr>
-          <w:sz w:val="23"/>
-          <w:szCs w:val="23"/>
-        </w:rPr>
-        <w:t>e</w:t>
-      </w:r>
-      <w:r>
-        <w:rPr>
-          <w:sz w:val="23"/>
-          <w:szCs w:val="23"/>
-        </w:rPr>
-        <w:t>lelő adatait.</w:t>
-      </w:r>
-    </w:p>
-    <w:p>
-      <w:pPr>
-        <w:tabs>
-          <w:tab w:val="left" w:leader="underscore" w:pos="3969"/>
-          <w:tab w:val="left" w:pos="4820"/>
-          <w:tab w:val="left" w:leader="underscore" w:pos="8789"/>
-        </w:tabs>
-        <w:rPr>
-          <w:sz w:val="23"/>
-          <w:szCs w:val="23"/>
-        </w:rPr>
-      </w:pPr>
-      <w:r>
-        <w:rPr>
-          <w:sz w:val="23"/>
-          <w:szCs w:val="23"/>
-        </w:rPr>
-        <w:t>A „</w:t>
-      </w:r>
-      <w:proofErr w:type="spellStart"/>
-      <w:r>
-        <w:rPr>
-          <w:sz w:val="23"/>
-          <w:szCs w:val="23"/>
-        </w:rPr>
-        <w:t>KorosztalyAlsoKorlat</w:t>
-      </w:r>
-      <w:proofErr w:type="spellEnd"/>
-      <w:r>
-        <w:rPr>
-          <w:sz w:val="23"/>
-          <w:szCs w:val="23"/>
-        </w:rPr>
-        <w:t>”</w:t>
-      </w:r>
-      <w:r>
-        <w:rPr>
-          <w:sz w:val="23"/>
-          <w:szCs w:val="23"/>
-        </w:rPr>
-        <w:t>, „</w:t>
-      </w:r>
-      <w:proofErr w:type="spellStart"/>
-      <w:r>
-        <w:rPr>
-          <w:sz w:val="23"/>
-          <w:szCs w:val="23"/>
-        </w:rPr>
-        <w:t>KorosztalyFelsoKorlat</w:t>
-      </w:r>
-      <w:proofErr w:type="spellEnd"/>
-      <w:r>
-        <w:rPr>
-          <w:sz w:val="23"/>
-          <w:szCs w:val="23"/>
-        </w:rPr>
-        <w:t>”</w:t>
-      </w:r>
-      <w:r>
-        <w:rPr>
-          <w:sz w:val="23"/>
-          <w:szCs w:val="23"/>
-        </w:rPr>
-        <w:t xml:space="preserve"> tulajdonság</w:t>
-      </w:r>
-      <w:r>
-        <w:rPr>
-          <w:sz w:val="23"/>
-          <w:szCs w:val="23"/>
-        </w:rPr>
-        <w:t>ok</w:t>
-      </w:r>
-      <w:r>
-        <w:rPr>
-          <w:sz w:val="23"/>
-          <w:szCs w:val="23"/>
-        </w:rPr>
-        <w:t xml:space="preserve"> </w:t>
-      </w:r>
-      <w:r>
-        <w:rPr>
-          <w:sz w:val="23"/>
-          <w:szCs w:val="23"/>
-        </w:rPr>
-        <w:t>tárolják azt az intervallumot, mely megadja, hogy milyen korú táborozók kerülhetnek az adott korcsoportba</w:t>
-      </w:r>
-      <w:r>
-        <w:rPr>
-          <w:sz w:val="23"/>
-          <w:szCs w:val="23"/>
-        </w:rPr>
-        <w:t>.</w:t>
-      </w:r>
-    </w:p>
-    <w:p>
-      <w:pPr>
-        <w:tabs>
-          <w:tab w:val="left" w:leader="underscore" w:pos="3969"/>
-          <w:tab w:val="left" w:pos="4820"/>
-          <w:tab w:val="left" w:leader="underscore" w:pos="8789"/>
-        </w:tabs>
-        <w:rPr>
-          <w:sz w:val="23"/>
-          <w:szCs w:val="23"/>
-        </w:rPr>
-      </w:pPr>
-      <w:r>
-        <w:rPr>
-          <w:sz w:val="23"/>
-          <w:szCs w:val="23"/>
-        </w:rPr>
-        <w:t>A „</w:t>
-      </w:r>
-      <w:proofErr w:type="spellStart"/>
-      <w:r>
-        <w:rPr>
-          <w:sz w:val="23"/>
-          <w:szCs w:val="23"/>
-        </w:rPr>
-        <w:t>KorcsoportId</w:t>
-      </w:r>
-      <w:proofErr w:type="spellEnd"/>
-      <w:r>
-        <w:rPr>
-          <w:sz w:val="23"/>
-          <w:szCs w:val="23"/>
-        </w:rPr>
-        <w:t>”</w:t>
-      </w:r>
-      <w:r>
-        <w:rPr>
-          <w:sz w:val="23"/>
-          <w:szCs w:val="23"/>
-        </w:rPr>
-        <w:t xml:space="preserve"> az adatbázisban való navigációhoz szükséges az</w:t>
-      </w:r>
-      <w:r>
-        <w:rPr>
-          <w:sz w:val="23"/>
-          <w:szCs w:val="23"/>
-        </w:rPr>
-        <w:t>o</w:t>
-      </w:r>
-      <w:r>
-        <w:rPr>
-          <w:sz w:val="23"/>
-          <w:szCs w:val="23"/>
-        </w:rPr>
-        <w:t>no</w:t>
-      </w:r>
-      <w:r>
-        <w:rPr>
-          <w:sz w:val="23"/>
-          <w:szCs w:val="23"/>
-        </w:rPr>
-        <w:t>sítók.</w:t>
-      </w:r>
-    </w:p>
-    <w:p>
-      <w:pPr>
-        <w:tabs>
-          <w:tab w:val="left" w:leader="underscore" w:pos="3969"/>
-          <w:tab w:val="left" w:pos="4820"/>
-          <w:tab w:val="left" w:leader="underscore" w:pos="8789"/>
-        </w:tabs>
-        <w:rPr>
-          <w:sz w:val="23"/>
-          <w:szCs w:val="23"/>
-        </w:rPr>
-      </w:pPr>
-    </w:p>
-    <w:p>
-      <w:pPr>
-        <w:tabs>
-          <w:tab w:val="left" w:leader="underscore" w:pos="3969"/>
-          <w:tab w:val="left" w:pos="4820"/>
-          <w:tab w:val="left" w:leader="underscore" w:pos="8789"/>
-        </w:tabs>
         <w:jc w:val="both"/>
         <w:rPr>
-          <w:b/>
-          <w:u w:val="single"/>
-        </w:rPr>
-      </w:pPr>
-      <w:r>
-        <w:rPr>
-          <w:b/>
-          <w:u w:val="single"/>
-        </w:rPr>
-        <w:t xml:space="preserve">Csoport </w:t>
-      </w:r>
-      <w:r>
-        <w:rPr>
-          <w:b/>
-          <w:u w:val="single"/>
-        </w:rPr>
-        <w:t>osztály</w:t>
-      </w:r>
-    </w:p>
-    <w:p>
-      <w:pPr>
-        <w:tabs>
-          <w:tab w:val="left" w:leader="underscore" w:pos="3969"/>
-          <w:tab w:val="left" w:pos="4820"/>
-          <w:tab w:val="left" w:leader="underscore" w:pos="8789"/>
-        </w:tabs>
-        <w:jc w:val="both"/>
-        <w:rPr>
-          <w:sz w:val="23"/>
-          <w:szCs w:val="23"/>
-        </w:rPr>
-      </w:pPr>
-      <w:r>
-        <w:rPr>
-          <w:sz w:val="23"/>
-          <w:szCs w:val="23"/>
-        </w:rPr>
-        <w:t>A „</w:t>
-      </w:r>
-      <w:r>
-        <w:rPr>
-          <w:sz w:val="23"/>
-          <w:szCs w:val="23"/>
-        </w:rPr>
-        <w:t>C</w:t>
+          <w:sz w:val="23"/>
+          <w:szCs w:val="23"/>
+        </w:rPr>
+      </w:pPr>
+      <w:r>
+        <w:rPr>
+          <w:sz w:val="23"/>
+          <w:szCs w:val="23"/>
+        </w:rPr>
+        <w:t>A „C</w:t>
       </w:r>
       <w:r>
         <w:rPr>
@@ -4732,28 +3645,7 @@
           <w:sz w:val="23"/>
           <w:szCs w:val="23"/>
         </w:rPr>
-        <w:t>ok</w:t>
-      </w:r>
-      <w:r>
-        <w:rPr>
-          <w:sz w:val="23"/>
-          <w:szCs w:val="23"/>
-        </w:rPr>
-        <w:t>, rendszer szempontjából fontos adat</w:t>
-      </w:r>
-      <w:r>
-        <w:rPr>
-          <w:sz w:val="23"/>
-          <w:szCs w:val="23"/>
-        </w:rPr>
-        <w:t>a</w:t>
-      </w:r>
-      <w:r>
-        <w:rPr>
-          <w:sz w:val="23"/>
-          <w:szCs w:val="23"/>
-        </w:rPr>
-        <w:t>it.</w:t>
+        <w:t>ok, rendszer szempontjából fontos adatait.</w:t>
       </w:r>
     </w:p>
     <w:p>
@@ -4774,7 +3666,7 @@
           <w:noProof/>
           <w:sz w:val="23"/>
           <w:szCs w:val="23"/>
-          <w:lang w:eastAsia="hu-HU"/>
+          <w:lang w:val="en-US" w:bidi="he-IL"/>
         </w:rPr>
         <w:drawing>
           <wp:inline distT="0" distB="0" distL="0" distR="0">
@@ -4848,7 +3740,6 @@
         </w:rPr>
         <w:t>5</w:t>
       </w:r>
-      <w:proofErr w:type="gramStart"/>
       <w:r>
         <w:rPr>
           <w:b/>
@@ -4865,9 +3756,8 @@
           <w:sz w:val="18"/>
           <w:szCs w:val="18"/>
         </w:rPr>
-        <w:t>ábra</w:t>
-      </w:r>
-      <w:proofErr w:type="gramEnd"/>
+        <w:t xml:space="preserve">ábra – </w:t>
+      </w:r>
       <w:r>
         <w:rPr>
           <w:b/>
@@ -4875,7 +3765,7 @@
           <w:sz w:val="18"/>
           <w:szCs w:val="18"/>
         </w:rPr>
-        <w:t xml:space="preserve"> – </w:t>
+        <w:t xml:space="preserve">Csoport </w:t>
       </w:r>
       <w:r>
         <w:rPr>
@@ -4884,15 +3774,6 @@
           <w:sz w:val="18"/>
           <w:szCs w:val="18"/>
         </w:rPr>
-        <w:t xml:space="preserve">Csoport </w:t>
-      </w:r>
-      <w:r>
-        <w:rPr>
-          <w:b/>
-          <w:color w:val="00B0F0"/>
-          <w:sz w:val="18"/>
-          <w:szCs w:val="18"/>
-        </w:rPr>
         <w:t>osztály</w:t>
       </w:r>
     </w:p>
@@ -4908,23 +3789,13 @@
           <w:szCs w:val="23"/>
         </w:rPr>
       </w:pPr>
-      <w:proofErr w:type="gramStart"/>
-      <w:r>
-        <w:rPr>
-          <w:sz w:val="23"/>
-          <w:szCs w:val="23"/>
-        </w:rPr>
-        <w:t xml:space="preserve">A </w:t>
-      </w:r>
-      <w:r>
-        <w:rPr>
-          <w:sz w:val="23"/>
-          <w:szCs w:val="23"/>
-        </w:rPr>
-        <w:t xml:space="preserve"> „</w:t>
-      </w:r>
-      <w:proofErr w:type="spellStart"/>
-      <w:proofErr w:type="gramEnd"/>
+      <w:r>
+        <w:rPr>
+          <w:sz w:val="23"/>
+          <w:szCs w:val="23"/>
+        </w:rPr>
+        <w:t>A  „</w:t>
+      </w:r>
       <w:r>
         <w:rPr>
           <w:sz w:val="23"/>
@@ -4932,7 +3803,6 @@
         </w:rPr>
         <w:t>Nev</w:t>
       </w:r>
-      <w:proofErr w:type="spellEnd"/>
       <w:r>
         <w:rPr>
           <w:sz w:val="23"/>
@@ -5023,7 +3893,6 @@
         </w:rPr>
         <w:t>A „</w:t>
       </w:r>
-      <w:proofErr w:type="spellStart"/>
       <w:r>
         <w:rPr>
           <w:sz w:val="23"/>
@@ -5031,7 +3900,6 @@
         </w:rPr>
         <w:t>CsoportTagok</w:t>
       </w:r>
-      <w:proofErr w:type="spellEnd"/>
       <w:r>
         <w:rPr>
           <w:sz w:val="23"/>
@@ -5121,7 +3989,6 @@
         </w:rPr>
         <w:t>A „</w:t>
       </w:r>
-      <w:proofErr w:type="spellStart"/>
       <w:r>
         <w:rPr>
           <w:sz w:val="23"/>
@@ -5136,27 +4003,12 @@
         </w:rPr>
         <w:t>Id</w:t>
       </w:r>
-      <w:proofErr w:type="spellEnd"/>
-      <w:r>
-        <w:rPr>
-          <w:sz w:val="23"/>
-          <w:szCs w:val="23"/>
-        </w:rPr>
-        <w:t>” az adatbázisban való navigációhoz szükséges az</w:t>
-      </w:r>
-      <w:r>
-        <w:rPr>
-          <w:sz w:val="23"/>
-          <w:szCs w:val="23"/>
-        </w:rPr>
-        <w:t>o</w:t>
-      </w:r>
-      <w:r>
-        <w:rPr>
-          <w:sz w:val="23"/>
-          <w:szCs w:val="23"/>
-        </w:rPr>
-        <w:t>nosítók.</w:t>
+      <w:r>
+        <w:rPr>
+          <w:sz w:val="23"/>
+          <w:szCs w:val="23"/>
+        </w:rPr>
+        <w:t>” az adatbázisban való navigációhoz szükséges azonosítók.</w:t>
       </w:r>
     </w:p>
     <w:p>
@@ -5200,7 +4052,6 @@
           <w:u w:val="single"/>
         </w:rPr>
       </w:pPr>
-      <w:proofErr w:type="spellStart"/>
       <w:r>
         <w:rPr>
           <w:b/>
@@ -5210,7 +4061,6 @@
         </w:rPr>
         <w:t>ICsoportKezelő</w:t>
       </w:r>
-      <w:proofErr w:type="spellEnd"/>
       <w:r>
         <w:rPr>
           <w:b/>
@@ -5248,21 +4098,7 @@
           <w:sz w:val="23"/>
           <w:szCs w:val="23"/>
         </w:rPr>
-        <w:t>Ez a generikus interfész, fogja össze a két különböző csoporttípussal kapcsolatos közös funkci</w:t>
-      </w:r>
-      <w:r>
-        <w:rPr>
-          <w:sz w:val="23"/>
-          <w:szCs w:val="23"/>
-        </w:rPr>
-        <w:t>ó</w:t>
-      </w:r>
-      <w:r>
-        <w:rPr>
-          <w:sz w:val="23"/>
-          <w:szCs w:val="23"/>
-        </w:rPr>
-        <w:t>kat.</w:t>
+        <w:t>Ez a generikus interfész, fogja össze a két különböző csoporttípussal kapcsolatos közös funkciókat.</w:t>
       </w:r>
     </w:p>
     <w:p>
@@ -5283,7 +4119,7 @@
           <w:noProof/>
           <w:sz w:val="23"/>
           <w:szCs w:val="23"/>
-          <w:lang w:eastAsia="hu-HU"/>
+          <w:lang w:val="en-US" w:bidi="he-IL"/>
         </w:rPr>
         <w:drawing>
           <wp:inline distT="0" distB="0" distL="0" distR="0">
@@ -5341,24 +4177,8 @@
           <w:szCs w:val="18"/>
         </w:rPr>
         <w:br/>
-      </w:r>
-      <w:r>
-        <w:rPr>
-          <w:b/>
-          <w:color w:val="00B0F0"/>
-          <w:szCs w:val="18"/>
-        </w:rPr>
-        <w:t>1</w:t>
-      </w:r>
-      <w:r>
-        <w:rPr>
-          <w:b/>
-          <w:color w:val="00B0F0"/>
-          <w:szCs w:val="18"/>
-        </w:rPr>
-        <w:t>6</w:t>
-      </w:r>
-      <w:proofErr w:type="gramStart"/>
+        <w:t>16</w:t>
+      </w:r>
       <w:r>
         <w:rPr>
           <w:b/>
@@ -5375,9 +4195,8 @@
           <w:sz w:val="18"/>
           <w:szCs w:val="18"/>
         </w:rPr>
-        <w:t>ábra</w:t>
-      </w:r>
-      <w:proofErr w:type="gramEnd"/>
+        <w:t xml:space="preserve">ábra – </w:t>
+      </w:r>
       <w:r>
         <w:rPr>
           <w:b/>
@@ -5385,9 +4204,8 @@
           <w:sz w:val="18"/>
           <w:szCs w:val="18"/>
         </w:rPr>
-        <w:t xml:space="preserve"> – </w:t>
-      </w:r>
-      <w:proofErr w:type="spellStart"/>
+        <w:t xml:space="preserve">ICsoportKezelő </w:t>
+      </w:r>
       <w:r>
         <w:rPr>
           <w:b/>
@@ -5395,25 +4213,6 @@
           <w:sz w:val="18"/>
           <w:szCs w:val="18"/>
         </w:rPr>
-        <w:t>ICsoportKezelő</w:t>
-      </w:r>
-      <w:proofErr w:type="spellEnd"/>
-      <w:r>
-        <w:rPr>
-          <w:b/>
-          <w:color w:val="00B0F0"/>
-          <w:sz w:val="18"/>
-          <w:szCs w:val="18"/>
-        </w:rPr>
-        <w:t xml:space="preserve"> </w:t>
-      </w:r>
-      <w:r>
-        <w:rPr>
-          <w:b/>
-          <w:color w:val="00B0F0"/>
-          <w:sz w:val="18"/>
-          <w:szCs w:val="18"/>
-        </w:rPr>
         <w:t>interfész</w:t>
       </w:r>
     </w:p>
@@ -5437,8 +4236,6 @@
         </w:rPr>
         <w:t>A „</w:t>
       </w:r>
-      <w:proofErr w:type="spellStart"/>
-      <w:proofErr w:type="gramStart"/>
       <w:r>
         <w:rPr>
           <w:sz w:val="23"/>
@@ -5446,21 +4243,12 @@
         </w:rPr>
         <w:t>Letrehoz</w:t>
       </w:r>
-      <w:proofErr w:type="spellEnd"/>
-      <w:r>
-        <w:rPr>
-          <w:sz w:val="23"/>
-          <w:szCs w:val="23"/>
-        </w:rPr>
-        <w:t>(</w:t>
-      </w:r>
-      <w:proofErr w:type="gramEnd"/>
-      <w:r>
-        <w:rPr>
-          <w:sz w:val="23"/>
-          <w:szCs w:val="23"/>
-        </w:rPr>
-        <w:t>)„ metódus felel az adott csoport rendszerben való létrehozásáért.</w:t>
+      <w:r>
+        <w:rPr>
+          <w:sz w:val="23"/>
+          <w:szCs w:val="23"/>
+        </w:rPr>
+        <w:t>()„ metódus felel az adott csoport rendszerben való létrehozásáért.</w:t>
       </w:r>
     </w:p>
     <w:p>
@@ -5483,8 +4271,6 @@
         </w:rPr>
         <w:t>A „</w:t>
       </w:r>
-      <w:proofErr w:type="spellStart"/>
-      <w:proofErr w:type="gramStart"/>
       <w:r>
         <w:rPr>
           <w:sz w:val="23"/>
@@ -5492,42 +4278,12 @@
         </w:rPr>
         <w:t>Listaz</w:t>
       </w:r>
-      <w:proofErr w:type="spellEnd"/>
-      <w:r>
-        <w:rPr>
-          <w:sz w:val="23"/>
-          <w:szCs w:val="23"/>
-        </w:rPr>
-        <w:t>(</w:t>
-      </w:r>
-      <w:proofErr w:type="gramEnd"/>
-      <w:r>
-        <w:rPr>
-          <w:sz w:val="23"/>
-          <w:szCs w:val="23"/>
-        </w:rPr>
-        <w:t>)„</w:t>
-      </w:r>
-      <w:r>
-        <w:rPr>
-          <w:sz w:val="23"/>
-          <w:szCs w:val="23"/>
-        </w:rPr>
-        <w:t xml:space="preserve"> </w:t>
-      </w:r>
-      <w:r>
-        <w:rPr>
-          <w:sz w:val="23"/>
-          <w:szCs w:val="23"/>
-        </w:rPr>
-        <w:t xml:space="preserve">művelettel kérhetőek le rendszerben tárolt </w:t>
-      </w:r>
-      <w:r>
-        <w:rPr>
-          <w:sz w:val="23"/>
-          <w:szCs w:val="23"/>
-        </w:rPr>
-        <w:t>csoportok</w:t>
+      <w:r>
+        <w:rPr>
+          <w:sz w:val="23"/>
+          <w:szCs w:val="23"/>
+        </w:rPr>
+        <w:t>()„ művelettel kérhetőek le rendszerben tárolt csoportok</w:t>
       </w:r>
       <w:r>
         <w:rPr>
@@ -5557,8 +4313,6 @@
         </w:rPr>
         <w:t>A „</w:t>
       </w:r>
-      <w:proofErr w:type="spellStart"/>
-      <w:proofErr w:type="gramStart"/>
       <w:r>
         <w:rPr>
           <w:sz w:val="23"/>
@@ -5566,21 +4320,12 @@
         </w:rPr>
         <w:t>Modosit</w:t>
       </w:r>
-      <w:proofErr w:type="spellEnd"/>
-      <w:r>
-        <w:rPr>
-          <w:sz w:val="23"/>
-          <w:szCs w:val="23"/>
-        </w:rPr>
-        <w:t>(</w:t>
-      </w:r>
-      <w:proofErr w:type="gramEnd"/>
-      <w:r>
-        <w:rPr>
-          <w:sz w:val="23"/>
-          <w:szCs w:val="23"/>
-        </w:rPr>
-        <w:t>)”, „</w:t>
+      <w:r>
+        <w:rPr>
+          <w:sz w:val="23"/>
+          <w:szCs w:val="23"/>
+        </w:rPr>
+        <w:t>()”, „</w:t>
       </w:r>
       <w:r>
         <w:rPr>
@@ -5601,35 +4346,14 @@
           <w:sz w:val="23"/>
           <w:szCs w:val="23"/>
         </w:rPr>
-        <w:t>csoport</w:t>
-      </w:r>
-      <w:r>
-        <w:rPr>
-          <w:sz w:val="23"/>
-          <w:szCs w:val="23"/>
-        </w:rPr>
-        <w:t xml:space="preserve">ot </w:t>
-      </w:r>
-      <w:r>
-        <w:rPr>
-          <w:sz w:val="23"/>
-          <w:szCs w:val="23"/>
-        </w:rPr>
-        <w:t>szerkes</w:t>
-      </w:r>
-      <w:r>
-        <w:rPr>
-          <w:sz w:val="23"/>
-          <w:szCs w:val="23"/>
-        </w:rPr>
-        <w:t>z</w:t>
-      </w:r>
-      <w:r>
-        <w:rPr>
-          <w:sz w:val="23"/>
-          <w:szCs w:val="23"/>
-        </w:rPr>
-        <w:t>teni, illetve törölni.</w:t>
+        <w:t xml:space="preserve">csoportot </w:t>
+      </w:r>
+      <w:r>
+        <w:rPr>
+          <w:sz w:val="23"/>
+          <w:szCs w:val="23"/>
+        </w:rPr>
+        <w:t>szerkeszteni, illetve törölni.</w:t>
       </w:r>
     </w:p>
     <w:p>
@@ -5647,7 +4371,6 @@
           <w:u w:val="single"/>
         </w:rPr>
       </w:pPr>
-      <w:proofErr w:type="spellStart"/>
       <w:r>
         <w:rPr>
           <w:b/>
@@ -5655,37 +4378,7 @@
           <w:szCs w:val="23"/>
           <w:u w:val="single"/>
         </w:rPr>
-        <w:t>KorcsoportKezelő</w:t>
-      </w:r>
-      <w:proofErr w:type="spellEnd"/>
-      <w:r>
-        <w:rPr>
-          <w:b/>
-          <w:sz w:val="23"/>
-          <w:szCs w:val="23"/>
-          <w:u w:val="single"/>
-        </w:rPr>
-        <w:t xml:space="preserve"> </w:t>
-      </w:r>
-      <w:proofErr w:type="spellStart"/>
-      <w:r>
-        <w:rPr>
-          <w:b/>
-          <w:sz w:val="23"/>
-          <w:szCs w:val="23"/>
-          <w:u w:val="single"/>
-        </w:rPr>
-        <w:t>oszály</w:t>
-      </w:r>
-      <w:proofErr w:type="spellEnd"/>
-      <w:r>
-        <w:rPr>
-          <w:b/>
-          <w:sz w:val="23"/>
-          <w:szCs w:val="23"/>
-          <w:u w:val="single"/>
-        </w:rPr>
-        <w:t>:</w:t>
+        <w:t>KorcsoportKezelő oszály:</w:t>
       </w:r>
     </w:p>
     <w:p>
@@ -5713,37 +4406,7 @@
           <w:sz w:val="23"/>
           <w:szCs w:val="23"/>
         </w:rPr>
-        <w:t xml:space="preserve"> </w:t>
-      </w:r>
-      <w:proofErr w:type="spellStart"/>
-      <w:r>
-        <w:rPr>
-          <w:sz w:val="23"/>
-          <w:szCs w:val="23"/>
-        </w:rPr>
-        <w:t>ICsoportKezelő</w:t>
-      </w:r>
-      <w:proofErr w:type="spellEnd"/>
-      <w:r>
-        <w:rPr>
-          <w:sz w:val="23"/>
-          <w:szCs w:val="23"/>
-        </w:rPr>
-        <w:t xml:space="preserve"> interfészben meghatározott funkciók ellát</w:t>
-      </w:r>
-      <w:r>
-        <w:rPr>
-          <w:sz w:val="23"/>
-          <w:szCs w:val="23"/>
-        </w:rPr>
-        <w:t>á</w:t>
-      </w:r>
-      <w:r>
-        <w:rPr>
-          <w:sz w:val="23"/>
-          <w:szCs w:val="23"/>
-        </w:rPr>
-        <w:t>sáért</w:t>
+        <w:t xml:space="preserve"> ICsoportKezelő interfészben meghatározott funkciók ellátásáért</w:t>
       </w:r>
       <w:r>
         <w:rPr>
@@ -5755,12 +4418,7 @@
     </w:p>
     <w:p>
       <w:pPr>
-        <w:tabs>
-          <w:tab w:val="left" w:leader="underscore" w:pos="3969"/>
-          <w:tab w:val="left" w:pos="4820"/>
-          <w:tab w:val="left" w:leader="underscore" w:pos="8789"/>
-        </w:tabs>
-        <w:jc w:val="center"/>
+        <w:pStyle w:val="KpMFKinAlrs"/>
         <w:rPr>
           <w:sz w:val="23"/>
           <w:szCs w:val="23"/>
@@ -5771,10 +4429,10 @@
           <w:noProof/>
           <w:sz w:val="23"/>
           <w:szCs w:val="23"/>
-          <w:lang w:eastAsia="hu-HU"/>
+          <w:lang w:val="en-US" w:bidi="he-IL"/>
         </w:rPr>
         <w:drawing>
-          <wp:inline distT="0" distB="0" distL="0" distR="0">
+          <wp:inline distT="0" distB="0" distL="0" distR="0" wp14:anchorId="158A8373" wp14:editId="7DE19C6E">
             <wp:extent cx="2495550" cy="2152650"/>
             <wp:effectExtent l="0" t="0" r="0" b="0"/>
             <wp:docPr id="45" name="Kép 45"/>
@@ -5830,194 +4488,60 @@
         <w:br/>
       </w:r>
       <w:r>
-        <w:rPr>
-          <w:b/>
-          <w:color w:val="00B0F0"/>
-          <w:szCs w:val="18"/>
-        </w:rPr>
-        <w:t>1</w:t>
-      </w:r>
-      <w:r>
-        <w:rPr>
-          <w:b/>
-          <w:color w:val="00B0F0"/>
-          <w:szCs w:val="18"/>
-        </w:rPr>
-        <w:t>7</w:t>
-      </w:r>
-      <w:proofErr w:type="gramStart"/>
-      <w:r>
-        <w:rPr>
-          <w:b/>
-          <w:color w:val="00B0F0"/>
-          <w:sz w:val="18"/>
-          <w:szCs w:val="18"/>
+        <w:t>17.</w:t>
+      </w:r>
+      <w:r>
+        <w:t xml:space="preserve">ábra – </w:t>
+      </w:r>
+      <w:r>
+        <w:t xml:space="preserve">KorcsoportKezelő </w:t>
+      </w:r>
+      <w:r>
+        <w:t>osztály</w:t>
+      </w:r>
+    </w:p>
+    <w:p>
+      <w:pPr>
+        <w:pStyle w:val="Osztly"/>
+      </w:pPr>
+      <w:r>
+        <w:t>CsoportKezelő osztály:</w:t>
+      </w:r>
+    </w:p>
+    <w:p>
+      <w:pPr>
+        <w:tabs>
+          <w:tab w:val="left" w:leader="underscore" w:pos="3969"/>
+          <w:tab w:val="left" w:pos="4820"/>
+          <w:tab w:val="left" w:leader="underscore" w:pos="8789"/>
+        </w:tabs>
+        <w:jc w:val="both"/>
+        <w:rPr>
+          <w:sz w:val="23"/>
+          <w:szCs w:val="23"/>
+        </w:rPr>
+      </w:pPr>
+      <w:r>
+        <w:rPr>
+          <w:sz w:val="23"/>
+          <w:szCs w:val="23"/>
+        </w:rPr>
+        <w:t>Ez az osztály felel, a csoportok az</w:t>
+      </w:r>
+      <w:r>
+        <w:rPr>
+          <w:sz w:val="23"/>
+          <w:szCs w:val="23"/>
+        </w:rPr>
+        <w:t xml:space="preserve"> ICsoportKezelő interfészben meghatározott funkciók ellátásáért</w:t>
+      </w:r>
+      <w:r>
+        <w:rPr>
+          <w:sz w:val="23"/>
+          <w:szCs w:val="23"/>
         </w:rPr>
         <w:t>.</w:t>
       </w:r>
-      <w:r>
-        <w:rPr>
-          <w:b/>
-          <w:color w:val="00B0F0"/>
-          <w:sz w:val="18"/>
-          <w:szCs w:val="18"/>
-        </w:rPr>
-        <w:t>ábra</w:t>
-      </w:r>
-      <w:proofErr w:type="gramEnd"/>
-      <w:r>
-        <w:rPr>
-          <w:b/>
-          <w:color w:val="00B0F0"/>
-          <w:sz w:val="18"/>
-          <w:szCs w:val="18"/>
-        </w:rPr>
-        <w:t xml:space="preserve"> – </w:t>
-      </w:r>
-      <w:proofErr w:type="spellStart"/>
-      <w:r>
-        <w:rPr>
-          <w:b/>
-          <w:color w:val="00B0F0"/>
-          <w:sz w:val="18"/>
-          <w:szCs w:val="18"/>
-        </w:rPr>
-        <w:t>KorcsoportKezelő</w:t>
-      </w:r>
-      <w:proofErr w:type="spellEnd"/>
-      <w:r>
-        <w:rPr>
-          <w:b/>
-          <w:color w:val="00B0F0"/>
-          <w:sz w:val="18"/>
-          <w:szCs w:val="18"/>
-        </w:rPr>
-        <w:t xml:space="preserve"> </w:t>
-      </w:r>
-      <w:r>
-        <w:rPr>
-          <w:b/>
-          <w:color w:val="00B0F0"/>
-          <w:sz w:val="18"/>
-          <w:szCs w:val="18"/>
-        </w:rPr>
-        <w:t>osztály</w:t>
-      </w:r>
-    </w:p>
-    <w:p>
-      <w:pPr>
-        <w:tabs>
-          <w:tab w:val="left" w:leader="underscore" w:pos="3969"/>
-          <w:tab w:val="left" w:pos="4820"/>
-          <w:tab w:val="left" w:leader="underscore" w:pos="8789"/>
-        </w:tabs>
-        <w:jc w:val="both"/>
-        <w:rPr>
-          <w:b/>
-          <w:sz w:val="23"/>
-          <w:szCs w:val="23"/>
-          <w:u w:val="single"/>
-        </w:rPr>
-      </w:pPr>
-      <w:proofErr w:type="spellStart"/>
-      <w:r>
-        <w:rPr>
-          <w:b/>
-          <w:sz w:val="23"/>
-          <w:szCs w:val="23"/>
-          <w:u w:val="single"/>
-        </w:rPr>
-        <w:t>CsoportKezelő</w:t>
-      </w:r>
-      <w:proofErr w:type="spellEnd"/>
-      <w:r>
-        <w:rPr>
-          <w:b/>
-          <w:sz w:val="23"/>
-          <w:szCs w:val="23"/>
-          <w:u w:val="single"/>
-        </w:rPr>
-        <w:t xml:space="preserve"> osztály:</w:t>
-      </w:r>
-    </w:p>
-    <w:p>
-      <w:pPr>
-        <w:tabs>
-          <w:tab w:val="left" w:leader="underscore" w:pos="3969"/>
-          <w:tab w:val="left" w:pos="4820"/>
-          <w:tab w:val="left" w:leader="underscore" w:pos="8789"/>
-        </w:tabs>
-        <w:jc w:val="both"/>
-        <w:rPr>
-          <w:sz w:val="23"/>
-          <w:szCs w:val="23"/>
-        </w:rPr>
-      </w:pPr>
-      <w:r>
-        <w:rPr>
-          <w:sz w:val="23"/>
-          <w:szCs w:val="23"/>
-        </w:rPr>
-        <w:t>Ez az osztály felel,</w:t>
-      </w:r>
-      <w:r>
-        <w:rPr>
-          <w:sz w:val="23"/>
-          <w:szCs w:val="23"/>
-        </w:rPr>
-        <w:t xml:space="preserve"> a </w:t>
-      </w:r>
-      <w:r>
-        <w:rPr>
-          <w:sz w:val="23"/>
-          <w:szCs w:val="23"/>
-        </w:rPr>
-        <w:t>csoportok az</w:t>
-      </w:r>
-      <w:r>
-        <w:rPr>
-          <w:sz w:val="23"/>
-          <w:szCs w:val="23"/>
-        </w:rPr>
-        <w:t xml:space="preserve"> </w:t>
-      </w:r>
-      <w:proofErr w:type="spellStart"/>
-      <w:r>
-        <w:rPr>
-          <w:sz w:val="23"/>
-          <w:szCs w:val="23"/>
-        </w:rPr>
-        <w:t>ICsoportKezelő</w:t>
-      </w:r>
-      <w:proofErr w:type="spellEnd"/>
-      <w:r>
-        <w:rPr>
-          <w:sz w:val="23"/>
-          <w:szCs w:val="23"/>
-        </w:rPr>
-        <w:t xml:space="preserve"> interfészben meghatározott funkciók ellátás</w:t>
-      </w:r>
-      <w:r>
-        <w:rPr>
-          <w:sz w:val="23"/>
-          <w:szCs w:val="23"/>
-        </w:rPr>
-        <w:t>á</w:t>
-      </w:r>
-      <w:r>
-        <w:rPr>
-          <w:sz w:val="23"/>
-          <w:szCs w:val="23"/>
-        </w:rPr>
-        <w:t>ért</w:t>
-      </w:r>
-      <w:r>
-        <w:rPr>
-          <w:sz w:val="23"/>
-          <w:szCs w:val="23"/>
-        </w:rPr>
-        <w:t>.</w:t>
-      </w:r>
     </w:p>
     <w:p>
       <w:pPr>
@@ -6037,7 +4561,7 @@
           <w:noProof/>
           <w:sz w:val="23"/>
           <w:szCs w:val="23"/>
-          <w:lang w:eastAsia="hu-HU"/>
+          <w:lang w:val="en-US" w:bidi="he-IL"/>
         </w:rPr>
         <w:lastRenderedPageBreak/>
         <w:drawing>
@@ -6112,7 +4636,6 @@
         </w:rPr>
         <w:t>8</w:t>
       </w:r>
-      <w:proofErr w:type="gramStart"/>
       <w:r>
         <w:rPr>
           <w:b/>
@@ -6129,9 +4652,8 @@
           <w:sz w:val="18"/>
           <w:szCs w:val="18"/>
         </w:rPr>
-        <w:t>ábra</w:t>
-      </w:r>
-      <w:proofErr w:type="gramEnd"/>
+        <w:t xml:space="preserve">ábra – </w:t>
+      </w:r>
       <w:r>
         <w:rPr>
           <w:b/>
@@ -6139,9 +4661,8 @@
           <w:sz w:val="18"/>
           <w:szCs w:val="18"/>
         </w:rPr>
-        <w:t xml:space="preserve"> – </w:t>
-      </w:r>
-      <w:proofErr w:type="spellStart"/>
+        <w:t xml:space="preserve">CsoportKezelő </w:t>
+      </w:r>
       <w:r>
         <w:rPr>
           <w:b/>
@@ -6149,25 +4670,6 @@
           <w:sz w:val="18"/>
           <w:szCs w:val="18"/>
         </w:rPr>
-        <w:t>CsoportKezelő</w:t>
-      </w:r>
-      <w:proofErr w:type="spellEnd"/>
-      <w:r>
-        <w:rPr>
-          <w:b/>
-          <w:color w:val="00B0F0"/>
-          <w:sz w:val="18"/>
-          <w:szCs w:val="18"/>
-        </w:rPr>
-        <w:t xml:space="preserve"> </w:t>
-      </w:r>
-      <w:r>
-        <w:rPr>
-          <w:b/>
-          <w:color w:val="00B0F0"/>
-          <w:sz w:val="18"/>
-          <w:szCs w:val="18"/>
-        </w:rPr>
         <w:t>osztály</w:t>
       </w:r>
     </w:p>
@@ -6198,8 +4700,6 @@
         </w:rPr>
         <w:t>„</w:t>
       </w:r>
-      <w:proofErr w:type="spellStart"/>
-      <w:proofErr w:type="gramStart"/>
       <w:r>
         <w:rPr>
           <w:sz w:val="23"/>
@@ -6207,42 +4707,34 @@
         </w:rPr>
         <w:t>Listaz</w:t>
       </w:r>
-      <w:proofErr w:type="spellEnd"/>
-      <w:r>
-        <w:rPr>
-          <w:sz w:val="23"/>
-          <w:szCs w:val="23"/>
-        </w:rPr>
-        <w:t>(</w:t>
-      </w:r>
-      <w:proofErr w:type="gramEnd"/>
-      <w:r>
-        <w:rPr>
-          <w:sz w:val="23"/>
-          <w:szCs w:val="23"/>
-        </w:rPr>
-        <w:t>)”</w:t>
-      </w:r>
-      <w:r>
-        <w:rPr>
-          <w:sz w:val="23"/>
-          <w:szCs w:val="23"/>
-        </w:rPr>
-        <w:t xml:space="preserve"> metódusnak van egy korcsoportot váró felüldefiniálása, ami egy meghatározott ko</w:t>
-      </w:r>
-      <w:r>
-        <w:rPr>
-          <w:sz w:val="23"/>
-          <w:szCs w:val="23"/>
-        </w:rPr>
-        <w:t>r</w:t>
-      </w:r>
-      <w:r>
-        <w:rPr>
-          <w:sz w:val="23"/>
-          <w:szCs w:val="23"/>
-        </w:rPr>
-        <w:t>csoport csoportjait adja vissza.</w:t>
+      <w:r>
+        <w:rPr>
+          <w:sz w:val="23"/>
+          <w:szCs w:val="23"/>
+        </w:rPr>
+        <w:t>()”</w:t>
+      </w:r>
+      <w:r>
+        <w:rPr>
+          <w:sz w:val="23"/>
+          <w:szCs w:val="23"/>
+        </w:rPr>
+        <w:t xml:space="preserve"> metódusnak van egy korcsoportot váró felüldefiniálása, ami egy meghatározott korcsoport csoportjait adja vissza.</w:t>
+      </w:r>
+    </w:p>
+    <w:p>
+      <w:pPr>
+        <w:rPr>
+          <w:sz w:val="23"/>
+          <w:szCs w:val="23"/>
+        </w:rPr>
+      </w:pPr>
+      <w:r>
+        <w:rPr>
+          <w:sz w:val="23"/>
+          <w:szCs w:val="23"/>
+        </w:rPr>
+        <w:br w:type="page"/>
       </w:r>
     </w:p>
     <w:p>
@@ -6259,7 +4751,6 @@
           <w:szCs w:val="24"/>
         </w:rPr>
       </w:pPr>
-      <w:proofErr w:type="spellStart"/>
       <w:r>
         <w:rPr>
           <w:b/>
@@ -6267,9 +4758,9 @@
           <w:sz w:val="24"/>
           <w:szCs w:val="24"/>
         </w:rPr>
+        <w:lastRenderedPageBreak/>
         <w:t>TáborvezetőFunkciók</w:t>
       </w:r>
-      <w:proofErr w:type="spellEnd"/>
       <w:r>
         <w:rPr>
           <w:b/>
@@ -6310,6 +4801,92 @@
           <w:szCs w:val="23"/>
         </w:rPr>
       </w:pPr>
+      <w:r>
+        <w:rPr>
+          <w:sz w:val="23"/>
+          <w:szCs w:val="23"/>
+        </w:rPr>
+        <w:t>Ez az alrendszer felelős a táborvezető a többi vezető funkcióján felüli, rendszeren belüli tevékenységeinek ellátásáért, mint a szobák, házak felvitele, a statisztikák lekérdezése vagy a turnusok meghatározása és indítása. Ezen funkciók elérését a „borders” csomagban található „ITáborVezetőiKezelő” interfész biztosítja.</w:t>
+      </w:r>
+    </w:p>
+    <w:p>
+      <w:pPr>
+        <w:pStyle w:val="KpMFKinAlrs"/>
+      </w:pPr>
+      <w:r>
+        <w:rPr>
+          <w:noProof/>
+          <w:lang w:val="en-US" w:bidi="he-IL"/>
+        </w:rPr>
+        <w:drawing>
+          <wp:inline distT="0" distB="0" distL="0" distR="0" wp14:anchorId="3F82F0F7" wp14:editId="1D62FA17">
+            <wp:extent cx="5120826" cy="7155712"/>
+            <wp:effectExtent l="0" t="0" r="3810" b="7620"/>
+            <wp:docPr id="27" name="Picture 27"/>
+            <wp:cNvGraphicFramePr>
+              <a:graphicFrameLocks xmlns:a="http://schemas.openxmlformats.org/drawingml/2006/main" noChangeAspect="1"/>
+            </wp:cNvGraphicFramePr>
+            <a:graphic xmlns:a="http://schemas.openxmlformats.org/drawingml/2006/main">
+              <a:graphicData uri="http://schemas.openxmlformats.org/drawingml/2006/picture">
+                <pic:pic xmlns:pic="http://schemas.openxmlformats.org/drawingml/2006/picture">
+                  <pic:nvPicPr>
+                    <pic:cNvPr id="0" name="Picture 10"/>
+                    <pic:cNvPicPr>
+                      <a:picLocks noChangeAspect="1" noChangeArrowheads="1"/>
+                    </pic:cNvPicPr>
+                  </pic:nvPicPr>
+                  <pic:blipFill>
+                    <a:blip r:embed="rId28">
+                      <a:extLst>
+                        <a:ext uri="{28A0092B-C50C-407E-A947-70E740481C1C}">
+                          <a14:useLocalDpi xmlns:a14="http://schemas.microsoft.com/office/drawing/2010/main" val="0"/>
+                        </a:ext>
+                      </a:extLst>
+                    </a:blip>
+                    <a:srcRect/>
+                    <a:stretch>
+                      <a:fillRect/>
+                    </a:stretch>
+                  </pic:blipFill>
+                  <pic:spPr bwMode="auto">
+                    <a:xfrm>
+                      <a:off x="0" y="0"/>
+                      <a:ext cx="5121486" cy="7156634"/>
+                    </a:xfrm>
+                    <a:prstGeom prst="rect">
+                      <a:avLst/>
+                    </a:prstGeom>
+                    <a:noFill/>
+                    <a:ln>
+                      <a:noFill/>
+                    </a:ln>
+                  </pic:spPr>
+                </pic:pic>
+              </a:graphicData>
+            </a:graphic>
+          </wp:inline>
+        </w:drawing>
+      </w:r>
+    </w:p>
+    <w:p>
+      <w:pPr>
+        <w:pStyle w:val="KpMFKinAlrs"/>
+      </w:pPr>
+      <w:r>
+        <w:t>.ábra – TáborVezetőFunkciók alrendszer osztályai</w:t>
+      </w:r>
+    </w:p>
+    <w:p>
+      <w:pPr>
+        <w:pStyle w:val="Osztly"/>
+      </w:pPr>
+      <w:r>
+        <w:br w:type="page"/>
+      </w:r>
+      <w:r>
+        <w:lastRenderedPageBreak/>
+        <w:t>Turnus osztály</w:t>
+      </w:r>
     </w:p>
     <w:p>
       <w:pPr>
@@ -6320,18 +4897,86 @@
         </w:tabs>
         <w:jc w:val="both"/>
         <w:rPr>
-          <w:color w:val="7030A0"/>
-          <w:sz w:val="48"/>
-          <w:szCs w:val="48"/>
-        </w:rPr>
-      </w:pPr>
-      <w:r>
-        <w:rPr>
-          <w:color w:val="7030A0"/>
-          <w:sz w:val="48"/>
-          <w:szCs w:val="48"/>
-        </w:rPr>
-        <w:t>TODO: megcsinál</w:t>
+          <w:sz w:val="23"/>
+          <w:szCs w:val="23"/>
+        </w:rPr>
+      </w:pPr>
+      <w:r>
+        <w:rPr>
+          <w:sz w:val="23"/>
+          <w:szCs w:val="23"/>
+        </w:rPr>
+        <w:t>A „Turnus” osztály objektumai tárolják a turnusok rendszer szempontjából fontos adatait.</w:t>
+      </w:r>
+    </w:p>
+    <w:p>
+      <w:pPr>
+        <w:pStyle w:val="KpMFKinAlrs"/>
+      </w:pPr>
+      <w:r>
+        <w:rPr>
+          <w:noProof/>
+          <w:lang w:val="en-US" w:bidi="he-IL"/>
+        </w:rPr>
+        <w:drawing>
+          <wp:inline distT="0" distB="0" distL="0" distR="0" wp14:anchorId="162FB5A2" wp14:editId="3F57BCC0">
+            <wp:extent cx="2306955" cy="1945640"/>
+            <wp:effectExtent l="0" t="0" r="0" b="0"/>
+            <wp:docPr id="5" name="Picture 5"/>
+            <wp:cNvGraphicFramePr>
+              <a:graphicFrameLocks xmlns:a="http://schemas.openxmlformats.org/drawingml/2006/main" noChangeAspect="1"/>
+            </wp:cNvGraphicFramePr>
+            <a:graphic xmlns:a="http://schemas.openxmlformats.org/drawingml/2006/main">
+              <a:graphicData uri="http://schemas.openxmlformats.org/drawingml/2006/picture">
+                <pic:pic xmlns:pic="http://schemas.openxmlformats.org/drawingml/2006/picture">
+                  <pic:nvPicPr>
+                    <pic:cNvPr id="0" name="Picture 2"/>
+                    <pic:cNvPicPr>
+                      <a:picLocks noChangeAspect="1" noChangeArrowheads="1"/>
+                    </pic:cNvPicPr>
+                  </pic:nvPicPr>
+                  <pic:blipFill>
+                    <a:blip r:embed="rId29">
+                      <a:extLst>
+                        <a:ext uri="{28A0092B-C50C-407E-A947-70E740481C1C}">
+                          <a14:useLocalDpi xmlns:a14="http://schemas.microsoft.com/office/drawing/2010/main" val="0"/>
+                        </a:ext>
+                      </a:extLst>
+                    </a:blip>
+                    <a:srcRect/>
+                    <a:stretch>
+                      <a:fillRect/>
+                    </a:stretch>
+                  </pic:blipFill>
+                  <pic:spPr bwMode="auto">
+                    <a:xfrm>
+                      <a:off x="0" y="0"/>
+                      <a:ext cx="2306955" cy="1945640"/>
+                    </a:xfrm>
+                    <a:prstGeom prst="rect">
+                      <a:avLst/>
+                    </a:prstGeom>
+                    <a:noFill/>
+                    <a:ln>
+                      <a:noFill/>
+                    </a:ln>
+                  </pic:spPr>
+                </pic:pic>
+              </a:graphicData>
+            </a:graphic>
+          </wp:inline>
+        </w:drawing>
+      </w:r>
+    </w:p>
+    <w:p>
+      <w:pPr>
+        <w:pStyle w:val="KpMFKinAlrs"/>
+      </w:pPr>
+      <w:r>
+        <w:t>19</w:t>
+      </w:r>
+      <w:r>
+        <w:t>. ábra – Turnus osztály</w:t>
       </w:r>
     </w:p>
     <w:p>
@@ -6347,6 +4992,13 @@
           <w:szCs w:val="23"/>
         </w:rPr>
       </w:pPr>
+      <w:r>
+        <w:rPr>
+          <w:sz w:val="23"/>
+          <w:szCs w:val="23"/>
+        </w:rPr>
+        <w:t>A „Korcsoportok”, „Nev”, „Sorszam”, „Sorszam” tulajdonságok tárolják a korcsoport megfelelő adatait.</w:t>
+      </w:r>
     </w:p>
     <w:p>
       <w:pPr>
@@ -6361,6 +5013,13 @@
           <w:szCs w:val="23"/>
         </w:rPr>
       </w:pPr>
+      <w:r>
+        <w:rPr>
+          <w:sz w:val="23"/>
+          <w:szCs w:val="23"/>
+        </w:rPr>
+        <w:t>A „Kezdes” és „Befejezes” tulajdonságok tárolják a turnusok időtartamát.</w:t>
+      </w:r>
     </w:p>
     <w:p>
       <w:pPr>
@@ -6375,6 +5034,13 @@
           <w:szCs w:val="23"/>
         </w:rPr>
       </w:pPr>
+      <w:r>
+        <w:rPr>
+          <w:sz w:val="23"/>
+          <w:szCs w:val="23"/>
+        </w:rPr>
+        <w:t>A „Korcsoportok” tulajdonság tárolja a turnusban induló korcsoportokat.</w:t>
+      </w:r>
     </w:p>
     <w:p>
       <w:pPr>
@@ -6389,6 +5055,91 @@
           <w:szCs w:val="23"/>
         </w:rPr>
       </w:pPr>
+      <w:r>
+        <w:rPr>
+          <w:sz w:val="23"/>
+          <w:szCs w:val="23"/>
+        </w:rPr>
+        <w:t>A „TurnusId” az adatbázisban való navigációhoz szükséges azonosító.</w:t>
+      </w:r>
+    </w:p>
+    <w:p>
+      <w:pPr>
+        <w:pStyle w:val="Osztly"/>
+      </w:pPr>
+      <w:r>
+        <w:t>TurnusKezelő osztály</w:t>
+      </w:r>
+    </w:p>
+    <w:p>
+      <w:pPr>
+        <w:pStyle w:val="KpMFKinAlrs"/>
+      </w:pPr>
+      <w:r>
+        <w:rPr>
+          <w:noProof/>
+          <w:lang w:val="en-US" w:bidi="he-IL"/>
+        </w:rPr>
+        <w:drawing>
+          <wp:inline distT="0" distB="0" distL="0" distR="0" wp14:anchorId="52CA6664" wp14:editId="39C6F1A8">
+            <wp:extent cx="2360295" cy="1934845"/>
+            <wp:effectExtent l="0" t="0" r="1905" b="8255"/>
+            <wp:docPr id="18" name="Picture 18"/>
+            <wp:cNvGraphicFramePr>
+              <a:graphicFrameLocks xmlns:a="http://schemas.openxmlformats.org/drawingml/2006/main" noChangeAspect="1"/>
+            </wp:cNvGraphicFramePr>
+            <a:graphic xmlns:a="http://schemas.openxmlformats.org/drawingml/2006/main">
+              <a:graphicData uri="http://schemas.openxmlformats.org/drawingml/2006/picture">
+                <pic:pic xmlns:pic="http://schemas.openxmlformats.org/drawingml/2006/picture">
+                  <pic:nvPicPr>
+                    <pic:cNvPr id="0" name="Picture 7"/>
+                    <pic:cNvPicPr>
+                      <a:picLocks noChangeAspect="1" noChangeArrowheads="1"/>
+                    </pic:cNvPicPr>
+                  </pic:nvPicPr>
+                  <pic:blipFill>
+                    <a:blip r:embed="rId30">
+                      <a:extLst>
+                        <a:ext uri="{28A0092B-C50C-407E-A947-70E740481C1C}">
+                          <a14:useLocalDpi xmlns:a14="http://schemas.microsoft.com/office/drawing/2010/main" val="0"/>
+                        </a:ext>
+                      </a:extLst>
+                    </a:blip>
+                    <a:srcRect/>
+                    <a:stretch>
+                      <a:fillRect/>
+                    </a:stretch>
+                  </pic:blipFill>
+                  <pic:spPr bwMode="auto">
+                    <a:xfrm>
+                      <a:off x="0" y="0"/>
+                      <a:ext cx="2360295" cy="1934845"/>
+                    </a:xfrm>
+                    <a:prstGeom prst="rect">
+                      <a:avLst/>
+                    </a:prstGeom>
+                    <a:noFill/>
+                    <a:ln>
+                      <a:noFill/>
+                    </a:ln>
+                  </pic:spPr>
+                </pic:pic>
+              </a:graphicData>
+            </a:graphic>
+          </wp:inline>
+        </w:drawing>
+      </w:r>
+    </w:p>
+    <w:p>
+      <w:pPr>
+        <w:pStyle w:val="KpMFKinAlrs"/>
+      </w:pPr>
+      <w:r>
+        <w:t>20</w:t>
+      </w:r>
+      <w:r>
+        <w:t>. ábra – Ház osztály</w:t>
+      </w:r>
     </w:p>
     <w:p>
       <w:pPr>
@@ -6403,6 +5154,296 @@
           <w:szCs w:val="23"/>
         </w:rPr>
       </w:pPr>
+      <w:r>
+        <w:rPr>
+          <w:sz w:val="23"/>
+          <w:szCs w:val="23"/>
+        </w:rPr>
+        <w:t>A „TurnusKezelő” osztály felelős a turnusokkal kapcsolatos műveletekért. A „TurnusLetrehozas()” új turnusok létrehozására szolgál. A „TurnusListazas()” a turnusok listázására, a „TurnusModositas()” pedig a módosításukra szolgál.</w:t>
+      </w:r>
+    </w:p>
+    <w:p>
+      <w:pPr>
+        <w:pStyle w:val="Osztly"/>
+      </w:pPr>
+      <w:r>
+        <w:t>Ház osztály</w:t>
+      </w:r>
+    </w:p>
+    <w:p>
+      <w:pPr>
+        <w:tabs>
+          <w:tab w:val="left" w:leader="underscore" w:pos="3969"/>
+          <w:tab w:val="left" w:pos="4820"/>
+          <w:tab w:val="left" w:leader="underscore" w:pos="8789"/>
+        </w:tabs>
+        <w:jc w:val="both"/>
+        <w:rPr>
+          <w:sz w:val="23"/>
+          <w:szCs w:val="23"/>
+        </w:rPr>
+      </w:pPr>
+      <w:r>
+        <w:rPr>
+          <w:sz w:val="23"/>
+          <w:szCs w:val="23"/>
+        </w:rPr>
+        <w:t>A „Ház” osztály objektumai tárolják a házak a rendszer szempontjából fontos adatait.</w:t>
+      </w:r>
+    </w:p>
+    <w:p>
+      <w:pPr>
+        <w:pStyle w:val="KpMFKinAlrs"/>
+      </w:pPr>
+      <w:r>
+        <w:rPr>
+          <w:noProof/>
+          <w:lang w:val="en-US" w:bidi="he-IL"/>
+        </w:rPr>
+        <w:lastRenderedPageBreak/>
+        <w:drawing>
+          <wp:inline distT="0" distB="0" distL="0" distR="0" wp14:anchorId="335A0B3F" wp14:editId="206E4695">
+            <wp:extent cx="1807845" cy="1732915"/>
+            <wp:effectExtent l="0" t="0" r="1905" b="635"/>
+            <wp:docPr id="9" name="Picture 9"/>
+            <wp:cNvGraphicFramePr>
+              <a:graphicFrameLocks xmlns:a="http://schemas.openxmlformats.org/drawingml/2006/main" noChangeAspect="1"/>
+            </wp:cNvGraphicFramePr>
+            <a:graphic xmlns:a="http://schemas.openxmlformats.org/drawingml/2006/main">
+              <a:graphicData uri="http://schemas.openxmlformats.org/drawingml/2006/picture">
+                <pic:pic xmlns:pic="http://schemas.openxmlformats.org/drawingml/2006/picture">
+                  <pic:nvPicPr>
+                    <pic:cNvPr id="0" name="Picture 4"/>
+                    <pic:cNvPicPr>
+                      <a:picLocks noChangeAspect="1" noChangeArrowheads="1"/>
+                    </pic:cNvPicPr>
+                  </pic:nvPicPr>
+                  <pic:blipFill>
+                    <a:blip r:embed="rId31">
+                      <a:extLst>
+                        <a:ext uri="{28A0092B-C50C-407E-A947-70E740481C1C}">
+                          <a14:useLocalDpi xmlns:a14="http://schemas.microsoft.com/office/drawing/2010/main" val="0"/>
+                        </a:ext>
+                      </a:extLst>
+                    </a:blip>
+                    <a:srcRect/>
+                    <a:stretch>
+                      <a:fillRect/>
+                    </a:stretch>
+                  </pic:blipFill>
+                  <pic:spPr bwMode="auto">
+                    <a:xfrm>
+                      <a:off x="0" y="0"/>
+                      <a:ext cx="1807845" cy="1732915"/>
+                    </a:xfrm>
+                    <a:prstGeom prst="rect">
+                      <a:avLst/>
+                    </a:prstGeom>
+                    <a:noFill/>
+                    <a:ln>
+                      <a:noFill/>
+                    </a:ln>
+                  </pic:spPr>
+                </pic:pic>
+              </a:graphicData>
+            </a:graphic>
+          </wp:inline>
+        </w:drawing>
+      </w:r>
+    </w:p>
+    <w:p>
+      <w:pPr>
+        <w:pStyle w:val="KpMFKinAlrs"/>
+      </w:pPr>
+      <w:r>
+        <w:t>21</w:t>
+      </w:r>
+      <w:r>
+        <w:t>. ábra – Ház osztály</w:t>
+      </w:r>
+    </w:p>
+    <w:p>
+      <w:pPr>
+        <w:tabs>
+          <w:tab w:val="left" w:leader="underscore" w:pos="3969"/>
+          <w:tab w:val="left" w:pos="4820"/>
+          <w:tab w:val="left" w:leader="underscore" w:pos="8789"/>
+        </w:tabs>
+        <w:jc w:val="both"/>
+        <w:rPr>
+          <w:sz w:val="23"/>
+          <w:szCs w:val="23"/>
+        </w:rPr>
+      </w:pPr>
+      <w:r>
+        <w:rPr>
+          <w:sz w:val="23"/>
+          <w:szCs w:val="23"/>
+        </w:rPr>
+        <w:t>A „Nev” tulajdonság tárolja a ház nevét.</w:t>
+      </w:r>
+    </w:p>
+    <w:p>
+      <w:pPr>
+        <w:tabs>
+          <w:tab w:val="left" w:leader="underscore" w:pos="3969"/>
+          <w:tab w:val="left" w:pos="4820"/>
+          <w:tab w:val="left" w:leader="underscore" w:pos="8789"/>
+        </w:tabs>
+        <w:jc w:val="both"/>
+        <w:rPr>
+          <w:sz w:val="23"/>
+          <w:szCs w:val="23"/>
+        </w:rPr>
+      </w:pPr>
+      <w:r>
+        <w:rPr>
+          <w:sz w:val="23"/>
+          <w:szCs w:val="23"/>
+        </w:rPr>
+        <w:t>A „MapX”, „MapY” tulajdonságok tárolják a ház pozícióját a tábor területén belül.</w:t>
+      </w:r>
+    </w:p>
+    <w:p>
+      <w:pPr>
+        <w:tabs>
+          <w:tab w:val="left" w:leader="underscore" w:pos="3969"/>
+          <w:tab w:val="left" w:pos="4820"/>
+          <w:tab w:val="left" w:leader="underscore" w:pos="8789"/>
+        </w:tabs>
+        <w:jc w:val="both"/>
+        <w:rPr>
+          <w:sz w:val="23"/>
+          <w:szCs w:val="23"/>
+        </w:rPr>
+      </w:pPr>
+      <w:r>
+        <w:rPr>
+          <w:sz w:val="23"/>
+          <w:szCs w:val="23"/>
+        </w:rPr>
+        <w:t>A „Szobák” tulajdonság tárolja a házban található szobákat.</w:t>
+      </w:r>
+    </w:p>
+    <w:p>
+      <w:pPr>
+        <w:tabs>
+          <w:tab w:val="left" w:leader="underscore" w:pos="3969"/>
+          <w:tab w:val="left" w:pos="4820"/>
+          <w:tab w:val="left" w:leader="underscore" w:pos="8789"/>
+        </w:tabs>
+        <w:jc w:val="both"/>
+        <w:rPr>
+          <w:sz w:val="23"/>
+          <w:szCs w:val="23"/>
+        </w:rPr>
+      </w:pPr>
+      <w:r>
+        <w:rPr>
+          <w:sz w:val="23"/>
+          <w:szCs w:val="23"/>
+        </w:rPr>
+        <w:t>A „HázId” az adatbázisban való navigációhoz szükséges azonosító.</w:t>
+      </w:r>
+    </w:p>
+    <w:p>
+      <w:pPr>
+        <w:pStyle w:val="Osztly"/>
+      </w:pPr>
+      <w:r>
+        <w:t>HázKezelő osztály</w:t>
+      </w:r>
+    </w:p>
+    <w:p>
+      <w:pPr>
+        <w:pStyle w:val="KpMFKinAlrs"/>
+      </w:pPr>
+      <w:r>
+        <w:rPr>
+          <w:noProof/>
+          <w:lang w:val="en-US" w:bidi="he-IL"/>
+        </w:rPr>
+        <w:drawing>
+          <wp:inline distT="0" distB="0" distL="0" distR="0" wp14:anchorId="622A40E4" wp14:editId="0A085EE5">
+            <wp:extent cx="1871345" cy="1913890"/>
+            <wp:effectExtent l="0" t="0" r="0" b="0"/>
+            <wp:docPr id="10" name="Picture 10"/>
+            <wp:cNvGraphicFramePr>
+              <a:graphicFrameLocks xmlns:a="http://schemas.openxmlformats.org/drawingml/2006/main" noChangeAspect="1"/>
+            </wp:cNvGraphicFramePr>
+            <a:graphic xmlns:a="http://schemas.openxmlformats.org/drawingml/2006/main">
+              <a:graphicData uri="http://schemas.openxmlformats.org/drawingml/2006/picture">
+                <pic:pic xmlns:pic="http://schemas.openxmlformats.org/drawingml/2006/picture">
+                  <pic:nvPicPr>
+                    <pic:cNvPr id="0" name="Picture 5"/>
+                    <pic:cNvPicPr>
+                      <a:picLocks noChangeAspect="1" noChangeArrowheads="1"/>
+                    </pic:cNvPicPr>
+                  </pic:nvPicPr>
+                  <pic:blipFill>
+                    <a:blip r:embed="rId32">
+                      <a:extLst>
+                        <a:ext uri="{28A0092B-C50C-407E-A947-70E740481C1C}">
+                          <a14:useLocalDpi xmlns:a14="http://schemas.microsoft.com/office/drawing/2010/main" val="0"/>
+                        </a:ext>
+                      </a:extLst>
+                    </a:blip>
+                    <a:srcRect/>
+                    <a:stretch>
+                      <a:fillRect/>
+                    </a:stretch>
+                  </pic:blipFill>
+                  <pic:spPr bwMode="auto">
+                    <a:xfrm>
+                      <a:off x="0" y="0"/>
+                      <a:ext cx="1871345" cy="1913890"/>
+                    </a:xfrm>
+                    <a:prstGeom prst="rect">
+                      <a:avLst/>
+                    </a:prstGeom>
+                    <a:noFill/>
+                    <a:ln>
+                      <a:noFill/>
+                    </a:ln>
+                  </pic:spPr>
+                </pic:pic>
+              </a:graphicData>
+            </a:graphic>
+          </wp:inline>
+        </w:drawing>
+      </w:r>
+    </w:p>
+    <w:p>
+      <w:pPr>
+        <w:pStyle w:val="KpMFKinAlrs"/>
+      </w:pPr>
+      <w:r>
+        <w:t>21.ábra – Ház</w:t>
+      </w:r>
+      <w:r>
+        <w:t>Kezelő osztály</w:t>
+      </w:r>
+    </w:p>
+    <w:p>
+      <w:pPr>
+        <w:tabs>
+          <w:tab w:val="left" w:leader="underscore" w:pos="3969"/>
+          <w:tab w:val="left" w:pos="4820"/>
+          <w:tab w:val="left" w:leader="underscore" w:pos="8789"/>
+        </w:tabs>
+        <w:jc w:val="both"/>
+        <w:rPr>
+          <w:sz w:val="23"/>
+          <w:szCs w:val="23"/>
+        </w:rPr>
+      </w:pPr>
+      <w:r>
+        <w:rPr>
+          <w:sz w:val="23"/>
+          <w:szCs w:val="23"/>
+        </w:rPr>
+        <w:t>A „HázKezelő” osztály felelő a házakkal kapcsolatos műveletekért. A „HázLétrehozás()”, „HázListázás()”, „HázMódosítás()” és „HázTörlés()” metódusok szolgálnak a ház objektumok létrehozására, listázására, módosítására és törlésére.</w:t>
+      </w:r>
     </w:p>
     <w:p>
       <w:pPr>
@@ -6417,40 +5458,544 @@
           <w:szCs w:val="23"/>
         </w:rPr>
         <w:br w:type="page"/>
-      </w:r>
-    </w:p>
-    <w:p>
-      <w:pPr>
-        <w:tabs>
-          <w:tab w:val="left" w:leader="underscore" w:pos="3969"/>
-          <w:tab w:val="left" w:pos="4820"/>
-          <w:tab w:val="left" w:leader="underscore" w:pos="8789"/>
-        </w:tabs>
-        <w:jc w:val="both"/>
-      </w:pPr>
-    </w:p>
-    <w:p>
-      <w:pPr>
-        <w:tabs>
-          <w:tab w:val="left" w:leader="underscore" w:pos="3969"/>
-          <w:tab w:val="left" w:pos="4820"/>
-          <w:tab w:val="left" w:leader="underscore" w:pos="8789"/>
-        </w:tabs>
-        <w:jc w:val="both"/>
-      </w:pPr>
-      <w:r>
-        <w:t>//</w:t>
-      </w:r>
-      <w:r>
-        <w:t xml:space="preserve">ide jön </w:t>
       </w:r>
       <w:bookmarkStart w:id="0" w:name="_GoBack"/>
       <w:bookmarkEnd w:id="0"/>
-      <w:r>
-        <w:t>-, sze</w:t>
-      </w:r>
-      <w:r>
-        <w:t>k</w:t>
+    </w:p>
+    <w:p>
+      <w:pPr>
+        <w:pStyle w:val="Osztly"/>
+      </w:pPr>
+      <w:r>
+        <w:lastRenderedPageBreak/>
+        <w:t>Szoba osztály</w:t>
+      </w:r>
+    </w:p>
+    <w:p>
+      <w:pPr>
+        <w:pStyle w:val="KpMFKinAlrs"/>
+      </w:pPr>
+      <w:r>
+        <w:rPr>
+          <w:noProof/>
+          <w:lang w:val="en-US" w:bidi="he-IL"/>
+        </w:rPr>
+        <w:drawing>
+          <wp:inline distT="0" distB="0" distL="0" distR="0" wp14:anchorId="5061CF3C" wp14:editId="535816A0">
+            <wp:extent cx="2158365" cy="1945640"/>
+            <wp:effectExtent l="0" t="0" r="0" b="0"/>
+            <wp:docPr id="8" name="Picture 8"/>
+            <wp:cNvGraphicFramePr>
+              <a:graphicFrameLocks xmlns:a="http://schemas.openxmlformats.org/drawingml/2006/main" noChangeAspect="1"/>
+            </wp:cNvGraphicFramePr>
+            <a:graphic xmlns:a="http://schemas.openxmlformats.org/drawingml/2006/main">
+              <a:graphicData uri="http://schemas.openxmlformats.org/drawingml/2006/picture">
+                <pic:pic xmlns:pic="http://schemas.openxmlformats.org/drawingml/2006/picture">
+                  <pic:nvPicPr>
+                    <pic:cNvPr id="0" name="Picture 3"/>
+                    <pic:cNvPicPr>
+                      <a:picLocks noChangeAspect="1" noChangeArrowheads="1"/>
+                    </pic:cNvPicPr>
+                  </pic:nvPicPr>
+                  <pic:blipFill>
+                    <a:blip r:embed="rId33">
+                      <a:extLst>
+                        <a:ext uri="{28A0092B-C50C-407E-A947-70E740481C1C}">
+                          <a14:useLocalDpi xmlns:a14="http://schemas.microsoft.com/office/drawing/2010/main" val="0"/>
+                        </a:ext>
+                      </a:extLst>
+                    </a:blip>
+                    <a:srcRect/>
+                    <a:stretch>
+                      <a:fillRect/>
+                    </a:stretch>
+                  </pic:blipFill>
+                  <pic:spPr bwMode="auto">
+                    <a:xfrm>
+                      <a:off x="0" y="0"/>
+                      <a:ext cx="2158365" cy="1945640"/>
+                    </a:xfrm>
+                    <a:prstGeom prst="rect">
+                      <a:avLst/>
+                    </a:prstGeom>
+                    <a:noFill/>
+                    <a:ln>
+                      <a:noFill/>
+                    </a:ln>
+                  </pic:spPr>
+                </pic:pic>
+              </a:graphicData>
+            </a:graphic>
+          </wp:inline>
+        </w:drawing>
+      </w:r>
+    </w:p>
+    <w:p>
+      <w:pPr>
+        <w:pStyle w:val="KpMFKinAlrs"/>
+      </w:pPr>
+      <w:r>
+        <w:t>22</w:t>
+      </w:r>
+      <w:r>
+        <w:t>.ábra – Szoba osztály</w:t>
+      </w:r>
+    </w:p>
+    <w:p>
+      <w:pPr>
+        <w:tabs>
+          <w:tab w:val="left" w:leader="underscore" w:pos="3969"/>
+          <w:tab w:val="left" w:pos="4820"/>
+          <w:tab w:val="left" w:leader="underscore" w:pos="8789"/>
+        </w:tabs>
+        <w:jc w:val="both"/>
+        <w:rPr>
+          <w:sz w:val="23"/>
+          <w:szCs w:val="23"/>
+        </w:rPr>
+      </w:pPr>
+      <w:r>
+        <w:rPr>
+          <w:sz w:val="23"/>
+          <w:szCs w:val="23"/>
+        </w:rPr>
+        <w:t>A „Ferohely” tárolja a szobában elhelyezhető táborozók számát.</w:t>
+      </w:r>
+    </w:p>
+    <w:p>
+      <w:pPr>
+        <w:tabs>
+          <w:tab w:val="left" w:leader="underscore" w:pos="3969"/>
+          <w:tab w:val="left" w:pos="4820"/>
+          <w:tab w:val="left" w:leader="underscore" w:pos="8789"/>
+        </w:tabs>
+        <w:jc w:val="both"/>
+        <w:rPr>
+          <w:sz w:val="23"/>
+          <w:szCs w:val="23"/>
+        </w:rPr>
+      </w:pPr>
+      <w:r>
+        <w:rPr>
+          <w:sz w:val="23"/>
+          <w:szCs w:val="23"/>
+        </w:rPr>
+        <w:t>A „Szobaszám” tulajdonság tárolja a szoba számát a házon belül.</w:t>
+      </w:r>
+    </w:p>
+    <w:p>
+      <w:pPr>
+        <w:tabs>
+          <w:tab w:val="left" w:leader="underscore" w:pos="3969"/>
+          <w:tab w:val="left" w:pos="4820"/>
+          <w:tab w:val="left" w:leader="underscore" w:pos="8789"/>
+        </w:tabs>
+        <w:jc w:val="both"/>
+        <w:rPr>
+          <w:sz w:val="23"/>
+          <w:szCs w:val="23"/>
+        </w:rPr>
+      </w:pPr>
+      <w:r>
+        <w:rPr>
+          <w:sz w:val="23"/>
+          <w:szCs w:val="23"/>
+        </w:rPr>
+        <w:t>A „SzobaId” az adatbázisban való navigációhoz szükséges azonosító.</w:t>
+      </w:r>
+    </w:p>
+    <w:p>
+      <w:pPr>
+        <w:pStyle w:val="Osztly"/>
+      </w:pPr>
+      <w:r>
+        <w:t>SzobaKezelő oszály:</w:t>
+      </w:r>
+    </w:p>
+    <w:p>
+      <w:pPr>
+        <w:pStyle w:val="KpMFKinAlrs"/>
+      </w:pPr>
+      <w:r>
+        <w:rPr>
+          <w:noProof/>
+          <w:lang w:val="en-US" w:bidi="he-IL"/>
+        </w:rPr>
+        <w:drawing>
+          <wp:inline distT="0" distB="0" distL="0" distR="0" wp14:anchorId="5E11BBF7" wp14:editId="6964E2D2">
+            <wp:extent cx="2530475" cy="1913890"/>
+            <wp:effectExtent l="0" t="0" r="3175" b="0"/>
+            <wp:docPr id="17" name="Picture 17"/>
+            <wp:cNvGraphicFramePr>
+              <a:graphicFrameLocks xmlns:a="http://schemas.openxmlformats.org/drawingml/2006/main" noChangeAspect="1"/>
+            </wp:cNvGraphicFramePr>
+            <a:graphic xmlns:a="http://schemas.openxmlformats.org/drawingml/2006/main">
+              <a:graphicData uri="http://schemas.openxmlformats.org/drawingml/2006/picture">
+                <pic:pic xmlns:pic="http://schemas.openxmlformats.org/drawingml/2006/picture">
+                  <pic:nvPicPr>
+                    <pic:cNvPr id="0" name="Picture 6"/>
+                    <pic:cNvPicPr>
+                      <a:picLocks noChangeAspect="1" noChangeArrowheads="1"/>
+                    </pic:cNvPicPr>
+                  </pic:nvPicPr>
+                  <pic:blipFill>
+                    <a:blip r:embed="rId34">
+                      <a:extLst>
+                        <a:ext uri="{28A0092B-C50C-407E-A947-70E740481C1C}">
+                          <a14:useLocalDpi xmlns:a14="http://schemas.microsoft.com/office/drawing/2010/main" val="0"/>
+                        </a:ext>
+                      </a:extLst>
+                    </a:blip>
+                    <a:srcRect/>
+                    <a:stretch>
+                      <a:fillRect/>
+                    </a:stretch>
+                  </pic:blipFill>
+                  <pic:spPr bwMode="auto">
+                    <a:xfrm>
+                      <a:off x="0" y="0"/>
+                      <a:ext cx="2530475" cy="1913890"/>
+                    </a:xfrm>
+                    <a:prstGeom prst="rect">
+                      <a:avLst/>
+                    </a:prstGeom>
+                    <a:noFill/>
+                    <a:ln>
+                      <a:noFill/>
+                    </a:ln>
+                  </pic:spPr>
+                </pic:pic>
+              </a:graphicData>
+            </a:graphic>
+          </wp:inline>
+        </w:drawing>
+      </w:r>
+    </w:p>
+    <w:p>
+      <w:pPr>
+        <w:pStyle w:val="KpMFKinAlrs"/>
+      </w:pPr>
+      <w:r>
+        <w:t>23</w:t>
+      </w:r>
+      <w:r>
+        <w:t>.ábra – SzobaKezelő osztály</w:t>
+      </w:r>
+    </w:p>
+    <w:p>
+      <w:pPr>
+        <w:tabs>
+          <w:tab w:val="left" w:leader="underscore" w:pos="3969"/>
+          <w:tab w:val="left" w:pos="4820"/>
+          <w:tab w:val="left" w:leader="underscore" w:pos="8789"/>
+        </w:tabs>
+        <w:jc w:val="both"/>
+        <w:rPr>
+          <w:sz w:val="23"/>
+          <w:szCs w:val="23"/>
+        </w:rPr>
+      </w:pPr>
+      <w:r>
+        <w:rPr>
+          <w:sz w:val="23"/>
+          <w:szCs w:val="23"/>
+        </w:rPr>
+        <w:t>A „SzobaKezelő” osztály felelő a szobákkal kapcsolatos műveletekért. A „SzobaLétrehozás()”, „SzobaListázás()”, „SzobaMódosítás()” és „SzobaTörlés()” metódusok szolgálnak a szoba objektumok létrehozására, listázására, módosítására és törlésére.</w:t>
+      </w:r>
+    </w:p>
+    <w:p>
+      <w:pPr>
+        <w:rPr>
+          <w:sz w:val="23"/>
+          <w:szCs w:val="23"/>
+        </w:rPr>
+      </w:pPr>
+      <w:r>
+        <w:rPr>
+          <w:sz w:val="23"/>
+          <w:szCs w:val="23"/>
+        </w:rPr>
+        <w:br w:type="page"/>
+      </w:r>
+    </w:p>
+    <w:p>
+      <w:pPr>
+        <w:pStyle w:val="Osztly"/>
+      </w:pPr>
+      <w:r>
+        <w:lastRenderedPageBreak/>
+        <w:t>Statisztika osztály</w:t>
+      </w:r>
+    </w:p>
+    <w:p>
+      <w:pPr>
+        <w:pStyle w:val="KpMFKinAlrs"/>
+      </w:pPr>
+      <w:r>
+        <w:rPr>
+          <w:noProof/>
+          <w:lang w:val="en-US" w:bidi="he-IL"/>
+        </w:rPr>
+        <w:drawing>
+          <wp:inline distT="0" distB="0" distL="0" distR="0" wp14:anchorId="5E87E5F9" wp14:editId="1E8E61AB">
+            <wp:extent cx="2498725" cy="1562735"/>
+            <wp:effectExtent l="0" t="0" r="0" b="0"/>
+            <wp:docPr id="19" name="Picture 19"/>
+            <wp:cNvGraphicFramePr>
+              <a:graphicFrameLocks xmlns:a="http://schemas.openxmlformats.org/drawingml/2006/main" noChangeAspect="1"/>
+            </wp:cNvGraphicFramePr>
+            <a:graphic xmlns:a="http://schemas.openxmlformats.org/drawingml/2006/main">
+              <a:graphicData uri="http://schemas.openxmlformats.org/drawingml/2006/picture">
+                <pic:pic xmlns:pic="http://schemas.openxmlformats.org/drawingml/2006/picture">
+                  <pic:nvPicPr>
+                    <pic:cNvPr id="0" name="Picture 8"/>
+                    <pic:cNvPicPr>
+                      <a:picLocks noChangeAspect="1" noChangeArrowheads="1"/>
+                    </pic:cNvPicPr>
+                  </pic:nvPicPr>
+                  <pic:blipFill>
+                    <a:blip r:embed="rId35">
+                      <a:extLst>
+                        <a:ext uri="{28A0092B-C50C-407E-A947-70E740481C1C}">
+                          <a14:useLocalDpi xmlns:a14="http://schemas.microsoft.com/office/drawing/2010/main" val="0"/>
+                        </a:ext>
+                      </a:extLst>
+                    </a:blip>
+                    <a:srcRect/>
+                    <a:stretch>
+                      <a:fillRect/>
+                    </a:stretch>
+                  </pic:blipFill>
+                  <pic:spPr bwMode="auto">
+                    <a:xfrm>
+                      <a:off x="0" y="0"/>
+                      <a:ext cx="2498725" cy="1562735"/>
+                    </a:xfrm>
+                    <a:prstGeom prst="rect">
+                      <a:avLst/>
+                    </a:prstGeom>
+                    <a:noFill/>
+                    <a:ln>
+                      <a:noFill/>
+                    </a:ln>
+                  </pic:spPr>
+                </pic:pic>
+              </a:graphicData>
+            </a:graphic>
+          </wp:inline>
+        </w:drawing>
+      </w:r>
+    </w:p>
+    <w:p>
+      <w:pPr>
+        <w:pStyle w:val="KpMFKinAlrs"/>
+      </w:pPr>
+      <w:r>
+        <w:t>24</w:t>
+      </w:r>
+      <w:r>
+        <w:t>.</w:t>
+      </w:r>
+      <w:r>
+        <w:t xml:space="preserve"> </w:t>
+      </w:r>
+      <w:r>
+        <w:t>ábra – Statisztika osztály</w:t>
+      </w:r>
+    </w:p>
+    <w:p>
+      <w:pPr>
+        <w:tabs>
+          <w:tab w:val="left" w:leader="underscore" w:pos="3969"/>
+          <w:tab w:val="left" w:pos="4820"/>
+          <w:tab w:val="left" w:leader="underscore" w:pos="8789"/>
+        </w:tabs>
+        <w:jc w:val="both"/>
+        <w:rPr>
+          <w:sz w:val="23"/>
+          <w:szCs w:val="23"/>
+        </w:rPr>
+      </w:pPr>
+      <w:r>
+        <w:rPr>
+          <w:sz w:val="23"/>
+          <w:szCs w:val="23"/>
+        </w:rPr>
+        <w:t>A „Oszlopnevek” tulajdonság tárolja a statisztikában található oszlopok számát, a „Sorok” pedig a statisztika sorait.</w:t>
+      </w:r>
+    </w:p>
+    <w:p>
+      <w:pPr>
+        <w:pStyle w:val="Osztly"/>
+      </w:pPr>
+      <w:r>
+        <w:t>StatisztikaKezelő oszály:</w:t>
+      </w:r>
+    </w:p>
+    <w:p>
+      <w:pPr>
+        <w:pStyle w:val="KpMFKinAlrs"/>
+      </w:pPr>
+      <w:r>
+        <w:rPr>
+          <w:noProof/>
+          <w:lang w:val="en-US" w:bidi="he-IL"/>
+        </w:rPr>
+        <w:drawing>
+          <wp:inline distT="0" distB="0" distL="0" distR="0" wp14:anchorId="07FE891C" wp14:editId="4ADE9C09">
+            <wp:extent cx="2519680" cy="1616075"/>
+            <wp:effectExtent l="0" t="0" r="0" b="3175"/>
+            <wp:docPr id="21" name="Picture 21"/>
+            <wp:cNvGraphicFramePr>
+              <a:graphicFrameLocks xmlns:a="http://schemas.openxmlformats.org/drawingml/2006/main" noChangeAspect="1"/>
+            </wp:cNvGraphicFramePr>
+            <a:graphic xmlns:a="http://schemas.openxmlformats.org/drawingml/2006/main">
+              <a:graphicData uri="http://schemas.openxmlformats.org/drawingml/2006/picture">
+                <pic:pic xmlns:pic="http://schemas.openxmlformats.org/drawingml/2006/picture">
+                  <pic:nvPicPr>
+                    <pic:cNvPr id="0" name="Picture 9"/>
+                    <pic:cNvPicPr>
+                      <a:picLocks noChangeAspect="1" noChangeArrowheads="1"/>
+                    </pic:cNvPicPr>
+                  </pic:nvPicPr>
+                  <pic:blipFill>
+                    <a:blip r:embed="rId36">
+                      <a:extLst>
+                        <a:ext uri="{28A0092B-C50C-407E-A947-70E740481C1C}">
+                          <a14:useLocalDpi xmlns:a14="http://schemas.microsoft.com/office/drawing/2010/main" val="0"/>
+                        </a:ext>
+                      </a:extLst>
+                    </a:blip>
+                    <a:srcRect/>
+                    <a:stretch>
+                      <a:fillRect/>
+                    </a:stretch>
+                  </pic:blipFill>
+                  <pic:spPr bwMode="auto">
+                    <a:xfrm>
+                      <a:off x="0" y="0"/>
+                      <a:ext cx="2519680" cy="1616075"/>
+                    </a:xfrm>
+                    <a:prstGeom prst="rect">
+                      <a:avLst/>
+                    </a:prstGeom>
+                    <a:noFill/>
+                    <a:ln>
+                      <a:noFill/>
+                    </a:ln>
+                  </pic:spPr>
+                </pic:pic>
+              </a:graphicData>
+            </a:graphic>
+          </wp:inline>
+        </w:drawing>
+      </w:r>
+    </w:p>
+    <w:p>
+      <w:pPr>
+        <w:pStyle w:val="KpMFKinAlrs"/>
+      </w:pPr>
+      <w:r>
+        <w:t>24</w:t>
+      </w:r>
+      <w:r>
+        <w:t>.</w:t>
+      </w:r>
+      <w:r>
+        <w:t xml:space="preserve"> </w:t>
+      </w:r>
+      <w:r>
+        <w:t>ábra – Statisztika osztály</w:t>
+      </w:r>
+    </w:p>
+    <w:p>
+      <w:pPr>
+        <w:tabs>
+          <w:tab w:val="left" w:leader="underscore" w:pos="3969"/>
+          <w:tab w:val="left" w:pos="4820"/>
+          <w:tab w:val="left" w:leader="underscore" w:pos="8789"/>
+        </w:tabs>
+        <w:jc w:val="both"/>
+        <w:rPr>
+          <w:sz w:val="23"/>
+          <w:szCs w:val="23"/>
+        </w:rPr>
+      </w:pPr>
+      <w:r>
+        <w:rPr>
+          <w:sz w:val="23"/>
+          <w:szCs w:val="23"/>
+        </w:rPr>
+        <w:t>A „StatisztikaKezelő” osztály felelő a statisztikák lekérdezésével kapcsolatos műveletekért. A „HányOrszágPerTurnus()” metódussal az egyes turnusok során megjelent országok számát, A „HányTáborozóPerTurnus()” metódussal pedig a turnusokon megjelent táborozók számát lehet lekérdezni</w:t>
+      </w:r>
+    </w:p>
+    <w:p>
+      <w:pPr>
+        <w:tabs>
+          <w:tab w:val="left" w:leader="underscore" w:pos="3969"/>
+          <w:tab w:val="left" w:pos="4820"/>
+          <w:tab w:val="left" w:leader="underscore" w:pos="8789"/>
+        </w:tabs>
+        <w:jc w:val="both"/>
+        <w:rPr>
+          <w:sz w:val="23"/>
+          <w:szCs w:val="23"/>
+        </w:rPr>
+      </w:pPr>
+    </w:p>
+    <w:p>
+      <w:pPr>
+        <w:tabs>
+          <w:tab w:val="left" w:leader="underscore" w:pos="3969"/>
+          <w:tab w:val="left" w:pos="4820"/>
+          <w:tab w:val="left" w:leader="underscore" w:pos="8789"/>
+        </w:tabs>
+        <w:jc w:val="both"/>
+        <w:rPr>
+          <w:sz w:val="23"/>
+          <w:szCs w:val="23"/>
+        </w:rPr>
+      </w:pPr>
+    </w:p>
+    <w:p>
+      <w:pPr>
+        <w:rPr>
+          <w:sz w:val="23"/>
+          <w:szCs w:val="23"/>
+        </w:rPr>
+      </w:pPr>
+      <w:r>
+        <w:rPr>
+          <w:sz w:val="23"/>
+          <w:szCs w:val="23"/>
+        </w:rPr>
+        <w:br w:type="page"/>
+      </w:r>
+    </w:p>
+    <w:p>
+      <w:pPr>
+        <w:tabs>
+          <w:tab w:val="left" w:leader="underscore" w:pos="3969"/>
+          <w:tab w:val="left" w:pos="4820"/>
+          <w:tab w:val="left" w:leader="underscore" w:pos="8789"/>
+        </w:tabs>
+        <w:jc w:val="both"/>
+      </w:pPr>
+    </w:p>
+    <w:p>
+      <w:pPr>
+        <w:tabs>
+          <w:tab w:val="left" w:leader="underscore" w:pos="3969"/>
+          <w:tab w:val="left" w:pos="4820"/>
+          <w:tab w:val="left" w:leader="underscore" w:pos="8789"/>
+        </w:tabs>
+        <w:jc w:val="both"/>
+      </w:pPr>
+      <w:r>
+        <w:t>//</w:t>
+      </w:r>
+      <w:r>
+        <w:t>ide jön -, szek</w:t>
       </w:r>
       <w:r>
         <w:t>vencia-, állapotdiagra</w:t>
@@ -6468,7 +6013,7 @@
     </w:p>
     <w:p>
       <w:pPr>
-        <w:pStyle w:val="Listaszerbekezds"/>
+        <w:pStyle w:val="ListParagraph"/>
         <w:spacing w:after="720"/>
         <w:ind w:left="0"/>
         <w:jc w:val="center"/>
@@ -6572,7 +6117,10 @@
           <w:b/>
           <w:i/>
         </w:rPr>
-        <w:t>sopor</w:t>
+        <w:t>soportvezető</w:t>
+      </w:r>
+      <w:r>
+        <w:t xml:space="preserve"> és </w:t>
       </w:r>
       <w:r>
         <w:rPr>
@@ -6580,40 +6128,13 @@
           <w:b/>
           <w:i/>
         </w:rPr>
-        <w:t>t</w:t>
-      </w:r>
-      <w:r>
-        <w:rPr>
-          <w:rFonts w:ascii="Cambria" w:hAnsi="Cambria"/>
-          <w:b/>
-          <w:i/>
-        </w:rPr>
-        <w:t>vezető</w:t>
-      </w:r>
-      <w:r>
-        <w:t xml:space="preserve"> és </w:t>
-      </w:r>
-      <w:r>
-        <w:rPr>
-          <w:rFonts w:ascii="Cambria" w:hAnsi="Cambria"/>
-          <w:b/>
-          <w:i/>
-        </w:rPr>
         <w:t>Ifjúsági vezető</w:t>
       </w:r>
       <w:r>
         <w:t xml:space="preserve">. </w:t>
       </w:r>
       <w:r>
-        <w:t xml:space="preserve">Ezek a csoportok a használati eset modellben </w:t>
-      </w:r>
-      <w:proofErr w:type="spellStart"/>
-      <w:r>
-        <w:t>aktorokként</w:t>
-      </w:r>
-      <w:proofErr w:type="spellEnd"/>
-      <w:r>
-        <w:t xml:space="preserve"> jelennek meg, a közöttük fennálló kapcsolat az alábbi ábrán látható:</w:t>
+        <w:t>Ezek a csoportok a használati eset modellben aktorokként jelennek meg, a közöttük fennálló kapcsolat az alábbi ábrán látható:</w:t>
       </w:r>
     </w:p>
     <w:p>
@@ -6628,7 +6149,7 @@
       <w:r>
         <w:rPr>
           <w:noProof/>
-          <w:lang w:eastAsia="hu-HU"/>
+          <w:lang w:val="en-US" w:bidi="he-IL"/>
         </w:rPr>
         <w:drawing>
           <wp:inline distT="0" distB="0" distL="0" distR="0">
@@ -6648,7 +6169,7 @@
                     </pic:cNvPicPr>
                   </pic:nvPicPr>
                   <pic:blipFill>
-                    <a:blip r:embed="rId28">
+                    <a:blip r:embed="rId37">
                       <a:extLst>
                         <a:ext uri="{28A0092B-C50C-407E-A947-70E740481C1C}">
                           <a14:useLocalDpi xmlns:a14="http://schemas.microsoft.com/office/drawing/2010/main" val="0"/>
@@ -6695,7 +6216,6 @@
           <w:szCs w:val="18"/>
         </w:rPr>
       </w:pPr>
-      <w:proofErr w:type="gramStart"/>
       <w:r>
         <w:rPr>
           <w:b/>
@@ -6703,9 +6223,8 @@
           <w:sz w:val="18"/>
           <w:szCs w:val="18"/>
         </w:rPr>
-        <w:t>ábra</w:t>
-      </w:r>
-      <w:proofErr w:type="gramEnd"/>
+        <w:t xml:space="preserve">ábra – </w:t>
+      </w:r>
       <w:r>
         <w:rPr>
           <w:b/>
@@ -6713,27 +6232,7 @@
           <w:sz w:val="18"/>
           <w:szCs w:val="18"/>
         </w:rPr>
-        <w:t xml:space="preserve"> – </w:t>
-      </w:r>
-      <w:proofErr w:type="spellStart"/>
-      <w:r>
-        <w:rPr>
-          <w:b/>
-          <w:color w:val="00B0F0"/>
-          <w:sz w:val="18"/>
-          <w:szCs w:val="18"/>
-        </w:rPr>
-        <w:t>Aktorok</w:t>
-      </w:r>
-      <w:proofErr w:type="spellEnd"/>
-      <w:r>
-        <w:rPr>
-          <w:b/>
-          <w:color w:val="00B0F0"/>
-          <w:sz w:val="18"/>
-          <w:szCs w:val="18"/>
-        </w:rPr>
-        <w:t xml:space="preserve"> és kapcsolataik</w:t>
+        <w:t>Aktorok és kapcsolataik</w:t>
       </w:r>
     </w:p>
     <w:p>
@@ -6746,15 +6245,7 @@
         <w:jc w:val="both"/>
       </w:pPr>
       <w:r>
-        <w:t xml:space="preserve">A különböző csoportok más jog-, és funkció-körrel rendelkeznek. Az egyes </w:t>
-      </w:r>
-      <w:proofErr w:type="spellStart"/>
-      <w:r>
-        <w:t>aktorok</w:t>
-      </w:r>
-      <w:proofErr w:type="spellEnd"/>
-      <w:r>
-        <w:t xml:space="preserve"> által használt funkciókat a következő ábrák szemléltetik.</w:t>
+        <w:t>A különböző csoportok más jog-, és funkció-körrel rendelkeznek. Az egyes aktorok által használt funkciókat a következő ábrák szemléltetik.</w:t>
       </w:r>
     </w:p>
     <w:p>
@@ -6767,13 +6258,7 @@
         <w:jc w:val="both"/>
       </w:pPr>
       <w:r>
-        <w:t>A tábor vezetői statisztikákat kérhetnek egy megadott időszakról, különböző, előre definiált sze</w:t>
-      </w:r>
-      <w:r>
-        <w:t>m</w:t>
-      </w:r>
-      <w:r>
-        <w:t>pontok szerint. A házak, szobák és turnusok kezelése is az ő hatáskörükbe tartozik.</w:t>
+        <w:t>A tábor vezetői statisztikákat kérhetnek egy megadott időszakról, különböző, előre definiált szempontok szerint. A házak, szobák és turnusok kezelése is az ő hatáskörükbe tartozik.</w:t>
       </w:r>
     </w:p>
     <w:p>
@@ -6801,7 +6286,7 @@
           <w:color w:val="00B0F0"/>
           <w:sz w:val="18"/>
           <w:szCs w:val="18"/>
-          <w:lang w:eastAsia="hu-HU"/>
+          <w:lang w:val="en-US" w:bidi="he-IL"/>
         </w:rPr>
         <w:lastRenderedPageBreak/>
         <w:drawing>
@@ -6822,7 +6307,7 @@
                     </pic:cNvPicPr>
                   </pic:nvPicPr>
                   <pic:blipFill>
-                    <a:blip r:embed="rId29">
+                    <a:blip r:embed="rId38">
                       <a:extLst>
                         <a:ext uri="{28A0092B-C50C-407E-A947-70E740481C1C}">
                           <a14:useLocalDpi xmlns:a14="http://schemas.microsoft.com/office/drawing/2010/main" val="0"/>
@@ -6869,7 +6354,6 @@
           <w:szCs w:val="18"/>
         </w:rPr>
       </w:pPr>
-      <w:proofErr w:type="gramStart"/>
       <w:r>
         <w:rPr>
           <w:b/>
@@ -6877,9 +6361,8 @@
           <w:sz w:val="18"/>
           <w:szCs w:val="18"/>
         </w:rPr>
-        <w:t>ábra</w:t>
-      </w:r>
-      <w:proofErr w:type="gramEnd"/>
+        <w:t>ábra –</w:t>
+      </w:r>
       <w:r>
         <w:rPr>
           <w:b/>
@@ -6887,36 +6370,7 @@
           <w:sz w:val="18"/>
           <w:szCs w:val="18"/>
         </w:rPr>
-        <w:t xml:space="preserve"> –</w:t>
-      </w:r>
-      <w:r>
-        <w:rPr>
-          <w:b/>
-          <w:color w:val="00B0F0"/>
-          <w:sz w:val="18"/>
-          <w:szCs w:val="18"/>
-        </w:rPr>
-        <w:t xml:space="preserve"> A Táborvezető </w:t>
-      </w:r>
-      <w:proofErr w:type="spellStart"/>
-      <w:r>
-        <w:rPr>
-          <w:b/>
-          <w:color w:val="00B0F0"/>
-          <w:sz w:val="18"/>
-          <w:szCs w:val="18"/>
-        </w:rPr>
-        <w:t>aktor</w:t>
-      </w:r>
-      <w:proofErr w:type="spellEnd"/>
-      <w:r>
-        <w:rPr>
-          <w:b/>
-          <w:color w:val="00B0F0"/>
-          <w:sz w:val="18"/>
-          <w:szCs w:val="18"/>
-        </w:rPr>
-        <w:t xml:space="preserve"> turnus-kezelési funkciói</w:t>
+        <w:t xml:space="preserve"> A Táborvezető aktor turnus-kezelési funkciói</w:t>
       </w:r>
     </w:p>
     <w:p>
@@ -6943,19 +6397,7 @@
         <w:rPr>
           <w:color w:val="7030A0"/>
         </w:rPr>
-        <w:t xml:space="preserve"> során a táborvezető belép a turnus-kezelőbe, ott a turnus felvitele panelen mega</w:t>
-      </w:r>
-      <w:r>
-        <w:rPr>
-          <w:color w:val="7030A0"/>
-        </w:rPr>
-        <w:t>d</w:t>
-      </w:r>
-      <w:r>
-        <w:rPr>
-          <w:color w:val="7030A0"/>
-        </w:rPr>
-        <w:t>ja a turnus nevét, kezdő, és befejező dátumát.</w:t>
+        <w:t xml:space="preserve"> során a táborvezető belép a turnus-kezelőbe, ott a turnus felvitele panelen megadja a turnus nevét, kezdő, és befejező dátumát.</w:t>
       </w:r>
     </w:p>
     <w:p>
@@ -7032,7 +6474,7 @@
           <w:color w:val="00B0F0"/>
           <w:sz w:val="18"/>
           <w:szCs w:val="18"/>
-          <w:lang w:eastAsia="hu-HU"/>
+          <w:lang w:val="en-US" w:bidi="he-IL"/>
         </w:rPr>
         <w:lastRenderedPageBreak/>
         <w:drawing>
@@ -7053,7 +6495,7 @@
                     </pic:cNvPicPr>
                   </pic:nvPicPr>
                   <pic:blipFill>
-                    <a:blip r:embed="rId30">
+                    <a:blip r:embed="rId39">
                       <a:extLst>
                         <a:ext uri="{28A0092B-C50C-407E-A947-70E740481C1C}">
                           <a14:useLocalDpi xmlns:a14="http://schemas.microsoft.com/office/drawing/2010/main" val="0"/>
@@ -7100,7 +6542,6 @@
           <w:szCs w:val="18"/>
         </w:rPr>
       </w:pPr>
-      <w:proofErr w:type="gramStart"/>
       <w:r>
         <w:rPr>
           <w:b/>
@@ -7108,9 +6549,8 @@
           <w:sz w:val="18"/>
           <w:szCs w:val="18"/>
         </w:rPr>
-        <w:t>ábra</w:t>
-      </w:r>
-      <w:proofErr w:type="gramEnd"/>
+        <w:t xml:space="preserve">ábra – </w:t>
+      </w:r>
       <w:r>
         <w:rPr>
           <w:b/>
@@ -7118,36 +6558,7 @@
           <w:sz w:val="18"/>
           <w:szCs w:val="18"/>
         </w:rPr>
-        <w:t xml:space="preserve"> – </w:t>
-      </w:r>
-      <w:r>
-        <w:rPr>
-          <w:b/>
-          <w:color w:val="00B0F0"/>
-          <w:sz w:val="18"/>
-          <w:szCs w:val="18"/>
-        </w:rPr>
-        <w:t xml:space="preserve">A Táborvezető </w:t>
-      </w:r>
-      <w:proofErr w:type="spellStart"/>
-      <w:r>
-        <w:rPr>
-          <w:b/>
-          <w:color w:val="00B0F0"/>
-          <w:sz w:val="18"/>
-          <w:szCs w:val="18"/>
-        </w:rPr>
-        <w:t>aktor</w:t>
-      </w:r>
-      <w:proofErr w:type="spellEnd"/>
-      <w:r>
-        <w:rPr>
-          <w:b/>
-          <w:color w:val="00B0F0"/>
-          <w:sz w:val="18"/>
-          <w:szCs w:val="18"/>
-        </w:rPr>
-        <w:t xml:space="preserve"> ház-kezelési funkciói</w:t>
+        <w:t>A Táborvezető aktor ház-kezelési funkciói</w:t>
       </w:r>
     </w:p>
     <w:p>
@@ -7175,19 +6586,7 @@
         <w:rPr>
           <w:color w:val="7030A0"/>
         </w:rPr>
-        <w:t>során a táborvezető megnyitja a ház-kezelőt, ahol megadhatja a ház nevét és koord</w:t>
-      </w:r>
-      <w:r>
-        <w:rPr>
-          <w:color w:val="7030A0"/>
-        </w:rPr>
-        <w:t>i</w:t>
-      </w:r>
-      <w:r>
-        <w:rPr>
-          <w:color w:val="7030A0"/>
-        </w:rPr>
-        <w:t>nátáit, majd a mentés gombbal elmentheti, azt.</w:t>
+        <w:t>során a táborvezető megnyitja a ház-kezelőt, ahol megadhatja a ház nevét és koordinátáit, majd a mentés gombbal elmentheti, azt.</w:t>
       </w:r>
     </w:p>
     <w:p>
@@ -7243,19 +6642,7 @@
         <w:rPr>
           <w:color w:val="7030A0"/>
         </w:rPr>
-        <w:t xml:space="preserve"> során a táborvezető megnyitja a ház-kezelőt, ahol kiválasztja a megjelenő listából a tö</w:t>
-      </w:r>
-      <w:r>
-        <w:rPr>
-          <w:color w:val="7030A0"/>
-        </w:rPr>
-        <w:t>r</w:t>
-      </w:r>
-      <w:r>
-        <w:rPr>
-          <w:color w:val="7030A0"/>
-        </w:rPr>
-        <w:t>lendő házat, és törli azt.</w:t>
+        <w:t xml:space="preserve"> során a táborvezető megnyitja a ház-kezelőt, ahol kiválasztja a megjelenő listából a törlendő házat, és törli azt.</w:t>
       </w:r>
     </w:p>
     <w:p>
@@ -7281,7 +6668,7 @@
           <w:color w:val="00B0F0"/>
           <w:sz w:val="18"/>
           <w:szCs w:val="18"/>
-          <w:lang w:eastAsia="hu-HU"/>
+          <w:lang w:val="en-US" w:bidi="he-IL"/>
         </w:rPr>
         <w:lastRenderedPageBreak/>
         <w:drawing>
@@ -7302,7 +6689,7 @@
                     </pic:cNvPicPr>
                   </pic:nvPicPr>
                   <pic:blipFill>
-                    <a:blip r:embed="rId31">
+                    <a:blip r:embed="rId40">
                       <a:extLst>
                         <a:ext uri="{28A0092B-C50C-407E-A947-70E740481C1C}">
                           <a14:useLocalDpi xmlns:a14="http://schemas.microsoft.com/office/drawing/2010/main" val="0"/>
@@ -7349,7 +6736,6 @@
           <w:szCs w:val="18"/>
         </w:rPr>
       </w:pPr>
-      <w:proofErr w:type="gramStart"/>
       <w:r>
         <w:rPr>
           <w:b/>
@@ -7357,9 +6743,8 @@
           <w:sz w:val="18"/>
           <w:szCs w:val="18"/>
         </w:rPr>
-        <w:t>ábra</w:t>
-      </w:r>
-      <w:proofErr w:type="gramEnd"/>
+        <w:t xml:space="preserve">ábra – </w:t>
+      </w:r>
       <w:r>
         <w:rPr>
           <w:b/>
@@ -7367,36 +6752,7 @@
           <w:sz w:val="18"/>
           <w:szCs w:val="18"/>
         </w:rPr>
-        <w:t xml:space="preserve"> – </w:t>
-      </w:r>
-      <w:r>
-        <w:rPr>
-          <w:b/>
-          <w:color w:val="00B0F0"/>
-          <w:sz w:val="18"/>
-          <w:szCs w:val="18"/>
-        </w:rPr>
-        <w:t xml:space="preserve">A Táborvezető </w:t>
-      </w:r>
-      <w:proofErr w:type="spellStart"/>
-      <w:r>
-        <w:rPr>
-          <w:b/>
-          <w:color w:val="00B0F0"/>
-          <w:sz w:val="18"/>
-          <w:szCs w:val="18"/>
-        </w:rPr>
-        <w:t>aktor</w:t>
-      </w:r>
-      <w:proofErr w:type="spellEnd"/>
-      <w:r>
-        <w:rPr>
-          <w:b/>
-          <w:color w:val="00B0F0"/>
-          <w:sz w:val="18"/>
-          <w:szCs w:val="18"/>
-        </w:rPr>
-        <w:t xml:space="preserve"> szoba-kezelési funkciói</w:t>
+        <w:t>A Táborvezető aktor szoba-kezelési funkciói</w:t>
       </w:r>
     </w:p>
     <w:p>
@@ -7424,19 +6780,7 @@
         <w:rPr>
           <w:color w:val="7030A0"/>
         </w:rPr>
-        <w:t xml:space="preserve"> során a táborvezető a ház-kezelőben kiválasztja azt a házat, ahol szobát akar létr</w:t>
-      </w:r>
-      <w:r>
-        <w:rPr>
-          <w:color w:val="7030A0"/>
-        </w:rPr>
-        <w:t>e</w:t>
-      </w:r>
-      <w:r>
-        <w:rPr>
-          <w:color w:val="7030A0"/>
-        </w:rPr>
-        <w:t>hozni, és ott a szobaszám, illetve a férőhely megadása után menti azt.</w:t>
+        <w:t xml:space="preserve"> során a táborvezető a ház-kezelőben kiválasztja azt a házat, ahol szobát akar létrehozni, és ott a szobaszám, illetve a férőhely megadása után menti azt.</w:t>
       </w:r>
     </w:p>
     <w:p>
@@ -7524,7 +6868,7 @@
           <w:color w:val="00B0F0"/>
           <w:sz w:val="18"/>
           <w:szCs w:val="18"/>
-          <w:lang w:eastAsia="hu-HU"/>
+          <w:lang w:val="en-US" w:bidi="he-IL"/>
         </w:rPr>
         <w:lastRenderedPageBreak/>
         <w:drawing>
@@ -7545,7 +6889,7 @@
                     </pic:cNvPicPr>
                   </pic:nvPicPr>
                   <pic:blipFill>
-                    <a:blip r:embed="rId32">
+                    <a:blip r:embed="rId41">
                       <a:extLst>
                         <a:ext uri="{28A0092B-C50C-407E-A947-70E740481C1C}">
                           <a14:useLocalDpi xmlns:a14="http://schemas.microsoft.com/office/drawing/2010/main" val="0"/>
@@ -7593,7 +6937,6 @@
           <w:szCs w:val="18"/>
         </w:rPr>
       </w:pPr>
-      <w:proofErr w:type="gramStart"/>
       <w:r>
         <w:rPr>
           <w:b/>
@@ -7601,9 +6944,8 @@
           <w:sz w:val="18"/>
           <w:szCs w:val="18"/>
         </w:rPr>
-        <w:t>ábra</w:t>
-      </w:r>
-      <w:proofErr w:type="gramEnd"/>
+        <w:t xml:space="preserve">ábra – </w:t>
+      </w:r>
       <w:r>
         <w:rPr>
           <w:b/>
@@ -7611,36 +6953,7 @@
           <w:sz w:val="18"/>
           <w:szCs w:val="18"/>
         </w:rPr>
-        <w:t xml:space="preserve"> – </w:t>
-      </w:r>
-      <w:r>
-        <w:rPr>
-          <w:b/>
-          <w:color w:val="00B0F0"/>
-          <w:sz w:val="18"/>
-          <w:szCs w:val="18"/>
-        </w:rPr>
-        <w:t xml:space="preserve">A Táborvezető </w:t>
-      </w:r>
-      <w:proofErr w:type="spellStart"/>
-      <w:r>
-        <w:rPr>
-          <w:b/>
-          <w:color w:val="00B0F0"/>
-          <w:sz w:val="18"/>
-          <w:szCs w:val="18"/>
-        </w:rPr>
-        <w:t>aktor</w:t>
-      </w:r>
-      <w:proofErr w:type="spellEnd"/>
-      <w:r>
-        <w:rPr>
-          <w:b/>
-          <w:color w:val="00B0F0"/>
-          <w:sz w:val="18"/>
-          <w:szCs w:val="18"/>
-        </w:rPr>
-        <w:t xml:space="preserve"> statisztika-kezelési funkciója</w:t>
+        <w:t>A Táborvezető aktor statisztika-kezelési funkciója</w:t>
       </w:r>
     </w:p>
     <w:p>
@@ -7717,7 +7030,7 @@
           <w:color w:val="00B0F0"/>
           <w:sz w:val="18"/>
           <w:szCs w:val="18"/>
-          <w:lang w:eastAsia="hu-HU"/>
+          <w:lang w:val="en-US" w:bidi="he-IL"/>
         </w:rPr>
         <w:drawing>
           <wp:inline distT="0" distB="0" distL="0" distR="0">
@@ -7737,7 +7050,7 @@
                     </pic:cNvPicPr>
                   </pic:nvPicPr>
                   <pic:blipFill>
-                    <a:blip r:embed="rId33">
+                    <a:blip r:embed="rId42">
                       <a:extLst>
                         <a:ext uri="{28A0092B-C50C-407E-A947-70E740481C1C}">
                           <a14:useLocalDpi xmlns:a14="http://schemas.microsoft.com/office/drawing/2010/main" val="0"/>
@@ -7785,7 +7098,6 @@
           <w:szCs w:val="18"/>
         </w:rPr>
       </w:pPr>
-      <w:proofErr w:type="gramStart"/>
       <w:r>
         <w:rPr>
           <w:b/>
@@ -7793,9 +7105,8 @@
           <w:sz w:val="18"/>
           <w:szCs w:val="18"/>
         </w:rPr>
-        <w:t>ábra</w:t>
-      </w:r>
-      <w:proofErr w:type="gramEnd"/>
+        <w:t xml:space="preserve">ábra – </w:t>
+      </w:r>
       <w:r>
         <w:rPr>
           <w:b/>
@@ -7803,36 +7114,7 @@
           <w:sz w:val="18"/>
           <w:szCs w:val="18"/>
         </w:rPr>
-        <w:t xml:space="preserve"> – </w:t>
-      </w:r>
-      <w:r>
-        <w:rPr>
-          <w:b/>
-          <w:color w:val="00B0F0"/>
-          <w:sz w:val="18"/>
-          <w:szCs w:val="18"/>
-        </w:rPr>
-        <w:t xml:space="preserve">A Korcsoportvezető </w:t>
-      </w:r>
-      <w:proofErr w:type="spellStart"/>
-      <w:r>
-        <w:rPr>
-          <w:b/>
-          <w:color w:val="00B0F0"/>
-          <w:sz w:val="18"/>
-          <w:szCs w:val="18"/>
-        </w:rPr>
-        <w:t>aktor</w:t>
-      </w:r>
-      <w:proofErr w:type="spellEnd"/>
-      <w:r>
-        <w:rPr>
-          <w:b/>
-          <w:color w:val="00B0F0"/>
-          <w:sz w:val="18"/>
-          <w:szCs w:val="18"/>
-        </w:rPr>
-        <w:t xml:space="preserve"> korcsoport-kezelési funkciói</w:t>
+        <w:t>A Korcsoportvezető aktor korcsoport-kezelési funkciói</w:t>
       </w:r>
     </w:p>
     <w:p>
@@ -7869,19 +7151,7 @@
         <w:rPr>
           <w:color w:val="7030A0"/>
         </w:rPr>
-        <w:t>során a korcsoportvezető létrehoz a rendszerben egy új korcsoportot, rögzíti az adatait (korcsoport neve, kortartomány, ifjúsági vezetők, ország) és hozzárendel ifjúsági vezetőket. Az ifjúsági vezetők az itt létrehozott csoportokba fogják beosztani a táborozókat. Ha szükséges a cs</w:t>
-      </w:r>
-      <w:r>
-        <w:rPr>
-          <w:color w:val="7030A0"/>
-        </w:rPr>
-        <w:t>o</w:t>
-      </w:r>
-      <w:r>
-        <w:rPr>
-          <w:color w:val="7030A0"/>
-        </w:rPr>
-        <w:t xml:space="preserve">portvezetőnek van lehetősége egy már létező </w:t>
+        <w:t xml:space="preserve">során a korcsoportvezető létrehoz a rendszerben egy új korcsoportot, rögzíti az adatait (korcsoport neve, kortartomány, ifjúsági vezetők, ország) és hozzárendel ifjúsági vezetőket. Az ifjúsági vezetők az itt létrehozott csoportokba fogják beosztani a táborozókat. Ha szükséges a csoportvezetőnek van lehetősége egy már létező </w:t>
       </w:r>
       <w:r>
         <w:rPr>
@@ -7922,7 +7192,7 @@
           <w:color w:val="00B0F0"/>
           <w:sz w:val="18"/>
           <w:szCs w:val="18"/>
-          <w:lang w:eastAsia="hu-HU"/>
+          <w:lang w:val="en-US" w:bidi="he-IL"/>
         </w:rPr>
         <w:drawing>
           <wp:inline distT="0" distB="0" distL="0" distR="0">
@@ -7942,7 +7212,7 @@
                     </pic:cNvPicPr>
                   </pic:nvPicPr>
                   <pic:blipFill>
-                    <a:blip r:embed="rId34">
+                    <a:blip r:embed="rId43">
                       <a:extLst>
                         <a:ext uri="{28A0092B-C50C-407E-A947-70E740481C1C}">
                           <a14:useLocalDpi xmlns:a14="http://schemas.microsoft.com/office/drawing/2010/main" val="0"/>
@@ -7984,7 +7254,6 @@
         <w:spacing w:after="0"/>
         <w:jc w:val="center"/>
       </w:pPr>
-      <w:proofErr w:type="gramStart"/>
       <w:r>
         <w:rPr>
           <w:b/>
@@ -7992,9 +7261,8 @@
           <w:sz w:val="18"/>
           <w:szCs w:val="18"/>
         </w:rPr>
-        <w:t>ábra</w:t>
-      </w:r>
-      <w:proofErr w:type="gramEnd"/>
+        <w:t xml:space="preserve">ábra – </w:t>
+      </w:r>
       <w:r>
         <w:rPr>
           <w:b/>
@@ -8002,36 +7270,7 @@
           <w:sz w:val="18"/>
           <w:szCs w:val="18"/>
         </w:rPr>
-        <w:t xml:space="preserve"> – </w:t>
-      </w:r>
-      <w:r>
-        <w:rPr>
-          <w:b/>
-          <w:color w:val="00B0F0"/>
-          <w:sz w:val="18"/>
-          <w:szCs w:val="18"/>
-        </w:rPr>
-        <w:t xml:space="preserve">A Korcsoportvezető </w:t>
-      </w:r>
-      <w:proofErr w:type="spellStart"/>
-      <w:r>
-        <w:rPr>
-          <w:b/>
-          <w:color w:val="00B0F0"/>
-          <w:sz w:val="18"/>
-          <w:szCs w:val="18"/>
-        </w:rPr>
-        <w:t>aktor</w:t>
-      </w:r>
-      <w:proofErr w:type="spellEnd"/>
-      <w:r>
-        <w:rPr>
-          <w:b/>
-          <w:color w:val="00B0F0"/>
-          <w:sz w:val="18"/>
-          <w:szCs w:val="18"/>
-        </w:rPr>
-        <w:t xml:space="preserve"> csoport-kezelési funkciói</w:t>
+        <w:t>A Korcsoportvezető aktor csoport-kezelési funkciói</w:t>
       </w:r>
     </w:p>
     <w:p>
@@ -8079,19 +7318,7 @@
         <w:rPr>
           <w:color w:val="7030A0"/>
         </w:rPr>
-        <w:t>) és hozzárendel ifjúsági vezetőket. Az ifjúsági vezetők az itt létreh</w:t>
-      </w:r>
-      <w:r>
-        <w:rPr>
-          <w:color w:val="7030A0"/>
-        </w:rPr>
-        <w:t>o</w:t>
-      </w:r>
-      <w:r>
-        <w:rPr>
-          <w:color w:val="7030A0"/>
-        </w:rPr>
-        <w:t xml:space="preserve">zott csoportokba fogják beosztani a táborozókat. Ha szükséges a csoportvezetőnek van lehetősége egy már létező </w:t>
+        <w:t xml:space="preserve">) és hozzárendel ifjúsági vezetőket. Az ifjúsági vezetők az itt létrehozott csoportokba fogják beosztani a táborozókat. Ha szükséges a csoportvezetőnek van lehetősége egy már létező </w:t>
       </w:r>
       <w:r>
         <w:rPr>
@@ -8146,7 +7373,7 @@
       <w:r>
         <w:rPr>
           <w:noProof/>
-          <w:lang w:eastAsia="hu-HU"/>
+          <w:lang w:val="en-US" w:bidi="he-IL"/>
         </w:rPr>
         <w:lastRenderedPageBreak/>
         <w:drawing>
@@ -8167,7 +7394,7 @@
                     </pic:cNvPicPr>
                   </pic:nvPicPr>
                   <pic:blipFill>
-                    <a:blip r:embed="rId35">
+                    <a:blip r:embed="rId44">
                       <a:extLst>
                         <a:ext uri="{28A0092B-C50C-407E-A947-70E740481C1C}">
                           <a14:useLocalDpi xmlns:a14="http://schemas.microsoft.com/office/drawing/2010/main" val="0"/>
@@ -8214,7 +7441,6 @@
           <w:szCs w:val="18"/>
         </w:rPr>
       </w:pPr>
-      <w:proofErr w:type="gramStart"/>
       <w:r>
         <w:rPr>
           <w:b/>
@@ -8222,9 +7448,8 @@
           <w:sz w:val="18"/>
           <w:szCs w:val="18"/>
         </w:rPr>
-        <w:t>ábra</w:t>
-      </w:r>
-      <w:proofErr w:type="gramEnd"/>
+        <w:t xml:space="preserve">ábra – </w:t>
+      </w:r>
       <w:r>
         <w:rPr>
           <w:b/>
@@ -8232,36 +7457,7 @@
           <w:sz w:val="18"/>
           <w:szCs w:val="18"/>
         </w:rPr>
-        <w:t xml:space="preserve"> – </w:t>
-      </w:r>
-      <w:r>
-        <w:rPr>
-          <w:b/>
-          <w:color w:val="00B0F0"/>
-          <w:sz w:val="18"/>
-          <w:szCs w:val="18"/>
-        </w:rPr>
-        <w:t xml:space="preserve">Az Ifjúsági-vezető </w:t>
-      </w:r>
-      <w:proofErr w:type="spellStart"/>
-      <w:r>
-        <w:rPr>
-          <w:b/>
-          <w:color w:val="00B0F0"/>
-          <w:sz w:val="18"/>
-          <w:szCs w:val="18"/>
-        </w:rPr>
-        <w:t>aktor</w:t>
-      </w:r>
-      <w:proofErr w:type="spellEnd"/>
-      <w:r>
-        <w:rPr>
-          <w:b/>
-          <w:color w:val="00B0F0"/>
-          <w:sz w:val="18"/>
-          <w:szCs w:val="18"/>
-        </w:rPr>
-        <w:t xml:space="preserve"> táborozó-kezelési funkciói</w:t>
+        <w:t>Az Ifjúsági-vezető aktor táborozó-kezelési funkciói</w:t>
       </w:r>
     </w:p>
     <w:p>
@@ -8330,7 +7526,7 @@
           <w:color w:val="00B0F0"/>
           <w:sz w:val="18"/>
           <w:szCs w:val="18"/>
-          <w:lang w:eastAsia="hu-HU"/>
+          <w:lang w:val="en-US" w:bidi="he-IL"/>
         </w:rPr>
         <w:lastRenderedPageBreak/>
         <w:drawing>
@@ -8351,7 +7547,7 @@
                     </pic:cNvPicPr>
                   </pic:nvPicPr>
                   <pic:blipFill>
-                    <a:blip r:embed="rId36">
+                    <a:blip r:embed="rId45">
                       <a:extLst>
                         <a:ext uri="{28A0092B-C50C-407E-A947-70E740481C1C}">
                           <a14:useLocalDpi xmlns:a14="http://schemas.microsoft.com/office/drawing/2010/main" val="0"/>
@@ -8398,7 +7594,6 @@
           <w:szCs w:val="18"/>
         </w:rPr>
       </w:pPr>
-      <w:proofErr w:type="gramStart"/>
       <w:r>
         <w:rPr>
           <w:b/>
@@ -8406,9 +7601,8 @@
           <w:sz w:val="18"/>
           <w:szCs w:val="18"/>
         </w:rPr>
-        <w:t>ábra</w:t>
-      </w:r>
-      <w:proofErr w:type="gramEnd"/>
+        <w:t xml:space="preserve">ábra – </w:t>
+      </w:r>
       <w:r>
         <w:rPr>
           <w:b/>
@@ -8416,36 +7610,7 @@
           <w:sz w:val="18"/>
           <w:szCs w:val="18"/>
         </w:rPr>
-        <w:t xml:space="preserve"> – </w:t>
-      </w:r>
-      <w:r>
-        <w:rPr>
-          <w:b/>
-          <w:color w:val="00B0F0"/>
-          <w:sz w:val="18"/>
-          <w:szCs w:val="18"/>
-        </w:rPr>
-        <w:t xml:space="preserve">Az Ifjúsági-vezető </w:t>
-      </w:r>
-      <w:proofErr w:type="spellStart"/>
-      <w:r>
-        <w:rPr>
-          <w:b/>
-          <w:color w:val="00B0F0"/>
-          <w:sz w:val="18"/>
-          <w:szCs w:val="18"/>
-        </w:rPr>
-        <w:t>aktor</w:t>
-      </w:r>
-      <w:proofErr w:type="spellEnd"/>
-      <w:r>
-        <w:rPr>
-          <w:b/>
-          <w:color w:val="00B0F0"/>
-          <w:sz w:val="18"/>
-          <w:szCs w:val="18"/>
-        </w:rPr>
-        <w:t xml:space="preserve"> táborozó-importálási funkciói</w:t>
+        <w:t>Az Ifjúsági-vezető aktor táborozó-importálási funkciói</w:t>
       </w:r>
     </w:p>
     <w:p>
@@ -8480,19 +7645,7 @@
         <w:rPr>
           <w:color w:val="7030A0"/>
         </w:rPr>
-        <w:t xml:space="preserve"> egy sablonnak megfelelő szemantikájú CSV fájlon keresztül történik. Az ifjúsági vez</w:t>
-      </w:r>
-      <w:r>
-        <w:rPr>
-          <w:color w:val="7030A0"/>
-        </w:rPr>
-        <w:t>e</w:t>
-      </w:r>
-      <w:r>
-        <w:rPr>
-          <w:color w:val="7030A0"/>
-        </w:rPr>
-        <w:t>tők feladata a táborozók beosztása csoportokba, ezt a táborozók kijelölésével, majd ott egy csoport kijelölésével tehetik meg.</w:t>
+        <w:t xml:space="preserve"> egy sablonnak megfelelő szemantikájú CSV fájlon keresztül történik. Az ifjúsági vezetők feladata a táborozók beosztása csoportokba, ezt a táborozók kijelölésével, majd ott egy csoport kijelölésével tehetik meg.</w:t>
       </w:r>
     </w:p>
     <w:p>
@@ -8511,7 +7664,7 @@
     </w:p>
     <w:p>
       <w:pPr>
-        <w:pStyle w:val="Listaszerbekezds"/>
+        <w:pStyle w:val="ListParagraph"/>
         <w:spacing w:after="720"/>
         <w:ind w:left="0"/>
         <w:jc w:val="center"/>
@@ -8595,7 +7748,7 @@
     </w:p>
     <w:p>
       <w:pPr>
-        <w:pStyle w:val="Listaszerbekezds"/>
+        <w:pStyle w:val="ListParagraph"/>
         <w:numPr>
           <w:ilvl w:val="0"/>
           <w:numId w:val="10"/>
@@ -8609,7 +7762,7 @@
     </w:p>
     <w:p>
       <w:pPr>
-        <w:pStyle w:val="Listaszerbekezds"/>
+        <w:pStyle w:val="ListParagraph"/>
         <w:numPr>
           <w:ilvl w:val="0"/>
           <w:numId w:val="10"/>
@@ -8623,7 +7776,7 @@
     </w:p>
     <w:p>
       <w:pPr>
-        <w:pStyle w:val="Listaszerbekezds"/>
+        <w:pStyle w:val="ListParagraph"/>
         <w:numPr>
           <w:ilvl w:val="0"/>
           <w:numId w:val="10"/>
@@ -8653,19 +7806,7 @@
         <w:jc w:val="both"/>
       </w:pPr>
       <w:r>
-        <w:t>A táborvezető külön grafikus interfészen keresztül érheti el, a statisztikák kezelését (létrehozás, e</w:t>
-      </w:r>
-      <w:r>
-        <w:t>x</w:t>
-      </w:r>
-      <w:r>
-        <w:t>portálás, nyomtatás), a házak kezelését (új ház felvétele, házak szerkesztése, ház törlése), a szobákkal kapcsolatos funkciókat (új szoba létrehozása, szerkesztése, törlése), és a turnusok kezelését (új tu</w:t>
-      </w:r>
-      <w:r>
-        <w:t>r</w:t>
-      </w:r>
-      <w:r>
-        <w:t>nus felvétele, meglévő szerkesztése) is a saját interfészéről végezheti.</w:t>
+        <w:t>A táborvezető külön grafikus interfészen keresztül érheti el, a statisztikák kezelését (létrehozás, exportálás, nyomtatás), a házak kezelését (új ház felvétele, házak szerkesztése, ház törlése), a szobákkal kapcsolatos funkciókat (új szoba létrehozása, szerkesztése, törlése), és a turnusok kezelését (új turnus felvétele, meglévő szerkesztése) is a saját interfészéről végezheti.</w:t>
       </w:r>
     </w:p>
     <w:p>
@@ -8700,7 +7841,7 @@
       <w:r>
         <w:rPr>
           <w:noProof/>
-          <w:lang w:eastAsia="hu-HU"/>
+          <w:lang w:val="en-US" w:bidi="he-IL"/>
         </w:rPr>
         <w:drawing>
           <wp:inline distT="0" distB="0" distL="0" distR="0">
@@ -8720,7 +7861,7 @@
                     </pic:cNvPicPr>
                   </pic:nvPicPr>
                   <pic:blipFill>
-                    <a:blip r:embed="rId37">
+                    <a:blip r:embed="rId46">
                       <a:extLst>
                         <a:ext uri="{28A0092B-C50C-407E-A947-70E740481C1C}">
                           <a14:useLocalDpi xmlns:a14="http://schemas.microsoft.com/office/drawing/2010/main" val="0"/>
@@ -8810,7 +7951,6 @@
       <w:r>
         <w:t xml:space="preserve">A fentebb említett funkciókat sorban, a </w:t>
       </w:r>
-      <w:proofErr w:type="spellStart"/>
       <w:r>
         <w:rPr>
           <w:rFonts w:ascii="Cambria" w:hAnsi="Cambria"/>
@@ -8819,7 +7959,6 @@
         </w:rPr>
         <w:t>StatisztikaKezelő</w:t>
       </w:r>
-      <w:proofErr w:type="spellEnd"/>
       <w:r>
         <w:rPr>
           <w:b/>
@@ -8835,7 +7974,6 @@
         </w:rPr>
         <w:t xml:space="preserve"> </w:t>
       </w:r>
-      <w:proofErr w:type="spellStart"/>
       <w:r>
         <w:rPr>
           <w:rFonts w:ascii="Cambria" w:hAnsi="Cambria"/>
@@ -8844,7 +7982,6 @@
         </w:rPr>
         <w:t>HázKezelő</w:t>
       </w:r>
-      <w:proofErr w:type="spellEnd"/>
       <w:r>
         <w:rPr>
           <w:b/>
@@ -8854,7 +7991,6 @@
       <w:r>
         <w:t xml:space="preserve">a </w:t>
       </w:r>
-      <w:proofErr w:type="spellStart"/>
       <w:r>
         <w:rPr>
           <w:rFonts w:ascii="Cambria" w:hAnsi="Cambria"/>
@@ -8863,7 +7999,6 @@
         </w:rPr>
         <w:t>SzobaKezelő</w:t>
       </w:r>
-      <w:proofErr w:type="spellEnd"/>
       <w:r>
         <w:rPr>
           <w:b/>
@@ -8873,7 +8008,6 @@
       <w:r>
         <w:t xml:space="preserve"> a </w:t>
       </w:r>
-      <w:proofErr w:type="spellStart"/>
       <w:r>
         <w:rPr>
           <w:b/>
@@ -8888,14 +8022,12 @@
         </w:rPr>
         <w:t>urnusKezelő</w:t>
       </w:r>
-      <w:proofErr w:type="spellEnd"/>
       <w:r>
         <w:t xml:space="preserve">, </w:t>
       </w:r>
       <w:r>
         <w:t xml:space="preserve">és a </w:t>
       </w:r>
-      <w:proofErr w:type="spellStart"/>
       <w:r>
         <w:rPr>
           <w:rFonts w:ascii="Cambria" w:hAnsi="Cambria"/>
@@ -8904,18 +8036,11 @@
         </w:rPr>
         <w:t>TáborozóKezelő</w:t>
       </w:r>
-      <w:proofErr w:type="spellEnd"/>
       <w:r>
         <w:t xml:space="preserve"> osztályok </w:t>
       </w:r>
       <w:r>
-        <w:t>konkrét példányai valósítják meg. Ezen Kezelő o</w:t>
-      </w:r>
-      <w:r>
-        <w:t>b</w:t>
-      </w:r>
-      <w:r>
-        <w:t xml:space="preserve">jektumok a </w:t>
+        <w:t xml:space="preserve">konkrét példányai valósítják meg. Ezen Kezelő objektumok a </w:t>
       </w:r>
       <w:r>
         <w:rPr>
@@ -8962,13 +8087,7 @@
         <w:t xml:space="preserve"> objektumokat szerkesztik. </w:t>
       </w:r>
       <w:r>
-        <w:t>A szob</w:t>
-      </w:r>
-      <w:r>
-        <w:t>a</w:t>
-      </w:r>
-      <w:r>
-        <w:t xml:space="preserve">kezelő egy </w:t>
+        <w:t xml:space="preserve">A szobakezelő egy </w:t>
       </w:r>
       <w:r>
         <w:rPr>
@@ -8979,13 +8098,7 @@
         <w:t>Ház</w:t>
       </w:r>
       <w:r>
-        <w:t xml:space="preserve"> példánnyal is kapcsolatban áll, hisz ezen keresztül tud szerkeszteni, esetleg létreho</w:t>
-      </w:r>
-      <w:r>
-        <w:t>z</w:t>
-      </w:r>
-      <w:r>
-        <w:t>ni, vagy törölni egy</w:t>
+        <w:t xml:space="preserve"> példánnyal is kapcsolatban áll, hisz ezen keresztül tud szerkeszteni, esetleg létrehozni, vagy törölni egy</w:t>
       </w:r>
       <w:r>
         <w:rPr>
@@ -9030,7 +8143,6 @@
       <w:r>
         <w:t xml:space="preserve">A csoportkezelés műveleteit a </w:t>
       </w:r>
-      <w:proofErr w:type="spellStart"/>
       <w:r>
         <w:rPr>
           <w:rFonts w:ascii="Cambria" w:hAnsi="Cambria"/>
@@ -9047,7 +8159,6 @@
         </w:rPr>
         <w:t>ezelő</w:t>
       </w:r>
-      <w:proofErr w:type="spellEnd"/>
       <w:r>
         <w:t xml:space="preserve"> osztály objektumai biztosítják</w:t>
       </w:r>
@@ -9084,7 +8195,7 @@
       <w:r>
         <w:rPr>
           <w:noProof/>
-          <w:lang w:eastAsia="hu-HU"/>
+          <w:lang w:val="en-US" w:bidi="he-IL"/>
         </w:rPr>
         <w:drawing>
           <wp:inline distT="0" distB="0" distL="0" distR="0">
@@ -9104,7 +8215,7 @@
                     </pic:cNvPicPr>
                   </pic:nvPicPr>
                   <pic:blipFill>
-                    <a:blip r:embed="rId38">
+                    <a:blip r:embed="rId47">
                       <a:extLst>
                         <a:ext uri="{28A0092B-C50C-407E-A947-70E740481C1C}">
                           <a14:useLocalDpi xmlns:a14="http://schemas.microsoft.com/office/drawing/2010/main" val="0"/>
@@ -9210,13 +8321,7 @@
         <w:t>csoportvezetői funkciók kezeléséhez</w:t>
       </w:r>
       <w:r>
-        <w:t xml:space="preserve"> a rendszer grafikus felhasználói felületet biztosít a csoportv</w:t>
-      </w:r>
-      <w:r>
-        <w:t>e</w:t>
-      </w:r>
-      <w:r>
-        <w:t>zetők részére.</w:t>
+        <w:t xml:space="preserve"> a rendszer grafikus felhasználói felületet biztosít a csoportvezetők részére.</w:t>
       </w:r>
     </w:p>
     <w:p>
@@ -9238,7 +8343,6 @@
       <w:r>
         <w:t xml:space="preserve">nak a </w:t>
       </w:r>
-      <w:proofErr w:type="spellStart"/>
       <w:r>
         <w:rPr>
           <w:rFonts w:ascii="Cambria" w:hAnsi="Cambria"/>
@@ -9271,7 +8375,6 @@
         </w:rPr>
         <w:t>ezelő</w:t>
       </w:r>
-      <w:proofErr w:type="spellEnd"/>
       <w:r>
         <w:t xml:space="preserve"> objektum funkciói</w:t>
       </w:r>
@@ -9294,13 +8397,7 @@
         <w:t>vezetői funkciókhoz tartoznak</w:t>
       </w:r>
       <w:r>
-        <w:t>. Minden táborozó kezelési funkcióhoz biztosít a rendszer fe</w:t>
-      </w:r>
-      <w:r>
-        <w:t>l</w:t>
-      </w:r>
-      <w:r>
-        <w:t>használói interfészt a korcsoportvezetőknek</w:t>
+        <w:t>. Minden táborozó kezelési funkcióhoz biztosít a rendszer felhasználói interfészt a korcsoportvezetőknek</w:t>
       </w:r>
       <w:r>
         <w:t>.</w:t>
@@ -9315,20 +8412,11 @@
         <w:t>Az ifjúsági vezet</w:t>
       </w:r>
       <w:r>
-        <w:t xml:space="preserve">ő is rendelkezik saját </w:t>
-      </w:r>
-      <w:proofErr w:type="spellStart"/>
-      <w:r>
-        <w:t>interféss</w:t>
-      </w:r>
-      <w:r>
-        <w:t>zel</w:t>
-      </w:r>
-      <w:proofErr w:type="spellEnd"/>
-      <w:r>
-        <w:t xml:space="preserve">, a szintjén elérhető funkciókat a többiek számára is szükséges </w:t>
-      </w:r>
-      <w:proofErr w:type="spellStart"/>
+        <w:t>ő is rendelkezik saját interféss</w:t>
+      </w:r>
+      <w:r>
+        <w:t xml:space="preserve">zel, a szintjén elérhető funkciókat a többiek számára is szükséges </w:t>
+      </w:r>
       <w:r>
         <w:rPr>
           <w:rFonts w:ascii="Cambria" w:hAnsi="Cambria"/>
@@ -9337,11 +8425,9 @@
         </w:rPr>
         <w:t>TáborozóKezelő</w:t>
       </w:r>
-      <w:proofErr w:type="spellEnd"/>
       <w:r>
         <w:t xml:space="preserve">, illetve a táborozók tömeges bevitelét lehetővé tévő </w:t>
       </w:r>
-      <w:proofErr w:type="spellStart"/>
       <w:r>
         <w:rPr>
           <w:rFonts w:ascii="Cambria" w:hAnsi="Cambria"/>
@@ -9366,18 +8452,11 @@
         </w:rPr>
         <w:t>ImportKezelő</w:t>
       </w:r>
-      <w:proofErr w:type="spellEnd"/>
       <w:r>
         <w:t xml:space="preserve"> biztosítják. E</w:t>
       </w:r>
       <w:r>
-        <w:t>zen kezelőkön keresztül elérhető adatokat a Táborozó, a Csoport, val</w:t>
-      </w:r>
-      <w:r>
-        <w:t>a</w:t>
-      </w:r>
-      <w:r>
-        <w:t>mint a Szoba és Ház entitásokban tároljuk.</w:t>
+        <w:t>zen kezelőkön keresztül elérhető adatokat a Táborozó, a Csoport, valamint a Szoba és Ház entitásokban tároljuk.</w:t>
       </w:r>
     </w:p>
     <w:p>
@@ -9404,7 +8483,7 @@
           <w:color w:val="00B0F0"/>
           <w:sz w:val="18"/>
           <w:szCs w:val="18"/>
-          <w:lang w:eastAsia="hu-HU"/>
+          <w:lang w:val="en-US" w:bidi="he-IL"/>
         </w:rPr>
         <w:lastRenderedPageBreak/>
         <w:drawing>
@@ -9425,7 +8504,7 @@
                     </pic:cNvPicPr>
                   </pic:nvPicPr>
                   <pic:blipFill>
-                    <a:blip r:embed="rId39">
+                    <a:blip r:embed="rId48">
                       <a:extLst>
                         <a:ext uri="{28A0092B-C50C-407E-A947-70E740481C1C}">
                           <a14:useLocalDpi xmlns:a14="http://schemas.microsoft.com/office/drawing/2010/main" val="0"/>
@@ -9537,7 +8616,7 @@
       <w:r>
         <w:rPr>
           <w:noProof/>
-          <w:lang w:eastAsia="hu-HU"/>
+          <w:lang w:val="en-US" w:bidi="he-IL"/>
         </w:rPr>
         <w:drawing>
           <wp:inline distT="0" distB="0" distL="0" distR="0">
@@ -9557,7 +8636,7 @@
                     </pic:cNvPicPr>
                   </pic:nvPicPr>
                   <pic:blipFill>
-                    <a:blip r:embed="rId40">
+                    <a:blip r:embed="rId49">
                       <a:extLst>
                         <a:ext uri="{28A0092B-C50C-407E-A947-70E740481C1C}">
                           <a14:useLocalDpi xmlns:a14="http://schemas.microsoft.com/office/drawing/2010/main" val="0"/>
@@ -9601,19 +8680,8 @@
           <w:sz w:val="18"/>
           <w:szCs w:val="18"/>
         </w:rPr>
-        <w:t xml:space="preserve">7. ábra – </w:t>
-      </w:r>
-      <w:proofErr w:type="gramStart"/>
-      <w:r>
-        <w:rPr>
-          <w:b/>
-          <w:color w:val="00B0F0"/>
-          <w:sz w:val="18"/>
-          <w:szCs w:val="18"/>
-        </w:rPr>
-        <w:t>A</w:t>
-      </w:r>
-      <w:proofErr w:type="gramEnd"/>
+        <w:t>7. ábra – A</w:t>
+      </w:r>
       <w:r>
         <w:rPr>
           <w:b/>
@@ -9855,27 +8923,11 @@
         </w:tabs>
       </w:pPr>
       <w:r>
-        <w:t xml:space="preserve">Megalakult a </w:t>
-      </w:r>
-      <w:proofErr w:type="spellStart"/>
-      <w:r>
-        <w:t>SoftCore</w:t>
-      </w:r>
-      <w:proofErr w:type="spellEnd"/>
-      <w:r>
-        <w:t xml:space="preserve"> projektcsapat. Megtörtént a csapattagok szerepköreinek kiosztása.</w:t>
+        <w:t>Megalakult a SoftCore projektcsapat. Megtörtént a csapattagok szerepköreinek kiosztása.</w:t>
       </w:r>
       <w:r>
         <w:br/>
-        <w:t xml:space="preserve">Elkezdődött a </w:t>
-      </w:r>
-      <w:proofErr w:type="spellStart"/>
-      <w:r>
-        <w:t>CampAdmin</w:t>
-      </w:r>
-      <w:proofErr w:type="spellEnd"/>
-      <w:r>
-        <w:t xml:space="preserve"> projekt előzetes tervezése, és a követelmények meghatározása. </w:t>
+        <w:t xml:space="preserve">Elkezdődött a CampAdmin projekt előzetes tervezése, és a követelmények meghatározása. </w:t>
       </w:r>
     </w:p>
     <w:p>
@@ -9890,7 +8942,7 @@
     </w:p>
     <w:p>
       <w:pPr>
-        <w:pStyle w:val="Listaszerbekezds"/>
+        <w:pStyle w:val="ListParagraph"/>
         <w:numPr>
           <w:ilvl w:val="0"/>
           <w:numId w:val="6"/>
@@ -9908,7 +8960,7 @@
     </w:p>
     <w:p>
       <w:pPr>
-        <w:pStyle w:val="Listaszerbekezds"/>
+        <w:pStyle w:val="ListParagraph"/>
         <w:numPr>
           <w:ilvl w:val="0"/>
           <w:numId w:val="6"/>
@@ -9926,7 +8978,7 @@
     </w:p>
     <w:p>
       <w:pPr>
-        <w:pStyle w:val="Listaszerbekezds"/>
+        <w:pStyle w:val="ListParagraph"/>
         <w:numPr>
           <w:ilvl w:val="0"/>
           <w:numId w:val="6"/>
@@ -9944,7 +8996,7 @@
     </w:p>
     <w:p>
       <w:pPr>
-        <w:pStyle w:val="Listaszerbekezds"/>
+        <w:pStyle w:val="ListParagraph"/>
         <w:numPr>
           <w:ilvl w:val="0"/>
           <w:numId w:val="6"/>
@@ -9962,67 +9014,67 @@
     </w:p>
     <w:p>
       <w:pPr>
-        <w:pStyle w:val="NormlWeb"/>
-      </w:pPr>
-    </w:p>
-    <w:p>
-      <w:pPr>
-        <w:pStyle w:val="NormlWeb"/>
-      </w:pPr>
-    </w:p>
-    <w:p>
-      <w:pPr>
-        <w:pStyle w:val="NormlWeb"/>
-      </w:pPr>
-    </w:p>
-    <w:p>
-      <w:pPr>
-        <w:pStyle w:val="NormlWeb"/>
-      </w:pPr>
-    </w:p>
-    <w:p>
-      <w:pPr>
-        <w:pStyle w:val="NormlWeb"/>
-      </w:pPr>
-    </w:p>
-    <w:p>
-      <w:pPr>
-        <w:pStyle w:val="NormlWeb"/>
-      </w:pPr>
-    </w:p>
-    <w:p>
-      <w:pPr>
-        <w:pStyle w:val="NormlWeb"/>
-      </w:pPr>
-    </w:p>
-    <w:p>
-      <w:pPr>
-        <w:pStyle w:val="NormlWeb"/>
-      </w:pPr>
-    </w:p>
-    <w:p>
-      <w:pPr>
-        <w:pStyle w:val="NormlWeb"/>
-      </w:pPr>
-    </w:p>
-    <w:p>
-      <w:pPr>
-        <w:pStyle w:val="NormlWeb"/>
-      </w:pPr>
-    </w:p>
-    <w:p>
-      <w:pPr>
-        <w:pStyle w:val="NormlWeb"/>
-      </w:pPr>
-    </w:p>
-    <w:p>
-      <w:pPr>
-        <w:pStyle w:val="NormlWeb"/>
-      </w:pPr>
-    </w:p>
-    <w:p>
-      <w:pPr>
-        <w:pStyle w:val="NormlWeb"/>
+        <w:pStyle w:val="NormalWeb"/>
+      </w:pPr>
+    </w:p>
+    <w:p>
+      <w:pPr>
+        <w:pStyle w:val="NormalWeb"/>
+      </w:pPr>
+    </w:p>
+    <w:p>
+      <w:pPr>
+        <w:pStyle w:val="NormalWeb"/>
+      </w:pPr>
+    </w:p>
+    <w:p>
+      <w:pPr>
+        <w:pStyle w:val="NormalWeb"/>
+      </w:pPr>
+    </w:p>
+    <w:p>
+      <w:pPr>
+        <w:pStyle w:val="NormalWeb"/>
+      </w:pPr>
+    </w:p>
+    <w:p>
+      <w:pPr>
+        <w:pStyle w:val="NormalWeb"/>
+      </w:pPr>
+    </w:p>
+    <w:p>
+      <w:pPr>
+        <w:pStyle w:val="NormalWeb"/>
+      </w:pPr>
+    </w:p>
+    <w:p>
+      <w:pPr>
+        <w:pStyle w:val="NormalWeb"/>
+      </w:pPr>
+    </w:p>
+    <w:p>
+      <w:pPr>
+        <w:pStyle w:val="NormalWeb"/>
+      </w:pPr>
+    </w:p>
+    <w:p>
+      <w:pPr>
+        <w:pStyle w:val="NormalWeb"/>
+      </w:pPr>
+    </w:p>
+    <w:p>
+      <w:pPr>
+        <w:pStyle w:val="NormalWeb"/>
+      </w:pPr>
+    </w:p>
+    <w:p>
+      <w:pPr>
+        <w:pStyle w:val="NormalWeb"/>
+      </w:pPr>
+    </w:p>
+    <w:p>
+      <w:pPr>
+        <w:pStyle w:val="NormalWeb"/>
       </w:pPr>
     </w:p>
     <w:p>
@@ -10091,16 +9143,8 @@
           <w:szCs w:val="16"/>
         </w:rPr>
         <w:tab/>
-      </w:r>
-      <w:proofErr w:type="gramStart"/>
-      <w:r>
-        <w:rPr>
-          <w:sz w:val="16"/>
-          <w:szCs w:val="16"/>
-        </w:rPr>
         <w:t>jegyzőkönyvvezető</w:t>
       </w:r>
-      <w:proofErr w:type="gramEnd"/>
       <w:r>
         <w:rPr>
           <w:sz w:val="16"/>
@@ -10258,21 +9302,7 @@
         </w:tabs>
       </w:pPr>
       <w:r>
-        <w:t xml:space="preserve">A megrendelő elfogadta a </w:t>
-      </w:r>
-      <w:proofErr w:type="spellStart"/>
-      <w:r>
-        <w:t>CampAdmin</w:t>
-      </w:r>
-      <w:proofErr w:type="spellEnd"/>
-      <w:r>
-        <w:t xml:space="preserve"> projektre benyújtott előzetes tervet, de kikötötte a dokume</w:t>
-      </w:r>
-      <w:r>
-        <w:t>n</w:t>
-      </w:r>
-      <w:r>
-        <w:t>tum átdolgozását.</w:t>
+        <w:t>A megrendelő elfogadta a CampAdmin projektre benyújtott előzetes tervet, de kikötötte a dokumentum átdolgozását.</w:t>
       </w:r>
     </w:p>
     <w:p>
@@ -10282,96 +9312,82 @@
         </w:tabs>
       </w:pPr>
       <w:r>
-        <w:t xml:space="preserve">Elkezdődött a </w:t>
-      </w:r>
-      <w:proofErr w:type="spellStart"/>
-      <w:r>
-        <w:t>CampAdmin</w:t>
-      </w:r>
-      <w:proofErr w:type="spellEnd"/>
-      <w:r>
-        <w:t xml:space="preserve"> projekt használati eseteinek és forgatókönyveinek kidolgozása. A mode</w:t>
-      </w:r>
-      <w:r>
-        <w:t>l</w:t>
-      </w:r>
-      <w:r>
-        <w:t xml:space="preserve">lek előkészítését Balla Gábor végzi. </w:t>
-      </w:r>
-    </w:p>
-    <w:p>
-      <w:pPr>
-        <w:pStyle w:val="NormlWeb"/>
-      </w:pPr>
-    </w:p>
-    <w:p>
-      <w:pPr>
-        <w:pStyle w:val="NormlWeb"/>
-      </w:pPr>
-    </w:p>
-    <w:p>
-      <w:pPr>
-        <w:pStyle w:val="NormlWeb"/>
-      </w:pPr>
-    </w:p>
-    <w:p>
-      <w:pPr>
-        <w:pStyle w:val="NormlWeb"/>
-      </w:pPr>
-    </w:p>
-    <w:p>
-      <w:pPr>
-        <w:pStyle w:val="NormlWeb"/>
-      </w:pPr>
-    </w:p>
-    <w:p>
-      <w:pPr>
-        <w:pStyle w:val="NormlWeb"/>
-      </w:pPr>
-    </w:p>
-    <w:p>
-      <w:pPr>
-        <w:pStyle w:val="NormlWeb"/>
-      </w:pPr>
-    </w:p>
-    <w:p>
-      <w:pPr>
-        <w:pStyle w:val="NormlWeb"/>
-      </w:pPr>
-    </w:p>
-    <w:p>
-      <w:pPr>
-        <w:pStyle w:val="NormlWeb"/>
-      </w:pPr>
-    </w:p>
-    <w:p>
-      <w:pPr>
-        <w:pStyle w:val="NormlWeb"/>
-      </w:pPr>
-    </w:p>
-    <w:p>
-      <w:pPr>
-        <w:pStyle w:val="NormlWeb"/>
-      </w:pPr>
-    </w:p>
-    <w:p>
-      <w:pPr>
-        <w:pStyle w:val="NormlWeb"/>
-      </w:pPr>
-    </w:p>
-    <w:p>
-      <w:pPr>
-        <w:pStyle w:val="NormlWeb"/>
-      </w:pPr>
-    </w:p>
-    <w:p>
-      <w:pPr>
-        <w:pStyle w:val="NormlWeb"/>
-      </w:pPr>
-    </w:p>
-    <w:p>
-      <w:pPr>
-        <w:pStyle w:val="NormlWeb"/>
+        <w:t xml:space="preserve">Elkezdődött a CampAdmin projekt használati eseteinek és forgatókönyveinek kidolgozása. A modellek előkészítését Balla Gábor végzi. </w:t>
+      </w:r>
+    </w:p>
+    <w:p>
+      <w:pPr>
+        <w:pStyle w:val="NormalWeb"/>
+      </w:pPr>
+    </w:p>
+    <w:p>
+      <w:pPr>
+        <w:pStyle w:val="NormalWeb"/>
+      </w:pPr>
+    </w:p>
+    <w:p>
+      <w:pPr>
+        <w:pStyle w:val="NormalWeb"/>
+      </w:pPr>
+    </w:p>
+    <w:p>
+      <w:pPr>
+        <w:pStyle w:val="NormalWeb"/>
+      </w:pPr>
+    </w:p>
+    <w:p>
+      <w:pPr>
+        <w:pStyle w:val="NormalWeb"/>
+      </w:pPr>
+    </w:p>
+    <w:p>
+      <w:pPr>
+        <w:pStyle w:val="NormalWeb"/>
+      </w:pPr>
+    </w:p>
+    <w:p>
+      <w:pPr>
+        <w:pStyle w:val="NormalWeb"/>
+      </w:pPr>
+    </w:p>
+    <w:p>
+      <w:pPr>
+        <w:pStyle w:val="NormalWeb"/>
+      </w:pPr>
+    </w:p>
+    <w:p>
+      <w:pPr>
+        <w:pStyle w:val="NormalWeb"/>
+      </w:pPr>
+    </w:p>
+    <w:p>
+      <w:pPr>
+        <w:pStyle w:val="NormalWeb"/>
+      </w:pPr>
+    </w:p>
+    <w:p>
+      <w:pPr>
+        <w:pStyle w:val="NormalWeb"/>
+      </w:pPr>
+    </w:p>
+    <w:p>
+      <w:pPr>
+        <w:pStyle w:val="NormalWeb"/>
+      </w:pPr>
+    </w:p>
+    <w:p>
+      <w:pPr>
+        <w:pStyle w:val="NormalWeb"/>
+      </w:pPr>
+    </w:p>
+    <w:p>
+      <w:pPr>
+        <w:pStyle w:val="NormalWeb"/>
+      </w:pPr>
+    </w:p>
+    <w:p>
+      <w:pPr>
+        <w:pStyle w:val="NormalWeb"/>
       </w:pPr>
     </w:p>
     <w:p>
@@ -10440,16 +9456,8 @@
           <w:szCs w:val="16"/>
         </w:rPr>
         <w:tab/>
-      </w:r>
-      <w:proofErr w:type="gramStart"/>
-      <w:r>
-        <w:rPr>
-          <w:sz w:val="16"/>
-          <w:szCs w:val="16"/>
-        </w:rPr>
         <w:t>jegyzőkönyvvezető</w:t>
       </w:r>
-      <w:proofErr w:type="gramEnd"/>
       <w:r>
         <w:rPr>
           <w:sz w:val="16"/>
@@ -10634,7 +9642,7 @@
     </w:p>
     <w:p>
       <w:pPr>
-        <w:pStyle w:val="Listaszerbekezds"/>
+        <w:pStyle w:val="ListParagraph"/>
         <w:numPr>
           <w:ilvl w:val="0"/>
           <w:numId w:val="7"/>
@@ -10649,7 +9657,7 @@
     </w:p>
     <w:p>
       <w:pPr>
-        <w:pStyle w:val="Listaszerbekezds"/>
+        <w:pStyle w:val="ListParagraph"/>
         <w:numPr>
           <w:ilvl w:val="0"/>
           <w:numId w:val="7"/>
@@ -10667,7 +9675,7 @@
     </w:p>
     <w:p>
       <w:pPr>
-        <w:pStyle w:val="Listaszerbekezds"/>
+        <w:pStyle w:val="ListParagraph"/>
         <w:numPr>
           <w:ilvl w:val="0"/>
           <w:numId w:val="7"/>
@@ -10685,7 +9693,7 @@
     </w:p>
     <w:p>
       <w:pPr>
-        <w:pStyle w:val="Listaszerbekezds"/>
+        <w:pStyle w:val="ListParagraph"/>
         <w:numPr>
           <w:ilvl w:val="0"/>
           <w:numId w:val="7"/>
@@ -10703,67 +9711,67 @@
     </w:p>
     <w:p>
       <w:pPr>
-        <w:pStyle w:val="NormlWeb"/>
-      </w:pPr>
-    </w:p>
-    <w:p>
-      <w:pPr>
-        <w:pStyle w:val="NormlWeb"/>
-      </w:pPr>
-    </w:p>
-    <w:p>
-      <w:pPr>
-        <w:pStyle w:val="NormlWeb"/>
-      </w:pPr>
-    </w:p>
-    <w:p>
-      <w:pPr>
-        <w:pStyle w:val="NormlWeb"/>
-      </w:pPr>
-    </w:p>
-    <w:p>
-      <w:pPr>
-        <w:pStyle w:val="NormlWeb"/>
-      </w:pPr>
-    </w:p>
-    <w:p>
-      <w:pPr>
-        <w:pStyle w:val="NormlWeb"/>
-      </w:pPr>
-    </w:p>
-    <w:p>
-      <w:pPr>
-        <w:pStyle w:val="NormlWeb"/>
-      </w:pPr>
-    </w:p>
-    <w:p>
-      <w:pPr>
-        <w:pStyle w:val="NormlWeb"/>
-      </w:pPr>
-    </w:p>
-    <w:p>
-      <w:pPr>
-        <w:pStyle w:val="NormlWeb"/>
-      </w:pPr>
-    </w:p>
-    <w:p>
-      <w:pPr>
-        <w:pStyle w:val="NormlWeb"/>
-      </w:pPr>
-    </w:p>
-    <w:p>
-      <w:pPr>
-        <w:pStyle w:val="NormlWeb"/>
-      </w:pPr>
-    </w:p>
-    <w:p>
-      <w:pPr>
-        <w:pStyle w:val="NormlWeb"/>
-      </w:pPr>
-    </w:p>
-    <w:p>
-      <w:pPr>
-        <w:pStyle w:val="NormlWeb"/>
+        <w:pStyle w:val="NormalWeb"/>
+      </w:pPr>
+    </w:p>
+    <w:p>
+      <w:pPr>
+        <w:pStyle w:val="NormalWeb"/>
+      </w:pPr>
+    </w:p>
+    <w:p>
+      <w:pPr>
+        <w:pStyle w:val="NormalWeb"/>
+      </w:pPr>
+    </w:p>
+    <w:p>
+      <w:pPr>
+        <w:pStyle w:val="NormalWeb"/>
+      </w:pPr>
+    </w:p>
+    <w:p>
+      <w:pPr>
+        <w:pStyle w:val="NormalWeb"/>
+      </w:pPr>
+    </w:p>
+    <w:p>
+      <w:pPr>
+        <w:pStyle w:val="NormalWeb"/>
+      </w:pPr>
+    </w:p>
+    <w:p>
+      <w:pPr>
+        <w:pStyle w:val="NormalWeb"/>
+      </w:pPr>
+    </w:p>
+    <w:p>
+      <w:pPr>
+        <w:pStyle w:val="NormalWeb"/>
+      </w:pPr>
+    </w:p>
+    <w:p>
+      <w:pPr>
+        <w:pStyle w:val="NormalWeb"/>
+      </w:pPr>
+    </w:p>
+    <w:p>
+      <w:pPr>
+        <w:pStyle w:val="NormalWeb"/>
+      </w:pPr>
+    </w:p>
+    <w:p>
+      <w:pPr>
+        <w:pStyle w:val="NormalWeb"/>
+      </w:pPr>
+    </w:p>
+    <w:p>
+      <w:pPr>
+        <w:pStyle w:val="NormalWeb"/>
+      </w:pPr>
+    </w:p>
+    <w:p>
+      <w:pPr>
+        <w:pStyle w:val="NormalWeb"/>
       </w:pPr>
     </w:p>
     <w:p>
@@ -10832,16 +9840,8 @@
           <w:szCs w:val="16"/>
         </w:rPr>
         <w:tab/>
-      </w:r>
-      <w:proofErr w:type="gramStart"/>
-      <w:r>
-        <w:rPr>
-          <w:sz w:val="16"/>
-          <w:szCs w:val="16"/>
-        </w:rPr>
         <w:t>jegyzőkönyvvezető</w:t>
       </w:r>
-      <w:proofErr w:type="gramEnd"/>
       <w:r>
         <w:rPr>
           <w:sz w:val="16"/>
@@ -10983,15 +9983,7 @@
         </w:tabs>
       </w:pPr>
       <w:r>
-        <w:t xml:space="preserve">Elkészítettük a </w:t>
-      </w:r>
-      <w:proofErr w:type="gramStart"/>
-      <w:r>
-        <w:t>projekt következő</w:t>
-      </w:r>
-      <w:proofErr w:type="gramEnd"/>
-      <w:r>
-        <w:t xml:space="preserve"> fázisának ütemtervét, és az elvégzendő feladatok felosztását.</w:t>
+        <w:t>Elkészítettük a projekt következő fázisának ütemtervét, és az elvégzendő feladatok felosztását.</w:t>
       </w:r>
     </w:p>
     <w:p>
@@ -11006,7 +9998,7 @@
     </w:p>
     <w:p>
       <w:pPr>
-        <w:pStyle w:val="Listaszerbekezds"/>
+        <w:pStyle w:val="ListParagraph"/>
         <w:numPr>
           <w:ilvl w:val="0"/>
           <w:numId w:val="7"/>
@@ -11021,7 +10013,7 @@
     </w:p>
     <w:p>
       <w:pPr>
-        <w:pStyle w:val="Listaszerbekezds"/>
+        <w:pStyle w:val="ListParagraph"/>
         <w:numPr>
           <w:ilvl w:val="0"/>
           <w:numId w:val="7"/>
@@ -11039,7 +10031,7 @@
     </w:p>
     <w:p>
       <w:pPr>
-        <w:pStyle w:val="Listaszerbekezds"/>
+        <w:pStyle w:val="ListParagraph"/>
         <w:numPr>
           <w:ilvl w:val="0"/>
           <w:numId w:val="7"/>
@@ -11049,18 +10041,12 @@
         </w:tabs>
       </w:pPr>
       <w:r>
-        <w:t>használati esetek és forgatókönyvek dokumentálása – Lovas István, Balla Gábor, Merényi D</w:t>
-      </w:r>
-      <w:r>
-        <w:t>á</w:t>
-      </w:r>
-      <w:r>
-        <w:t>niel</w:t>
-      </w:r>
-    </w:p>
-    <w:p>
-      <w:pPr>
-        <w:pStyle w:val="Listaszerbekezds"/>
+        <w:t>használati esetek és forgatókönyvek dokumentálása – Lovas István, Balla Gábor, Merényi Dániel</w:t>
+      </w:r>
+    </w:p>
+    <w:p>
+      <w:pPr>
+        <w:pStyle w:val="ListParagraph"/>
         <w:numPr>
           <w:ilvl w:val="0"/>
           <w:numId w:val="7"/>
@@ -11078,7 +10064,7 @@
     </w:p>
     <w:p>
       <w:pPr>
-        <w:pStyle w:val="Listaszerbekezds"/>
+        <w:pStyle w:val="ListParagraph"/>
         <w:numPr>
           <w:ilvl w:val="0"/>
           <w:numId w:val="7"/>
@@ -11093,67 +10079,67 @@
     </w:p>
     <w:p>
       <w:pPr>
-        <w:pStyle w:val="NormlWeb"/>
-      </w:pPr>
-    </w:p>
-    <w:p>
-      <w:pPr>
-        <w:pStyle w:val="NormlWeb"/>
-      </w:pPr>
-    </w:p>
-    <w:p>
-      <w:pPr>
-        <w:pStyle w:val="NormlWeb"/>
-      </w:pPr>
-    </w:p>
-    <w:p>
-      <w:pPr>
-        <w:pStyle w:val="NormlWeb"/>
-      </w:pPr>
-    </w:p>
-    <w:p>
-      <w:pPr>
-        <w:pStyle w:val="NormlWeb"/>
-      </w:pPr>
-    </w:p>
-    <w:p>
-      <w:pPr>
-        <w:pStyle w:val="NormlWeb"/>
-      </w:pPr>
-    </w:p>
-    <w:p>
-      <w:pPr>
-        <w:pStyle w:val="NormlWeb"/>
-      </w:pPr>
-    </w:p>
-    <w:p>
-      <w:pPr>
-        <w:pStyle w:val="NormlWeb"/>
-      </w:pPr>
-    </w:p>
-    <w:p>
-      <w:pPr>
-        <w:pStyle w:val="NormlWeb"/>
-      </w:pPr>
-    </w:p>
-    <w:p>
-      <w:pPr>
-        <w:pStyle w:val="NormlWeb"/>
-      </w:pPr>
-    </w:p>
-    <w:p>
-      <w:pPr>
-        <w:pStyle w:val="NormlWeb"/>
-      </w:pPr>
-    </w:p>
-    <w:p>
-      <w:pPr>
-        <w:pStyle w:val="NormlWeb"/>
-      </w:pPr>
-    </w:p>
-    <w:p>
-      <w:pPr>
-        <w:pStyle w:val="NormlWeb"/>
+        <w:pStyle w:val="NormalWeb"/>
+      </w:pPr>
+    </w:p>
+    <w:p>
+      <w:pPr>
+        <w:pStyle w:val="NormalWeb"/>
+      </w:pPr>
+    </w:p>
+    <w:p>
+      <w:pPr>
+        <w:pStyle w:val="NormalWeb"/>
+      </w:pPr>
+    </w:p>
+    <w:p>
+      <w:pPr>
+        <w:pStyle w:val="NormalWeb"/>
+      </w:pPr>
+    </w:p>
+    <w:p>
+      <w:pPr>
+        <w:pStyle w:val="NormalWeb"/>
+      </w:pPr>
+    </w:p>
+    <w:p>
+      <w:pPr>
+        <w:pStyle w:val="NormalWeb"/>
+      </w:pPr>
+    </w:p>
+    <w:p>
+      <w:pPr>
+        <w:pStyle w:val="NormalWeb"/>
+      </w:pPr>
+    </w:p>
+    <w:p>
+      <w:pPr>
+        <w:pStyle w:val="NormalWeb"/>
+      </w:pPr>
+    </w:p>
+    <w:p>
+      <w:pPr>
+        <w:pStyle w:val="NormalWeb"/>
+      </w:pPr>
+    </w:p>
+    <w:p>
+      <w:pPr>
+        <w:pStyle w:val="NormalWeb"/>
+      </w:pPr>
+    </w:p>
+    <w:p>
+      <w:pPr>
+        <w:pStyle w:val="NormalWeb"/>
+      </w:pPr>
+    </w:p>
+    <w:p>
+      <w:pPr>
+        <w:pStyle w:val="NormalWeb"/>
+      </w:pPr>
+    </w:p>
+    <w:p>
+      <w:pPr>
+        <w:pStyle w:val="NormalWeb"/>
       </w:pPr>
     </w:p>
     <w:p>
@@ -11222,16 +10208,8 @@
           <w:szCs w:val="16"/>
         </w:rPr>
         <w:tab/>
-      </w:r>
-      <w:proofErr w:type="gramStart"/>
-      <w:r>
-        <w:rPr>
-          <w:sz w:val="16"/>
-          <w:szCs w:val="16"/>
-        </w:rPr>
         <w:t>jegyzőkönyvvezető</w:t>
       </w:r>
-      <w:proofErr w:type="gramEnd"/>
       <w:r>
         <w:rPr>
           <w:sz w:val="16"/>
@@ -11393,21 +10371,15 @@
     </w:p>
     <w:p>
       <w:pPr>
-        <w:pStyle w:val="NormlWeb"/>
-      </w:pPr>
-      <w:r>
-        <w:t>Egyeztettük a dokumentáció, különböző részeinek készültségi fokát, és megbeszéltük a hi</w:t>
-      </w:r>
-      <w:r>
-        <w:t>á</w:t>
-      </w:r>
-      <w:r>
-        <w:t xml:space="preserve">nyosságokat/pontatlanságokat. </w:t>
-      </w:r>
-    </w:p>
-    <w:p>
-      <w:pPr>
-        <w:pStyle w:val="NormlWeb"/>
+        <w:pStyle w:val="NormalWeb"/>
+      </w:pPr>
+      <w:r>
+        <w:t xml:space="preserve">Egyeztettük a dokumentáció, különböző részeinek készültségi fokát, és megbeszéltük a hiányosságokat/pontatlanságokat. </w:t>
+      </w:r>
+    </w:p>
+    <w:p>
+      <w:pPr>
+        <w:pStyle w:val="NormalWeb"/>
       </w:pPr>
       <w:r>
         <w:t>Megbeszéltük a még dokumentálandó részek ütemezését.</w:t>
@@ -11415,7 +10387,7 @@
     </w:p>
     <w:p>
       <w:pPr>
-        <w:pStyle w:val="NormlWeb"/>
+        <w:pStyle w:val="NormalWeb"/>
       </w:pPr>
       <w:r>
         <w:t>Integráltuk a meglévő részeket a végső dokumentumba.</w:t>
@@ -11423,32 +10395,32 @@
     </w:p>
     <w:p>
       <w:pPr>
-        <w:pStyle w:val="NormlWeb"/>
-      </w:pPr>
-    </w:p>
-    <w:p>
-      <w:pPr>
-        <w:pStyle w:val="NormlWeb"/>
-      </w:pPr>
-    </w:p>
-    <w:p>
-      <w:pPr>
-        <w:pStyle w:val="NormlWeb"/>
-      </w:pPr>
-    </w:p>
-    <w:p>
-      <w:pPr>
-        <w:pStyle w:val="NormlWeb"/>
-      </w:pPr>
-    </w:p>
-    <w:p>
-      <w:pPr>
-        <w:pStyle w:val="NormlWeb"/>
-      </w:pPr>
-    </w:p>
-    <w:p>
-      <w:pPr>
-        <w:pStyle w:val="NormlWeb"/>
+        <w:pStyle w:val="NormalWeb"/>
+      </w:pPr>
+    </w:p>
+    <w:p>
+      <w:pPr>
+        <w:pStyle w:val="NormalWeb"/>
+      </w:pPr>
+    </w:p>
+    <w:p>
+      <w:pPr>
+        <w:pStyle w:val="NormalWeb"/>
+      </w:pPr>
+    </w:p>
+    <w:p>
+      <w:pPr>
+        <w:pStyle w:val="NormalWeb"/>
+      </w:pPr>
+    </w:p>
+    <w:p>
+      <w:pPr>
+        <w:pStyle w:val="NormalWeb"/>
+      </w:pPr>
+    </w:p>
+    <w:p>
+      <w:pPr>
+        <w:pStyle w:val="NormalWeb"/>
         <w:tabs>
           <w:tab w:val="left" w:pos="939"/>
         </w:tabs>
@@ -11456,42 +10428,42 @@
     </w:p>
     <w:p>
       <w:pPr>
-        <w:pStyle w:val="NormlWeb"/>
-      </w:pPr>
-    </w:p>
-    <w:p>
-      <w:pPr>
-        <w:pStyle w:val="NormlWeb"/>
-      </w:pPr>
-    </w:p>
-    <w:p>
-      <w:pPr>
-        <w:pStyle w:val="NormlWeb"/>
-      </w:pPr>
-    </w:p>
-    <w:p>
-      <w:pPr>
-        <w:pStyle w:val="NormlWeb"/>
-      </w:pPr>
-    </w:p>
-    <w:p>
-      <w:pPr>
-        <w:pStyle w:val="NormlWeb"/>
-      </w:pPr>
-    </w:p>
-    <w:p>
-      <w:pPr>
-        <w:pStyle w:val="NormlWeb"/>
-      </w:pPr>
-    </w:p>
-    <w:p>
-      <w:pPr>
-        <w:pStyle w:val="NormlWeb"/>
-      </w:pPr>
-    </w:p>
-    <w:p>
-      <w:pPr>
-        <w:pStyle w:val="NormlWeb"/>
+        <w:pStyle w:val="NormalWeb"/>
+      </w:pPr>
+    </w:p>
+    <w:p>
+      <w:pPr>
+        <w:pStyle w:val="NormalWeb"/>
+      </w:pPr>
+    </w:p>
+    <w:p>
+      <w:pPr>
+        <w:pStyle w:val="NormalWeb"/>
+      </w:pPr>
+    </w:p>
+    <w:p>
+      <w:pPr>
+        <w:pStyle w:val="NormalWeb"/>
+      </w:pPr>
+    </w:p>
+    <w:p>
+      <w:pPr>
+        <w:pStyle w:val="NormalWeb"/>
+      </w:pPr>
+    </w:p>
+    <w:p>
+      <w:pPr>
+        <w:pStyle w:val="NormalWeb"/>
+      </w:pPr>
+    </w:p>
+    <w:p>
+      <w:pPr>
+        <w:pStyle w:val="NormalWeb"/>
+      </w:pPr>
+    </w:p>
+    <w:p>
+      <w:pPr>
+        <w:pStyle w:val="NormalWeb"/>
       </w:pPr>
     </w:p>
     <w:p>
@@ -11560,16 +10532,8 @@
           <w:szCs w:val="16"/>
         </w:rPr>
         <w:tab/>
-      </w:r>
-      <w:proofErr w:type="gramStart"/>
-      <w:r>
-        <w:rPr>
-          <w:sz w:val="16"/>
-          <w:szCs w:val="16"/>
-        </w:rPr>
         <w:t>jegyzőkönyvvezető</w:t>
       </w:r>
-      <w:proofErr w:type="gramEnd"/>
       <w:r>
         <w:rPr>
           <w:sz w:val="16"/>
@@ -11739,61 +10703,55 @@
     </w:p>
     <w:p>
       <w:pPr>
-        <w:pStyle w:val="NormlWeb"/>
-      </w:pPr>
-      <w:r>
-        <w:t>Elvégeztük a végső simításokat a projekt előkészítési dokumentációján, és elküldtük a me</w:t>
-      </w:r>
-      <w:r>
-        <w:t>g</w:t>
-      </w:r>
-      <w:r>
-        <w:t>rendelőnek, az általa kért módon.</w:t>
-      </w:r>
-    </w:p>
-    <w:p>
-      <w:pPr>
-        <w:pStyle w:val="NormlWeb"/>
-      </w:pPr>
-    </w:p>
-    <w:p>
-      <w:pPr>
-        <w:pStyle w:val="NormlWeb"/>
-      </w:pPr>
-    </w:p>
-    <w:p>
-      <w:pPr>
-        <w:pStyle w:val="NormlWeb"/>
-      </w:pPr>
-    </w:p>
-    <w:p>
-      <w:pPr>
-        <w:pStyle w:val="NormlWeb"/>
-      </w:pPr>
-    </w:p>
-    <w:p>
-      <w:pPr>
-        <w:pStyle w:val="NormlWeb"/>
-      </w:pPr>
-    </w:p>
-    <w:p>
-      <w:pPr>
-        <w:pStyle w:val="NormlWeb"/>
-      </w:pPr>
-    </w:p>
-    <w:p>
-      <w:pPr>
-        <w:pStyle w:val="NormlWeb"/>
-      </w:pPr>
-    </w:p>
-    <w:p>
-      <w:pPr>
-        <w:pStyle w:val="NormlWeb"/>
-      </w:pPr>
-    </w:p>
-    <w:p>
-      <w:pPr>
-        <w:pStyle w:val="NormlWeb"/>
+        <w:pStyle w:val="NormalWeb"/>
+      </w:pPr>
+      <w:r>
+        <w:t>Elvégeztük a végső simításokat a projekt előkészítési dokumentációján, és elküldtük a megrendelőnek, az általa kért módon.</w:t>
+      </w:r>
+    </w:p>
+    <w:p>
+      <w:pPr>
+        <w:pStyle w:val="NormalWeb"/>
+      </w:pPr>
+    </w:p>
+    <w:p>
+      <w:pPr>
+        <w:pStyle w:val="NormalWeb"/>
+      </w:pPr>
+    </w:p>
+    <w:p>
+      <w:pPr>
+        <w:pStyle w:val="NormalWeb"/>
+      </w:pPr>
+    </w:p>
+    <w:p>
+      <w:pPr>
+        <w:pStyle w:val="NormalWeb"/>
+      </w:pPr>
+    </w:p>
+    <w:p>
+      <w:pPr>
+        <w:pStyle w:val="NormalWeb"/>
+      </w:pPr>
+    </w:p>
+    <w:p>
+      <w:pPr>
+        <w:pStyle w:val="NormalWeb"/>
+      </w:pPr>
+    </w:p>
+    <w:p>
+      <w:pPr>
+        <w:pStyle w:val="NormalWeb"/>
+      </w:pPr>
+    </w:p>
+    <w:p>
+      <w:pPr>
+        <w:pStyle w:val="NormalWeb"/>
+      </w:pPr>
+    </w:p>
+    <w:p>
+      <w:pPr>
+        <w:pStyle w:val="NormalWeb"/>
         <w:tabs>
           <w:tab w:val="left" w:pos="939"/>
         </w:tabs>
@@ -11801,37 +10759,37 @@
     </w:p>
     <w:p>
       <w:pPr>
-        <w:pStyle w:val="NormlWeb"/>
-      </w:pPr>
-    </w:p>
-    <w:p>
-      <w:pPr>
-        <w:pStyle w:val="NormlWeb"/>
-      </w:pPr>
-    </w:p>
-    <w:p>
-      <w:pPr>
-        <w:pStyle w:val="NormlWeb"/>
-      </w:pPr>
-    </w:p>
-    <w:p>
-      <w:pPr>
-        <w:pStyle w:val="NormlWeb"/>
-      </w:pPr>
-    </w:p>
-    <w:p>
-      <w:pPr>
-        <w:pStyle w:val="NormlWeb"/>
-      </w:pPr>
-    </w:p>
-    <w:p>
-      <w:pPr>
-        <w:pStyle w:val="NormlWeb"/>
-      </w:pPr>
-    </w:p>
-    <w:p>
-      <w:pPr>
-        <w:pStyle w:val="NormlWeb"/>
+        <w:pStyle w:val="NormalWeb"/>
+      </w:pPr>
+    </w:p>
+    <w:p>
+      <w:pPr>
+        <w:pStyle w:val="NormalWeb"/>
+      </w:pPr>
+    </w:p>
+    <w:p>
+      <w:pPr>
+        <w:pStyle w:val="NormalWeb"/>
+      </w:pPr>
+    </w:p>
+    <w:p>
+      <w:pPr>
+        <w:pStyle w:val="NormalWeb"/>
+      </w:pPr>
+    </w:p>
+    <w:p>
+      <w:pPr>
+        <w:pStyle w:val="NormalWeb"/>
+      </w:pPr>
+    </w:p>
+    <w:p>
+      <w:pPr>
+        <w:pStyle w:val="NormalWeb"/>
+      </w:pPr>
+    </w:p>
+    <w:p>
+      <w:pPr>
+        <w:pStyle w:val="NormalWeb"/>
       </w:pPr>
     </w:p>
     <w:p>
@@ -11900,16 +10858,8 @@
           <w:szCs w:val="16"/>
         </w:rPr>
         <w:tab/>
-      </w:r>
-      <w:proofErr w:type="gramStart"/>
-      <w:r>
-        <w:rPr>
-          <w:sz w:val="16"/>
-          <w:szCs w:val="16"/>
-        </w:rPr>
         <w:t>jegyzőkönyvvezető</w:t>
       </w:r>
-      <w:proofErr w:type="gramEnd"/>
       <w:r>
         <w:rPr>
           <w:sz w:val="16"/>
@@ -12079,29 +11029,15 @@
     </w:p>
     <w:p>
       <w:pPr>
-        <w:pStyle w:val="NormlWeb"/>
-      </w:pPr>
-      <w:r>
-        <w:t xml:space="preserve">Megkezdtük a kidolgozási fázishoz tartozó munkálatokat. Létrehoztuk az </w:t>
-      </w:r>
-      <w:proofErr w:type="spellStart"/>
-      <w:r>
-        <w:t>aktorok</w:t>
-      </w:r>
-      <w:proofErr w:type="spellEnd"/>
-      <w:r>
-        <w:t xml:space="preserve"> kapcsolat</w:t>
-      </w:r>
-      <w:r>
-        <w:t>a</w:t>
-      </w:r>
-      <w:r>
-        <w:t>inak modelljét. Megbeszéltük, az elvégzendő feladatok részekre osztását:</w:t>
-      </w:r>
-    </w:p>
-    <w:p>
-      <w:pPr>
-        <w:pStyle w:val="NormlWeb"/>
+        <w:pStyle w:val="NormalWeb"/>
+      </w:pPr>
+      <w:r>
+        <w:t>Megkezdtük a kidolgozási fázishoz tartozó munkálatokat. Létrehoztuk az aktorok kapcsolatainak modelljét. Megbeszéltük, az elvégzendő feladatok részekre osztását:</w:t>
+      </w:r>
+    </w:p>
+    <w:p>
+      <w:pPr>
+        <w:pStyle w:val="NormalWeb"/>
         <w:numPr>
           <w:ilvl w:val="0"/>
           <w:numId w:val="14"/>
@@ -12113,7 +11049,7 @@
     </w:p>
     <w:p>
       <w:pPr>
-        <w:pStyle w:val="NormlWeb"/>
+        <w:pStyle w:val="NormalWeb"/>
         <w:numPr>
           <w:ilvl w:val="0"/>
           <w:numId w:val="14"/>
@@ -12125,7 +11061,7 @@
     </w:p>
     <w:p>
       <w:pPr>
-        <w:pStyle w:val="NormlWeb"/>
+        <w:pStyle w:val="NormalWeb"/>
         <w:numPr>
           <w:ilvl w:val="0"/>
           <w:numId w:val="14"/>
@@ -12137,7 +11073,7 @@
     </w:p>
     <w:p>
       <w:pPr>
-        <w:pStyle w:val="NormlWeb"/>
+        <w:pStyle w:val="NormalWeb"/>
         <w:numPr>
           <w:ilvl w:val="0"/>
           <w:numId w:val="14"/>
@@ -12149,7 +11085,7 @@
     </w:p>
     <w:p>
       <w:pPr>
-        <w:pStyle w:val="NormlWeb"/>
+        <w:pStyle w:val="NormalWeb"/>
         <w:numPr>
           <w:ilvl w:val="0"/>
           <w:numId w:val="14"/>
@@ -12161,67 +11097,67 @@
     </w:p>
     <w:p>
       <w:pPr>
-        <w:pStyle w:val="NormlWeb"/>
-      </w:pPr>
-    </w:p>
-    <w:p>
-      <w:pPr>
-        <w:pStyle w:val="NormlWeb"/>
-      </w:pPr>
-    </w:p>
-    <w:p>
-      <w:pPr>
-        <w:pStyle w:val="NormlWeb"/>
-      </w:pPr>
-    </w:p>
-    <w:p>
-      <w:pPr>
-        <w:pStyle w:val="NormlWeb"/>
-      </w:pPr>
-    </w:p>
-    <w:p>
-      <w:pPr>
-        <w:pStyle w:val="NormlWeb"/>
-      </w:pPr>
-    </w:p>
-    <w:p>
-      <w:pPr>
-        <w:pStyle w:val="NormlWeb"/>
-      </w:pPr>
-    </w:p>
-    <w:p>
-      <w:pPr>
-        <w:pStyle w:val="NormlWeb"/>
-      </w:pPr>
-    </w:p>
-    <w:p>
-      <w:pPr>
-        <w:pStyle w:val="NormlWeb"/>
-      </w:pPr>
-    </w:p>
-    <w:p>
-      <w:pPr>
-        <w:pStyle w:val="NormlWeb"/>
-      </w:pPr>
-    </w:p>
-    <w:p>
-      <w:pPr>
-        <w:pStyle w:val="NormlWeb"/>
-      </w:pPr>
-    </w:p>
-    <w:p>
-      <w:pPr>
-        <w:pStyle w:val="NormlWeb"/>
-      </w:pPr>
-    </w:p>
-    <w:p>
-      <w:pPr>
-        <w:pStyle w:val="NormlWeb"/>
-      </w:pPr>
-    </w:p>
-    <w:p>
-      <w:pPr>
-        <w:pStyle w:val="NormlWeb"/>
+        <w:pStyle w:val="NormalWeb"/>
+      </w:pPr>
+    </w:p>
+    <w:p>
+      <w:pPr>
+        <w:pStyle w:val="NormalWeb"/>
+      </w:pPr>
+    </w:p>
+    <w:p>
+      <w:pPr>
+        <w:pStyle w:val="NormalWeb"/>
+      </w:pPr>
+    </w:p>
+    <w:p>
+      <w:pPr>
+        <w:pStyle w:val="NormalWeb"/>
+      </w:pPr>
+    </w:p>
+    <w:p>
+      <w:pPr>
+        <w:pStyle w:val="NormalWeb"/>
+      </w:pPr>
+    </w:p>
+    <w:p>
+      <w:pPr>
+        <w:pStyle w:val="NormalWeb"/>
+      </w:pPr>
+    </w:p>
+    <w:p>
+      <w:pPr>
+        <w:pStyle w:val="NormalWeb"/>
+      </w:pPr>
+    </w:p>
+    <w:p>
+      <w:pPr>
+        <w:pStyle w:val="NormalWeb"/>
+      </w:pPr>
+    </w:p>
+    <w:p>
+      <w:pPr>
+        <w:pStyle w:val="NormalWeb"/>
+      </w:pPr>
+    </w:p>
+    <w:p>
+      <w:pPr>
+        <w:pStyle w:val="NormalWeb"/>
+      </w:pPr>
+    </w:p>
+    <w:p>
+      <w:pPr>
+        <w:pStyle w:val="NormalWeb"/>
+      </w:pPr>
+    </w:p>
+    <w:p>
+      <w:pPr>
+        <w:pStyle w:val="NormalWeb"/>
+      </w:pPr>
+    </w:p>
+    <w:p>
+      <w:pPr>
+        <w:pStyle w:val="NormalWeb"/>
       </w:pPr>
     </w:p>
     <w:p>
@@ -12290,16 +11226,8 @@
           <w:szCs w:val="16"/>
         </w:rPr>
         <w:tab/>
-      </w:r>
-      <w:proofErr w:type="gramStart"/>
-      <w:r>
-        <w:rPr>
-          <w:sz w:val="16"/>
-          <w:szCs w:val="16"/>
-        </w:rPr>
         <w:t>jegyzőkönyvvezető</w:t>
       </w:r>
-      <w:proofErr w:type="gramEnd"/>
       <w:r>
         <w:rPr>
           <w:sz w:val="16"/>
@@ -12469,7 +11397,7 @@
     </w:p>
     <w:p>
       <w:pPr>
-        <w:pStyle w:val="NormlWeb"/>
+        <w:pStyle w:val="NormalWeb"/>
       </w:pPr>
       <w:r>
         <w:t>Megterveztük és elkészítettük a projekt kommunikációs diagramjait.</w:t>
@@ -12477,87 +11405,87 @@
     </w:p>
     <w:p>
       <w:pPr>
-        <w:pStyle w:val="NormlWeb"/>
-      </w:pPr>
-    </w:p>
-    <w:p>
-      <w:pPr>
-        <w:pStyle w:val="NormlWeb"/>
-      </w:pPr>
-    </w:p>
-    <w:p>
-      <w:pPr>
-        <w:pStyle w:val="NormlWeb"/>
-      </w:pPr>
-    </w:p>
-    <w:p>
-      <w:pPr>
-        <w:pStyle w:val="NormlWeb"/>
-      </w:pPr>
-    </w:p>
-    <w:p>
-      <w:pPr>
-        <w:pStyle w:val="NormlWeb"/>
-      </w:pPr>
-    </w:p>
-    <w:p>
-      <w:pPr>
-        <w:pStyle w:val="NormlWeb"/>
-      </w:pPr>
-    </w:p>
-    <w:p>
-      <w:pPr>
-        <w:pStyle w:val="NormlWeb"/>
-      </w:pPr>
-    </w:p>
-    <w:p>
-      <w:pPr>
-        <w:pStyle w:val="NormlWeb"/>
-      </w:pPr>
-    </w:p>
-    <w:p>
-      <w:pPr>
-        <w:pStyle w:val="NormlWeb"/>
-      </w:pPr>
-    </w:p>
-    <w:p>
-      <w:pPr>
-        <w:pStyle w:val="NormlWeb"/>
-      </w:pPr>
-    </w:p>
-    <w:p>
-      <w:pPr>
-        <w:pStyle w:val="NormlWeb"/>
-      </w:pPr>
-    </w:p>
-    <w:p>
-      <w:pPr>
-        <w:pStyle w:val="NormlWeb"/>
-      </w:pPr>
-    </w:p>
-    <w:p>
-      <w:pPr>
-        <w:pStyle w:val="NormlWeb"/>
-      </w:pPr>
-    </w:p>
-    <w:p>
-      <w:pPr>
-        <w:pStyle w:val="NormlWeb"/>
-      </w:pPr>
-    </w:p>
-    <w:p>
-      <w:pPr>
-        <w:pStyle w:val="NormlWeb"/>
-      </w:pPr>
-    </w:p>
-    <w:p>
-      <w:pPr>
-        <w:pStyle w:val="NormlWeb"/>
-      </w:pPr>
-    </w:p>
-    <w:p>
-      <w:pPr>
-        <w:pStyle w:val="NormlWeb"/>
+        <w:pStyle w:val="NormalWeb"/>
+      </w:pPr>
+    </w:p>
+    <w:p>
+      <w:pPr>
+        <w:pStyle w:val="NormalWeb"/>
+      </w:pPr>
+    </w:p>
+    <w:p>
+      <w:pPr>
+        <w:pStyle w:val="NormalWeb"/>
+      </w:pPr>
+    </w:p>
+    <w:p>
+      <w:pPr>
+        <w:pStyle w:val="NormalWeb"/>
+      </w:pPr>
+    </w:p>
+    <w:p>
+      <w:pPr>
+        <w:pStyle w:val="NormalWeb"/>
+      </w:pPr>
+    </w:p>
+    <w:p>
+      <w:pPr>
+        <w:pStyle w:val="NormalWeb"/>
+      </w:pPr>
+    </w:p>
+    <w:p>
+      <w:pPr>
+        <w:pStyle w:val="NormalWeb"/>
+      </w:pPr>
+    </w:p>
+    <w:p>
+      <w:pPr>
+        <w:pStyle w:val="NormalWeb"/>
+      </w:pPr>
+    </w:p>
+    <w:p>
+      <w:pPr>
+        <w:pStyle w:val="NormalWeb"/>
+      </w:pPr>
+    </w:p>
+    <w:p>
+      <w:pPr>
+        <w:pStyle w:val="NormalWeb"/>
+      </w:pPr>
+    </w:p>
+    <w:p>
+      <w:pPr>
+        <w:pStyle w:val="NormalWeb"/>
+      </w:pPr>
+    </w:p>
+    <w:p>
+      <w:pPr>
+        <w:pStyle w:val="NormalWeb"/>
+      </w:pPr>
+    </w:p>
+    <w:p>
+      <w:pPr>
+        <w:pStyle w:val="NormalWeb"/>
+      </w:pPr>
+    </w:p>
+    <w:p>
+      <w:pPr>
+        <w:pStyle w:val="NormalWeb"/>
+      </w:pPr>
+    </w:p>
+    <w:p>
+      <w:pPr>
+        <w:pStyle w:val="NormalWeb"/>
+      </w:pPr>
+    </w:p>
+    <w:p>
+      <w:pPr>
+        <w:pStyle w:val="NormalWeb"/>
+      </w:pPr>
+    </w:p>
+    <w:p>
+      <w:pPr>
+        <w:pStyle w:val="NormalWeb"/>
       </w:pPr>
     </w:p>
     <w:p>
@@ -12626,16 +11554,8 @@
           <w:szCs w:val="16"/>
         </w:rPr>
         <w:tab/>
-      </w:r>
-      <w:proofErr w:type="gramStart"/>
-      <w:r>
-        <w:rPr>
-          <w:sz w:val="16"/>
-          <w:szCs w:val="16"/>
-        </w:rPr>
         <w:t>jegyzőkönyvvezető</w:t>
       </w:r>
-      <w:proofErr w:type="gramEnd"/>
       <w:r>
         <w:rPr>
           <w:sz w:val="16"/>
@@ -12774,7 +11694,7 @@
     </w:p>
     <w:p>
       <w:pPr>
-        <w:pStyle w:val="NormlWeb"/>
+        <w:pStyle w:val="NormalWeb"/>
       </w:pPr>
       <w:r>
         <w:t>Elkészítettük a projekt alkalmazási réteghez tartozó osztálydiagramjait.</w:t>
@@ -12782,92 +11702,92 @@
     </w:p>
     <w:p>
       <w:pPr>
-        <w:pStyle w:val="NormlWeb"/>
-      </w:pPr>
-    </w:p>
-    <w:p>
-      <w:pPr>
-        <w:pStyle w:val="NormlWeb"/>
-      </w:pPr>
-    </w:p>
-    <w:p>
-      <w:pPr>
-        <w:pStyle w:val="NormlWeb"/>
-      </w:pPr>
-    </w:p>
-    <w:p>
-      <w:pPr>
-        <w:pStyle w:val="NormlWeb"/>
-      </w:pPr>
-    </w:p>
-    <w:p>
-      <w:pPr>
-        <w:pStyle w:val="NormlWeb"/>
-      </w:pPr>
-    </w:p>
-    <w:p>
-      <w:pPr>
-        <w:pStyle w:val="NormlWeb"/>
-      </w:pPr>
-    </w:p>
-    <w:p>
-      <w:pPr>
-        <w:pStyle w:val="NormlWeb"/>
-      </w:pPr>
-    </w:p>
-    <w:p>
-      <w:pPr>
-        <w:pStyle w:val="NormlWeb"/>
-      </w:pPr>
-    </w:p>
-    <w:p>
-      <w:pPr>
-        <w:pStyle w:val="NormlWeb"/>
-      </w:pPr>
-    </w:p>
-    <w:p>
-      <w:pPr>
-        <w:pStyle w:val="NormlWeb"/>
-      </w:pPr>
-    </w:p>
-    <w:p>
-      <w:pPr>
-        <w:pStyle w:val="NormlWeb"/>
-      </w:pPr>
-    </w:p>
-    <w:p>
-      <w:pPr>
-        <w:pStyle w:val="NormlWeb"/>
-      </w:pPr>
-    </w:p>
-    <w:p>
-      <w:pPr>
-        <w:pStyle w:val="NormlWeb"/>
-      </w:pPr>
-    </w:p>
-    <w:p>
-      <w:pPr>
-        <w:pStyle w:val="NormlWeb"/>
-      </w:pPr>
-    </w:p>
-    <w:p>
-      <w:pPr>
-        <w:pStyle w:val="NormlWeb"/>
-      </w:pPr>
-    </w:p>
-    <w:p>
-      <w:pPr>
-        <w:pStyle w:val="NormlWeb"/>
-      </w:pPr>
-    </w:p>
-    <w:p>
-      <w:pPr>
-        <w:pStyle w:val="NormlWeb"/>
-      </w:pPr>
-    </w:p>
-    <w:p>
-      <w:pPr>
-        <w:pStyle w:val="NormlWeb"/>
+        <w:pStyle w:val="NormalWeb"/>
+      </w:pPr>
+    </w:p>
+    <w:p>
+      <w:pPr>
+        <w:pStyle w:val="NormalWeb"/>
+      </w:pPr>
+    </w:p>
+    <w:p>
+      <w:pPr>
+        <w:pStyle w:val="NormalWeb"/>
+      </w:pPr>
+    </w:p>
+    <w:p>
+      <w:pPr>
+        <w:pStyle w:val="NormalWeb"/>
+      </w:pPr>
+    </w:p>
+    <w:p>
+      <w:pPr>
+        <w:pStyle w:val="NormalWeb"/>
+      </w:pPr>
+    </w:p>
+    <w:p>
+      <w:pPr>
+        <w:pStyle w:val="NormalWeb"/>
+      </w:pPr>
+    </w:p>
+    <w:p>
+      <w:pPr>
+        <w:pStyle w:val="NormalWeb"/>
+      </w:pPr>
+    </w:p>
+    <w:p>
+      <w:pPr>
+        <w:pStyle w:val="NormalWeb"/>
+      </w:pPr>
+    </w:p>
+    <w:p>
+      <w:pPr>
+        <w:pStyle w:val="NormalWeb"/>
+      </w:pPr>
+    </w:p>
+    <w:p>
+      <w:pPr>
+        <w:pStyle w:val="NormalWeb"/>
+      </w:pPr>
+    </w:p>
+    <w:p>
+      <w:pPr>
+        <w:pStyle w:val="NormalWeb"/>
+      </w:pPr>
+    </w:p>
+    <w:p>
+      <w:pPr>
+        <w:pStyle w:val="NormalWeb"/>
+      </w:pPr>
+    </w:p>
+    <w:p>
+      <w:pPr>
+        <w:pStyle w:val="NormalWeb"/>
+      </w:pPr>
+    </w:p>
+    <w:p>
+      <w:pPr>
+        <w:pStyle w:val="NormalWeb"/>
+      </w:pPr>
+    </w:p>
+    <w:p>
+      <w:pPr>
+        <w:pStyle w:val="NormalWeb"/>
+      </w:pPr>
+    </w:p>
+    <w:p>
+      <w:pPr>
+        <w:pStyle w:val="NormalWeb"/>
+      </w:pPr>
+    </w:p>
+    <w:p>
+      <w:pPr>
+        <w:pStyle w:val="NormalWeb"/>
+      </w:pPr>
+    </w:p>
+    <w:p>
+      <w:pPr>
+        <w:pStyle w:val="NormalWeb"/>
       </w:pPr>
     </w:p>
     <w:p>
@@ -12936,28 +11856,20 @@
           <w:szCs w:val="16"/>
         </w:rPr>
         <w:tab/>
-      </w:r>
-      <w:proofErr w:type="gramStart"/>
+        <w:t>jegyzőkönyvvezető</w:t>
+      </w:r>
       <w:r>
         <w:rPr>
           <w:sz w:val="16"/>
           <w:szCs w:val="16"/>
         </w:rPr>
-        <w:t>jegyzőkönyvvezető</w:t>
-      </w:r>
-      <w:proofErr w:type="gramEnd"/>
-      <w:r>
-        <w:rPr>
-          <w:sz w:val="16"/>
-          <w:szCs w:val="16"/>
-        </w:rPr>
         <w:tab/>
         <w:t>projektvezető</w:t>
       </w:r>
     </w:p>
     <w:sectPr>
-      <w:headerReference w:type="default" r:id="rId41"/>
-      <w:footerReference w:type="default" r:id="rId42"/>
+      <w:headerReference w:type="default" r:id="rId50"/>
+      <w:footerReference w:type="default" r:id="rId51"/>
       <w:pgSz w:w="11906" w:h="16838"/>
       <w:pgMar w:top="1417" w:right="1417" w:bottom="1417" w:left="1417" w:header="708" w:footer="708" w:gutter="0"/>
       <w:cols w:space="708"/>
@@ -12996,7 +11908,7 @@
 <w:ftr xmlns:wpc="http://schemas.microsoft.com/office/word/2010/wordprocessingCanvas" xmlns:mc="http://schemas.openxmlformats.org/markup-compatibility/2006" xmlns:o="urn:schemas-microsoft-com:office:office" xmlns:r="http://schemas.openxmlformats.org/officeDocument/2006/relationships" xmlns:m="http://schemas.openxmlformats.org/officeDocument/2006/math" xmlns:v="urn:schemas-microsoft-com:vml" xmlns:wp14="http://schemas.microsoft.com/office/word/2010/wordprocessingDrawing" xmlns:wp="http://schemas.openxmlformats.org/drawingml/2006/wordprocessingDrawing" xmlns:w10="urn:schemas-microsoft-com:office:word" xmlns:w="http://schemas.openxmlformats.org/wordprocessingml/2006/main" xmlns:w14="http://schemas.microsoft.com/office/word/2010/wordml" xmlns:wpg="http://schemas.microsoft.com/office/word/2010/wordprocessingGroup" xmlns:wpi="http://schemas.microsoft.com/office/word/2010/wordprocessingInk" xmlns:wne="http://schemas.microsoft.com/office/word/2006/wordml" xmlns:wps="http://schemas.microsoft.com/office/word/2010/wordprocessingShape" mc:Ignorable="w14 wp14">
   <w:p>
     <w:pPr>
-      <w:pStyle w:val="llb"/>
+      <w:pStyle w:val="Footer"/>
       <w:pBdr>
         <w:top w:val="thinThickSmallGap" w:sz="24" w:space="1" w:color="622423" w:themeColor="accent2" w:themeShade="7F"/>
       </w:pBdr>
@@ -13047,7 +11959,7 @@
   </w:p>
   <w:p>
     <w:pPr>
-      <w:pStyle w:val="llb"/>
+      <w:pStyle w:val="Footer"/>
     </w:pPr>
   </w:p>
 </w:ftr>
@@ -13095,10 +12007,11 @@
       <w:dataBinding w:prefixMappings="xmlns:ns0='http://schemas.openxmlformats.org/package/2006/metadata/core-properties' xmlns:ns1='http://purl.org/dc/elements/1.1/'" w:xpath="/ns0:coreProperties[1]/ns1:title[1]" w:storeItemID="{6C3C8BC8-F283-45AE-878A-BAB7291924A1}"/>
       <w:text/>
     </w:sdtPr>
+    <w:sdtEndPr/>
     <w:sdtContent>
       <w:p>
         <w:pPr>
-          <w:pStyle w:val="lfej"/>
+          <w:pStyle w:val="Header"/>
           <w:pBdr>
             <w:bottom w:val="thickThinSmallGap" w:sz="24" w:space="1" w:color="622423" w:themeColor="accent2" w:themeShade="7F"/>
           </w:pBdr>
@@ -13122,7 +12035,7 @@
   </w:sdt>
   <w:p>
     <w:pPr>
-      <w:pStyle w:val="lfej"/>
+      <w:pStyle w:val="Header"/>
     </w:pPr>
   </w:p>
 </w:hdr>
@@ -14701,17 +13614,17 @@
     <w:lsdException w:name="Bibliography" w:uiPriority="37"/>
     <w:lsdException w:name="TOC Heading" w:uiPriority="39" w:qFormat="1"/>
   </w:latentStyles>
-  <w:style w:type="paragraph" w:default="1" w:styleId="Norml">
+  <w:style w:type="paragraph" w:default="1" w:styleId="Normal">
     <w:name w:val="Normal"/>
     <w:qFormat/>
   </w:style>
-  <w:style w:type="character" w:default="1" w:styleId="Bekezdsalapbettpusa">
+  <w:style w:type="character" w:default="1" w:styleId="DefaultParagraphFont">
     <w:name w:val="Default Paragraph Font"/>
     <w:uiPriority w:val="1"/>
     <w:semiHidden/>
     <w:unhideWhenUsed/>
   </w:style>
-  <w:style w:type="table" w:default="1" w:styleId="Normltblzat">
+  <w:style w:type="table" w:default="1" w:styleId="TableNormal">
     <w:name w:val="Normal Table"/>
     <w:uiPriority w:val="99"/>
     <w:semiHidden/>
@@ -14726,16 +13639,16 @@
       </w:tblCellMar>
     </w:tblPr>
   </w:style>
-  <w:style w:type="numbering" w:default="1" w:styleId="Nemlista">
+  <w:style w:type="numbering" w:default="1" w:styleId="NoList">
     <w:name w:val="No List"/>
     <w:uiPriority w:val="99"/>
     <w:semiHidden/>
     <w:unhideWhenUsed/>
   </w:style>
-  <w:style w:type="paragraph" w:styleId="lfej">
+  <w:style w:type="paragraph" w:styleId="Header">
     <w:name w:val="header"/>
-    <w:basedOn w:val="Norml"/>
-    <w:link w:val="lfejChar"/>
+    <w:basedOn w:val="Normal"/>
+    <w:link w:val="HeaderChar"/>
     <w:uiPriority w:val="99"/>
     <w:unhideWhenUsed/>
     <w:rsid w:val="00EF7A7D"/>
@@ -14747,17 +13660,17 @@
       <w:spacing w:after="0" w:line="240" w:lineRule="auto"/>
     </w:pPr>
   </w:style>
-  <w:style w:type="character" w:customStyle="1" w:styleId="lfejChar">
-    <w:name w:val="Élőfej Char"/>
-    <w:basedOn w:val="Bekezdsalapbettpusa"/>
-    <w:link w:val="lfej"/>
+  <w:style w:type="character" w:customStyle="1" w:styleId="HeaderChar">
+    <w:name w:val="Header Char"/>
+    <w:basedOn w:val="DefaultParagraphFont"/>
+    <w:link w:val="Header"/>
     <w:uiPriority w:val="99"/>
     <w:rsid w:val="00EF7A7D"/>
   </w:style>
-  <w:style w:type="paragraph" w:styleId="llb">
+  <w:style w:type="paragraph" w:styleId="Footer">
     <w:name w:val="footer"/>
-    <w:basedOn w:val="Norml"/>
-    <w:link w:val="llbChar"/>
+    <w:basedOn w:val="Normal"/>
+    <w:link w:val="FooterChar"/>
     <w:uiPriority w:val="99"/>
     <w:unhideWhenUsed/>
     <w:rsid w:val="00EF7A7D"/>
@@ -14769,17 +13682,17 @@
       <w:spacing w:after="0" w:line="240" w:lineRule="auto"/>
     </w:pPr>
   </w:style>
-  <w:style w:type="character" w:customStyle="1" w:styleId="llbChar">
-    <w:name w:val="Élőláb Char"/>
-    <w:basedOn w:val="Bekezdsalapbettpusa"/>
-    <w:link w:val="llb"/>
+  <w:style w:type="character" w:customStyle="1" w:styleId="FooterChar">
+    <w:name w:val="Footer Char"/>
+    <w:basedOn w:val="DefaultParagraphFont"/>
+    <w:link w:val="Footer"/>
     <w:uiPriority w:val="99"/>
     <w:rsid w:val="00EF7A7D"/>
   </w:style>
-  <w:style w:type="paragraph" w:styleId="Buborkszveg">
+  <w:style w:type="paragraph" w:styleId="BalloonText">
     <w:name w:val="Balloon Text"/>
-    <w:basedOn w:val="Norml"/>
-    <w:link w:val="BuborkszvegChar"/>
+    <w:basedOn w:val="Normal"/>
+    <w:link w:val="BalloonTextChar"/>
     <w:uiPriority w:val="99"/>
     <w:semiHidden/>
     <w:unhideWhenUsed/>
@@ -14793,10 +13706,10 @@
       <w:szCs w:val="16"/>
     </w:rPr>
   </w:style>
-  <w:style w:type="character" w:customStyle="1" w:styleId="BuborkszvegChar">
-    <w:name w:val="Buborékszöveg Char"/>
-    <w:basedOn w:val="Bekezdsalapbettpusa"/>
-    <w:link w:val="Buborkszveg"/>
+  <w:style w:type="character" w:customStyle="1" w:styleId="BalloonTextChar">
+    <w:name w:val="Balloon Text Char"/>
+    <w:basedOn w:val="DefaultParagraphFont"/>
+    <w:link w:val="BalloonText"/>
     <w:uiPriority w:val="99"/>
     <w:semiHidden/>
     <w:rsid w:val="00EF7A7D"/>
@@ -14806,9 +13719,9 @@
       <w:szCs w:val="16"/>
     </w:rPr>
   </w:style>
-  <w:style w:type="character" w:styleId="Kiemels2">
+  <w:style w:type="character" w:styleId="Strong">
     <w:name w:val="Strong"/>
-    <w:basedOn w:val="Bekezdsalapbettpusa"/>
+    <w:basedOn w:val="DefaultParagraphFont"/>
     <w:uiPriority w:val="22"/>
     <w:qFormat/>
     <w:rsid w:val="005D719E"/>
@@ -14817,9 +13730,9 @@
       <w:bCs/>
     </w:rPr>
   </w:style>
-  <w:style w:type="paragraph" w:styleId="NormlWeb">
+  <w:style w:type="paragraph" w:styleId="NormalWeb">
     <w:name w:val="Normal (Web)"/>
-    <w:basedOn w:val="Norml"/>
+    <w:basedOn w:val="Normal"/>
     <w:uiPriority w:val="99"/>
     <w:unhideWhenUsed/>
     <w:rsid w:val="005D719E"/>
@@ -14835,12 +13748,12 @@
   </w:style>
   <w:style w:type="character" w:customStyle="1" w:styleId="uficommentbody">
     <w:name w:val="uficommentbody"/>
-    <w:basedOn w:val="Bekezdsalapbettpusa"/>
+    <w:basedOn w:val="DefaultParagraphFont"/>
     <w:rsid w:val="00E32BDA"/>
   </w:style>
-  <w:style w:type="paragraph" w:styleId="Listaszerbekezds">
+  <w:style w:type="paragraph" w:styleId="ListParagraph">
     <w:name w:val="List Paragraph"/>
-    <w:basedOn w:val="Norml"/>
+    <w:basedOn w:val="Normal"/>
     <w:uiPriority w:val="34"/>
     <w:qFormat/>
     <w:rsid w:val="00933417"/>
@@ -14848,6 +13761,72 @@
       <w:ind w:left="720"/>
       <w:contextualSpacing/>
     </w:pPr>
+  </w:style>
+  <w:style w:type="paragraph" w:customStyle="1" w:styleId="Osztly">
+    <w:name w:val="Osztály"/>
+    <w:basedOn w:val="Normal"/>
+    <w:link w:val="OsztlyChar"/>
+    <w:qFormat/>
+    <w:rsid w:val="00557D6A"/>
+    <w:pPr>
+      <w:tabs>
+        <w:tab w:val="left" w:leader="underscore" w:pos="3969"/>
+        <w:tab w:val="left" w:pos="4820"/>
+        <w:tab w:val="left" w:leader="underscore" w:pos="8789"/>
+      </w:tabs>
+      <w:jc w:val="both"/>
+    </w:pPr>
+    <w:rPr>
+      <w:b/>
+      <w:sz w:val="23"/>
+      <w:szCs w:val="23"/>
+      <w:u w:val="single"/>
+    </w:rPr>
+  </w:style>
+  <w:style w:type="paragraph" w:customStyle="1" w:styleId="KpMFKinAlrs">
+    <w:name w:val="KépMFKinAláírás"/>
+    <w:basedOn w:val="Normal"/>
+    <w:link w:val="KpMFKinAlrsChar"/>
+    <w:qFormat/>
+    <w:rsid w:val="00557D6A"/>
+    <w:pPr>
+      <w:tabs>
+        <w:tab w:val="left" w:leader="underscore" w:pos="3969"/>
+        <w:tab w:val="left" w:pos="4820"/>
+        <w:tab w:val="left" w:leader="underscore" w:pos="8789"/>
+      </w:tabs>
+      <w:jc w:val="center"/>
+    </w:pPr>
+    <w:rPr>
+      <w:b/>
+      <w:color w:val="00B0F0"/>
+      <w:sz w:val="18"/>
+      <w:szCs w:val="18"/>
+    </w:rPr>
+  </w:style>
+  <w:style w:type="character" w:customStyle="1" w:styleId="OsztlyChar">
+    <w:name w:val="Osztály Char"/>
+    <w:basedOn w:val="DefaultParagraphFont"/>
+    <w:link w:val="Osztly"/>
+    <w:rsid w:val="00557D6A"/>
+    <w:rPr>
+      <w:b/>
+      <w:sz w:val="23"/>
+      <w:szCs w:val="23"/>
+      <w:u w:val="single"/>
+    </w:rPr>
+  </w:style>
+  <w:style w:type="character" w:customStyle="1" w:styleId="KpMFKinAlrsChar">
+    <w:name w:val="KépMFKinAláírás Char"/>
+    <w:basedOn w:val="DefaultParagraphFont"/>
+    <w:link w:val="KpMFKinAlrs"/>
+    <w:rsid w:val="00557D6A"/>
+    <w:rPr>
+      <w:b/>
+      <w:color w:val="00B0F0"/>
+      <w:sz w:val="18"/>
+      <w:szCs w:val="18"/>
+    </w:rPr>
   </w:style>
 </w:styles>
 </file>
@@ -15008,17 +13987,17 @@
     <w:lsdException w:name="Bibliography" w:uiPriority="37"/>
     <w:lsdException w:name="TOC Heading" w:uiPriority="39" w:qFormat="1"/>
   </w:latentStyles>
-  <w:style w:type="paragraph" w:default="1" w:styleId="Norml">
+  <w:style w:type="paragraph" w:default="1" w:styleId="Normal">
     <w:name w:val="Normal"/>
     <w:qFormat/>
   </w:style>
-  <w:style w:type="character" w:default="1" w:styleId="Bekezdsalapbettpusa">
+  <w:style w:type="character" w:default="1" w:styleId="DefaultParagraphFont">
     <w:name w:val="Default Paragraph Font"/>
     <w:uiPriority w:val="1"/>
     <w:semiHidden/>
     <w:unhideWhenUsed/>
   </w:style>
-  <w:style w:type="table" w:default="1" w:styleId="Normltblzat">
+  <w:style w:type="table" w:default="1" w:styleId="TableNormal">
     <w:name w:val="Normal Table"/>
     <w:uiPriority w:val="99"/>
     <w:semiHidden/>
@@ -15033,16 +14012,16 @@
       </w:tblCellMar>
     </w:tblPr>
   </w:style>
-  <w:style w:type="numbering" w:default="1" w:styleId="Nemlista">
+  <w:style w:type="numbering" w:default="1" w:styleId="NoList">
     <w:name w:val="No List"/>
     <w:uiPriority w:val="99"/>
     <w:semiHidden/>
     <w:unhideWhenUsed/>
   </w:style>
-  <w:style w:type="paragraph" w:styleId="lfej">
+  <w:style w:type="paragraph" w:styleId="Header">
     <w:name w:val="header"/>
-    <w:basedOn w:val="Norml"/>
-    <w:link w:val="lfejChar"/>
+    <w:basedOn w:val="Normal"/>
+    <w:link w:val="HeaderChar"/>
     <w:uiPriority w:val="99"/>
     <w:unhideWhenUsed/>
     <w:rsid w:val="00EF7A7D"/>
@@ -15054,17 +14033,17 @@
       <w:spacing w:after="0" w:line="240" w:lineRule="auto"/>
     </w:pPr>
   </w:style>
-  <w:style w:type="character" w:customStyle="1" w:styleId="lfejChar">
-    <w:name w:val="Élőfej Char"/>
-    <w:basedOn w:val="Bekezdsalapbettpusa"/>
-    <w:link w:val="lfej"/>
+  <w:style w:type="character" w:customStyle="1" w:styleId="HeaderChar">
+    <w:name w:val="Header Char"/>
+    <w:basedOn w:val="DefaultParagraphFont"/>
+    <w:link w:val="Header"/>
     <w:uiPriority w:val="99"/>
     <w:rsid w:val="00EF7A7D"/>
   </w:style>
-  <w:style w:type="paragraph" w:styleId="llb">
+  <w:style w:type="paragraph" w:styleId="Footer">
     <w:name w:val="footer"/>
-    <w:basedOn w:val="Norml"/>
-    <w:link w:val="llbChar"/>
+    <w:basedOn w:val="Normal"/>
+    <w:link w:val="FooterChar"/>
     <w:uiPriority w:val="99"/>
     <w:unhideWhenUsed/>
     <w:rsid w:val="00EF7A7D"/>
@@ -15076,17 +14055,17 @@
       <w:spacing w:after="0" w:line="240" w:lineRule="auto"/>
     </w:pPr>
   </w:style>
-  <w:style w:type="character" w:customStyle="1" w:styleId="llbChar">
-    <w:name w:val="Élőláb Char"/>
-    <w:basedOn w:val="Bekezdsalapbettpusa"/>
-    <w:link w:val="llb"/>
+  <w:style w:type="character" w:customStyle="1" w:styleId="FooterChar">
+    <w:name w:val="Footer Char"/>
+    <w:basedOn w:val="DefaultParagraphFont"/>
+    <w:link w:val="Footer"/>
     <w:uiPriority w:val="99"/>
     <w:rsid w:val="00EF7A7D"/>
   </w:style>
-  <w:style w:type="paragraph" w:styleId="Buborkszveg">
+  <w:style w:type="paragraph" w:styleId="BalloonText">
     <w:name w:val="Balloon Text"/>
-    <w:basedOn w:val="Norml"/>
-    <w:link w:val="BuborkszvegChar"/>
+    <w:basedOn w:val="Normal"/>
+    <w:link w:val="BalloonTextChar"/>
     <w:uiPriority w:val="99"/>
     <w:semiHidden/>
     <w:unhideWhenUsed/>
@@ -15100,10 +14079,10 @@
       <w:szCs w:val="16"/>
     </w:rPr>
   </w:style>
-  <w:style w:type="character" w:customStyle="1" w:styleId="BuborkszvegChar">
-    <w:name w:val="Buborékszöveg Char"/>
-    <w:basedOn w:val="Bekezdsalapbettpusa"/>
-    <w:link w:val="Buborkszveg"/>
+  <w:style w:type="character" w:customStyle="1" w:styleId="BalloonTextChar">
+    <w:name w:val="Balloon Text Char"/>
+    <w:basedOn w:val="DefaultParagraphFont"/>
+    <w:link w:val="BalloonText"/>
     <w:uiPriority w:val="99"/>
     <w:semiHidden/>
     <w:rsid w:val="00EF7A7D"/>
@@ -15113,9 +14092,9 @@
       <w:szCs w:val="16"/>
     </w:rPr>
   </w:style>
-  <w:style w:type="character" w:styleId="Kiemels2">
+  <w:style w:type="character" w:styleId="Strong">
     <w:name w:val="Strong"/>
-    <w:basedOn w:val="Bekezdsalapbettpusa"/>
+    <w:basedOn w:val="DefaultParagraphFont"/>
     <w:uiPriority w:val="22"/>
     <w:qFormat/>
     <w:rsid w:val="005D719E"/>
@@ -15124,9 +14103,9 @@
       <w:bCs/>
     </w:rPr>
   </w:style>
-  <w:style w:type="paragraph" w:styleId="NormlWeb">
+  <w:style w:type="paragraph" w:styleId="NormalWeb">
     <w:name w:val="Normal (Web)"/>
-    <w:basedOn w:val="Norml"/>
+    <w:basedOn w:val="Normal"/>
     <w:uiPriority w:val="99"/>
     <w:unhideWhenUsed/>
     <w:rsid w:val="005D719E"/>
@@ -15142,12 +14121,12 @@
   </w:style>
   <w:style w:type="character" w:customStyle="1" w:styleId="uficommentbody">
     <w:name w:val="uficommentbody"/>
-    <w:basedOn w:val="Bekezdsalapbettpusa"/>
+    <w:basedOn w:val="DefaultParagraphFont"/>
     <w:rsid w:val="00E32BDA"/>
   </w:style>
-  <w:style w:type="paragraph" w:styleId="Listaszerbekezds">
+  <w:style w:type="paragraph" w:styleId="ListParagraph">
     <w:name w:val="List Paragraph"/>
-    <w:basedOn w:val="Norml"/>
+    <w:basedOn w:val="Normal"/>
     <w:uiPriority w:val="34"/>
     <w:qFormat/>
     <w:rsid w:val="00933417"/>
@@ -15155,6 +14134,72 @@
       <w:ind w:left="720"/>
       <w:contextualSpacing/>
     </w:pPr>
+  </w:style>
+  <w:style w:type="paragraph" w:customStyle="1" w:styleId="Osztly">
+    <w:name w:val="Osztály"/>
+    <w:basedOn w:val="Normal"/>
+    <w:link w:val="OsztlyChar"/>
+    <w:qFormat/>
+    <w:rsid w:val="00557D6A"/>
+    <w:pPr>
+      <w:tabs>
+        <w:tab w:val="left" w:leader="underscore" w:pos="3969"/>
+        <w:tab w:val="left" w:pos="4820"/>
+        <w:tab w:val="left" w:leader="underscore" w:pos="8789"/>
+      </w:tabs>
+      <w:jc w:val="both"/>
+    </w:pPr>
+    <w:rPr>
+      <w:b/>
+      <w:sz w:val="23"/>
+      <w:szCs w:val="23"/>
+      <w:u w:val="single"/>
+    </w:rPr>
+  </w:style>
+  <w:style w:type="paragraph" w:customStyle="1" w:styleId="KpMFKinAlrs">
+    <w:name w:val="KépMFKinAláírás"/>
+    <w:basedOn w:val="Normal"/>
+    <w:link w:val="KpMFKinAlrsChar"/>
+    <w:qFormat/>
+    <w:rsid w:val="00557D6A"/>
+    <w:pPr>
+      <w:tabs>
+        <w:tab w:val="left" w:leader="underscore" w:pos="3969"/>
+        <w:tab w:val="left" w:pos="4820"/>
+        <w:tab w:val="left" w:leader="underscore" w:pos="8789"/>
+      </w:tabs>
+      <w:jc w:val="center"/>
+    </w:pPr>
+    <w:rPr>
+      <w:b/>
+      <w:color w:val="00B0F0"/>
+      <w:sz w:val="18"/>
+      <w:szCs w:val="18"/>
+    </w:rPr>
+  </w:style>
+  <w:style w:type="character" w:customStyle="1" w:styleId="OsztlyChar">
+    <w:name w:val="Osztály Char"/>
+    <w:basedOn w:val="DefaultParagraphFont"/>
+    <w:link w:val="Osztly"/>
+    <w:rsid w:val="00557D6A"/>
+    <w:rPr>
+      <w:b/>
+      <w:sz w:val="23"/>
+      <w:szCs w:val="23"/>
+      <w:u w:val="single"/>
+    </w:rPr>
+  </w:style>
+  <w:style w:type="character" w:customStyle="1" w:styleId="KpMFKinAlrsChar">
+    <w:name w:val="KépMFKinAláírás Char"/>
+    <w:basedOn w:val="DefaultParagraphFont"/>
+    <w:link w:val="KpMFKinAlrs"/>
+    <w:rsid w:val="00557D6A"/>
+    <w:rPr>
+      <w:b/>
+      <w:color w:val="00B0F0"/>
+      <w:sz w:val="18"/>
+      <w:szCs w:val="18"/>
+    </w:rPr>
   </w:style>
 </w:styles>
 </file>
@@ -15200,17 +14245,22 @@
 <file path=word/glossary/fontTable.xml><?xml version="1.0" encoding="utf-8"?>
 <w:fonts xmlns:mc="http://schemas.openxmlformats.org/markup-compatibility/2006" xmlns:r="http://schemas.openxmlformats.org/officeDocument/2006/relationships" xmlns:w="http://schemas.openxmlformats.org/wordprocessingml/2006/main" xmlns:w14="http://schemas.microsoft.com/office/word/2010/wordml" mc:Ignorable="w14">
   <w:font w:name="Calibri">
-    <w:altName w:val="Calibri"/>
     <w:panose1 w:val="020F0502020204030204"/>
-    <w:charset w:val="EE"/>
+    <w:charset w:val="00"/>
     <w:family w:val="swiss"/>
     <w:pitch w:val="variable"/>
     <w:sig w:usb0="E00002FF" w:usb1="4000ACFF" w:usb2="00000001" w:usb3="00000000" w:csb0="0000019F" w:csb1="00000000"/>
   </w:font>
+  <w:font w:name="Arial">
+    <w:panose1 w:val="020B0604020202020204"/>
+    <w:charset w:val="00"/>
+    <w:family w:val="swiss"/>
+    <w:pitch w:val="variable"/>
+    <w:sig w:usb0="E0002AFF" w:usb1="C0007843" w:usb2="00000009" w:usb3="00000000" w:csb0="000001FF" w:csb1="00000000"/>
+  </w:font>
   <w:font w:name="Times New Roman">
-    <w:altName w:val="Times New Roman"/>
     <w:panose1 w:val="02020603050405020304"/>
-    <w:charset w:val="EE"/>
+    <w:charset w:val="00"/>
     <w:family w:val="roman"/>
     <w:pitch w:val="variable"/>
     <w:sig w:usb0="E0002AFF" w:usb1="C0007841" w:usb2="00000009" w:usb3="00000000" w:csb0="000001FF" w:csb1="00000000"/>
@@ -15224,7 +14274,7 @@
   </w:font>
   <w:font w:name="Courier New">
     <w:panose1 w:val="02070309020205020404"/>
-    <w:charset w:val="EE"/>
+    <w:charset w:val="00"/>
     <w:family w:val="modern"/>
     <w:pitch w:val="fixed"/>
     <w:sig w:usb0="E0002AFF" w:usb1="C0007843" w:usb2="00000009" w:usb3="00000000" w:csb0="000001FF" w:csb1="00000000"/>
@@ -15238,14 +14288,15 @@
   </w:font>
   <w:font w:name="Tahoma">
     <w:panose1 w:val="020B0604030504040204"/>
-    <w:charset w:val="EE"/>
+    <w:charset w:val="00"/>
     <w:family w:val="swiss"/>
+    <w:notTrueType/>
     <w:pitch w:val="variable"/>
-    <w:sig w:usb0="E1002EFF" w:usb1="C000605B" w:usb2="00000029" w:usb3="00000000" w:csb0="000101FF" w:csb1="00000000"/>
+    <w:sig w:usb0="00000003" w:usb1="00000000" w:usb2="00000000" w:usb3="00000000" w:csb0="00000001" w:csb1="00000000"/>
   </w:font>
   <w:font w:name="Cambria">
     <w:panose1 w:val="02040503050406030204"/>
-    <w:charset w:val="EE"/>
+    <w:charset w:val="00"/>
     <w:family w:val="roman"/>
     <w:pitch w:val="variable"/>
     <w:sig w:usb0="E00002FF" w:usb1="400004FF" w:usb2="00000000" w:usb3="00000000" w:csb0="0000019F" w:csb1="00000000"/>
@@ -15279,6 +14330,7 @@
     <w:rsid w:val="00703172"/>
     <w:rsid w:val="007621B4"/>
     <w:rsid w:val="00786780"/>
+    <w:rsid w:val="00880202"/>
     <w:rsid w:val="008C29FD"/>
     <w:rsid w:val="008F4B83"/>
     <w:rsid w:val="009A79D4"/>
@@ -15307,7 +14359,7 @@
     <m:intLim m:val="subSup"/>
     <m:naryLim m:val="undOvr"/>
   </m:mathPr>
-  <w:themeFontLang w:val="hu-HU"/>
+  <w:themeFontLang w:val="hu-HU" w:bidi="he-IL"/>
   <w:clrSchemeMapping w:bg1="light1" w:t1="dark1" w:bg2="light2" w:t2="dark2" w:accent1="accent1" w:accent2="accent2" w:accent3="accent3" w:accent4="accent4" w:accent5="accent5" w:accent6="accent6" w:hyperlink="hyperlink" w:followedHyperlink="followedHyperlink"/>
   <w:decimalSymbol w:val=","/>
   <w:listSeparator w:val=";"/>
@@ -15470,17 +14522,17 @@
     <w:lsdException w:name="Bibliography" w:uiPriority="37"/>
     <w:lsdException w:name="TOC Heading" w:uiPriority="39" w:qFormat="1"/>
   </w:latentStyles>
-  <w:style w:type="paragraph" w:default="1" w:styleId="Norml">
+  <w:style w:type="paragraph" w:default="1" w:styleId="Normal">
     <w:name w:val="Normal"/>
     <w:qFormat/>
   </w:style>
-  <w:style w:type="character" w:default="1" w:styleId="Bekezdsalapbettpusa">
+  <w:style w:type="character" w:default="1" w:styleId="DefaultParagraphFont">
     <w:name w:val="Default Paragraph Font"/>
     <w:uiPriority w:val="1"/>
     <w:semiHidden/>
     <w:unhideWhenUsed/>
   </w:style>
-  <w:style w:type="table" w:default="1" w:styleId="Normltblzat">
+  <w:style w:type="table" w:default="1" w:styleId="TableNormal">
     <w:name w:val="Normal Table"/>
     <w:uiPriority w:val="99"/>
     <w:semiHidden/>
@@ -15495,7 +14547,7 @@
       </w:tblCellMar>
     </w:tblPr>
   </w:style>
-  <w:style w:type="numbering" w:default="1" w:styleId="Nemlista">
+  <w:style w:type="numbering" w:default="1" w:styleId="NoList">
     <w:name w:val="No List"/>
     <w:uiPriority w:val="99"/>
     <w:semiHidden/>
@@ -15668,17 +14720,17 @@
     <w:lsdException w:name="Bibliography" w:uiPriority="37"/>
     <w:lsdException w:name="TOC Heading" w:uiPriority="39" w:qFormat="1"/>
   </w:latentStyles>
-  <w:style w:type="paragraph" w:default="1" w:styleId="Norml">
+  <w:style w:type="paragraph" w:default="1" w:styleId="Normal">
     <w:name w:val="Normal"/>
     <w:qFormat/>
   </w:style>
-  <w:style w:type="character" w:default="1" w:styleId="Bekezdsalapbettpusa">
+  <w:style w:type="character" w:default="1" w:styleId="DefaultParagraphFont">
     <w:name w:val="Default Paragraph Font"/>
     <w:uiPriority w:val="1"/>
     <w:semiHidden/>
     <w:unhideWhenUsed/>
   </w:style>
-  <w:style w:type="table" w:default="1" w:styleId="Normltblzat">
+  <w:style w:type="table" w:default="1" w:styleId="TableNormal">
     <w:name w:val="Normal Table"/>
     <w:uiPriority w:val="99"/>
     <w:semiHidden/>
@@ -15693,7 +14745,7 @@
       </w:tblCellMar>
     </w:tblPr>
   </w:style>
-  <w:style w:type="numbering" w:default="1" w:styleId="Nemlista">
+  <w:style w:type="numbering" w:default="1" w:styleId="NoList">
     <w:name w:val="No List"/>
     <w:uiPriority w:val="99"/>
     <w:semiHidden/>
@@ -16007,7 +15059,7 @@
 </file>
 
 <file path=customXml/itemProps1.xml><?xml version="1.0" encoding="utf-8"?>
-<ds:datastoreItem xmlns:ds="http://schemas.openxmlformats.org/officeDocument/2006/customXml" ds:itemID="{13AE2E99-EAF6-4565-90CF-12AEBBD81D94}">
+<ds:datastoreItem xmlns:ds="http://schemas.openxmlformats.org/officeDocument/2006/customXml" ds:itemID="{4ABA322A-B7C8-4329-B855-76D556502B8D}">
   <ds:schemaRefs>
     <ds:schemaRef ds:uri="http://schemas.openxmlformats.org/officeDocument/2006/bibliography"/>
   </ds:schemaRefs>

--- a/Dokumentáció/Kidolgozási dokumentáció.docx
+++ b/Dokumentáció/Kidolgozási dokumentáció.docx
@@ -13608,6 +13608,13 @@
         </w:rPr>
         <w:t>)</w:t>
       </w:r>
+      <w:r>
+        <w:rPr>
+          <w:b/>
+          <w:u w:val="single"/>
+        </w:rPr>
+        <w:t>:</w:t>
+      </w:r>
     </w:p>
     <w:p>
       <w:pPr>
@@ -13873,6 +13880,13 @@
         </w:rPr>
         <w:t>Táborozó adatainak módosítása(Ifjúságivezető)</w:t>
       </w:r>
+      <w:r>
+        <w:rPr>
+          <w:b/>
+          <w:u w:val="single"/>
+        </w:rPr>
+        <w:t>:</w:t>
+      </w:r>
     </w:p>
     <w:p>
       <w:pPr>
@@ -14158,11 +14172,21 @@
           <w:u w:val="single"/>
         </w:rPr>
       </w:pPr>
-      <w:r>
+    </w:p>
+    <w:p>
+      <w:pPr>
+        <w:spacing w:after="120"/>
+        <w:jc w:val="both"/>
         <w:rPr>
           <w:b/>
           <w:u w:val="single"/>
         </w:rPr>
+      </w:pPr>
+      <w:r>
+        <w:rPr>
+          <w:b/>
+          <w:u w:val="single"/>
+        </w:rPr>
         <w:t>Táborozó törlése (Ifjúságivezető</w:t>
       </w:r>
       <w:r>
@@ -14171,6 +14195,13 @@
           <w:u w:val="single"/>
         </w:rPr>
         <w:t>)</w:t>
+      </w:r>
+      <w:r>
+        <w:rPr>
+          <w:b/>
+          <w:u w:val="single"/>
+        </w:rPr>
+        <w:t>:</w:t>
       </w:r>
     </w:p>
     <w:p>
@@ -14444,6 +14475,13 @@
         </w:rPr>
         <w:t>Táborozó csoporthoz rendelése (Ifjúságivezető)</w:t>
       </w:r>
+      <w:r>
+        <w:rPr>
+          <w:b/>
+          <w:u w:val="single"/>
+        </w:rPr>
+        <w:t>:</w:t>
+      </w:r>
     </w:p>
     <w:p>
       <w:pPr>
@@ -14707,6 +14745,13 @@
         </w:rPr>
         <w:t xml:space="preserve"> rendelése (Ifjúságivezető)</w:t>
       </w:r>
+      <w:r>
+        <w:rPr>
+          <w:b/>
+          <w:u w:val="single"/>
+        </w:rPr>
+        <w:t>:</w:t>
+      </w:r>
     </w:p>
     <w:p>
       <w:pPr>
@@ -14953,6 +14998,13 @@
         </w:rPr>
         <w:t>Táborozó importálása (Ifjúságivezető)</w:t>
       </w:r>
+      <w:r>
+        <w:rPr>
+          <w:b/>
+          <w:u w:val="single"/>
+        </w:rPr>
+        <w:t>:</w:t>
+      </w:r>
     </w:p>
     <w:p>
       <w:pPr>
@@ -15438,6 +15490,13 @@
         </w:rPr>
         <w:t>Táborozók listázása (Ifjúságivezető)</w:t>
       </w:r>
+      <w:r>
+        <w:rPr>
+          <w:b/>
+          <w:u w:val="single"/>
+        </w:rPr>
+        <w:t>:</w:t>
+      </w:r>
     </w:p>
     <w:p>
       <w:pPr>
@@ -15704,6 +15763,13 @@
         </w:rPr>
         <w:t xml:space="preserve"> (Korcsoportvezető)</w:t>
       </w:r>
+      <w:r>
+        <w:rPr>
+          <w:b/>
+          <w:u w:val="single"/>
+        </w:rPr>
+        <w:t>:</w:t>
+      </w:r>
     </w:p>
     <w:p>
       <w:pPr>
@@ -15971,6 +16037,13 @@
         </w:rPr>
         <w:t>Korcsoport adatainak módosítása (Korcsoportvezető)</w:t>
       </w:r>
+      <w:r>
+        <w:rPr>
+          <w:b/>
+          <w:u w:val="single"/>
+        </w:rPr>
+        <w:t>:</w:t>
+      </w:r>
     </w:p>
     <w:p>
       <w:pPr>
@@ -16209,7 +16282,6 @@
           <w:tab w:val="left" w:pos="4820"/>
           <w:tab w:val="left" w:leader="underscore" w:pos="8789"/>
         </w:tabs>
-        <w:spacing w:after="0"/>
       </w:pPr>
       <w:r>
         <w:rPr>
@@ -16217,6 +16289,13 @@
           <w:u w:val="single"/>
         </w:rPr>
         <w:t>Korcsoport törlése (Korcsoportvezető)</w:t>
+      </w:r>
+      <w:r>
+        <w:rPr>
+          <w:b/>
+          <w:u w:val="single"/>
+        </w:rPr>
+        <w:t>:</w:t>
       </w:r>
     </w:p>
     <w:p>
@@ -16457,7 +16536,6 @@
           <w:tab w:val="left" w:pos="4820"/>
           <w:tab w:val="left" w:leader="underscore" w:pos="8789"/>
         </w:tabs>
-        <w:spacing w:after="0"/>
         <w:rPr>
           <w:b/>
           <w:u w:val="single"/>
@@ -16483,6 +16561,13 @@
           <w:u w:val="single"/>
         </w:rPr>
         <w:t xml:space="preserve"> (Korcsoportvezető)</w:t>
+      </w:r>
+      <w:r>
+        <w:rPr>
+          <w:b/>
+          <w:u w:val="single"/>
+        </w:rPr>
+        <w:t>:</w:t>
       </w:r>
     </w:p>
     <w:p>
@@ -16736,7 +16821,6 @@
           <w:tab w:val="left" w:pos="4820"/>
           <w:tab w:val="left" w:leader="underscore" w:pos="8789"/>
         </w:tabs>
-        <w:spacing w:after="0"/>
         <w:rPr>
           <w:b/>
           <w:u w:val="single"/>
@@ -16748,6 +16832,13 @@
           <w:u w:val="single"/>
         </w:rPr>
         <w:t>Csoport adatainak módosítása (Korcsoportvezető)</w:t>
+      </w:r>
+      <w:r>
+        <w:rPr>
+          <w:b/>
+          <w:u w:val="single"/>
+        </w:rPr>
+        <w:t>:</w:t>
       </w:r>
     </w:p>
     <w:p>
@@ -16992,7 +17083,6 @@
           <w:tab w:val="left" w:pos="4820"/>
           <w:tab w:val="left" w:leader="underscore" w:pos="8789"/>
         </w:tabs>
-        <w:spacing w:after="0"/>
       </w:pPr>
       <w:r>
         <w:rPr>
@@ -17000,6 +17090,13 @@
           <w:u w:val="single"/>
         </w:rPr>
         <w:t>Csoport törlése (Korcsoportvezető)</w:t>
+      </w:r>
+      <w:r>
+        <w:rPr>
+          <w:b/>
+          <w:u w:val="single"/>
+        </w:rPr>
+        <w:t>:</w:t>
       </w:r>
     </w:p>
     <w:p>
@@ -17231,12 +17328,26 @@
     </w:p>
     <w:p>
       <w:pPr>
+        <w:rPr>
+          <w:b/>
+          <w:u w:val="single"/>
+        </w:rPr>
+      </w:pPr>
+      <w:r>
+        <w:rPr>
+          <w:b/>
+          <w:u w:val="single"/>
+        </w:rPr>
+        <w:br w:type="page"/>
+      </w:r>
+    </w:p>
+    <w:p>
+      <w:pPr>
         <w:tabs>
           <w:tab w:val="left" w:leader="underscore" w:pos="3969"/>
           <w:tab w:val="left" w:pos="4820"/>
           <w:tab w:val="left" w:leader="underscore" w:pos="8789"/>
         </w:tabs>
-        <w:spacing w:after="0"/>
         <w:rPr>
           <w:b/>
           <w:u w:val="single"/>
@@ -17276,6 +17387,13 @@
           <w:u w:val="single"/>
         </w:rPr>
         <w:t>)</w:t>
+      </w:r>
+      <w:r>
+        <w:rPr>
+          <w:b/>
+          <w:u w:val="single"/>
+        </w:rPr>
+        <w:t>:</w:t>
       </w:r>
     </w:p>
     <w:p>
@@ -17423,7 +17541,7 @@
           <w:lang w:eastAsia="hu-HU"/>
         </w:rPr>
         <w:drawing>
-          <wp:inline distT="0" distB="0" distL="0" distR="0" wp14:anchorId="2E93F104" wp14:editId="7C91EE75">
+          <wp:inline distT="0" distB="0" distL="0" distR="0" wp14:anchorId="47D76434" wp14:editId="2D2BE9E5">
             <wp:extent cx="5760720" cy="2487241"/>
             <wp:effectExtent l="0" t="0" r="0" b="8890"/>
             <wp:docPr id="118" name="Kép 118"/>
@@ -17515,53 +17633,34 @@
           <w:tab w:val="left" w:pos="4820"/>
           <w:tab w:val="left" w:leader="underscore" w:pos="8789"/>
         </w:tabs>
-        <w:spacing w:after="0"/>
-        <w:jc w:val="center"/>
-      </w:pPr>
-    </w:p>
-    <w:p>
-      <w:pPr>
-        <w:tabs>
-          <w:tab w:val="left" w:leader="underscore" w:pos="3969"/>
-          <w:tab w:val="left" w:pos="4820"/>
-          <w:tab w:val="left" w:leader="underscore" w:pos="8789"/>
-        </w:tabs>
-        <w:spacing w:after="0"/>
+      </w:pPr>
+      <w:r>
         <w:rPr>
           <w:b/>
           <w:u w:val="single"/>
         </w:rPr>
-      </w:pPr>
-    </w:p>
-    <w:p>
-      <w:pPr>
-        <w:tabs>
-          <w:tab w:val="left" w:leader="underscore" w:pos="3969"/>
-          <w:tab w:val="left" w:pos="4820"/>
-          <w:tab w:val="left" w:leader="underscore" w:pos="8789"/>
-        </w:tabs>
-        <w:spacing w:after="0"/>
-      </w:pPr>
+        <w:t>Turnus adatainak módosítása (</w:t>
+      </w:r>
       <w:r>
         <w:rPr>
           <w:b/>
           <w:u w:val="single"/>
         </w:rPr>
-        <w:t>Turnus adatainak módosítása (</w:t>
+        <w:t>Táborvezető</w:t>
       </w:r>
       <w:r>
         <w:rPr>
           <w:b/>
           <w:u w:val="single"/>
         </w:rPr>
-        <w:t>Táborvezető</w:t>
+        <w:t>)</w:t>
       </w:r>
       <w:r>
         <w:rPr>
           <w:b/>
           <w:u w:val="single"/>
         </w:rPr>
-        <w:t>)</w:t>
+        <w:t>:</w:t>
       </w:r>
     </w:p>
     <w:p>
@@ -17749,7 +17848,6 @@
           <w:tab w:val="left" w:pos="4820"/>
           <w:tab w:val="left" w:leader="underscore" w:pos="8789"/>
         </w:tabs>
-        <w:spacing w:after="0"/>
         <w:rPr>
           <w:b/>
           <w:u w:val="single"/>
@@ -17761,6 +17859,13 @@
           <w:u w:val="single"/>
         </w:rPr>
         <w:t>Szoba felvitele (Táborvezető)</w:t>
+      </w:r>
+      <w:r>
+        <w:rPr>
+          <w:b/>
+          <w:u w:val="single"/>
+        </w:rPr>
+        <w:t>:</w:t>
       </w:r>
     </w:p>
     <w:p>
@@ -18221,7 +18326,6 @@
           <w:tab w:val="left" w:pos="4820"/>
           <w:tab w:val="left" w:leader="underscore" w:pos="8789"/>
         </w:tabs>
-        <w:spacing w:after="0"/>
       </w:pPr>
       <w:r>
         <w:rPr>
@@ -18243,6 +18347,13 @@
           <w:u w:val="single"/>
         </w:rPr>
         <w:t xml:space="preserve"> (Táborvezető)</w:t>
+      </w:r>
+      <w:r>
+        <w:rPr>
+          <w:b/>
+          <w:u w:val="single"/>
+        </w:rPr>
+        <w:t>:</w:t>
       </w:r>
     </w:p>
     <w:p>
@@ -18474,7 +18585,6 @@
           <w:tab w:val="left" w:pos="4820"/>
           <w:tab w:val="left" w:leader="underscore" w:pos="8789"/>
         </w:tabs>
-        <w:spacing w:after="0"/>
         <w:rPr>
           <w:b/>
           <w:u w:val="single"/>
@@ -18486,6 +18596,13 @@
           <w:u w:val="single"/>
         </w:rPr>
         <w:t>Szoba törlése (Táborvezető)</w:t>
+      </w:r>
+      <w:r>
+        <w:rPr>
+          <w:b/>
+          <w:u w:val="single"/>
+        </w:rPr>
+        <w:t>:</w:t>
       </w:r>
     </w:p>
     <w:p>
@@ -18722,7 +18839,6 @@
           <w:tab w:val="left" w:pos="4820"/>
           <w:tab w:val="left" w:leader="underscore" w:pos="8789"/>
         </w:tabs>
-        <w:spacing w:after="0"/>
         <w:rPr>
           <w:b/>
           <w:u w:val="single"/>
@@ -18748,6 +18864,13 @@
           <w:u w:val="single"/>
         </w:rPr>
         <w:t xml:space="preserve"> (Táborvezető)</w:t>
+      </w:r>
+      <w:r>
+        <w:rPr>
+          <w:b/>
+          <w:u w:val="single"/>
+        </w:rPr>
+        <w:t>:</w:t>
       </w:r>
     </w:p>
     <w:p>
@@ -19191,12 +19314,26 @@
     </w:p>
     <w:p>
       <w:pPr>
+        <w:rPr>
+          <w:b/>
+          <w:u w:val="single"/>
+        </w:rPr>
+      </w:pPr>
+      <w:r>
+        <w:rPr>
+          <w:b/>
+          <w:u w:val="single"/>
+        </w:rPr>
+        <w:br w:type="page"/>
+      </w:r>
+    </w:p>
+    <w:p>
+      <w:pPr>
         <w:tabs>
           <w:tab w:val="left" w:leader="underscore" w:pos="3969"/>
           <w:tab w:val="left" w:pos="4820"/>
           <w:tab w:val="left" w:leader="underscore" w:pos="8789"/>
         </w:tabs>
-        <w:spacing w:after="0"/>
       </w:pPr>
       <w:r>
         <w:rPr>
@@ -19204,6 +19341,13 @@
           <w:u w:val="single"/>
         </w:rPr>
         <w:t>Ház adatainak módosítása (Táborvezető)</w:t>
+      </w:r>
+      <w:r>
+        <w:rPr>
+          <w:b/>
+          <w:u w:val="single"/>
+        </w:rPr>
+        <w:t>:</w:t>
       </w:r>
     </w:p>
     <w:p>
@@ -19377,7 +19521,6 @@
           <w:tab w:val="left" w:pos="4820"/>
           <w:tab w:val="left" w:leader="underscore" w:pos="8789"/>
         </w:tabs>
-        <w:spacing w:after="0"/>
       </w:pPr>
       <w:r>
         <w:rPr>
@@ -19385,6 +19528,13 @@
           <w:u w:val="single"/>
         </w:rPr>
         <w:t>Ház törlése (Táborvezető)</w:t>
+      </w:r>
+      <w:r>
+        <w:rPr>
+          <w:b/>
+          <w:u w:val="single"/>
+        </w:rPr>
+        <w:t>:</w:t>
       </w:r>
     </w:p>
     <w:p>
@@ -19603,7 +19753,6 @@
           <w:tab w:val="left" w:pos="4820"/>
           <w:tab w:val="left" w:leader="underscore" w:pos="8789"/>
         </w:tabs>
-        <w:spacing w:after="0"/>
       </w:pPr>
       <w:r>
         <w:rPr>
@@ -19618,6 +19767,13 @@
           <w:u w:val="single"/>
         </w:rPr>
         <w:t>)</w:t>
+      </w:r>
+      <w:r>
+        <w:rPr>
+          <w:b/>
+          <w:u w:val="single"/>
+        </w:rPr>
+        <w:t>:</w:t>
       </w:r>
     </w:p>
     <w:p>
@@ -19695,14 +19851,6 @@
         <w:spacing w:after="0"/>
         <w:jc w:val="center"/>
       </w:pPr>
-      <w:r>
-        <w:rPr>
-          <w:b/>
-          <w:color w:val="00B0F0"/>
-          <w:szCs w:val="18"/>
-        </w:rPr>
-        <w:t>112</w:t>
-      </w:r>
       <w:bookmarkStart w:id="0" w:name="_GoBack"/>
       <w:bookmarkEnd w:id="0"/>
       <w:r>
@@ -19711,7 +19859,7 @@
           <w:color w:val="00B0F0"/>
           <w:szCs w:val="18"/>
         </w:rPr>
-        <w:t>.</w:t>
+        <w:t>112.</w:t>
       </w:r>
       <w:r>
         <w:rPr>
@@ -30318,7 +30466,7 @@
 </file>
 
 <file path=customXml/itemProps1.xml><?xml version="1.0" encoding="utf-8"?>
-<ds:datastoreItem xmlns:ds="http://schemas.openxmlformats.org/officeDocument/2006/customXml" ds:itemID="{3F249E67-EFB5-48BA-A23D-355E19324EDF}">
+<ds:datastoreItem xmlns:ds="http://schemas.openxmlformats.org/officeDocument/2006/customXml" ds:itemID="{5D1D9DF1-78D2-4651-9F34-E6D124998463}">
   <ds:schemaRefs>
     <ds:schemaRef ds:uri="http://schemas.openxmlformats.org/officeDocument/2006/bibliography"/>
   </ds:schemaRefs>
